--- a/Draft Vignettes.docx
+++ b/Draft Vignettes.docx
@@ -22,17 +22,7 @@
           <w:sz w:val="20"/>
           <w:szCs w:val="20"/>
         </w:rPr>
-        <w:t xml:space="preserve">Draft Vignettes </w:t>
-      </w:r>
-      <w:r>
-        <w:rPr>
-          <w:rFonts w:ascii="Georgia" w:hAnsi="Georgia"/>
-          <w:b/>
-          <w:bCs/>
-          <w:sz w:val="20"/>
-          <w:szCs w:val="20"/>
-        </w:rPr>
-        <w:t>– First Attempt</w:t>
+        <w:t>Draft Vignettes – First Attempt</w:t>
       </w:r>
     </w:p>
     <w:p>
@@ -2090,8 +2080,6 @@
         </w:rPr>
         <w:t>DEADLY ANIMALS</w:t>
       </w:r>
-      <w:bookmarkStart w:id="0" w:name="_GoBack"/>
-      <w:bookmarkEnd w:id="0"/>
     </w:p>
     <w:p>
       <w:pPr>
@@ -2709,18 +2697,16 @@
           <w:sz w:val="20"/>
           <w:szCs w:val="20"/>
         </w:rPr>
-        <w:t xml:space="preserve"> to </w:t>
-      </w:r>
-      <w:proofErr w:type="gramStart"/>
-      <w:r>
-        <w:rPr>
-          <w:rFonts w:ascii="Arial" w:hAnsi="Arial" w:cs="Arial"/>
-          <w:sz w:val="20"/>
-          <w:szCs w:val="20"/>
-        </w:rPr>
-        <w:t>you</w:t>
-      </w:r>
-      <w:proofErr w:type="gramEnd"/>
+        <w:t xml:space="preserve"> to you</w:t>
+      </w:r>
+      <w:r>
+        <w:rPr>
+          <w:rFonts w:ascii="Arial" w:hAnsi="Arial" w:cs="Arial"/>
+          <w:sz w:val="20"/>
+          <w:szCs w:val="20"/>
+        </w:rPr>
+        <w:t>r</w:t>
+      </w:r>
       <w:r>
         <w:rPr>
           <w:rFonts w:ascii="Arial" w:hAnsi="Arial" w:cs="Arial"/>
@@ -2918,6 +2904,2184 @@
         </w:rPr>
         <w:t xml:space="preserve">The infestation is of either species X or Y, but you do not know the exact probabilities thereof. </w:t>
       </w:r>
+    </w:p>
+    <w:p>
+      <w:pPr>
+        <w:rPr>
+          <w:rFonts w:ascii="Arial" w:hAnsi="Arial" w:cs="Arial"/>
+          <w:sz w:val="20"/>
+          <w:szCs w:val="20"/>
+        </w:rPr>
+      </w:pPr>
+      <w:r>
+        <w:rPr>
+          <w:rFonts w:ascii="Arial" w:hAnsi="Arial" w:cs="Arial"/>
+          <w:sz w:val="20"/>
+          <w:szCs w:val="20"/>
+        </w:rPr>
+        <w:br w:type="page"/>
+      </w:r>
+    </w:p>
+    <w:p>
+      <w:pPr>
+        <w:jc w:val="center"/>
+        <w:rPr>
+          <w:rFonts w:ascii="Arial" w:hAnsi="Arial" w:cs="Arial"/>
+          <w:b/>
+          <w:sz w:val="20"/>
+          <w:szCs w:val="20"/>
+          <w:u w:val="single"/>
+        </w:rPr>
+      </w:pPr>
+      <w:r>
+        <w:rPr>
+          <w:rFonts w:ascii="Arial" w:hAnsi="Arial" w:cs="Arial"/>
+          <w:b/>
+          <w:sz w:val="20"/>
+          <w:szCs w:val="20"/>
+          <w:u w:val="single"/>
+        </w:rPr>
+        <w:lastRenderedPageBreak/>
+        <w:t>DRAFT VIGNETTES</w:t>
+      </w:r>
+      <w:r>
+        <w:rPr>
+          <w:rFonts w:ascii="Arial" w:hAnsi="Arial" w:cs="Arial"/>
+          <w:b/>
+          <w:sz w:val="20"/>
+          <w:szCs w:val="20"/>
+          <w:u w:val="single"/>
+        </w:rPr>
+        <w:t xml:space="preserve"> – ATTEMPT 3</w:t>
+      </w:r>
+    </w:p>
+    <w:p>
+      <w:pPr>
+        <w:jc w:val="center"/>
+        <w:rPr>
+          <w:rFonts w:ascii="Arial" w:hAnsi="Arial" w:cs="Arial"/>
+          <w:sz w:val="20"/>
+          <w:szCs w:val="20"/>
+          <w:u w:val="single"/>
+        </w:rPr>
+      </w:pPr>
+      <w:r>
+        <w:rPr>
+          <w:rFonts w:ascii="Arial" w:hAnsi="Arial" w:cs="Arial"/>
+          <w:sz w:val="20"/>
+          <w:szCs w:val="20"/>
+          <w:u w:val="single"/>
+        </w:rPr>
+        <w:t>Gain</w:t>
+      </w:r>
+      <w:r>
+        <w:rPr>
+          <w:rFonts w:ascii="Arial" w:hAnsi="Arial" w:cs="Arial"/>
+          <w:sz w:val="20"/>
+          <w:szCs w:val="20"/>
+          <w:u w:val="single"/>
+        </w:rPr>
+        <w:t>s</w:t>
+      </w:r>
+    </w:p>
+    <w:p>
+      <w:pPr>
+        <w:pStyle w:val="ListParagraph"/>
+        <w:numPr>
+          <w:ilvl w:val="3"/>
+          <w:numId w:val="15"/>
+        </w:numPr>
+        <w:rPr>
+          <w:rFonts w:ascii="Arial" w:hAnsi="Arial" w:cs="Arial"/>
+          <w:sz w:val="20"/>
+          <w:szCs w:val="20"/>
+        </w:rPr>
+      </w:pPr>
+      <w:r>
+        <w:rPr>
+          <w:rFonts w:ascii="Arial" w:hAnsi="Arial" w:cs="Arial"/>
+          <w:sz w:val="20"/>
+          <w:szCs w:val="20"/>
+        </w:rPr>
+        <w:t xml:space="preserve">You have a stock portfolio of two stocks: X and Y.  You get a call from your stockbroker who advises you that he has received an anonymous tip that one of your stocks is about to skyrocket in value. However, you must sell one of the stocks to pay for emergency medical bills. </w:t>
+      </w:r>
+      <w:r>
+        <w:rPr>
+          <w:rFonts w:ascii="Arial" w:hAnsi="Arial" w:cs="Arial"/>
+          <w:sz w:val="20"/>
+          <w:szCs w:val="20"/>
+        </w:rPr>
+        <w:t xml:space="preserve">Which of the following </w:t>
+      </w:r>
+      <w:r>
+        <w:rPr>
+          <w:rFonts w:ascii="Arial" w:hAnsi="Arial" w:cs="Arial"/>
+          <w:sz w:val="20"/>
+          <w:szCs w:val="20"/>
+        </w:rPr>
+        <w:t>situations do you hope is true?</w:t>
+      </w:r>
+    </w:p>
+    <w:p>
+      <w:pPr>
+        <w:pStyle w:val="ListParagraph"/>
+        <w:ind w:left="360"/>
+        <w:rPr>
+          <w:rFonts w:ascii="Arial" w:hAnsi="Arial" w:cs="Arial"/>
+          <w:sz w:val="20"/>
+          <w:szCs w:val="20"/>
+        </w:rPr>
+      </w:pPr>
+    </w:p>
+    <w:p>
+      <w:pPr>
+        <w:pStyle w:val="ListParagraph"/>
+        <w:numPr>
+          <w:ilvl w:val="0"/>
+          <w:numId w:val="18"/>
+        </w:numPr>
+        <w:ind w:left="709"/>
+        <w:rPr>
+          <w:rFonts w:ascii="Arial" w:hAnsi="Arial" w:cs="Arial"/>
+          <w:sz w:val="20"/>
+          <w:szCs w:val="20"/>
+        </w:rPr>
+      </w:pPr>
+      <w:r>
+        <w:rPr>
+          <w:rFonts w:ascii="Arial" w:hAnsi="Arial" w:cs="Arial"/>
+          <w:sz w:val="20"/>
+          <w:szCs w:val="20"/>
+        </w:rPr>
+        <w:t>There is a 50% that Stock X will skyrocket and a 50% chance that Stock Y will skyrocket.</w:t>
+      </w:r>
+    </w:p>
+    <w:p>
+      <w:pPr>
+        <w:pStyle w:val="ListParagraph"/>
+        <w:numPr>
+          <w:ilvl w:val="0"/>
+          <w:numId w:val="18"/>
+        </w:numPr>
+        <w:ind w:left="709"/>
+        <w:rPr>
+          <w:rFonts w:ascii="Arial" w:hAnsi="Arial" w:cs="Arial"/>
+          <w:sz w:val="20"/>
+          <w:szCs w:val="20"/>
+        </w:rPr>
+      </w:pPr>
+      <w:r>
+        <w:rPr>
+          <w:rFonts w:ascii="Arial" w:hAnsi="Arial" w:cs="Arial"/>
+          <w:sz w:val="20"/>
+          <w:szCs w:val="20"/>
+        </w:rPr>
+        <w:t xml:space="preserve">Either stock X or Y will skyrocket in value, but you do not know the exact probabilities.  </w:t>
+      </w:r>
+    </w:p>
+    <w:p>
+      <w:pPr>
+        <w:pStyle w:val="ListParagraph"/>
+        <w:ind w:left="1070"/>
+        <w:rPr>
+          <w:rFonts w:ascii="Arial" w:hAnsi="Arial" w:cs="Arial"/>
+          <w:sz w:val="20"/>
+          <w:szCs w:val="20"/>
+        </w:rPr>
+      </w:pPr>
+    </w:p>
+    <w:p>
+      <w:pPr>
+        <w:pStyle w:val="ListParagraph"/>
+        <w:numPr>
+          <w:ilvl w:val="3"/>
+          <w:numId w:val="15"/>
+        </w:numPr>
+        <w:rPr>
+          <w:rFonts w:ascii="Arial" w:hAnsi="Arial" w:cs="Arial"/>
+          <w:sz w:val="20"/>
+          <w:szCs w:val="20"/>
+        </w:rPr>
+      </w:pPr>
+      <w:r>
+        <w:rPr>
+          <w:rFonts w:ascii="Arial" w:hAnsi="Arial" w:cs="Arial"/>
+          <w:sz w:val="20"/>
+          <w:szCs w:val="20"/>
+        </w:rPr>
+        <w:t>You are currently unemployed</w:t>
+      </w:r>
+      <w:r>
+        <w:rPr>
+          <w:rFonts w:ascii="Arial" w:hAnsi="Arial" w:cs="Arial"/>
+          <w:sz w:val="20"/>
+          <w:szCs w:val="20"/>
+        </w:rPr>
+        <w:t xml:space="preserve">, but have just been offered a job from two companies: company X and company Y. Both </w:t>
+      </w:r>
+      <w:r>
+        <w:rPr>
+          <w:rFonts w:ascii="Arial" w:hAnsi="Arial" w:cs="Arial"/>
+          <w:sz w:val="20"/>
+          <w:szCs w:val="20"/>
+        </w:rPr>
+        <w:t>companies exist and compete within an extremely small market so you know that only one of them can be successful and be able to provide you with an ongoing high salary for many years into the future.</w:t>
+      </w:r>
+      <w:r>
+        <w:rPr>
+          <w:rFonts w:ascii="Arial" w:hAnsi="Arial" w:cs="Arial"/>
+          <w:sz w:val="20"/>
+          <w:szCs w:val="20"/>
+        </w:rPr>
+        <w:t xml:space="preserve"> </w:t>
+      </w:r>
+      <w:r>
+        <w:rPr>
+          <w:rFonts w:ascii="Arial" w:hAnsi="Arial" w:cs="Arial"/>
+          <w:sz w:val="20"/>
+          <w:szCs w:val="20"/>
+        </w:rPr>
+        <w:t xml:space="preserve"> </w:t>
+      </w:r>
+      <w:r>
+        <w:rPr>
+          <w:rFonts w:ascii="Arial" w:hAnsi="Arial" w:cs="Arial"/>
+          <w:sz w:val="20"/>
+          <w:szCs w:val="20"/>
+        </w:rPr>
+        <w:t xml:space="preserve">Which of the following </w:t>
+      </w:r>
+      <w:r>
+        <w:rPr>
+          <w:rFonts w:ascii="Arial" w:hAnsi="Arial" w:cs="Arial"/>
+          <w:sz w:val="20"/>
+          <w:szCs w:val="20"/>
+        </w:rPr>
+        <w:t>situations do you hope is true?</w:t>
+      </w:r>
+    </w:p>
+    <w:p>
+      <w:pPr>
+        <w:pStyle w:val="ListParagraph"/>
+        <w:ind w:left="360"/>
+        <w:rPr>
+          <w:rFonts w:ascii="Arial" w:hAnsi="Arial" w:cs="Arial"/>
+          <w:sz w:val="20"/>
+          <w:szCs w:val="20"/>
+        </w:rPr>
+      </w:pPr>
+    </w:p>
+    <w:p>
+      <w:pPr>
+        <w:pStyle w:val="ListParagraph"/>
+        <w:numPr>
+          <w:ilvl w:val="0"/>
+          <w:numId w:val="28"/>
+        </w:numPr>
+        <w:rPr>
+          <w:rFonts w:ascii="Arial" w:hAnsi="Arial" w:cs="Arial"/>
+          <w:sz w:val="20"/>
+          <w:szCs w:val="20"/>
+        </w:rPr>
+      </w:pPr>
+      <w:r>
+        <w:rPr>
+          <w:rFonts w:ascii="Arial" w:hAnsi="Arial" w:cs="Arial"/>
+          <w:sz w:val="20"/>
+          <w:szCs w:val="20"/>
+        </w:rPr>
+        <w:t xml:space="preserve">There is a 50% that </w:t>
+      </w:r>
+      <w:r>
+        <w:rPr>
+          <w:rFonts w:ascii="Arial" w:hAnsi="Arial" w:cs="Arial"/>
+          <w:sz w:val="20"/>
+          <w:szCs w:val="20"/>
+        </w:rPr>
+        <w:t>company</w:t>
+      </w:r>
+      <w:r>
+        <w:rPr>
+          <w:rFonts w:ascii="Arial" w:hAnsi="Arial" w:cs="Arial"/>
+          <w:sz w:val="20"/>
+          <w:szCs w:val="20"/>
+        </w:rPr>
+        <w:t xml:space="preserve"> X will </w:t>
+      </w:r>
+      <w:r>
+        <w:rPr>
+          <w:rFonts w:ascii="Arial" w:hAnsi="Arial" w:cs="Arial"/>
+          <w:sz w:val="20"/>
+          <w:szCs w:val="20"/>
+        </w:rPr>
+        <w:t>be successful</w:t>
+      </w:r>
+      <w:r>
+        <w:rPr>
+          <w:rFonts w:ascii="Arial" w:hAnsi="Arial" w:cs="Arial"/>
+          <w:sz w:val="20"/>
+          <w:szCs w:val="20"/>
+        </w:rPr>
+        <w:t xml:space="preserve"> and a 50% chance that </w:t>
+      </w:r>
+      <w:r>
+        <w:rPr>
+          <w:rFonts w:ascii="Arial" w:hAnsi="Arial" w:cs="Arial"/>
+          <w:sz w:val="20"/>
+          <w:szCs w:val="20"/>
+        </w:rPr>
+        <w:t>company</w:t>
+      </w:r>
+      <w:r>
+        <w:rPr>
+          <w:rFonts w:ascii="Arial" w:hAnsi="Arial" w:cs="Arial"/>
+          <w:sz w:val="20"/>
+          <w:szCs w:val="20"/>
+        </w:rPr>
+        <w:t xml:space="preserve"> Y will</w:t>
+      </w:r>
+      <w:r>
+        <w:rPr>
+          <w:rFonts w:ascii="Arial" w:hAnsi="Arial" w:cs="Arial"/>
+          <w:sz w:val="20"/>
+          <w:szCs w:val="20"/>
+        </w:rPr>
+        <w:t xml:space="preserve"> </w:t>
+      </w:r>
+      <w:r>
+        <w:rPr>
+          <w:rFonts w:ascii="Arial" w:hAnsi="Arial" w:cs="Arial"/>
+          <w:sz w:val="20"/>
+          <w:szCs w:val="20"/>
+        </w:rPr>
+        <w:t xml:space="preserve">be successful. </w:t>
+      </w:r>
+    </w:p>
+    <w:p>
+      <w:pPr>
+        <w:pStyle w:val="ListParagraph"/>
+        <w:numPr>
+          <w:ilvl w:val="0"/>
+          <w:numId w:val="28"/>
+        </w:numPr>
+        <w:rPr>
+          <w:rFonts w:ascii="Arial" w:hAnsi="Arial" w:cs="Arial"/>
+          <w:sz w:val="20"/>
+          <w:szCs w:val="20"/>
+        </w:rPr>
+      </w:pPr>
+      <w:r>
+        <w:rPr>
+          <w:rFonts w:ascii="Arial" w:hAnsi="Arial" w:cs="Arial"/>
+          <w:sz w:val="20"/>
+          <w:szCs w:val="20"/>
+        </w:rPr>
+        <w:t xml:space="preserve">Either </w:t>
+      </w:r>
+      <w:r>
+        <w:rPr>
+          <w:rFonts w:ascii="Arial" w:hAnsi="Arial" w:cs="Arial"/>
+          <w:sz w:val="20"/>
+          <w:szCs w:val="20"/>
+        </w:rPr>
+        <w:t>company</w:t>
+      </w:r>
+      <w:r>
+        <w:rPr>
+          <w:rFonts w:ascii="Arial" w:hAnsi="Arial" w:cs="Arial"/>
+          <w:sz w:val="20"/>
+          <w:szCs w:val="20"/>
+        </w:rPr>
+        <w:t xml:space="preserve"> X or</w:t>
+      </w:r>
+      <w:r>
+        <w:rPr>
+          <w:rFonts w:ascii="Arial" w:hAnsi="Arial" w:cs="Arial"/>
+          <w:sz w:val="20"/>
+          <w:szCs w:val="20"/>
+        </w:rPr>
+        <w:t xml:space="preserve"> </w:t>
+      </w:r>
+      <w:r>
+        <w:rPr>
+          <w:rFonts w:ascii="Arial" w:hAnsi="Arial" w:cs="Arial"/>
+          <w:sz w:val="20"/>
+          <w:szCs w:val="20"/>
+        </w:rPr>
+        <w:t xml:space="preserve">company </w:t>
+      </w:r>
+      <w:r>
+        <w:rPr>
+          <w:rFonts w:ascii="Arial" w:hAnsi="Arial" w:cs="Arial"/>
+          <w:sz w:val="20"/>
+          <w:szCs w:val="20"/>
+        </w:rPr>
+        <w:t xml:space="preserve">Y will </w:t>
+      </w:r>
+      <w:r>
+        <w:rPr>
+          <w:rFonts w:ascii="Arial" w:hAnsi="Arial" w:cs="Arial"/>
+          <w:sz w:val="20"/>
+          <w:szCs w:val="20"/>
+        </w:rPr>
+        <w:t>be successful</w:t>
+      </w:r>
+      <w:r>
+        <w:rPr>
+          <w:rFonts w:ascii="Arial" w:hAnsi="Arial" w:cs="Arial"/>
+          <w:sz w:val="20"/>
+          <w:szCs w:val="20"/>
+        </w:rPr>
+        <w:t xml:space="preserve">, but you do not know the exact probabilities.  </w:t>
+      </w:r>
+    </w:p>
+    <w:p>
+      <w:pPr>
+        <w:pStyle w:val="ListParagraph"/>
+        <w:ind w:left="360"/>
+        <w:rPr>
+          <w:rFonts w:ascii="Arial" w:hAnsi="Arial" w:cs="Arial"/>
+          <w:sz w:val="20"/>
+          <w:szCs w:val="20"/>
+        </w:rPr>
+      </w:pPr>
+    </w:p>
+    <w:p>
+      <w:pPr>
+        <w:pStyle w:val="ListParagraph"/>
+        <w:numPr>
+          <w:ilvl w:val="0"/>
+          <w:numId w:val="27"/>
+        </w:numPr>
+        <w:rPr>
+          <w:rFonts w:ascii="Arial" w:hAnsi="Arial" w:cs="Arial"/>
+          <w:sz w:val="20"/>
+          <w:szCs w:val="20"/>
+        </w:rPr>
+      </w:pPr>
+      <w:r>
+        <w:rPr>
+          <w:rFonts w:ascii="Arial" w:hAnsi="Arial" w:cs="Arial"/>
+          <w:sz w:val="20"/>
+          <w:szCs w:val="20"/>
+        </w:rPr>
+        <w:t xml:space="preserve">You have just completed another successful year at work. Based on this success, your boss offers you a promotion. </w:t>
+      </w:r>
+      <w:r>
+        <w:rPr>
+          <w:rFonts w:ascii="Arial" w:hAnsi="Arial" w:cs="Arial"/>
+          <w:sz w:val="20"/>
+          <w:szCs w:val="20"/>
+        </w:rPr>
+        <w:t xml:space="preserve"> </w:t>
+      </w:r>
+      <w:r>
+        <w:rPr>
+          <w:rFonts w:ascii="Arial" w:hAnsi="Arial" w:cs="Arial"/>
+          <w:sz w:val="20"/>
+          <w:szCs w:val="20"/>
+        </w:rPr>
+        <w:t xml:space="preserve">However, your boss gives you </w:t>
+      </w:r>
+      <w:r>
+        <w:rPr>
+          <w:rFonts w:ascii="Arial" w:hAnsi="Arial" w:cs="Arial"/>
+          <w:sz w:val="20"/>
+          <w:szCs w:val="20"/>
+        </w:rPr>
+        <w:t>a choice</w:t>
+      </w:r>
+      <w:r>
+        <w:rPr>
+          <w:rFonts w:ascii="Arial" w:hAnsi="Arial" w:cs="Arial"/>
+          <w:sz w:val="20"/>
+          <w:szCs w:val="20"/>
+        </w:rPr>
+        <w:t>:</w:t>
+      </w:r>
+      <w:r>
+        <w:rPr>
+          <w:rFonts w:ascii="Arial" w:hAnsi="Arial" w:cs="Arial"/>
+          <w:sz w:val="20"/>
+          <w:szCs w:val="20"/>
+        </w:rPr>
+        <w:t xml:space="preserve"> you can become either head of department X or head of department Y. </w:t>
+      </w:r>
+      <w:r>
+        <w:rPr>
+          <w:rFonts w:ascii="Arial" w:hAnsi="Arial" w:cs="Arial"/>
+          <w:sz w:val="20"/>
+          <w:szCs w:val="20"/>
+        </w:rPr>
+        <w:t xml:space="preserve"> From your perusal of the company’s financial statements and the present macroeconomic conditions you ascertain that one of these </w:t>
+      </w:r>
+      <w:r>
+        <w:rPr>
+          <w:rFonts w:ascii="Arial" w:hAnsi="Arial" w:cs="Arial"/>
+          <w:sz w:val="20"/>
+          <w:szCs w:val="20"/>
+        </w:rPr>
+        <w:t xml:space="preserve">departments is extremely likely to undergo breakneck growth in the following years and such growth is almost certain to result in very large financial bonuses accruing to that head of department. </w:t>
+      </w:r>
+      <w:r>
+        <w:rPr>
+          <w:rFonts w:ascii="Arial" w:hAnsi="Arial" w:cs="Arial"/>
+          <w:sz w:val="20"/>
+          <w:szCs w:val="20"/>
+        </w:rPr>
+        <w:t xml:space="preserve">Which of the following </w:t>
+      </w:r>
+      <w:r>
+        <w:rPr>
+          <w:rFonts w:ascii="Arial" w:hAnsi="Arial" w:cs="Arial"/>
+          <w:sz w:val="20"/>
+          <w:szCs w:val="20"/>
+        </w:rPr>
+        <w:t>situations do you hope is true?</w:t>
+      </w:r>
+    </w:p>
+    <w:p>
+      <w:pPr>
+        <w:pStyle w:val="ListParagraph"/>
+        <w:ind w:left="360"/>
+        <w:rPr>
+          <w:rFonts w:ascii="Arial" w:hAnsi="Arial" w:cs="Arial"/>
+          <w:sz w:val="20"/>
+          <w:szCs w:val="20"/>
+        </w:rPr>
+      </w:pPr>
+    </w:p>
+    <w:p>
+      <w:pPr>
+        <w:pStyle w:val="ListParagraph"/>
+        <w:numPr>
+          <w:ilvl w:val="0"/>
+          <w:numId w:val="26"/>
+        </w:numPr>
+        <w:ind w:left="709"/>
+        <w:rPr>
+          <w:rFonts w:ascii="Arial" w:hAnsi="Arial" w:cs="Arial"/>
+          <w:sz w:val="20"/>
+          <w:szCs w:val="20"/>
+        </w:rPr>
+      </w:pPr>
+      <w:bookmarkStart w:id="0" w:name="_Hlk536377858"/>
+      <w:r>
+        <w:rPr>
+          <w:rFonts w:ascii="Arial" w:hAnsi="Arial" w:cs="Arial"/>
+          <w:sz w:val="20"/>
+          <w:szCs w:val="20"/>
+        </w:rPr>
+        <w:t xml:space="preserve">There is a 50% that </w:t>
+      </w:r>
+      <w:r>
+        <w:rPr>
+          <w:rFonts w:ascii="Arial" w:hAnsi="Arial" w:cs="Arial"/>
+          <w:sz w:val="20"/>
+          <w:szCs w:val="20"/>
+        </w:rPr>
+        <w:t>department</w:t>
+      </w:r>
+      <w:r>
+        <w:rPr>
+          <w:rFonts w:ascii="Arial" w:hAnsi="Arial" w:cs="Arial"/>
+          <w:sz w:val="20"/>
+          <w:szCs w:val="20"/>
+        </w:rPr>
+        <w:t xml:space="preserve"> X will </w:t>
+      </w:r>
+      <w:r>
+        <w:rPr>
+          <w:rFonts w:ascii="Arial" w:hAnsi="Arial" w:cs="Arial"/>
+          <w:sz w:val="20"/>
+          <w:szCs w:val="20"/>
+        </w:rPr>
+        <w:t>grow exponentially</w:t>
+      </w:r>
+      <w:r>
+        <w:rPr>
+          <w:rFonts w:ascii="Arial" w:hAnsi="Arial" w:cs="Arial"/>
+          <w:sz w:val="20"/>
+          <w:szCs w:val="20"/>
+        </w:rPr>
+        <w:t xml:space="preserve"> and a 50% chance that Stock Y will</w:t>
+      </w:r>
+      <w:r>
+        <w:rPr>
+          <w:rFonts w:ascii="Arial" w:hAnsi="Arial" w:cs="Arial"/>
+          <w:sz w:val="20"/>
+          <w:szCs w:val="20"/>
+        </w:rPr>
+        <w:t xml:space="preserve"> grow exponentially</w:t>
+      </w:r>
+      <w:r>
+        <w:rPr>
+          <w:rFonts w:ascii="Arial" w:hAnsi="Arial" w:cs="Arial"/>
+          <w:sz w:val="20"/>
+          <w:szCs w:val="20"/>
+        </w:rPr>
+        <w:t>.</w:t>
+      </w:r>
+    </w:p>
+    <w:p>
+      <w:pPr>
+        <w:pStyle w:val="ListParagraph"/>
+        <w:numPr>
+          <w:ilvl w:val="0"/>
+          <w:numId w:val="26"/>
+        </w:numPr>
+        <w:ind w:left="709"/>
+        <w:rPr>
+          <w:rFonts w:ascii="Arial" w:hAnsi="Arial" w:cs="Arial"/>
+          <w:sz w:val="20"/>
+          <w:szCs w:val="20"/>
+        </w:rPr>
+      </w:pPr>
+      <w:r>
+        <w:rPr>
+          <w:rFonts w:ascii="Arial" w:hAnsi="Arial" w:cs="Arial"/>
+          <w:sz w:val="20"/>
+          <w:szCs w:val="20"/>
+        </w:rPr>
+        <w:t xml:space="preserve">Either </w:t>
+      </w:r>
+      <w:r>
+        <w:rPr>
+          <w:rFonts w:ascii="Arial" w:hAnsi="Arial" w:cs="Arial"/>
+          <w:sz w:val="20"/>
+          <w:szCs w:val="20"/>
+        </w:rPr>
+        <w:t>department</w:t>
+      </w:r>
+      <w:r>
+        <w:rPr>
+          <w:rFonts w:ascii="Arial" w:hAnsi="Arial" w:cs="Arial"/>
+          <w:sz w:val="20"/>
+          <w:szCs w:val="20"/>
+        </w:rPr>
+        <w:t xml:space="preserve"> X or</w:t>
+      </w:r>
+      <w:r>
+        <w:rPr>
+          <w:rFonts w:ascii="Arial" w:hAnsi="Arial" w:cs="Arial"/>
+          <w:sz w:val="20"/>
+          <w:szCs w:val="20"/>
+        </w:rPr>
+        <w:t xml:space="preserve"> department</w:t>
+      </w:r>
+      <w:r>
+        <w:rPr>
+          <w:rFonts w:ascii="Arial" w:hAnsi="Arial" w:cs="Arial"/>
+          <w:sz w:val="20"/>
+          <w:szCs w:val="20"/>
+        </w:rPr>
+        <w:t xml:space="preserve"> Y will </w:t>
+      </w:r>
+      <w:r>
+        <w:rPr>
+          <w:rFonts w:ascii="Arial" w:hAnsi="Arial" w:cs="Arial"/>
+          <w:sz w:val="20"/>
+          <w:szCs w:val="20"/>
+        </w:rPr>
+        <w:t>grow exponentially</w:t>
+      </w:r>
+      <w:r>
+        <w:rPr>
+          <w:rFonts w:ascii="Arial" w:hAnsi="Arial" w:cs="Arial"/>
+          <w:sz w:val="20"/>
+          <w:szCs w:val="20"/>
+        </w:rPr>
+        <w:t xml:space="preserve">, but you do not know the exact probabilities.  </w:t>
+      </w:r>
+    </w:p>
+    <w:bookmarkEnd w:id="0"/>
+    <w:p>
+      <w:pPr>
+        <w:pStyle w:val="ListParagraph"/>
+        <w:ind w:left="709"/>
+        <w:rPr>
+          <w:rFonts w:ascii="Arial" w:hAnsi="Arial" w:cs="Arial"/>
+          <w:sz w:val="20"/>
+          <w:szCs w:val="20"/>
+        </w:rPr>
+      </w:pPr>
+    </w:p>
+    <w:p>
+      <w:pPr>
+        <w:pStyle w:val="ListParagraph"/>
+        <w:numPr>
+          <w:ilvl w:val="0"/>
+          <w:numId w:val="27"/>
+        </w:numPr>
+        <w:rPr>
+          <w:rFonts w:ascii="Arial" w:hAnsi="Arial" w:cs="Arial"/>
+          <w:sz w:val="20"/>
+          <w:szCs w:val="20"/>
+        </w:rPr>
+      </w:pPr>
+      <w:r>
+        <w:rPr>
+          <w:rFonts w:ascii="Arial" w:hAnsi="Arial" w:cs="Arial"/>
+          <w:sz w:val="20"/>
+          <w:szCs w:val="20"/>
+        </w:rPr>
+        <w:t>Within your friend group, there are two people that you are romantically interested in: Person X and Person Y.  However, you can only pursue one of them, because the second one is sure to feel like second best</w:t>
+      </w:r>
+      <w:r>
+        <w:rPr>
+          <w:rFonts w:ascii="Arial" w:hAnsi="Arial" w:cs="Arial"/>
+          <w:sz w:val="20"/>
+          <w:szCs w:val="20"/>
+        </w:rPr>
+        <w:t xml:space="preserve"> if you pursue both</w:t>
+      </w:r>
+      <w:r>
+        <w:rPr>
+          <w:rFonts w:ascii="Arial" w:hAnsi="Arial" w:cs="Arial"/>
+          <w:sz w:val="20"/>
+          <w:szCs w:val="20"/>
+        </w:rPr>
+        <w:t xml:space="preserve">.  </w:t>
+      </w:r>
+      <w:r>
+        <w:rPr>
+          <w:rFonts w:ascii="Arial" w:hAnsi="Arial" w:cs="Arial"/>
+          <w:sz w:val="20"/>
+          <w:szCs w:val="20"/>
+        </w:rPr>
+        <w:t xml:space="preserve">You are also sure that a relationship with at least one of them is likely to be extremely fruitful and beneficial for you in many different facets of your life. </w:t>
+      </w:r>
+      <w:r>
+        <w:rPr>
+          <w:rFonts w:ascii="Arial" w:hAnsi="Arial" w:cs="Arial"/>
+          <w:sz w:val="20"/>
+          <w:szCs w:val="20"/>
+        </w:rPr>
+        <w:t xml:space="preserve">Which of the following </w:t>
+      </w:r>
+      <w:r>
+        <w:rPr>
+          <w:rFonts w:ascii="Arial" w:hAnsi="Arial" w:cs="Arial"/>
+          <w:sz w:val="20"/>
+          <w:szCs w:val="20"/>
+        </w:rPr>
+        <w:t>situations do you hope is true?</w:t>
+      </w:r>
+    </w:p>
+    <w:p>
+      <w:pPr>
+        <w:pStyle w:val="ListParagraph"/>
+        <w:ind w:left="360"/>
+        <w:rPr>
+          <w:rFonts w:ascii="Arial" w:hAnsi="Arial" w:cs="Arial"/>
+          <w:sz w:val="20"/>
+          <w:szCs w:val="20"/>
+        </w:rPr>
+      </w:pPr>
+    </w:p>
+    <w:p>
+      <w:pPr>
+        <w:pStyle w:val="ListParagraph"/>
+        <w:numPr>
+          <w:ilvl w:val="0"/>
+          <w:numId w:val="29"/>
+        </w:numPr>
+        <w:ind w:left="709"/>
+        <w:rPr>
+          <w:rFonts w:ascii="Arial" w:hAnsi="Arial" w:cs="Arial"/>
+          <w:sz w:val="20"/>
+          <w:szCs w:val="20"/>
+        </w:rPr>
+      </w:pPr>
+      <w:bookmarkStart w:id="1" w:name="_Hlk536379663"/>
+      <w:r>
+        <w:rPr>
+          <w:rFonts w:ascii="Arial" w:hAnsi="Arial" w:cs="Arial"/>
+          <w:sz w:val="20"/>
+          <w:szCs w:val="20"/>
+        </w:rPr>
+        <w:t xml:space="preserve">There is a 50% that </w:t>
+      </w:r>
+      <w:r>
+        <w:rPr>
+          <w:rFonts w:ascii="Arial" w:hAnsi="Arial" w:cs="Arial"/>
+          <w:sz w:val="20"/>
+          <w:szCs w:val="20"/>
+        </w:rPr>
+        <w:t>a relationship with person</w:t>
+      </w:r>
+      <w:r>
+        <w:rPr>
+          <w:rFonts w:ascii="Arial" w:hAnsi="Arial" w:cs="Arial"/>
+          <w:sz w:val="20"/>
+          <w:szCs w:val="20"/>
+        </w:rPr>
+        <w:t xml:space="preserve"> X will </w:t>
+      </w:r>
+      <w:r>
+        <w:rPr>
+          <w:rFonts w:ascii="Arial" w:hAnsi="Arial" w:cs="Arial"/>
+          <w:sz w:val="20"/>
+          <w:szCs w:val="20"/>
+        </w:rPr>
+        <w:t>be very successful</w:t>
+      </w:r>
+      <w:r>
+        <w:rPr>
+          <w:rFonts w:ascii="Arial" w:hAnsi="Arial" w:cs="Arial"/>
+          <w:sz w:val="20"/>
+          <w:szCs w:val="20"/>
+        </w:rPr>
+        <w:t xml:space="preserve"> and a 50% chance that </w:t>
+      </w:r>
+      <w:r>
+        <w:rPr>
+          <w:rFonts w:ascii="Arial" w:hAnsi="Arial" w:cs="Arial"/>
+          <w:sz w:val="20"/>
+          <w:szCs w:val="20"/>
+        </w:rPr>
+        <w:t>a relationship with person</w:t>
+      </w:r>
+      <w:r>
+        <w:rPr>
+          <w:rFonts w:ascii="Arial" w:hAnsi="Arial" w:cs="Arial"/>
+          <w:sz w:val="20"/>
+          <w:szCs w:val="20"/>
+        </w:rPr>
+        <w:t xml:space="preserve"> </w:t>
+      </w:r>
+      <w:r>
+        <w:rPr>
+          <w:rFonts w:ascii="Arial" w:hAnsi="Arial" w:cs="Arial"/>
+          <w:sz w:val="20"/>
+          <w:szCs w:val="20"/>
+        </w:rPr>
+        <w:t>Y</w:t>
+      </w:r>
+      <w:r>
+        <w:rPr>
+          <w:rFonts w:ascii="Arial" w:hAnsi="Arial" w:cs="Arial"/>
+          <w:sz w:val="20"/>
+          <w:szCs w:val="20"/>
+        </w:rPr>
+        <w:t xml:space="preserve"> will </w:t>
+      </w:r>
+      <w:r>
+        <w:rPr>
+          <w:rFonts w:ascii="Arial" w:hAnsi="Arial" w:cs="Arial"/>
+          <w:sz w:val="20"/>
+          <w:szCs w:val="20"/>
+        </w:rPr>
+        <w:t>be very successfu</w:t>
+      </w:r>
+      <w:r>
+        <w:rPr>
+          <w:rFonts w:ascii="Arial" w:hAnsi="Arial" w:cs="Arial"/>
+          <w:sz w:val="20"/>
+          <w:szCs w:val="20"/>
+        </w:rPr>
+        <w:t>l.</w:t>
+      </w:r>
+    </w:p>
+    <w:p>
+      <w:pPr>
+        <w:pStyle w:val="ListParagraph"/>
+        <w:numPr>
+          <w:ilvl w:val="0"/>
+          <w:numId w:val="29"/>
+        </w:numPr>
+        <w:ind w:left="709"/>
+        <w:rPr>
+          <w:rFonts w:ascii="Arial" w:hAnsi="Arial" w:cs="Arial"/>
+          <w:b/>
+          <w:sz w:val="20"/>
+          <w:szCs w:val="20"/>
+          <w:u w:val="single"/>
+        </w:rPr>
+      </w:pPr>
+      <w:r>
+        <w:rPr>
+          <w:rFonts w:ascii="Arial" w:hAnsi="Arial" w:cs="Arial"/>
+          <w:sz w:val="20"/>
+          <w:szCs w:val="20"/>
+        </w:rPr>
+        <w:t>A relationship with e</w:t>
+      </w:r>
+      <w:r>
+        <w:rPr>
+          <w:rFonts w:ascii="Arial" w:hAnsi="Arial" w:cs="Arial"/>
+          <w:sz w:val="20"/>
+          <w:szCs w:val="20"/>
+        </w:rPr>
+        <w:t xml:space="preserve">ither </w:t>
+      </w:r>
+      <w:r>
+        <w:rPr>
+          <w:rFonts w:ascii="Arial" w:hAnsi="Arial" w:cs="Arial"/>
+          <w:sz w:val="20"/>
+          <w:szCs w:val="20"/>
+        </w:rPr>
+        <w:t>person</w:t>
+      </w:r>
+      <w:r>
+        <w:rPr>
+          <w:rFonts w:ascii="Arial" w:hAnsi="Arial" w:cs="Arial"/>
+          <w:sz w:val="20"/>
+          <w:szCs w:val="20"/>
+        </w:rPr>
+        <w:t xml:space="preserve"> X or</w:t>
+      </w:r>
+      <w:r>
+        <w:rPr>
+          <w:rFonts w:ascii="Arial" w:hAnsi="Arial" w:cs="Arial"/>
+          <w:sz w:val="20"/>
+          <w:szCs w:val="20"/>
+        </w:rPr>
+        <w:t xml:space="preserve"> person</w:t>
+      </w:r>
+      <w:r>
+        <w:rPr>
+          <w:rFonts w:ascii="Arial" w:hAnsi="Arial" w:cs="Arial"/>
+          <w:sz w:val="20"/>
+          <w:szCs w:val="20"/>
+        </w:rPr>
+        <w:t xml:space="preserve"> </w:t>
+      </w:r>
+      <w:r>
+        <w:rPr>
+          <w:rFonts w:ascii="Arial" w:hAnsi="Arial" w:cs="Arial"/>
+          <w:sz w:val="20"/>
+          <w:szCs w:val="20"/>
+        </w:rPr>
+        <w:t>Y</w:t>
+      </w:r>
+      <w:r>
+        <w:rPr>
+          <w:rFonts w:ascii="Arial" w:hAnsi="Arial" w:cs="Arial"/>
+          <w:sz w:val="20"/>
+          <w:szCs w:val="20"/>
+        </w:rPr>
+        <w:t xml:space="preserve"> will </w:t>
+      </w:r>
+      <w:r>
+        <w:rPr>
+          <w:rFonts w:ascii="Arial" w:hAnsi="Arial" w:cs="Arial"/>
+          <w:sz w:val="20"/>
+          <w:szCs w:val="20"/>
+        </w:rPr>
+        <w:t>be very successful</w:t>
+      </w:r>
+      <w:r>
+        <w:rPr>
+          <w:rFonts w:ascii="Arial" w:hAnsi="Arial" w:cs="Arial"/>
+          <w:sz w:val="20"/>
+          <w:szCs w:val="20"/>
+        </w:rPr>
+        <w:t xml:space="preserve"> (but not both)</w:t>
+      </w:r>
+      <w:r>
+        <w:rPr>
+          <w:rFonts w:ascii="Arial" w:hAnsi="Arial" w:cs="Arial"/>
+          <w:sz w:val="20"/>
+          <w:szCs w:val="20"/>
+        </w:rPr>
+        <w:t>, but you do not know the exact probabilities</w:t>
+      </w:r>
+    </w:p>
+    <w:bookmarkEnd w:id="1"/>
+    <w:p>
+      <w:pPr>
+        <w:pStyle w:val="ListParagraph"/>
+        <w:ind w:left="709"/>
+        <w:rPr>
+          <w:rFonts w:ascii="Arial" w:hAnsi="Arial" w:cs="Arial"/>
+          <w:b/>
+          <w:sz w:val="20"/>
+          <w:szCs w:val="20"/>
+          <w:u w:val="single"/>
+        </w:rPr>
+      </w:pPr>
+    </w:p>
+    <w:p>
+      <w:pPr>
+        <w:pStyle w:val="ListParagraph"/>
+        <w:numPr>
+          <w:ilvl w:val="0"/>
+          <w:numId w:val="27"/>
+        </w:numPr>
+        <w:rPr>
+          <w:rFonts w:ascii="Arial" w:hAnsi="Arial" w:cs="Arial"/>
+          <w:sz w:val="20"/>
+          <w:szCs w:val="20"/>
+        </w:rPr>
+      </w:pPr>
+      <w:r>
+        <w:rPr>
+          <w:rFonts w:ascii="Arial" w:hAnsi="Arial" w:cs="Arial"/>
+          <w:sz w:val="20"/>
+          <w:szCs w:val="20"/>
+        </w:rPr>
+        <w:t xml:space="preserve">You </w:t>
+      </w:r>
+      <w:r>
+        <w:rPr>
+          <w:rFonts w:ascii="Arial" w:hAnsi="Arial" w:cs="Arial"/>
+          <w:sz w:val="20"/>
+          <w:szCs w:val="20"/>
+        </w:rPr>
+        <w:t xml:space="preserve">have decided to take an impromptu - </w:t>
+      </w:r>
+      <w:r>
+        <w:rPr>
+          <w:rFonts w:ascii="Arial" w:hAnsi="Arial" w:cs="Arial"/>
+          <w:sz w:val="20"/>
+          <w:szCs w:val="20"/>
+        </w:rPr>
+        <w:t xml:space="preserve">Travel </w:t>
+      </w:r>
+    </w:p>
+    <w:p>
+      <w:pPr>
+        <w:pStyle w:val="ListParagraph"/>
+        <w:ind w:left="360"/>
+        <w:rPr>
+          <w:rFonts w:ascii="Arial" w:hAnsi="Arial" w:cs="Arial"/>
+          <w:sz w:val="20"/>
+          <w:szCs w:val="20"/>
+        </w:rPr>
+      </w:pPr>
+    </w:p>
+    <w:p>
+      <w:pPr>
+        <w:pStyle w:val="ListParagraph"/>
+        <w:numPr>
+          <w:ilvl w:val="0"/>
+          <w:numId w:val="27"/>
+        </w:numPr>
+        <w:rPr>
+          <w:rFonts w:ascii="Arial" w:hAnsi="Arial" w:cs="Arial"/>
+          <w:sz w:val="20"/>
+          <w:szCs w:val="20"/>
+        </w:rPr>
+      </w:pPr>
+      <w:r>
+        <w:rPr>
+          <w:rFonts w:ascii="Arial" w:hAnsi="Arial" w:cs="Arial"/>
+          <w:sz w:val="20"/>
+          <w:szCs w:val="20"/>
+        </w:rPr>
+        <w:t xml:space="preserve">Bet with a friend – with a </w:t>
+      </w:r>
+      <w:proofErr w:type="spellStart"/>
+      <w:r>
+        <w:rPr>
+          <w:rFonts w:ascii="Arial" w:hAnsi="Arial" w:cs="Arial"/>
+          <w:sz w:val="20"/>
+          <w:szCs w:val="20"/>
+        </w:rPr>
+        <w:t>qualitativee</w:t>
+      </w:r>
+      <w:proofErr w:type="spellEnd"/>
+      <w:r>
+        <w:rPr>
+          <w:rFonts w:ascii="Arial" w:hAnsi="Arial" w:cs="Arial"/>
+          <w:sz w:val="20"/>
+          <w:szCs w:val="20"/>
+        </w:rPr>
+        <w:t xml:space="preserve"> gain. </w:t>
+      </w:r>
+    </w:p>
+    <w:p>
+      <w:pPr>
+        <w:pStyle w:val="ListParagraph"/>
+        <w:rPr>
+          <w:rFonts w:ascii="Arial" w:hAnsi="Arial" w:cs="Arial"/>
+          <w:sz w:val="20"/>
+          <w:szCs w:val="20"/>
+        </w:rPr>
+      </w:pPr>
+    </w:p>
+    <w:p>
+      <w:pPr>
+        <w:pStyle w:val="ListParagraph"/>
+        <w:numPr>
+          <w:ilvl w:val="0"/>
+          <w:numId w:val="27"/>
+        </w:numPr>
+        <w:rPr>
+          <w:rFonts w:ascii="Arial" w:hAnsi="Arial" w:cs="Arial"/>
+          <w:sz w:val="20"/>
+          <w:szCs w:val="20"/>
+        </w:rPr>
+      </w:pPr>
+      <w:r>
+        <w:rPr>
+          <w:rFonts w:ascii="Arial" w:hAnsi="Arial" w:cs="Arial"/>
+          <w:sz w:val="20"/>
+          <w:szCs w:val="20"/>
+        </w:rPr>
+        <w:t xml:space="preserve">You are an athlete – drug or equipment that will make massive gain. </w:t>
+      </w:r>
+    </w:p>
+    <w:p>
+      <w:pPr>
+        <w:pStyle w:val="ListParagraph"/>
+        <w:rPr>
+          <w:rFonts w:ascii="Arial" w:hAnsi="Arial" w:cs="Arial"/>
+          <w:sz w:val="20"/>
+          <w:szCs w:val="20"/>
+        </w:rPr>
+      </w:pPr>
+    </w:p>
+    <w:p>
+      <w:pPr>
+        <w:pStyle w:val="ListParagraph"/>
+        <w:numPr>
+          <w:ilvl w:val="0"/>
+          <w:numId w:val="27"/>
+        </w:numPr>
+        <w:rPr>
+          <w:rFonts w:ascii="Arial" w:hAnsi="Arial" w:cs="Arial"/>
+          <w:sz w:val="20"/>
+          <w:szCs w:val="20"/>
+        </w:rPr>
+      </w:pPr>
+      <w:r>
+        <w:rPr>
+          <w:rFonts w:ascii="Arial" w:hAnsi="Arial" w:cs="Arial"/>
+          <w:sz w:val="20"/>
+          <w:szCs w:val="20"/>
+        </w:rPr>
+        <w:t xml:space="preserve">Social gain. At a job conference. You only have time to introduce yourself to one of two companies in your desired area. Only one of the two companies have </w:t>
+      </w:r>
+      <w:proofErr w:type="spellStart"/>
+      <w:proofErr w:type="gramStart"/>
+      <w:r>
+        <w:rPr>
+          <w:rFonts w:ascii="Arial" w:hAnsi="Arial" w:cs="Arial"/>
+          <w:sz w:val="20"/>
+          <w:szCs w:val="20"/>
+        </w:rPr>
+        <w:t>availabilityes</w:t>
+      </w:r>
+      <w:proofErr w:type="spellEnd"/>
+      <w:proofErr w:type="gramEnd"/>
+      <w:r>
+        <w:rPr>
+          <w:rFonts w:ascii="Arial" w:hAnsi="Arial" w:cs="Arial"/>
+          <w:sz w:val="20"/>
+          <w:szCs w:val="20"/>
+        </w:rPr>
+        <w:t xml:space="preserve"> but you don’t know which one. </w:t>
+      </w:r>
+    </w:p>
+    <w:p>
+      <w:pPr>
+        <w:pStyle w:val="ListParagraph"/>
+        <w:rPr>
+          <w:rFonts w:ascii="Arial" w:hAnsi="Arial" w:cs="Arial"/>
+          <w:sz w:val="20"/>
+          <w:szCs w:val="20"/>
+        </w:rPr>
+      </w:pPr>
+    </w:p>
+    <w:p>
+      <w:pPr>
+        <w:pStyle w:val="ListParagraph"/>
+        <w:numPr>
+          <w:ilvl w:val="0"/>
+          <w:numId w:val="27"/>
+        </w:numPr>
+        <w:rPr>
+          <w:rFonts w:ascii="Arial" w:hAnsi="Arial" w:cs="Arial"/>
+          <w:sz w:val="20"/>
+          <w:szCs w:val="20"/>
+        </w:rPr>
+      </w:pPr>
+      <w:r>
+        <w:rPr>
+          <w:rFonts w:ascii="Arial" w:hAnsi="Arial" w:cs="Arial"/>
+          <w:sz w:val="20"/>
+          <w:szCs w:val="20"/>
+        </w:rPr>
+        <w:lastRenderedPageBreak/>
+        <w:t xml:space="preserve">Website squatter – can only choose one due to monetary and time constraints. One will involve massive gain, but you aren’t sure which one. </w:t>
+      </w:r>
+    </w:p>
+    <w:p>
+      <w:pPr>
+        <w:pStyle w:val="ListParagraph"/>
+        <w:rPr>
+          <w:rFonts w:ascii="Arial" w:hAnsi="Arial" w:cs="Arial"/>
+          <w:sz w:val="20"/>
+          <w:szCs w:val="20"/>
+        </w:rPr>
+      </w:pPr>
+    </w:p>
+    <w:p>
+      <w:pPr>
+        <w:pStyle w:val="ListParagraph"/>
+        <w:numPr>
+          <w:ilvl w:val="0"/>
+          <w:numId w:val="27"/>
+        </w:numPr>
+        <w:rPr>
+          <w:rFonts w:ascii="Arial" w:hAnsi="Arial" w:cs="Arial"/>
+          <w:sz w:val="20"/>
+          <w:szCs w:val="20"/>
+        </w:rPr>
+      </w:pPr>
+      <w:r>
+        <w:rPr>
+          <w:rFonts w:ascii="Arial" w:hAnsi="Arial" w:cs="Arial"/>
+          <w:sz w:val="20"/>
+          <w:szCs w:val="20"/>
+        </w:rPr>
+        <w:t xml:space="preserve">You are invited to two parties on the same night. </w:t>
+      </w:r>
+      <w:r>
+        <w:rPr>
+          <w:rFonts w:ascii="Arial" w:hAnsi="Arial" w:cs="Arial"/>
+          <w:sz w:val="20"/>
+          <w:szCs w:val="20"/>
+        </w:rPr>
+        <w:t xml:space="preserve">One is likely to be the event of the year, while the other </w:t>
+      </w:r>
+      <w:r>
+        <w:rPr>
+          <w:rFonts w:ascii="Arial" w:hAnsi="Arial" w:cs="Arial"/>
+          <w:sz w:val="20"/>
+          <w:szCs w:val="20"/>
+        </w:rPr>
+        <w:t xml:space="preserve">will just be an average party. </w:t>
+      </w:r>
+      <w:r>
+        <w:rPr>
+          <w:rFonts w:ascii="Arial" w:hAnsi="Arial" w:cs="Arial"/>
+          <w:sz w:val="20"/>
+          <w:szCs w:val="20"/>
+        </w:rPr>
+        <w:t>Which of the following situations do you hope is true?</w:t>
+      </w:r>
+    </w:p>
+    <w:p>
+      <w:pPr>
+        <w:pStyle w:val="ListParagraph"/>
+        <w:ind w:left="360"/>
+        <w:rPr>
+          <w:rFonts w:ascii="Arial" w:hAnsi="Arial" w:cs="Arial"/>
+          <w:sz w:val="20"/>
+          <w:szCs w:val="20"/>
+        </w:rPr>
+      </w:pPr>
+    </w:p>
+    <w:p>
+      <w:pPr>
+        <w:pStyle w:val="ListParagraph"/>
+        <w:numPr>
+          <w:ilvl w:val="0"/>
+          <w:numId w:val="30"/>
+        </w:numPr>
+        <w:ind w:left="709"/>
+        <w:rPr>
+          <w:rFonts w:ascii="Arial" w:hAnsi="Arial" w:cs="Arial"/>
+          <w:sz w:val="20"/>
+          <w:szCs w:val="20"/>
+        </w:rPr>
+      </w:pPr>
+      <w:r>
+        <w:rPr>
+          <w:rFonts w:ascii="Arial" w:hAnsi="Arial" w:cs="Arial"/>
+          <w:sz w:val="20"/>
+          <w:szCs w:val="20"/>
+        </w:rPr>
+        <w:t xml:space="preserve">There is a 50% that </w:t>
+      </w:r>
+      <w:r>
+        <w:rPr>
+          <w:rFonts w:ascii="Arial" w:hAnsi="Arial" w:cs="Arial"/>
+          <w:sz w:val="20"/>
+          <w:szCs w:val="20"/>
+        </w:rPr>
+        <w:t xml:space="preserve">a </w:t>
+      </w:r>
+      <w:r>
+        <w:rPr>
+          <w:rFonts w:ascii="Arial" w:hAnsi="Arial" w:cs="Arial"/>
+          <w:sz w:val="20"/>
+          <w:szCs w:val="20"/>
+        </w:rPr>
+        <w:t>party</w:t>
+      </w:r>
+      <w:r>
+        <w:rPr>
+          <w:rFonts w:ascii="Arial" w:hAnsi="Arial" w:cs="Arial"/>
+          <w:sz w:val="20"/>
+          <w:szCs w:val="20"/>
+        </w:rPr>
+        <w:t xml:space="preserve"> X will </w:t>
+      </w:r>
+      <w:r>
+        <w:rPr>
+          <w:rFonts w:ascii="Arial" w:hAnsi="Arial" w:cs="Arial"/>
+          <w:sz w:val="20"/>
+          <w:szCs w:val="20"/>
+        </w:rPr>
+        <w:t xml:space="preserve">be </w:t>
+      </w:r>
+      <w:r>
+        <w:rPr>
+          <w:rFonts w:ascii="Arial" w:hAnsi="Arial" w:cs="Arial"/>
+          <w:sz w:val="20"/>
+          <w:szCs w:val="20"/>
+        </w:rPr>
+        <w:t xml:space="preserve">the amazing one </w:t>
+      </w:r>
+      <w:r>
+        <w:rPr>
+          <w:rFonts w:ascii="Arial" w:hAnsi="Arial" w:cs="Arial"/>
+          <w:sz w:val="20"/>
+          <w:szCs w:val="20"/>
+        </w:rPr>
+        <w:t>and a 50% chance that</w:t>
+      </w:r>
+      <w:r>
+        <w:rPr>
+          <w:rFonts w:ascii="Arial" w:hAnsi="Arial" w:cs="Arial"/>
+          <w:sz w:val="20"/>
+          <w:szCs w:val="20"/>
+        </w:rPr>
+        <w:t xml:space="preserve"> party</w:t>
+      </w:r>
+      <w:r>
+        <w:rPr>
+          <w:rFonts w:ascii="Arial" w:hAnsi="Arial" w:cs="Arial"/>
+          <w:sz w:val="20"/>
+          <w:szCs w:val="20"/>
+        </w:rPr>
+        <w:t xml:space="preserve"> </w:t>
+      </w:r>
+      <w:r>
+        <w:rPr>
+          <w:rFonts w:ascii="Arial" w:hAnsi="Arial" w:cs="Arial"/>
+          <w:sz w:val="20"/>
+          <w:szCs w:val="20"/>
+        </w:rPr>
+        <w:t>Y</w:t>
+      </w:r>
+      <w:r>
+        <w:rPr>
+          <w:rFonts w:ascii="Arial" w:hAnsi="Arial" w:cs="Arial"/>
+          <w:sz w:val="20"/>
+          <w:szCs w:val="20"/>
+        </w:rPr>
+        <w:t xml:space="preserve"> will </w:t>
+      </w:r>
+      <w:r>
+        <w:rPr>
+          <w:rFonts w:ascii="Arial" w:hAnsi="Arial" w:cs="Arial"/>
+          <w:sz w:val="20"/>
+          <w:szCs w:val="20"/>
+        </w:rPr>
+        <w:t>be the amazing one</w:t>
+      </w:r>
+      <w:r>
+        <w:rPr>
+          <w:rFonts w:ascii="Arial" w:hAnsi="Arial" w:cs="Arial"/>
+          <w:sz w:val="20"/>
+          <w:szCs w:val="20"/>
+        </w:rPr>
+        <w:t>.</w:t>
+      </w:r>
+    </w:p>
+    <w:p>
+      <w:pPr>
+        <w:pStyle w:val="ListParagraph"/>
+        <w:numPr>
+          <w:ilvl w:val="0"/>
+          <w:numId w:val="30"/>
+        </w:numPr>
+        <w:ind w:left="709"/>
+        <w:rPr>
+          <w:rFonts w:ascii="Arial" w:hAnsi="Arial" w:cs="Arial"/>
+          <w:b/>
+          <w:sz w:val="20"/>
+          <w:szCs w:val="20"/>
+          <w:u w:val="single"/>
+        </w:rPr>
+      </w:pPr>
+      <w:r>
+        <w:rPr>
+          <w:rFonts w:ascii="Arial" w:hAnsi="Arial" w:cs="Arial"/>
+          <w:sz w:val="20"/>
+          <w:szCs w:val="20"/>
+        </w:rPr>
+        <w:t>Either party X or party Y will be amazing</w:t>
+      </w:r>
+      <w:r>
+        <w:rPr>
+          <w:rFonts w:ascii="Arial" w:hAnsi="Arial" w:cs="Arial"/>
+          <w:sz w:val="20"/>
+          <w:szCs w:val="20"/>
+        </w:rPr>
+        <w:t xml:space="preserve"> (but not both)</w:t>
+      </w:r>
+      <w:r>
+        <w:rPr>
+          <w:rFonts w:ascii="Arial" w:hAnsi="Arial" w:cs="Arial"/>
+          <w:sz w:val="20"/>
+          <w:szCs w:val="20"/>
+        </w:rPr>
+        <w:t>, but you do not know the exact probabilities</w:t>
+      </w:r>
+      <w:bookmarkStart w:id="2" w:name="_GoBack"/>
+      <w:bookmarkEnd w:id="2"/>
+    </w:p>
+    <w:p>
+      <w:pPr>
+        <w:rPr>
+          <w:rFonts w:ascii="Arial" w:hAnsi="Arial" w:cs="Arial"/>
+          <w:sz w:val="20"/>
+          <w:szCs w:val="20"/>
+        </w:rPr>
+      </w:pPr>
+    </w:p>
+    <w:p>
+      <w:pPr>
+        <w:rPr>
+          <w:rFonts w:ascii="Arial" w:hAnsi="Arial" w:cs="Arial"/>
+          <w:sz w:val="20"/>
+          <w:szCs w:val="20"/>
+        </w:rPr>
+      </w:pPr>
+    </w:p>
+    <w:p>
+      <w:pPr>
+        <w:rPr>
+          <w:rFonts w:ascii="Arial" w:hAnsi="Arial" w:cs="Arial"/>
+          <w:b/>
+          <w:sz w:val="20"/>
+          <w:szCs w:val="20"/>
+          <w:u w:val="single"/>
+        </w:rPr>
+      </w:pPr>
+      <w:r>
+        <w:rPr>
+          <w:rFonts w:ascii="Arial" w:hAnsi="Arial" w:cs="Arial"/>
+          <w:b/>
+          <w:sz w:val="20"/>
+          <w:szCs w:val="20"/>
+          <w:u w:val="single"/>
+        </w:rPr>
+        <w:br w:type="page"/>
+      </w:r>
+    </w:p>
+    <w:p>
+      <w:pPr>
+        <w:jc w:val="center"/>
+        <w:rPr>
+          <w:rFonts w:ascii="Arial" w:hAnsi="Arial" w:cs="Arial"/>
+          <w:sz w:val="20"/>
+          <w:szCs w:val="20"/>
+          <w:u w:val="single"/>
+        </w:rPr>
+      </w:pPr>
+      <w:r>
+        <w:rPr>
+          <w:rFonts w:ascii="Arial" w:hAnsi="Arial" w:cs="Arial"/>
+          <w:sz w:val="20"/>
+          <w:szCs w:val="20"/>
+          <w:u w:val="single"/>
+        </w:rPr>
+        <w:lastRenderedPageBreak/>
+        <w:t>Lo</w:t>
+      </w:r>
+      <w:r>
+        <w:rPr>
+          <w:rFonts w:ascii="Arial" w:hAnsi="Arial" w:cs="Arial"/>
+          <w:sz w:val="20"/>
+          <w:szCs w:val="20"/>
+          <w:u w:val="single"/>
+        </w:rPr>
+        <w:t>ss</w:t>
+      </w:r>
+      <w:r>
+        <w:rPr>
+          <w:rFonts w:ascii="Arial" w:hAnsi="Arial" w:cs="Arial"/>
+          <w:sz w:val="20"/>
+          <w:szCs w:val="20"/>
+          <w:u w:val="single"/>
+        </w:rPr>
+        <w:t>es</w:t>
+      </w:r>
+    </w:p>
+    <w:p>
+      <w:pPr>
+        <w:pStyle w:val="ListParagraph"/>
+        <w:numPr>
+          <w:ilvl w:val="0"/>
+          <w:numId w:val="20"/>
+        </w:numPr>
+        <w:rPr>
+          <w:rFonts w:ascii="Arial" w:hAnsi="Arial" w:cs="Arial"/>
+          <w:sz w:val="20"/>
+          <w:szCs w:val="20"/>
+        </w:rPr>
+      </w:pPr>
+      <w:r>
+        <w:rPr>
+          <w:rFonts w:ascii="Arial" w:hAnsi="Arial" w:cs="Arial"/>
+          <w:sz w:val="20"/>
+          <w:szCs w:val="20"/>
+        </w:rPr>
+        <w:t xml:space="preserve">You have a stock portfolio of two stocks: X and Y.  You get a call from your stockbroker who advises you that he has received an anonymous tip that one of your stocks is about to plummet in value, while the other will continue to grow steadily. Due to taxation and investment regulations, you can only sell one of these stocks.  </w:t>
+      </w:r>
+      <w:r>
+        <w:rPr>
+          <w:rFonts w:ascii="Arial" w:hAnsi="Arial" w:cs="Arial"/>
+          <w:sz w:val="20"/>
+          <w:szCs w:val="20"/>
+        </w:rPr>
+        <w:t xml:space="preserve">Which of the following </w:t>
+      </w:r>
+      <w:r>
+        <w:rPr>
+          <w:rFonts w:ascii="Arial" w:hAnsi="Arial" w:cs="Arial"/>
+          <w:sz w:val="20"/>
+          <w:szCs w:val="20"/>
+        </w:rPr>
+        <w:t>situations do you hope is true?</w:t>
+      </w:r>
+    </w:p>
+    <w:p>
+      <w:pPr>
+        <w:pStyle w:val="ListParagraph"/>
+        <w:ind w:left="360"/>
+        <w:rPr>
+          <w:rFonts w:ascii="Arial" w:hAnsi="Arial" w:cs="Arial"/>
+          <w:sz w:val="20"/>
+          <w:szCs w:val="20"/>
+        </w:rPr>
+      </w:pPr>
+    </w:p>
+    <w:p>
+      <w:pPr>
+        <w:pStyle w:val="ListParagraph"/>
+        <w:numPr>
+          <w:ilvl w:val="1"/>
+          <w:numId w:val="20"/>
+        </w:numPr>
+        <w:ind w:left="709"/>
+        <w:rPr>
+          <w:rFonts w:ascii="Arial" w:hAnsi="Arial" w:cs="Arial"/>
+          <w:sz w:val="20"/>
+          <w:szCs w:val="20"/>
+        </w:rPr>
+      </w:pPr>
+      <w:r>
+        <w:rPr>
+          <w:rFonts w:ascii="Arial" w:hAnsi="Arial" w:cs="Arial"/>
+          <w:sz w:val="20"/>
+          <w:szCs w:val="20"/>
+        </w:rPr>
+        <w:t xml:space="preserve">There is a 50% that Stock X will plummet and a 50% chance that Stock Y will plummet. </w:t>
+      </w:r>
+    </w:p>
+    <w:p>
+      <w:pPr>
+        <w:pStyle w:val="ListParagraph"/>
+        <w:numPr>
+          <w:ilvl w:val="1"/>
+          <w:numId w:val="20"/>
+        </w:numPr>
+        <w:ind w:left="709"/>
+        <w:rPr>
+          <w:rFonts w:ascii="Arial" w:hAnsi="Arial" w:cs="Arial"/>
+          <w:sz w:val="20"/>
+          <w:szCs w:val="20"/>
+        </w:rPr>
+      </w:pPr>
+      <w:r>
+        <w:rPr>
+          <w:rFonts w:ascii="Arial" w:hAnsi="Arial" w:cs="Arial"/>
+          <w:sz w:val="20"/>
+          <w:szCs w:val="20"/>
+        </w:rPr>
+        <w:t xml:space="preserve">Either stock X or Y will plummet in value, but you do not know the exact probabilities. </w:t>
+      </w:r>
+    </w:p>
+    <w:p>
+      <w:pPr>
+        <w:pStyle w:val="ListParagraph"/>
+        <w:ind w:left="709"/>
+        <w:rPr>
+          <w:rFonts w:ascii="Arial" w:hAnsi="Arial" w:cs="Arial"/>
+          <w:sz w:val="20"/>
+          <w:szCs w:val="20"/>
+        </w:rPr>
+      </w:pPr>
+      <w:r>
+        <w:rPr>
+          <w:rFonts w:ascii="Arial" w:hAnsi="Arial" w:cs="Arial"/>
+          <w:sz w:val="20"/>
+          <w:szCs w:val="20"/>
+        </w:rPr>
+        <w:t xml:space="preserve"> </w:t>
+      </w:r>
+      <w:r>
+        <w:rPr>
+          <w:rFonts w:ascii="Arial" w:hAnsi="Arial" w:cs="Arial"/>
+          <w:sz w:val="20"/>
+          <w:szCs w:val="20"/>
+        </w:rPr>
+        <w:tab/>
+      </w:r>
+    </w:p>
+    <w:p>
+      <w:pPr>
+        <w:pStyle w:val="ListParagraph"/>
+        <w:numPr>
+          <w:ilvl w:val="0"/>
+          <w:numId w:val="20"/>
+        </w:numPr>
+        <w:shd w:val="clear" w:color="auto" w:fill="FFFFFF"/>
+        <w:spacing w:after="0" w:line="293" w:lineRule="atLeast"/>
+        <w:rPr>
+          <w:rFonts w:ascii="Arial" w:eastAsia="Times New Roman" w:hAnsi="Arial" w:cs="Arial"/>
+          <w:color w:val="222222"/>
+          <w:sz w:val="20"/>
+          <w:szCs w:val="20"/>
+          <w:lang w:eastAsia="en-AU"/>
+        </w:rPr>
+      </w:pPr>
+      <w:r>
+        <w:rPr>
+          <w:rFonts w:ascii="Arial" w:eastAsia="Times New Roman" w:hAnsi="Arial" w:cs="Arial"/>
+          <w:color w:val="222222"/>
+          <w:sz w:val="20"/>
+          <w:szCs w:val="20"/>
+          <w:lang w:eastAsia="en-AU"/>
+        </w:rPr>
+        <w:t xml:space="preserve">You are on a hike in the remote wilderness when you are bitten by a snake. Only two species of snake exist in the area in which you are hiking: species X and species Y. A bite from species X is possibly lethal, while a bite from species Y is harmless.  </w:t>
+      </w:r>
+      <w:r>
+        <w:rPr>
+          <w:rFonts w:ascii="Arial" w:hAnsi="Arial" w:cs="Arial"/>
+          <w:sz w:val="20"/>
+          <w:szCs w:val="20"/>
+        </w:rPr>
+        <w:t>Which of the following situations do you hope is true?</w:t>
+      </w:r>
+    </w:p>
+    <w:p>
+      <w:pPr>
+        <w:shd w:val="clear" w:color="auto" w:fill="FFFFFF"/>
+        <w:spacing w:after="0" w:line="293" w:lineRule="atLeast"/>
+        <w:rPr>
+          <w:rFonts w:ascii="Arial" w:eastAsia="Times New Roman" w:hAnsi="Arial" w:cs="Arial"/>
+          <w:color w:val="222222"/>
+          <w:sz w:val="20"/>
+          <w:szCs w:val="20"/>
+          <w:lang w:eastAsia="en-AU"/>
+        </w:rPr>
+      </w:pPr>
+      <w:r>
+        <w:rPr>
+          <w:rFonts w:ascii="Arial" w:eastAsia="Times New Roman" w:hAnsi="Arial" w:cs="Arial"/>
+          <w:color w:val="222222"/>
+          <w:sz w:val="20"/>
+          <w:szCs w:val="20"/>
+          <w:lang w:eastAsia="en-AU"/>
+        </w:rPr>
+        <w:t> </w:t>
+      </w:r>
+    </w:p>
+    <w:p>
+      <w:pPr>
+        <w:pStyle w:val="ListParagraph"/>
+        <w:numPr>
+          <w:ilvl w:val="0"/>
+          <w:numId w:val="21"/>
+        </w:numPr>
+        <w:shd w:val="clear" w:color="auto" w:fill="FFFFFF"/>
+        <w:spacing w:after="0" w:line="293" w:lineRule="atLeast"/>
+        <w:ind w:left="709"/>
+        <w:rPr>
+          <w:rFonts w:ascii="Arial" w:eastAsia="Times New Roman" w:hAnsi="Arial" w:cs="Arial"/>
+          <w:color w:val="222222"/>
+          <w:sz w:val="20"/>
+          <w:szCs w:val="20"/>
+          <w:lang w:eastAsia="en-AU"/>
+        </w:rPr>
+      </w:pPr>
+      <w:r>
+        <w:rPr>
+          <w:rFonts w:ascii="Arial" w:eastAsia="Times New Roman" w:hAnsi="Arial" w:cs="Arial"/>
+          <w:color w:val="222222"/>
+          <w:sz w:val="20"/>
+          <w:szCs w:val="20"/>
+          <w:lang w:eastAsia="en-AU"/>
+        </w:rPr>
+        <w:t xml:space="preserve">There is a 50% chance that the bite is from species X and a 50% chance that the bite is from species Y. </w:t>
+      </w:r>
+    </w:p>
+    <w:p>
+      <w:pPr>
+        <w:pStyle w:val="ListParagraph"/>
+        <w:numPr>
+          <w:ilvl w:val="0"/>
+          <w:numId w:val="21"/>
+        </w:numPr>
+        <w:shd w:val="clear" w:color="auto" w:fill="FFFFFF"/>
+        <w:spacing w:after="0" w:line="293" w:lineRule="atLeast"/>
+        <w:ind w:left="709"/>
+        <w:rPr>
+          <w:rFonts w:ascii="Arial" w:eastAsia="Times New Roman" w:hAnsi="Arial" w:cs="Arial"/>
+          <w:color w:val="222222"/>
+          <w:sz w:val="20"/>
+          <w:szCs w:val="20"/>
+          <w:lang w:eastAsia="en-AU"/>
+        </w:rPr>
+      </w:pPr>
+      <w:r>
+        <w:rPr>
+          <w:rFonts w:ascii="Arial" w:eastAsia="Times New Roman" w:hAnsi="Arial" w:cs="Arial"/>
+          <w:color w:val="222222"/>
+          <w:sz w:val="20"/>
+          <w:szCs w:val="20"/>
+          <w:lang w:eastAsia="en-AU"/>
+        </w:rPr>
+        <w:t>The bite is from either species X or Y, but you do not know the exact probabilities thereof.</w:t>
+      </w:r>
+    </w:p>
+    <w:p>
+      <w:pPr>
+        <w:rPr>
+          <w:rFonts w:ascii="Arial" w:hAnsi="Arial" w:cs="Arial"/>
+          <w:sz w:val="20"/>
+          <w:szCs w:val="20"/>
+        </w:rPr>
+      </w:pPr>
+    </w:p>
+    <w:p>
+      <w:pPr>
+        <w:pStyle w:val="ListParagraph"/>
+        <w:numPr>
+          <w:ilvl w:val="0"/>
+          <w:numId w:val="20"/>
+        </w:numPr>
+        <w:rPr>
+          <w:rFonts w:ascii="Arial" w:hAnsi="Arial" w:cs="Arial"/>
+          <w:sz w:val="20"/>
+          <w:szCs w:val="20"/>
+        </w:rPr>
+      </w:pPr>
+      <w:r>
+        <w:rPr>
+          <w:rFonts w:ascii="Arial" w:hAnsi="Arial" w:cs="Arial"/>
+          <w:sz w:val="20"/>
+          <w:szCs w:val="20"/>
+        </w:rPr>
+        <w:t>You have developed an insect infestation in your house of either species X or species Y (but not both). An infestation of species X will ruin the structural integrity of the house and cause it to plummet in value. Species Y, however, is completely benign and will impose no costs (whether they be financial, aesthetic, or otherwise) to your property.  Which of the following situations do you hope is true?</w:t>
+      </w:r>
+    </w:p>
+    <w:p>
+      <w:pPr>
+        <w:pStyle w:val="ListParagraph"/>
+        <w:ind w:left="360"/>
+        <w:rPr>
+          <w:rFonts w:ascii="Arial" w:hAnsi="Arial" w:cs="Arial"/>
+          <w:sz w:val="20"/>
+          <w:szCs w:val="20"/>
+        </w:rPr>
+      </w:pPr>
+    </w:p>
+    <w:p>
+      <w:pPr>
+        <w:pStyle w:val="ListParagraph"/>
+        <w:numPr>
+          <w:ilvl w:val="0"/>
+          <w:numId w:val="22"/>
+        </w:numPr>
+        <w:rPr>
+          <w:rFonts w:ascii="Arial" w:hAnsi="Arial" w:cs="Arial"/>
+          <w:sz w:val="20"/>
+          <w:szCs w:val="20"/>
+        </w:rPr>
+      </w:pPr>
+      <w:r>
+        <w:rPr>
+          <w:rFonts w:ascii="Arial" w:hAnsi="Arial" w:cs="Arial"/>
+          <w:sz w:val="20"/>
+          <w:szCs w:val="20"/>
+        </w:rPr>
+        <w:t xml:space="preserve">There is a 50% chance that the infestation is of species X and a 50% chance that the infestation is of species Y. </w:t>
+      </w:r>
+    </w:p>
+    <w:p>
+      <w:pPr>
+        <w:pStyle w:val="ListParagraph"/>
+        <w:numPr>
+          <w:ilvl w:val="0"/>
+          <w:numId w:val="22"/>
+        </w:numPr>
+        <w:rPr>
+          <w:rFonts w:ascii="Arial" w:hAnsi="Arial" w:cs="Arial"/>
+          <w:sz w:val="20"/>
+          <w:szCs w:val="20"/>
+        </w:rPr>
+      </w:pPr>
+      <w:r>
+        <w:rPr>
+          <w:rFonts w:ascii="Arial" w:hAnsi="Arial" w:cs="Arial"/>
+          <w:sz w:val="20"/>
+          <w:szCs w:val="20"/>
+        </w:rPr>
+        <w:t xml:space="preserve">The infestation is of either species X or Y, but you do not know the exact probabilities thereof. </w:t>
+      </w:r>
+    </w:p>
+    <w:p>
+      <w:pPr>
+        <w:pStyle w:val="ListParagraph"/>
+        <w:rPr>
+          <w:rFonts w:ascii="Arial" w:hAnsi="Arial" w:cs="Arial"/>
+          <w:sz w:val="20"/>
+          <w:szCs w:val="20"/>
+        </w:rPr>
+      </w:pPr>
+    </w:p>
+    <w:p>
+      <w:pPr>
+        <w:pStyle w:val="ListParagraph"/>
+        <w:numPr>
+          <w:ilvl w:val="0"/>
+          <w:numId w:val="20"/>
+        </w:numPr>
+        <w:rPr>
+          <w:rFonts w:ascii="Arial" w:hAnsi="Arial" w:cs="Arial"/>
+          <w:sz w:val="20"/>
+          <w:szCs w:val="20"/>
+        </w:rPr>
+      </w:pPr>
+      <w:r>
+        <w:rPr>
+          <w:rFonts w:ascii="Arial" w:hAnsi="Arial" w:cs="Arial"/>
+          <w:sz w:val="20"/>
+          <w:szCs w:val="20"/>
+        </w:rPr>
+        <w:t xml:space="preserve">Your computer has a virus of either type X or Y. You enlist a computer engineer who advises you that only one of these viruses compromises your personal and banking details.  Which of the following </w:t>
+      </w:r>
+      <w:r>
+        <w:rPr>
+          <w:rFonts w:ascii="Arial" w:hAnsi="Arial" w:cs="Arial"/>
+          <w:sz w:val="20"/>
+          <w:szCs w:val="20"/>
+        </w:rPr>
+        <w:t xml:space="preserve">situations </w:t>
+      </w:r>
+      <w:r>
+        <w:rPr>
+          <w:rFonts w:ascii="Arial" w:hAnsi="Arial" w:cs="Arial"/>
+          <w:sz w:val="20"/>
+          <w:szCs w:val="20"/>
+        </w:rPr>
+        <w:t xml:space="preserve">do you </w:t>
+      </w:r>
+      <w:r>
+        <w:rPr>
+          <w:rFonts w:ascii="Arial" w:hAnsi="Arial" w:cs="Arial"/>
+          <w:sz w:val="20"/>
+          <w:szCs w:val="20"/>
+        </w:rPr>
+        <w:t>hope is true?</w:t>
+      </w:r>
+    </w:p>
+    <w:p>
+      <w:pPr>
+        <w:pStyle w:val="ListParagraph"/>
+        <w:ind w:left="360"/>
+        <w:rPr>
+          <w:rFonts w:ascii="Arial" w:hAnsi="Arial" w:cs="Arial"/>
+          <w:sz w:val="20"/>
+          <w:szCs w:val="20"/>
+        </w:rPr>
+      </w:pPr>
+    </w:p>
+    <w:p>
+      <w:pPr>
+        <w:pStyle w:val="ListParagraph"/>
+        <w:numPr>
+          <w:ilvl w:val="0"/>
+          <w:numId w:val="23"/>
+        </w:numPr>
+        <w:rPr>
+          <w:rFonts w:ascii="Arial" w:hAnsi="Arial" w:cs="Arial"/>
+          <w:sz w:val="20"/>
+          <w:szCs w:val="20"/>
+        </w:rPr>
+      </w:pPr>
+      <w:r>
+        <w:rPr>
+          <w:rFonts w:ascii="Arial" w:hAnsi="Arial" w:cs="Arial"/>
+          <w:sz w:val="20"/>
+          <w:szCs w:val="20"/>
+        </w:rPr>
+        <w:t>There is a 50% chance that it is virus X that will compromise your personal data, and a 50% chance that it is virus Y.</w:t>
+      </w:r>
+    </w:p>
+    <w:p>
+      <w:pPr>
+        <w:pStyle w:val="ListParagraph"/>
+        <w:numPr>
+          <w:ilvl w:val="0"/>
+          <w:numId w:val="23"/>
+        </w:numPr>
+        <w:rPr>
+          <w:rFonts w:ascii="Arial" w:hAnsi="Arial" w:cs="Arial"/>
+          <w:sz w:val="20"/>
+          <w:szCs w:val="20"/>
+        </w:rPr>
+      </w:pPr>
+      <w:r>
+        <w:rPr>
+          <w:rFonts w:ascii="Arial" w:hAnsi="Arial" w:cs="Arial"/>
+          <w:sz w:val="20"/>
+          <w:szCs w:val="20"/>
+        </w:rPr>
+        <w:t xml:space="preserve">Either virus X or Y will compromise your personal data, but you do not know the exact probabilities.  </w:t>
+      </w:r>
+    </w:p>
+    <w:p>
+      <w:pPr>
+        <w:pStyle w:val="ListParagraph"/>
+        <w:rPr>
+          <w:rFonts w:ascii="Arial" w:hAnsi="Arial" w:cs="Arial"/>
+          <w:sz w:val="20"/>
+          <w:szCs w:val="20"/>
+        </w:rPr>
+      </w:pPr>
+    </w:p>
+    <w:p>
+      <w:pPr>
+        <w:pStyle w:val="ListParagraph"/>
+        <w:numPr>
+          <w:ilvl w:val="0"/>
+          <w:numId w:val="20"/>
+        </w:numPr>
+        <w:rPr>
+          <w:rFonts w:ascii="Arial" w:hAnsi="Arial" w:cs="Arial"/>
+          <w:sz w:val="20"/>
+          <w:szCs w:val="20"/>
+        </w:rPr>
+      </w:pPr>
+      <w:r>
+        <w:rPr>
+          <w:rFonts w:ascii="Arial" w:hAnsi="Arial" w:cs="Arial"/>
+          <w:sz w:val="20"/>
+          <w:szCs w:val="20"/>
+        </w:rPr>
+        <w:t xml:space="preserve">You learn that your body has developed a strange pathogen with two possible variants: variant X and variant Y. Variant X is potentially deadly while variant Y is somewhat benign.  Which of the following situations do you hope is true? </w:t>
+      </w:r>
+    </w:p>
+    <w:p>
+      <w:pPr>
+        <w:pStyle w:val="ListParagraph"/>
+        <w:ind w:left="360"/>
+        <w:rPr>
+          <w:rFonts w:ascii="Arial" w:hAnsi="Arial" w:cs="Arial"/>
+          <w:sz w:val="20"/>
+          <w:szCs w:val="20"/>
+        </w:rPr>
+      </w:pPr>
+    </w:p>
+    <w:p>
+      <w:pPr>
+        <w:pStyle w:val="ListParagraph"/>
+        <w:numPr>
+          <w:ilvl w:val="0"/>
+          <w:numId w:val="24"/>
+        </w:numPr>
+        <w:rPr>
+          <w:rFonts w:ascii="Arial" w:hAnsi="Arial" w:cs="Arial"/>
+          <w:sz w:val="20"/>
+          <w:szCs w:val="20"/>
+        </w:rPr>
+      </w:pPr>
+      <w:r>
+        <w:rPr>
+          <w:rFonts w:ascii="Arial" w:hAnsi="Arial" w:cs="Arial"/>
+          <w:sz w:val="20"/>
+          <w:szCs w:val="20"/>
+        </w:rPr>
+        <w:t>There is a 50% chance that it is variant X and a 50% chance that it is variant Y.</w:t>
+      </w:r>
+    </w:p>
+    <w:p>
+      <w:pPr>
+        <w:pStyle w:val="ListParagraph"/>
+        <w:numPr>
+          <w:ilvl w:val="0"/>
+          <w:numId w:val="24"/>
+        </w:numPr>
+        <w:rPr>
+          <w:rFonts w:ascii="Arial" w:hAnsi="Arial" w:cs="Arial"/>
+          <w:sz w:val="20"/>
+          <w:szCs w:val="20"/>
+        </w:rPr>
+      </w:pPr>
+      <w:r>
+        <w:rPr>
+          <w:rFonts w:ascii="Arial" w:hAnsi="Arial" w:cs="Arial"/>
+          <w:sz w:val="20"/>
+          <w:szCs w:val="20"/>
+        </w:rPr>
+        <w:t xml:space="preserve"> It is either variant X or Y, but you do not know the exact probabilities thereof.</w:t>
+      </w:r>
+      <w:r>
+        <w:rPr>
+          <w:rFonts w:ascii="Arial" w:hAnsi="Arial" w:cs="Arial"/>
+          <w:sz w:val="20"/>
+          <w:szCs w:val="20"/>
+        </w:rPr>
+        <w:br/>
+      </w:r>
+    </w:p>
+    <w:p>
+      <w:pPr>
+        <w:pStyle w:val="ListParagraph"/>
+        <w:numPr>
+          <w:ilvl w:val="0"/>
+          <w:numId w:val="20"/>
+        </w:numPr>
+        <w:rPr>
+          <w:rFonts w:ascii="Arial" w:hAnsi="Arial" w:cs="Arial"/>
+          <w:sz w:val="20"/>
+          <w:szCs w:val="20"/>
+        </w:rPr>
+      </w:pPr>
+      <w:r>
+        <w:rPr>
+          <w:rFonts w:ascii="Arial" w:hAnsi="Arial" w:cs="Arial"/>
+          <w:sz w:val="20"/>
+          <w:szCs w:val="20"/>
+        </w:rPr>
+        <w:t xml:space="preserve">You are attending a social event when an important acquaintance comes over to you to initiate a friendly conversation.  Your friend calls you by your name, but you cannot remember theirs. However, you know that their name is either James or Peter. You resolve to attempt to use their name in conversation </w:t>
+      </w:r>
+      <w:r>
+        <w:rPr>
+          <w:rFonts w:ascii="Arial" w:hAnsi="Arial" w:cs="Arial"/>
+          <w:sz w:val="20"/>
+          <w:szCs w:val="20"/>
+        </w:rPr>
+        <w:t xml:space="preserve">to avoid embarrassment and </w:t>
+      </w:r>
+      <w:r>
+        <w:rPr>
+          <w:rFonts w:ascii="Arial" w:hAnsi="Arial" w:cs="Arial"/>
+          <w:sz w:val="20"/>
+          <w:szCs w:val="20"/>
+        </w:rPr>
+        <w:t>other negative social repercussions</w:t>
+      </w:r>
+      <w:r>
+        <w:rPr>
+          <w:rFonts w:ascii="Arial" w:hAnsi="Arial" w:cs="Arial"/>
+          <w:sz w:val="20"/>
+          <w:szCs w:val="20"/>
+        </w:rPr>
+        <w:t xml:space="preserve">. Which of the following </w:t>
+      </w:r>
+      <w:r>
+        <w:rPr>
+          <w:rFonts w:ascii="Arial" w:hAnsi="Arial" w:cs="Arial"/>
+          <w:sz w:val="20"/>
+          <w:szCs w:val="20"/>
+        </w:rPr>
+        <w:t xml:space="preserve">situations </w:t>
+      </w:r>
+      <w:r>
+        <w:rPr>
+          <w:rFonts w:ascii="Arial" w:hAnsi="Arial" w:cs="Arial"/>
+          <w:sz w:val="20"/>
+          <w:szCs w:val="20"/>
+        </w:rPr>
+        <w:t xml:space="preserve">do you </w:t>
+      </w:r>
+      <w:r>
+        <w:rPr>
+          <w:rFonts w:ascii="Arial" w:hAnsi="Arial" w:cs="Arial"/>
+          <w:sz w:val="20"/>
+          <w:szCs w:val="20"/>
+        </w:rPr>
+        <w:t>hope is true?</w:t>
+      </w:r>
+    </w:p>
+    <w:p>
+      <w:pPr>
+        <w:pStyle w:val="ListParagraph"/>
+        <w:ind w:left="360"/>
+        <w:rPr>
+          <w:rFonts w:ascii="Arial" w:hAnsi="Arial" w:cs="Arial"/>
+          <w:sz w:val="20"/>
+          <w:szCs w:val="20"/>
+        </w:rPr>
+      </w:pPr>
+    </w:p>
+    <w:p>
+      <w:pPr>
+        <w:pStyle w:val="ListParagraph"/>
+        <w:numPr>
+          <w:ilvl w:val="0"/>
+          <w:numId w:val="25"/>
+        </w:numPr>
+        <w:rPr>
+          <w:rFonts w:ascii="Arial" w:hAnsi="Arial" w:cs="Arial"/>
+          <w:sz w:val="20"/>
+          <w:szCs w:val="20"/>
+        </w:rPr>
+      </w:pPr>
+      <w:r>
+        <w:rPr>
+          <w:rFonts w:ascii="Arial" w:hAnsi="Arial" w:cs="Arial"/>
+          <w:sz w:val="20"/>
+          <w:szCs w:val="20"/>
+        </w:rPr>
+        <w:t xml:space="preserve">There is a 50% chance that their name is James and a 50% chance that their name is Peter. </w:t>
+      </w:r>
+    </w:p>
+    <w:p>
+      <w:pPr>
+        <w:pStyle w:val="ListParagraph"/>
+        <w:numPr>
+          <w:ilvl w:val="0"/>
+          <w:numId w:val="25"/>
+        </w:numPr>
+        <w:rPr>
+          <w:rFonts w:ascii="Arial" w:hAnsi="Arial" w:cs="Arial"/>
+          <w:sz w:val="20"/>
+          <w:szCs w:val="20"/>
+        </w:rPr>
+      </w:pPr>
+      <w:r>
+        <w:rPr>
+          <w:rFonts w:ascii="Arial" w:hAnsi="Arial" w:cs="Arial"/>
+          <w:sz w:val="20"/>
+          <w:szCs w:val="20"/>
+        </w:rPr>
+        <w:t xml:space="preserve">Their name is either James or Peter, but you are unsure of the probability.  </w:t>
+      </w:r>
+    </w:p>
+    <w:p>
+      <w:pPr>
+        <w:jc w:val="center"/>
+        <w:rPr>
+          <w:rFonts w:ascii="Arial" w:hAnsi="Arial" w:cs="Arial"/>
+          <w:b/>
+          <w:sz w:val="20"/>
+          <w:szCs w:val="20"/>
+          <w:u w:val="single"/>
+        </w:rPr>
+      </w:pPr>
     </w:p>
     <w:sectPr>
       <w:pgSz w:w="11906" w:h="16838"/>
@@ -2932,6 +5096,96 @@
 <file path=word/numbering.xml><?xml version="1.0" encoding="utf-8"?>
 <w:numbering xmlns:wpc="http://schemas.microsoft.com/office/word/2010/wordprocessingCanvas" xmlns:cx="http://schemas.microsoft.com/office/drawing/2014/chartex" xmlns:cx1="http://schemas.microsoft.com/office/drawing/2015/9/8/chartex" xmlns:cx2="http://schemas.microsoft.com/office/drawing/2015/10/21/chartex" xmlns:cx3="http://schemas.microsoft.com/office/drawing/2016/5/9/chartex" xmlns:cx4="http://schemas.microsoft.com/office/drawing/2016/5/10/chartex" xmlns:cx5="http://schemas.microsoft.com/office/drawing/2016/5/11/chartex" xmlns:cx6="http://schemas.microsoft.com/office/drawing/2016/5/12/chartex" xmlns:cx7="http://schemas.microsoft.com/office/drawing/2016/5/13/chartex" xmlns:cx8="http://schemas.microsoft.com/office/drawing/2016/5/14/chartex" xmlns:mc="http://schemas.openxmlformats.org/markup-compatibility/2006" xmlns:aink="http://schemas.microsoft.com/office/drawing/2016/ink" xmlns:am3d="http://schemas.microsoft.com/office/drawing/2017/model3d" xmlns:o="urn:schemas-microsoft-com:office:office" xmlns:r="http://schemas.openxmlformats.org/officeDocument/2006/relationships" xmlns:m="http://schemas.openxmlformats.org/officeDocument/2006/math" xmlns:v="urn:schemas-microsoft-com:vml" xmlns:wp14="http://schemas.microsoft.com/office/word/2010/wordprocessingDrawing" xmlns:wp="http://schemas.openxmlformats.org/drawingml/2006/wordprocessingDrawing" xmlns:w10="urn:schemas-microsoft-com:office:word" xmlns:w="http://schemas.openxmlformats.org/wordprocessingml/2006/main" xmlns:w14="http://schemas.microsoft.com/office/word/2010/wordml" xmlns:w15="http://schemas.microsoft.com/office/word/2012/wordml" xmlns:w16cid="http://schemas.microsoft.com/office/word/2016/wordml/cid" xmlns:w16se="http://schemas.microsoft.com/office/word/2015/wordml/symex" xmlns:wpg="http://schemas.microsoft.com/office/word/2010/wordprocessingGroup" xmlns:wpi="http://schemas.microsoft.com/office/word/2010/wordprocessingInk" xmlns:wne="http://schemas.microsoft.com/office/word/2006/wordml" xmlns:wps="http://schemas.microsoft.com/office/word/2010/wordprocessingShape" mc:Ignorable="w14 w15 w16se w16cid wp14">
   <w:abstractNum w:abstractNumId="0" w15:restartNumberingAfterBreak="0">
+    <w:nsid w:val="02A9315F"/>
+    <w:multiLevelType w:val="hybridMultilevel"/>
+    <w:tmpl w:val="7FF69E02"/>
+    <w:lvl w:ilvl="0" w:tplc="5FBC413A">
+      <w:start w:val="1"/>
+      <w:numFmt w:val="upperLetter"/>
+      <w:lvlText w:val="%1."/>
+      <w:lvlJc w:val="left"/>
+      <w:pPr>
+        <w:ind w:left="786" w:hanging="360"/>
+      </w:pPr>
+      <w:rPr>
+        <w:rFonts w:hint="default"/>
+        <w:b w:val="0"/>
+      </w:rPr>
+    </w:lvl>
+    <w:lvl w:ilvl="1" w:tplc="0C090019" w:tentative="1">
+      <w:start w:val="1"/>
+      <w:numFmt w:val="lowerLetter"/>
+      <w:lvlText w:val="%2."/>
+      <w:lvlJc w:val="left"/>
+      <w:pPr>
+        <w:ind w:left="1506" w:hanging="360"/>
+      </w:pPr>
+    </w:lvl>
+    <w:lvl w:ilvl="2" w:tplc="0C09001B" w:tentative="1">
+      <w:start w:val="1"/>
+      <w:numFmt w:val="lowerRoman"/>
+      <w:lvlText w:val="%3."/>
+      <w:lvlJc w:val="right"/>
+      <w:pPr>
+        <w:ind w:left="2226" w:hanging="180"/>
+      </w:pPr>
+    </w:lvl>
+    <w:lvl w:ilvl="3" w:tplc="0C09000F" w:tentative="1">
+      <w:start w:val="1"/>
+      <w:numFmt w:val="decimal"/>
+      <w:lvlText w:val="%4."/>
+      <w:lvlJc w:val="left"/>
+      <w:pPr>
+        <w:ind w:left="2946" w:hanging="360"/>
+      </w:pPr>
+    </w:lvl>
+    <w:lvl w:ilvl="4" w:tplc="0C090019" w:tentative="1">
+      <w:start w:val="1"/>
+      <w:numFmt w:val="lowerLetter"/>
+      <w:lvlText w:val="%5."/>
+      <w:lvlJc w:val="left"/>
+      <w:pPr>
+        <w:ind w:left="3666" w:hanging="360"/>
+      </w:pPr>
+    </w:lvl>
+    <w:lvl w:ilvl="5" w:tplc="0C09001B" w:tentative="1">
+      <w:start w:val="1"/>
+      <w:numFmt w:val="lowerRoman"/>
+      <w:lvlText w:val="%6."/>
+      <w:lvlJc w:val="right"/>
+      <w:pPr>
+        <w:ind w:left="4386" w:hanging="180"/>
+      </w:pPr>
+    </w:lvl>
+    <w:lvl w:ilvl="6" w:tplc="0C09000F" w:tentative="1">
+      <w:start w:val="1"/>
+      <w:numFmt w:val="decimal"/>
+      <w:lvlText w:val="%7."/>
+      <w:lvlJc w:val="left"/>
+      <w:pPr>
+        <w:ind w:left="5106" w:hanging="360"/>
+      </w:pPr>
+    </w:lvl>
+    <w:lvl w:ilvl="7" w:tplc="0C090019" w:tentative="1">
+      <w:start w:val="1"/>
+      <w:numFmt w:val="lowerLetter"/>
+      <w:lvlText w:val="%8."/>
+      <w:lvlJc w:val="left"/>
+      <w:pPr>
+        <w:ind w:left="5826" w:hanging="360"/>
+      </w:pPr>
+    </w:lvl>
+    <w:lvl w:ilvl="8" w:tplc="0C09001B" w:tentative="1">
+      <w:start w:val="1"/>
+      <w:numFmt w:val="lowerRoman"/>
+      <w:lvlText w:val="%9."/>
+      <w:lvlJc w:val="right"/>
+      <w:pPr>
+        <w:ind w:left="6546" w:hanging="180"/>
+      </w:pPr>
+    </w:lvl>
+  </w:abstractNum>
+  <w:abstractNum w:abstractNumId="1" w15:restartNumberingAfterBreak="0">
     <w:nsid w:val="07BB4861"/>
     <w:multiLevelType w:val="hybridMultilevel"/>
     <w:tmpl w:val="DBCE17D6"/>
@@ -2941,7 +5195,7 @@
       <w:lvlText w:val="%1."/>
       <w:lvlJc w:val="left"/>
       <w:pPr>
-        <w:ind w:left="720" w:hanging="360"/>
+        <w:ind w:left="578" w:hanging="360"/>
       </w:pPr>
       <w:rPr>
         <w:rFonts w:eastAsia="Times New Roman" w:cs="Georgia"/>
@@ -2954,7 +5208,7 @@
       <w:lvlText w:val="%2."/>
       <w:lvlJc w:val="left"/>
       <w:pPr>
-        <w:ind w:left="1440" w:hanging="360"/>
+        <w:ind w:left="1298" w:hanging="360"/>
       </w:pPr>
     </w:lvl>
     <w:lvl w:ilvl="2" w:tplc="0C09001B">
@@ -2963,7 +5217,7 @@
       <w:lvlText w:val="%3."/>
       <w:lvlJc w:val="right"/>
       <w:pPr>
-        <w:ind w:left="2160" w:hanging="180"/>
+        <w:ind w:left="2018" w:hanging="180"/>
       </w:pPr>
     </w:lvl>
     <w:lvl w:ilvl="3" w:tplc="0C09000F">
@@ -2972,7 +5226,7 @@
       <w:lvlText w:val="%4."/>
       <w:lvlJc w:val="left"/>
       <w:pPr>
-        <w:ind w:left="2880" w:hanging="360"/>
+        <w:ind w:left="2738" w:hanging="360"/>
       </w:pPr>
     </w:lvl>
     <w:lvl w:ilvl="4" w:tplc="0C090019">
@@ -2981,7 +5235,7 @@
       <w:lvlText w:val="%5."/>
       <w:lvlJc w:val="left"/>
       <w:pPr>
-        <w:ind w:left="3600" w:hanging="360"/>
+        <w:ind w:left="3458" w:hanging="360"/>
       </w:pPr>
     </w:lvl>
     <w:lvl w:ilvl="5" w:tplc="0C09001B">
@@ -2990,7 +5244,7 @@
       <w:lvlText w:val="%6."/>
       <w:lvlJc w:val="right"/>
       <w:pPr>
-        <w:ind w:left="4320" w:hanging="180"/>
+        <w:ind w:left="4178" w:hanging="180"/>
       </w:pPr>
     </w:lvl>
     <w:lvl w:ilvl="6" w:tplc="0C09000F">
@@ -2999,7 +5253,7 @@
       <w:lvlText w:val="%7."/>
       <w:lvlJc w:val="left"/>
       <w:pPr>
-        <w:ind w:left="5040" w:hanging="360"/>
+        <w:ind w:left="4898" w:hanging="360"/>
       </w:pPr>
     </w:lvl>
     <w:lvl w:ilvl="7" w:tplc="0C090019">
@@ -3008,7 +5262,7 @@
       <w:lvlText w:val="%8."/>
       <w:lvlJc w:val="left"/>
       <w:pPr>
-        <w:ind w:left="5760" w:hanging="360"/>
+        <w:ind w:left="5618" w:hanging="360"/>
       </w:pPr>
     </w:lvl>
     <w:lvl w:ilvl="8" w:tplc="0C09001B">
@@ -3017,11 +5271,100 @@
       <w:lvlText w:val="%9."/>
       <w:lvlJc w:val="right"/>
       <w:pPr>
+        <w:ind w:left="6338" w:hanging="180"/>
+      </w:pPr>
+    </w:lvl>
+  </w:abstractNum>
+  <w:abstractNum w:abstractNumId="2" w15:restartNumberingAfterBreak="0">
+    <w:nsid w:val="0D2B5FDE"/>
+    <w:multiLevelType w:val="hybridMultilevel"/>
+    <w:tmpl w:val="17CEBE38"/>
+    <w:lvl w:ilvl="0" w:tplc="0C090015">
+      <w:start w:val="1"/>
+      <w:numFmt w:val="upperLetter"/>
+      <w:lvlText w:val="%1."/>
+      <w:lvlJc w:val="left"/>
+      <w:pPr>
+        <w:ind w:left="720" w:hanging="360"/>
+      </w:pPr>
+      <w:rPr>
+        <w:rFonts w:hint="default"/>
+      </w:rPr>
+    </w:lvl>
+    <w:lvl w:ilvl="1" w:tplc="0C090019" w:tentative="1">
+      <w:start w:val="1"/>
+      <w:numFmt w:val="lowerLetter"/>
+      <w:lvlText w:val="%2."/>
+      <w:lvlJc w:val="left"/>
+      <w:pPr>
+        <w:ind w:left="1440" w:hanging="360"/>
+      </w:pPr>
+    </w:lvl>
+    <w:lvl w:ilvl="2" w:tplc="0C09001B" w:tentative="1">
+      <w:start w:val="1"/>
+      <w:numFmt w:val="lowerRoman"/>
+      <w:lvlText w:val="%3."/>
+      <w:lvlJc w:val="right"/>
+      <w:pPr>
+        <w:ind w:left="2160" w:hanging="180"/>
+      </w:pPr>
+    </w:lvl>
+    <w:lvl w:ilvl="3" w:tplc="0C09000F" w:tentative="1">
+      <w:start w:val="1"/>
+      <w:numFmt w:val="decimal"/>
+      <w:lvlText w:val="%4."/>
+      <w:lvlJc w:val="left"/>
+      <w:pPr>
+        <w:ind w:left="2880" w:hanging="360"/>
+      </w:pPr>
+    </w:lvl>
+    <w:lvl w:ilvl="4" w:tplc="0C090019" w:tentative="1">
+      <w:start w:val="1"/>
+      <w:numFmt w:val="lowerLetter"/>
+      <w:lvlText w:val="%5."/>
+      <w:lvlJc w:val="left"/>
+      <w:pPr>
+        <w:ind w:left="3600" w:hanging="360"/>
+      </w:pPr>
+    </w:lvl>
+    <w:lvl w:ilvl="5" w:tplc="0C09001B" w:tentative="1">
+      <w:start w:val="1"/>
+      <w:numFmt w:val="lowerRoman"/>
+      <w:lvlText w:val="%6."/>
+      <w:lvlJc w:val="right"/>
+      <w:pPr>
+        <w:ind w:left="4320" w:hanging="180"/>
+      </w:pPr>
+    </w:lvl>
+    <w:lvl w:ilvl="6" w:tplc="0C09000F" w:tentative="1">
+      <w:start w:val="1"/>
+      <w:numFmt w:val="decimal"/>
+      <w:lvlText w:val="%7."/>
+      <w:lvlJc w:val="left"/>
+      <w:pPr>
+        <w:ind w:left="5040" w:hanging="360"/>
+      </w:pPr>
+    </w:lvl>
+    <w:lvl w:ilvl="7" w:tplc="0C090019" w:tentative="1">
+      <w:start w:val="1"/>
+      <w:numFmt w:val="lowerLetter"/>
+      <w:lvlText w:val="%8."/>
+      <w:lvlJc w:val="left"/>
+      <w:pPr>
+        <w:ind w:left="5760" w:hanging="360"/>
+      </w:pPr>
+    </w:lvl>
+    <w:lvl w:ilvl="8" w:tplc="0C09001B" w:tentative="1">
+      <w:start w:val="1"/>
+      <w:numFmt w:val="lowerRoman"/>
+      <w:lvlText w:val="%9."/>
+      <w:lvlJc w:val="right"/>
+      <w:pPr>
         <w:ind w:left="6480" w:hanging="180"/>
       </w:pPr>
     </w:lvl>
   </w:abstractNum>
-  <w:abstractNum w:abstractNumId="1" w15:restartNumberingAfterBreak="0">
+  <w:abstractNum w:abstractNumId="3" w15:restartNumberingAfterBreak="0">
     <w:nsid w:val="0D5362FC"/>
     <w:multiLevelType w:val="hybridMultilevel"/>
     <w:tmpl w:val="3B0C92D8"/>
@@ -3110,7 +5453,271 @@
       </w:pPr>
     </w:lvl>
   </w:abstractNum>
-  <w:abstractNum w:abstractNumId="2" w15:restartNumberingAfterBreak="0">
+  <w:abstractNum w:abstractNumId="4" w15:restartNumberingAfterBreak="0">
+    <w:nsid w:val="0F735B2D"/>
+    <w:multiLevelType w:val="hybridMultilevel"/>
+    <w:tmpl w:val="5C4A0B24"/>
+    <w:lvl w:ilvl="0" w:tplc="BC7ECEF0">
+      <w:start w:val="1"/>
+      <w:numFmt w:val="decimal"/>
+      <w:lvlText w:val="%1."/>
+      <w:lvlJc w:val="left"/>
+      <w:pPr>
+        <w:ind w:left="360" w:hanging="360"/>
+      </w:pPr>
+    </w:lvl>
+    <w:lvl w:ilvl="1" w:tplc="0C090015">
+      <w:start w:val="1"/>
+      <w:numFmt w:val="upperLetter"/>
+      <w:lvlText w:val="%2."/>
+      <w:lvlJc w:val="left"/>
+      <w:pPr>
+        <w:ind w:left="1080" w:hanging="360"/>
+      </w:pPr>
+    </w:lvl>
+    <w:lvl w:ilvl="2" w:tplc="0C09001B" w:tentative="1">
+      <w:start w:val="1"/>
+      <w:numFmt w:val="lowerRoman"/>
+      <w:lvlText w:val="%3."/>
+      <w:lvlJc w:val="right"/>
+      <w:pPr>
+        <w:ind w:left="1800" w:hanging="180"/>
+      </w:pPr>
+    </w:lvl>
+    <w:lvl w:ilvl="3" w:tplc="0C09000F" w:tentative="1">
+      <w:start w:val="1"/>
+      <w:numFmt w:val="decimal"/>
+      <w:lvlText w:val="%4."/>
+      <w:lvlJc w:val="left"/>
+      <w:pPr>
+        <w:ind w:left="2520" w:hanging="360"/>
+      </w:pPr>
+    </w:lvl>
+    <w:lvl w:ilvl="4" w:tplc="0C090019" w:tentative="1">
+      <w:start w:val="1"/>
+      <w:numFmt w:val="lowerLetter"/>
+      <w:lvlText w:val="%5."/>
+      <w:lvlJc w:val="left"/>
+      <w:pPr>
+        <w:ind w:left="3240" w:hanging="360"/>
+      </w:pPr>
+    </w:lvl>
+    <w:lvl w:ilvl="5" w:tplc="0C09001B" w:tentative="1">
+      <w:start w:val="1"/>
+      <w:numFmt w:val="lowerRoman"/>
+      <w:lvlText w:val="%6."/>
+      <w:lvlJc w:val="right"/>
+      <w:pPr>
+        <w:ind w:left="3960" w:hanging="180"/>
+      </w:pPr>
+    </w:lvl>
+    <w:lvl w:ilvl="6" w:tplc="0C09000F" w:tentative="1">
+      <w:start w:val="1"/>
+      <w:numFmt w:val="decimal"/>
+      <w:lvlText w:val="%7."/>
+      <w:lvlJc w:val="left"/>
+      <w:pPr>
+        <w:ind w:left="4680" w:hanging="360"/>
+      </w:pPr>
+    </w:lvl>
+    <w:lvl w:ilvl="7" w:tplc="0C090019" w:tentative="1">
+      <w:start w:val="1"/>
+      <w:numFmt w:val="lowerLetter"/>
+      <w:lvlText w:val="%8."/>
+      <w:lvlJc w:val="left"/>
+      <w:pPr>
+        <w:ind w:left="5400" w:hanging="360"/>
+      </w:pPr>
+    </w:lvl>
+    <w:lvl w:ilvl="8" w:tplc="0C09001B" w:tentative="1">
+      <w:start w:val="1"/>
+      <w:numFmt w:val="lowerRoman"/>
+      <w:lvlText w:val="%9."/>
+      <w:lvlJc w:val="right"/>
+      <w:pPr>
+        <w:ind w:left="6120" w:hanging="180"/>
+      </w:pPr>
+    </w:lvl>
+  </w:abstractNum>
+  <w:abstractNum w:abstractNumId="5" w15:restartNumberingAfterBreak="0">
+    <w:nsid w:val="15297E09"/>
+    <w:multiLevelType w:val="hybridMultilevel"/>
+    <w:tmpl w:val="3B0C92D8"/>
+    <w:lvl w:ilvl="0" w:tplc="0C090015">
+      <w:start w:val="1"/>
+      <w:numFmt w:val="upperLetter"/>
+      <w:lvlText w:val="%1."/>
+      <w:lvlJc w:val="left"/>
+      <w:pPr>
+        <w:ind w:left="720" w:hanging="360"/>
+      </w:pPr>
+      <w:rPr>
+        <w:rFonts w:hint="default"/>
+      </w:rPr>
+    </w:lvl>
+    <w:lvl w:ilvl="1" w:tplc="0C090019" w:tentative="1">
+      <w:start w:val="1"/>
+      <w:numFmt w:val="lowerLetter"/>
+      <w:lvlText w:val="%2."/>
+      <w:lvlJc w:val="left"/>
+      <w:pPr>
+        <w:ind w:left="1440" w:hanging="360"/>
+      </w:pPr>
+    </w:lvl>
+    <w:lvl w:ilvl="2" w:tplc="0C09001B" w:tentative="1">
+      <w:start w:val="1"/>
+      <w:numFmt w:val="lowerRoman"/>
+      <w:lvlText w:val="%3."/>
+      <w:lvlJc w:val="right"/>
+      <w:pPr>
+        <w:ind w:left="2160" w:hanging="180"/>
+      </w:pPr>
+    </w:lvl>
+    <w:lvl w:ilvl="3" w:tplc="0C09000F" w:tentative="1">
+      <w:start w:val="1"/>
+      <w:numFmt w:val="decimal"/>
+      <w:lvlText w:val="%4."/>
+      <w:lvlJc w:val="left"/>
+      <w:pPr>
+        <w:ind w:left="2880" w:hanging="360"/>
+      </w:pPr>
+    </w:lvl>
+    <w:lvl w:ilvl="4" w:tplc="0C090019" w:tentative="1">
+      <w:start w:val="1"/>
+      <w:numFmt w:val="lowerLetter"/>
+      <w:lvlText w:val="%5."/>
+      <w:lvlJc w:val="left"/>
+      <w:pPr>
+        <w:ind w:left="3600" w:hanging="360"/>
+      </w:pPr>
+    </w:lvl>
+    <w:lvl w:ilvl="5" w:tplc="0C09001B" w:tentative="1">
+      <w:start w:val="1"/>
+      <w:numFmt w:val="lowerRoman"/>
+      <w:lvlText w:val="%6."/>
+      <w:lvlJc w:val="right"/>
+      <w:pPr>
+        <w:ind w:left="4320" w:hanging="180"/>
+      </w:pPr>
+    </w:lvl>
+    <w:lvl w:ilvl="6" w:tplc="0C09000F" w:tentative="1">
+      <w:start w:val="1"/>
+      <w:numFmt w:val="decimal"/>
+      <w:lvlText w:val="%7."/>
+      <w:lvlJc w:val="left"/>
+      <w:pPr>
+        <w:ind w:left="5040" w:hanging="360"/>
+      </w:pPr>
+    </w:lvl>
+    <w:lvl w:ilvl="7" w:tplc="0C090019" w:tentative="1">
+      <w:start w:val="1"/>
+      <w:numFmt w:val="lowerLetter"/>
+      <w:lvlText w:val="%8."/>
+      <w:lvlJc w:val="left"/>
+      <w:pPr>
+        <w:ind w:left="5760" w:hanging="360"/>
+      </w:pPr>
+    </w:lvl>
+    <w:lvl w:ilvl="8" w:tplc="0C09001B" w:tentative="1">
+      <w:start w:val="1"/>
+      <w:numFmt w:val="lowerRoman"/>
+      <w:lvlText w:val="%9."/>
+      <w:lvlJc w:val="right"/>
+      <w:pPr>
+        <w:ind w:left="6480" w:hanging="180"/>
+      </w:pPr>
+    </w:lvl>
+  </w:abstractNum>
+  <w:abstractNum w:abstractNumId="6" w15:restartNumberingAfterBreak="0">
+    <w:nsid w:val="1DB02E68"/>
+    <w:multiLevelType w:val="hybridMultilevel"/>
+    <w:tmpl w:val="BE66D2C0"/>
+    <w:lvl w:ilvl="0" w:tplc="0C090015">
+      <w:start w:val="1"/>
+      <w:numFmt w:val="upperLetter"/>
+      <w:lvlText w:val="%1."/>
+      <w:lvlJc w:val="left"/>
+      <w:pPr>
+        <w:ind w:left="720" w:hanging="360"/>
+      </w:pPr>
+      <w:rPr>
+        <w:rFonts w:hint="default"/>
+      </w:rPr>
+    </w:lvl>
+    <w:lvl w:ilvl="1" w:tplc="0C090019" w:tentative="1">
+      <w:start w:val="1"/>
+      <w:numFmt w:val="lowerLetter"/>
+      <w:lvlText w:val="%2."/>
+      <w:lvlJc w:val="left"/>
+      <w:pPr>
+        <w:ind w:left="1440" w:hanging="360"/>
+      </w:pPr>
+    </w:lvl>
+    <w:lvl w:ilvl="2" w:tplc="0C09001B" w:tentative="1">
+      <w:start w:val="1"/>
+      <w:numFmt w:val="lowerRoman"/>
+      <w:lvlText w:val="%3."/>
+      <w:lvlJc w:val="right"/>
+      <w:pPr>
+        <w:ind w:left="2160" w:hanging="180"/>
+      </w:pPr>
+    </w:lvl>
+    <w:lvl w:ilvl="3" w:tplc="0C09000F" w:tentative="1">
+      <w:start w:val="1"/>
+      <w:numFmt w:val="decimal"/>
+      <w:lvlText w:val="%4."/>
+      <w:lvlJc w:val="left"/>
+      <w:pPr>
+        <w:ind w:left="2880" w:hanging="360"/>
+      </w:pPr>
+    </w:lvl>
+    <w:lvl w:ilvl="4" w:tplc="0C090019" w:tentative="1">
+      <w:start w:val="1"/>
+      <w:numFmt w:val="lowerLetter"/>
+      <w:lvlText w:val="%5."/>
+      <w:lvlJc w:val="left"/>
+      <w:pPr>
+        <w:ind w:left="3600" w:hanging="360"/>
+      </w:pPr>
+    </w:lvl>
+    <w:lvl w:ilvl="5" w:tplc="0C09001B" w:tentative="1">
+      <w:start w:val="1"/>
+      <w:numFmt w:val="lowerRoman"/>
+      <w:lvlText w:val="%6."/>
+      <w:lvlJc w:val="right"/>
+      <w:pPr>
+        <w:ind w:left="4320" w:hanging="180"/>
+      </w:pPr>
+    </w:lvl>
+    <w:lvl w:ilvl="6" w:tplc="0C09000F" w:tentative="1">
+      <w:start w:val="1"/>
+      <w:numFmt w:val="decimal"/>
+      <w:lvlText w:val="%7."/>
+      <w:lvlJc w:val="left"/>
+      <w:pPr>
+        <w:ind w:left="5040" w:hanging="360"/>
+      </w:pPr>
+    </w:lvl>
+    <w:lvl w:ilvl="7" w:tplc="0C090019" w:tentative="1">
+      <w:start w:val="1"/>
+      <w:numFmt w:val="lowerLetter"/>
+      <w:lvlText w:val="%8."/>
+      <w:lvlJc w:val="left"/>
+      <w:pPr>
+        <w:ind w:left="5760" w:hanging="360"/>
+      </w:pPr>
+    </w:lvl>
+    <w:lvl w:ilvl="8" w:tplc="0C09001B" w:tentative="1">
+      <w:start w:val="1"/>
+      <w:numFmt w:val="lowerRoman"/>
+      <w:lvlText w:val="%9."/>
+      <w:lvlJc w:val="right"/>
+      <w:pPr>
+        <w:ind w:left="6480" w:hanging="180"/>
+      </w:pPr>
+    </w:lvl>
+  </w:abstractNum>
+  <w:abstractNum w:abstractNumId="7" w15:restartNumberingAfterBreak="0">
     <w:nsid w:val="297D5CB1"/>
     <w:multiLevelType w:val="hybridMultilevel"/>
     <w:tmpl w:val="3B0C92D8"/>
@@ -3199,7 +5806,7 @@
       </w:pPr>
     </w:lvl>
   </w:abstractNum>
-  <w:abstractNum w:abstractNumId="3" w15:restartNumberingAfterBreak="0">
+  <w:abstractNum w:abstractNumId="8" w15:restartNumberingAfterBreak="0">
     <w:nsid w:val="2A89042D"/>
     <w:multiLevelType w:val="hybridMultilevel"/>
     <w:tmpl w:val="DBFE1A64"/>
@@ -3288,7 +5895,96 @@
       </w:pPr>
     </w:lvl>
   </w:abstractNum>
-  <w:abstractNum w:abstractNumId="4" w15:restartNumberingAfterBreak="0">
+  <w:abstractNum w:abstractNumId="9" w15:restartNumberingAfterBreak="0">
+    <w:nsid w:val="2AEF451F"/>
+    <w:multiLevelType w:val="hybridMultilevel"/>
+    <w:tmpl w:val="4DCABBBA"/>
+    <w:lvl w:ilvl="0" w:tplc="0C090015">
+      <w:start w:val="1"/>
+      <w:numFmt w:val="upperLetter"/>
+      <w:lvlText w:val="%1."/>
+      <w:lvlJc w:val="left"/>
+      <w:pPr>
+        <w:ind w:left="720" w:hanging="360"/>
+      </w:pPr>
+      <w:rPr>
+        <w:rFonts w:hint="default"/>
+      </w:rPr>
+    </w:lvl>
+    <w:lvl w:ilvl="1" w:tplc="0C090019" w:tentative="1">
+      <w:start w:val="1"/>
+      <w:numFmt w:val="lowerLetter"/>
+      <w:lvlText w:val="%2."/>
+      <w:lvlJc w:val="left"/>
+      <w:pPr>
+        <w:ind w:left="1440" w:hanging="360"/>
+      </w:pPr>
+    </w:lvl>
+    <w:lvl w:ilvl="2" w:tplc="0C09001B" w:tentative="1">
+      <w:start w:val="1"/>
+      <w:numFmt w:val="lowerRoman"/>
+      <w:lvlText w:val="%3."/>
+      <w:lvlJc w:val="right"/>
+      <w:pPr>
+        <w:ind w:left="2160" w:hanging="180"/>
+      </w:pPr>
+    </w:lvl>
+    <w:lvl w:ilvl="3" w:tplc="0C09000F" w:tentative="1">
+      <w:start w:val="1"/>
+      <w:numFmt w:val="decimal"/>
+      <w:lvlText w:val="%4."/>
+      <w:lvlJc w:val="left"/>
+      <w:pPr>
+        <w:ind w:left="2880" w:hanging="360"/>
+      </w:pPr>
+    </w:lvl>
+    <w:lvl w:ilvl="4" w:tplc="0C090019" w:tentative="1">
+      <w:start w:val="1"/>
+      <w:numFmt w:val="lowerLetter"/>
+      <w:lvlText w:val="%5."/>
+      <w:lvlJc w:val="left"/>
+      <w:pPr>
+        <w:ind w:left="3600" w:hanging="360"/>
+      </w:pPr>
+    </w:lvl>
+    <w:lvl w:ilvl="5" w:tplc="0C09001B" w:tentative="1">
+      <w:start w:val="1"/>
+      <w:numFmt w:val="lowerRoman"/>
+      <w:lvlText w:val="%6."/>
+      <w:lvlJc w:val="right"/>
+      <w:pPr>
+        <w:ind w:left="4320" w:hanging="180"/>
+      </w:pPr>
+    </w:lvl>
+    <w:lvl w:ilvl="6" w:tplc="0C09000F" w:tentative="1">
+      <w:start w:val="1"/>
+      <w:numFmt w:val="decimal"/>
+      <w:lvlText w:val="%7."/>
+      <w:lvlJc w:val="left"/>
+      <w:pPr>
+        <w:ind w:left="5040" w:hanging="360"/>
+      </w:pPr>
+    </w:lvl>
+    <w:lvl w:ilvl="7" w:tplc="0C090019" w:tentative="1">
+      <w:start w:val="1"/>
+      <w:numFmt w:val="lowerLetter"/>
+      <w:lvlText w:val="%8."/>
+      <w:lvlJc w:val="left"/>
+      <w:pPr>
+        <w:ind w:left="5760" w:hanging="360"/>
+      </w:pPr>
+    </w:lvl>
+    <w:lvl w:ilvl="8" w:tplc="0C09001B" w:tentative="1">
+      <w:start w:val="1"/>
+      <w:numFmt w:val="lowerRoman"/>
+      <w:lvlText w:val="%9."/>
+      <w:lvlJc w:val="right"/>
+      <w:pPr>
+        <w:ind w:left="6480" w:hanging="180"/>
+      </w:pPr>
+    </w:lvl>
+  </w:abstractNum>
+  <w:abstractNum w:abstractNumId="10" w15:restartNumberingAfterBreak="0">
     <w:nsid w:val="32D84DF3"/>
     <w:multiLevelType w:val="hybridMultilevel"/>
     <w:tmpl w:val="78D64492"/>
@@ -3377,7 +6073,7 @@
       </w:pPr>
     </w:lvl>
   </w:abstractNum>
-  <w:abstractNum w:abstractNumId="5" w15:restartNumberingAfterBreak="0">
+  <w:abstractNum w:abstractNumId="11" w15:restartNumberingAfterBreak="0">
     <w:nsid w:val="339A63A0"/>
     <w:multiLevelType w:val="hybridMultilevel"/>
     <w:tmpl w:val="BC9661D6"/>
@@ -3466,7 +6162,7 @@
       </w:pPr>
     </w:lvl>
   </w:abstractNum>
-  <w:abstractNum w:abstractNumId="6" w15:restartNumberingAfterBreak="0">
+  <w:abstractNum w:abstractNumId="12" w15:restartNumberingAfterBreak="0">
     <w:nsid w:val="34711FEA"/>
     <w:multiLevelType w:val="hybridMultilevel"/>
     <w:tmpl w:val="17CEBE38"/>
@@ -3555,7 +6251,7 @@
       </w:pPr>
     </w:lvl>
   </w:abstractNum>
-  <w:abstractNum w:abstractNumId="7" w15:restartNumberingAfterBreak="0">
+  <w:abstractNum w:abstractNumId="13" w15:restartNumberingAfterBreak="0">
     <w:nsid w:val="362D2CAC"/>
     <w:multiLevelType w:val="hybridMultilevel"/>
     <w:tmpl w:val="BE66D2C0"/>
@@ -3644,7 +6340,7 @@
       </w:pPr>
     </w:lvl>
   </w:abstractNum>
-  <w:abstractNum w:abstractNumId="8" w15:restartNumberingAfterBreak="0">
+  <w:abstractNum w:abstractNumId="14" w15:restartNumberingAfterBreak="0">
     <w:nsid w:val="3E4518BD"/>
     <w:multiLevelType w:val="hybridMultilevel"/>
     <w:tmpl w:val="E4E49696"/>
@@ -3757,10 +6453,10 @@
       </w:rPr>
     </w:lvl>
   </w:abstractNum>
-  <w:abstractNum w:abstractNumId="9" w15:restartNumberingAfterBreak="0">
+  <w:abstractNum w:abstractNumId="15" w15:restartNumberingAfterBreak="0">
     <w:nsid w:val="4D61553B"/>
     <w:multiLevelType w:val="hybridMultilevel"/>
-    <w:tmpl w:val="DBCE17D6"/>
+    <w:tmpl w:val="90C67F72"/>
     <w:lvl w:ilvl="0" w:tplc="22E627D0">
       <w:start w:val="1"/>
       <w:numFmt w:val="upperLetter"/>
@@ -3798,7 +6494,7 @@
       <w:lvlText w:val="%4."/>
       <w:lvlJc w:val="left"/>
       <w:pPr>
-        <w:ind w:left="2880" w:hanging="360"/>
+        <w:ind w:left="360" w:hanging="360"/>
       </w:pPr>
     </w:lvl>
     <w:lvl w:ilvl="4" w:tplc="0C090019">
@@ -3847,7 +6543,365 @@
       </w:pPr>
     </w:lvl>
   </w:abstractNum>
-  <w:abstractNum w:abstractNumId="10" w15:restartNumberingAfterBreak="0">
+  <w:abstractNum w:abstractNumId="16" w15:restartNumberingAfterBreak="0">
+    <w:nsid w:val="4DE81594"/>
+    <w:multiLevelType w:val="hybridMultilevel"/>
+    <w:tmpl w:val="0228100E"/>
+    <w:lvl w:ilvl="0" w:tplc="10283E04">
+      <w:start w:val="3"/>
+      <w:numFmt w:val="decimal"/>
+      <w:lvlText w:val="%1."/>
+      <w:lvlJc w:val="left"/>
+      <w:pPr>
+        <w:ind w:left="360" w:hanging="360"/>
+      </w:pPr>
+      <w:rPr>
+        <w:rFonts w:hint="default"/>
+      </w:rPr>
+    </w:lvl>
+    <w:lvl w:ilvl="1" w:tplc="0C090019">
+      <w:start w:val="1"/>
+      <w:numFmt w:val="lowerLetter"/>
+      <w:lvlText w:val="%2."/>
+      <w:lvlJc w:val="left"/>
+      <w:pPr>
+        <w:ind w:left="1440" w:hanging="360"/>
+      </w:pPr>
+    </w:lvl>
+    <w:lvl w:ilvl="2" w:tplc="0C09001B" w:tentative="1">
+      <w:start w:val="1"/>
+      <w:numFmt w:val="lowerRoman"/>
+      <w:lvlText w:val="%3."/>
+      <w:lvlJc w:val="right"/>
+      <w:pPr>
+        <w:ind w:left="2160" w:hanging="180"/>
+      </w:pPr>
+    </w:lvl>
+    <w:lvl w:ilvl="3" w:tplc="0C09000F" w:tentative="1">
+      <w:start w:val="1"/>
+      <w:numFmt w:val="decimal"/>
+      <w:lvlText w:val="%4."/>
+      <w:lvlJc w:val="left"/>
+      <w:pPr>
+        <w:ind w:left="2880" w:hanging="360"/>
+      </w:pPr>
+    </w:lvl>
+    <w:lvl w:ilvl="4" w:tplc="0C090019" w:tentative="1">
+      <w:start w:val="1"/>
+      <w:numFmt w:val="lowerLetter"/>
+      <w:lvlText w:val="%5."/>
+      <w:lvlJc w:val="left"/>
+      <w:pPr>
+        <w:ind w:left="3600" w:hanging="360"/>
+      </w:pPr>
+    </w:lvl>
+    <w:lvl w:ilvl="5" w:tplc="0C09001B" w:tentative="1">
+      <w:start w:val="1"/>
+      <w:numFmt w:val="lowerRoman"/>
+      <w:lvlText w:val="%6."/>
+      <w:lvlJc w:val="right"/>
+      <w:pPr>
+        <w:ind w:left="4320" w:hanging="180"/>
+      </w:pPr>
+    </w:lvl>
+    <w:lvl w:ilvl="6" w:tplc="0C09000F" w:tentative="1">
+      <w:start w:val="1"/>
+      <w:numFmt w:val="decimal"/>
+      <w:lvlText w:val="%7."/>
+      <w:lvlJc w:val="left"/>
+      <w:pPr>
+        <w:ind w:left="5040" w:hanging="360"/>
+      </w:pPr>
+    </w:lvl>
+    <w:lvl w:ilvl="7" w:tplc="0C090019" w:tentative="1">
+      <w:start w:val="1"/>
+      <w:numFmt w:val="lowerLetter"/>
+      <w:lvlText w:val="%8."/>
+      <w:lvlJc w:val="left"/>
+      <w:pPr>
+        <w:ind w:left="5760" w:hanging="360"/>
+      </w:pPr>
+    </w:lvl>
+    <w:lvl w:ilvl="8" w:tplc="0C09001B" w:tentative="1">
+      <w:start w:val="1"/>
+      <w:numFmt w:val="lowerRoman"/>
+      <w:lvlText w:val="%9."/>
+      <w:lvlJc w:val="right"/>
+      <w:pPr>
+        <w:ind w:left="6480" w:hanging="180"/>
+      </w:pPr>
+    </w:lvl>
+  </w:abstractNum>
+  <w:abstractNum w:abstractNumId="17" w15:restartNumberingAfterBreak="0">
+    <w:nsid w:val="4F510A9C"/>
+    <w:multiLevelType w:val="hybridMultilevel"/>
+    <w:tmpl w:val="90C67F72"/>
+    <w:lvl w:ilvl="0" w:tplc="22E627D0">
+      <w:start w:val="1"/>
+      <w:numFmt w:val="upperLetter"/>
+      <w:lvlText w:val="%1."/>
+      <w:lvlJc w:val="left"/>
+      <w:pPr>
+        <w:ind w:left="720" w:hanging="360"/>
+      </w:pPr>
+      <w:rPr>
+        <w:rFonts w:eastAsia="Times New Roman" w:cs="Georgia"/>
+        <w:color w:val="222222"/>
+      </w:rPr>
+    </w:lvl>
+    <w:lvl w:ilvl="1" w:tplc="0C090019">
+      <w:start w:val="1"/>
+      <w:numFmt w:val="lowerLetter"/>
+      <w:lvlText w:val="%2."/>
+      <w:lvlJc w:val="left"/>
+      <w:pPr>
+        <w:ind w:left="1440" w:hanging="360"/>
+      </w:pPr>
+    </w:lvl>
+    <w:lvl w:ilvl="2" w:tplc="0C09001B">
+      <w:start w:val="1"/>
+      <w:numFmt w:val="lowerRoman"/>
+      <w:lvlText w:val="%3."/>
+      <w:lvlJc w:val="right"/>
+      <w:pPr>
+        <w:ind w:left="2160" w:hanging="180"/>
+      </w:pPr>
+    </w:lvl>
+    <w:lvl w:ilvl="3" w:tplc="0C09000F">
+      <w:start w:val="1"/>
+      <w:numFmt w:val="decimal"/>
+      <w:lvlText w:val="%4."/>
+      <w:lvlJc w:val="left"/>
+      <w:pPr>
+        <w:ind w:left="360" w:hanging="360"/>
+      </w:pPr>
+    </w:lvl>
+    <w:lvl w:ilvl="4" w:tplc="0C090019">
+      <w:start w:val="1"/>
+      <w:numFmt w:val="lowerLetter"/>
+      <w:lvlText w:val="%5."/>
+      <w:lvlJc w:val="left"/>
+      <w:pPr>
+        <w:ind w:left="3600" w:hanging="360"/>
+      </w:pPr>
+    </w:lvl>
+    <w:lvl w:ilvl="5" w:tplc="0C09001B">
+      <w:start w:val="1"/>
+      <w:numFmt w:val="lowerRoman"/>
+      <w:lvlText w:val="%6."/>
+      <w:lvlJc w:val="right"/>
+      <w:pPr>
+        <w:ind w:left="4320" w:hanging="180"/>
+      </w:pPr>
+    </w:lvl>
+    <w:lvl w:ilvl="6" w:tplc="0C09000F">
+      <w:start w:val="1"/>
+      <w:numFmt w:val="decimal"/>
+      <w:lvlText w:val="%7."/>
+      <w:lvlJc w:val="left"/>
+      <w:pPr>
+        <w:ind w:left="5040" w:hanging="360"/>
+      </w:pPr>
+    </w:lvl>
+    <w:lvl w:ilvl="7" w:tplc="0C090019">
+      <w:start w:val="1"/>
+      <w:numFmt w:val="lowerLetter"/>
+      <w:lvlText w:val="%8."/>
+      <w:lvlJc w:val="left"/>
+      <w:pPr>
+        <w:ind w:left="5760" w:hanging="360"/>
+      </w:pPr>
+    </w:lvl>
+    <w:lvl w:ilvl="8" w:tplc="0C09001B">
+      <w:start w:val="1"/>
+      <w:numFmt w:val="lowerRoman"/>
+      <w:lvlText w:val="%9."/>
+      <w:lvlJc w:val="right"/>
+      <w:pPr>
+        <w:ind w:left="6480" w:hanging="180"/>
+      </w:pPr>
+    </w:lvl>
+  </w:abstractNum>
+  <w:abstractNum w:abstractNumId="18" w15:restartNumberingAfterBreak="0">
+    <w:nsid w:val="4F8A185B"/>
+    <w:multiLevelType w:val="hybridMultilevel"/>
+    <w:tmpl w:val="78D64492"/>
+    <w:lvl w:ilvl="0" w:tplc="0C090015">
+      <w:start w:val="1"/>
+      <w:numFmt w:val="upperLetter"/>
+      <w:lvlText w:val="%1."/>
+      <w:lvlJc w:val="left"/>
+      <w:pPr>
+        <w:ind w:left="720" w:hanging="360"/>
+      </w:pPr>
+      <w:rPr>
+        <w:rFonts w:hint="default"/>
+      </w:rPr>
+    </w:lvl>
+    <w:lvl w:ilvl="1" w:tplc="0C090019" w:tentative="1">
+      <w:start w:val="1"/>
+      <w:numFmt w:val="lowerLetter"/>
+      <w:lvlText w:val="%2."/>
+      <w:lvlJc w:val="left"/>
+      <w:pPr>
+        <w:ind w:left="1440" w:hanging="360"/>
+      </w:pPr>
+    </w:lvl>
+    <w:lvl w:ilvl="2" w:tplc="0C09001B" w:tentative="1">
+      <w:start w:val="1"/>
+      <w:numFmt w:val="lowerRoman"/>
+      <w:lvlText w:val="%3."/>
+      <w:lvlJc w:val="right"/>
+      <w:pPr>
+        <w:ind w:left="2160" w:hanging="180"/>
+      </w:pPr>
+    </w:lvl>
+    <w:lvl w:ilvl="3" w:tplc="0C09000F" w:tentative="1">
+      <w:start w:val="1"/>
+      <w:numFmt w:val="decimal"/>
+      <w:lvlText w:val="%4."/>
+      <w:lvlJc w:val="left"/>
+      <w:pPr>
+        <w:ind w:left="2880" w:hanging="360"/>
+      </w:pPr>
+    </w:lvl>
+    <w:lvl w:ilvl="4" w:tplc="0C090019" w:tentative="1">
+      <w:start w:val="1"/>
+      <w:numFmt w:val="lowerLetter"/>
+      <w:lvlText w:val="%5."/>
+      <w:lvlJc w:val="left"/>
+      <w:pPr>
+        <w:ind w:left="3600" w:hanging="360"/>
+      </w:pPr>
+    </w:lvl>
+    <w:lvl w:ilvl="5" w:tplc="0C09001B" w:tentative="1">
+      <w:start w:val="1"/>
+      <w:numFmt w:val="lowerRoman"/>
+      <w:lvlText w:val="%6."/>
+      <w:lvlJc w:val="right"/>
+      <w:pPr>
+        <w:ind w:left="4320" w:hanging="180"/>
+      </w:pPr>
+    </w:lvl>
+    <w:lvl w:ilvl="6" w:tplc="0C09000F" w:tentative="1">
+      <w:start w:val="1"/>
+      <w:numFmt w:val="decimal"/>
+      <w:lvlText w:val="%7."/>
+      <w:lvlJc w:val="left"/>
+      <w:pPr>
+        <w:ind w:left="5040" w:hanging="360"/>
+      </w:pPr>
+    </w:lvl>
+    <w:lvl w:ilvl="7" w:tplc="0C090019" w:tentative="1">
+      <w:start w:val="1"/>
+      <w:numFmt w:val="lowerLetter"/>
+      <w:lvlText w:val="%8."/>
+      <w:lvlJc w:val="left"/>
+      <w:pPr>
+        <w:ind w:left="5760" w:hanging="360"/>
+      </w:pPr>
+    </w:lvl>
+    <w:lvl w:ilvl="8" w:tplc="0C09001B" w:tentative="1">
+      <w:start w:val="1"/>
+      <w:numFmt w:val="lowerRoman"/>
+      <w:lvlText w:val="%9."/>
+      <w:lvlJc w:val="right"/>
+      <w:pPr>
+        <w:ind w:left="6480" w:hanging="180"/>
+      </w:pPr>
+    </w:lvl>
+  </w:abstractNum>
+  <w:abstractNum w:abstractNumId="19" w15:restartNumberingAfterBreak="0">
+    <w:nsid w:val="5BA10B01"/>
+    <w:multiLevelType w:val="hybridMultilevel"/>
+    <w:tmpl w:val="7FF69E02"/>
+    <w:lvl w:ilvl="0" w:tplc="5FBC413A">
+      <w:start w:val="1"/>
+      <w:numFmt w:val="upperLetter"/>
+      <w:lvlText w:val="%1."/>
+      <w:lvlJc w:val="left"/>
+      <w:pPr>
+        <w:ind w:left="786" w:hanging="360"/>
+      </w:pPr>
+      <w:rPr>
+        <w:rFonts w:hint="default"/>
+        <w:b w:val="0"/>
+      </w:rPr>
+    </w:lvl>
+    <w:lvl w:ilvl="1" w:tplc="0C090019" w:tentative="1">
+      <w:start w:val="1"/>
+      <w:numFmt w:val="lowerLetter"/>
+      <w:lvlText w:val="%2."/>
+      <w:lvlJc w:val="left"/>
+      <w:pPr>
+        <w:ind w:left="1506" w:hanging="360"/>
+      </w:pPr>
+    </w:lvl>
+    <w:lvl w:ilvl="2" w:tplc="0C09001B" w:tentative="1">
+      <w:start w:val="1"/>
+      <w:numFmt w:val="lowerRoman"/>
+      <w:lvlText w:val="%3."/>
+      <w:lvlJc w:val="right"/>
+      <w:pPr>
+        <w:ind w:left="2226" w:hanging="180"/>
+      </w:pPr>
+    </w:lvl>
+    <w:lvl w:ilvl="3" w:tplc="0C09000F" w:tentative="1">
+      <w:start w:val="1"/>
+      <w:numFmt w:val="decimal"/>
+      <w:lvlText w:val="%4."/>
+      <w:lvlJc w:val="left"/>
+      <w:pPr>
+        <w:ind w:left="2946" w:hanging="360"/>
+      </w:pPr>
+    </w:lvl>
+    <w:lvl w:ilvl="4" w:tplc="0C090019" w:tentative="1">
+      <w:start w:val="1"/>
+      <w:numFmt w:val="lowerLetter"/>
+      <w:lvlText w:val="%5."/>
+      <w:lvlJc w:val="left"/>
+      <w:pPr>
+        <w:ind w:left="3666" w:hanging="360"/>
+      </w:pPr>
+    </w:lvl>
+    <w:lvl w:ilvl="5" w:tplc="0C09001B" w:tentative="1">
+      <w:start w:val="1"/>
+      <w:numFmt w:val="lowerRoman"/>
+      <w:lvlText w:val="%6."/>
+      <w:lvlJc w:val="right"/>
+      <w:pPr>
+        <w:ind w:left="4386" w:hanging="180"/>
+      </w:pPr>
+    </w:lvl>
+    <w:lvl w:ilvl="6" w:tplc="0C09000F" w:tentative="1">
+      <w:start w:val="1"/>
+      <w:numFmt w:val="decimal"/>
+      <w:lvlText w:val="%7."/>
+      <w:lvlJc w:val="left"/>
+      <w:pPr>
+        <w:ind w:left="5106" w:hanging="360"/>
+      </w:pPr>
+    </w:lvl>
+    <w:lvl w:ilvl="7" w:tplc="0C090019" w:tentative="1">
+      <w:start w:val="1"/>
+      <w:numFmt w:val="lowerLetter"/>
+      <w:lvlText w:val="%8."/>
+      <w:lvlJc w:val="left"/>
+      <w:pPr>
+        <w:ind w:left="5826" w:hanging="360"/>
+      </w:pPr>
+    </w:lvl>
+    <w:lvl w:ilvl="8" w:tplc="0C09001B" w:tentative="1">
+      <w:start w:val="1"/>
+      <w:numFmt w:val="lowerRoman"/>
+      <w:lvlText w:val="%9."/>
+      <w:lvlJc w:val="right"/>
+      <w:pPr>
+        <w:ind w:left="6546" w:hanging="180"/>
+      </w:pPr>
+    </w:lvl>
+  </w:abstractNum>
+  <w:abstractNum w:abstractNumId="20" w15:restartNumberingAfterBreak="0">
     <w:nsid w:val="5C99247E"/>
     <w:multiLevelType w:val="hybridMultilevel"/>
     <w:tmpl w:val="CC1E50FE"/>
@@ -3936,7 +6990,7 @@
       </w:pPr>
     </w:lvl>
   </w:abstractNum>
-  <w:abstractNum w:abstractNumId="11" w15:restartNumberingAfterBreak="0">
+  <w:abstractNum w:abstractNumId="21" w15:restartNumberingAfterBreak="0">
     <w:nsid w:val="60FA2C8D"/>
     <w:multiLevelType w:val="hybridMultilevel"/>
     <w:tmpl w:val="4DCABBBA"/>
@@ -4025,7 +7079,7 @@
       </w:pPr>
     </w:lvl>
   </w:abstractNum>
-  <w:abstractNum w:abstractNumId="12" w15:restartNumberingAfterBreak="0">
+  <w:abstractNum w:abstractNumId="22" w15:restartNumberingAfterBreak="0">
     <w:nsid w:val="625E7615"/>
     <w:multiLevelType w:val="hybridMultilevel"/>
     <w:tmpl w:val="EB606CAC"/>
@@ -4114,7 +7168,7 @@
       </w:pPr>
     </w:lvl>
   </w:abstractNum>
-  <w:abstractNum w:abstractNumId="13" w15:restartNumberingAfterBreak="0">
+  <w:abstractNum w:abstractNumId="23" w15:restartNumberingAfterBreak="0">
     <w:nsid w:val="63CA023F"/>
     <w:multiLevelType w:val="hybridMultilevel"/>
     <w:tmpl w:val="BE729612"/>
@@ -4203,7 +7257,7 @@
       </w:pPr>
     </w:lvl>
   </w:abstractNum>
-  <w:abstractNum w:abstractNumId="14" w15:restartNumberingAfterBreak="0">
+  <w:abstractNum w:abstractNumId="24" w15:restartNumberingAfterBreak="0">
     <w:nsid w:val="6865284F"/>
     <w:multiLevelType w:val="hybridMultilevel"/>
     <w:tmpl w:val="78D64492"/>
@@ -4292,7 +7346,96 @@
       </w:pPr>
     </w:lvl>
   </w:abstractNum>
-  <w:abstractNum w:abstractNumId="15" w15:restartNumberingAfterBreak="0">
+  <w:abstractNum w:abstractNumId="25" w15:restartNumberingAfterBreak="0">
+    <w:nsid w:val="6BDD4C7A"/>
+    <w:multiLevelType w:val="hybridMultilevel"/>
+    <w:tmpl w:val="CC1E50FE"/>
+    <w:lvl w:ilvl="0" w:tplc="0C090015">
+      <w:start w:val="1"/>
+      <w:numFmt w:val="upperLetter"/>
+      <w:lvlText w:val="%1."/>
+      <w:lvlJc w:val="left"/>
+      <w:pPr>
+        <w:ind w:left="786" w:hanging="360"/>
+      </w:pPr>
+      <w:rPr>
+        <w:rFonts w:hint="default"/>
+      </w:rPr>
+    </w:lvl>
+    <w:lvl w:ilvl="1" w:tplc="0C090019" w:tentative="1">
+      <w:start w:val="1"/>
+      <w:numFmt w:val="lowerLetter"/>
+      <w:lvlText w:val="%2."/>
+      <w:lvlJc w:val="left"/>
+      <w:pPr>
+        <w:ind w:left="1506" w:hanging="360"/>
+      </w:pPr>
+    </w:lvl>
+    <w:lvl w:ilvl="2" w:tplc="0C09001B" w:tentative="1">
+      <w:start w:val="1"/>
+      <w:numFmt w:val="lowerRoman"/>
+      <w:lvlText w:val="%3."/>
+      <w:lvlJc w:val="right"/>
+      <w:pPr>
+        <w:ind w:left="2226" w:hanging="180"/>
+      </w:pPr>
+    </w:lvl>
+    <w:lvl w:ilvl="3" w:tplc="0C09000F" w:tentative="1">
+      <w:start w:val="1"/>
+      <w:numFmt w:val="decimal"/>
+      <w:lvlText w:val="%4."/>
+      <w:lvlJc w:val="left"/>
+      <w:pPr>
+        <w:ind w:left="2946" w:hanging="360"/>
+      </w:pPr>
+    </w:lvl>
+    <w:lvl w:ilvl="4" w:tplc="0C090019" w:tentative="1">
+      <w:start w:val="1"/>
+      <w:numFmt w:val="lowerLetter"/>
+      <w:lvlText w:val="%5."/>
+      <w:lvlJc w:val="left"/>
+      <w:pPr>
+        <w:ind w:left="3666" w:hanging="360"/>
+      </w:pPr>
+    </w:lvl>
+    <w:lvl w:ilvl="5" w:tplc="0C09001B" w:tentative="1">
+      <w:start w:val="1"/>
+      <w:numFmt w:val="lowerRoman"/>
+      <w:lvlText w:val="%6."/>
+      <w:lvlJc w:val="right"/>
+      <w:pPr>
+        <w:ind w:left="4386" w:hanging="180"/>
+      </w:pPr>
+    </w:lvl>
+    <w:lvl w:ilvl="6" w:tplc="0C09000F" w:tentative="1">
+      <w:start w:val="1"/>
+      <w:numFmt w:val="decimal"/>
+      <w:lvlText w:val="%7."/>
+      <w:lvlJc w:val="left"/>
+      <w:pPr>
+        <w:ind w:left="5106" w:hanging="360"/>
+      </w:pPr>
+    </w:lvl>
+    <w:lvl w:ilvl="7" w:tplc="0C090019" w:tentative="1">
+      <w:start w:val="1"/>
+      <w:numFmt w:val="lowerLetter"/>
+      <w:lvlText w:val="%8."/>
+      <w:lvlJc w:val="left"/>
+      <w:pPr>
+        <w:ind w:left="5826" w:hanging="360"/>
+      </w:pPr>
+    </w:lvl>
+    <w:lvl w:ilvl="8" w:tplc="0C09001B" w:tentative="1">
+      <w:start w:val="1"/>
+      <w:numFmt w:val="lowerRoman"/>
+      <w:lvlText w:val="%9."/>
+      <w:lvlJc w:val="right"/>
+      <w:pPr>
+        <w:ind w:left="6546" w:hanging="180"/>
+      </w:pPr>
+    </w:lvl>
+  </w:abstractNum>
+  <w:abstractNum w:abstractNumId="26" w15:restartNumberingAfterBreak="0">
     <w:nsid w:val="74E24452"/>
     <w:multiLevelType w:val="hybridMultilevel"/>
     <w:tmpl w:val="C050458C"/>
@@ -4381,50 +7524,231 @@
       </w:pPr>
     </w:lvl>
   </w:abstractNum>
+  <w:abstractNum w:abstractNumId="27" w15:restartNumberingAfterBreak="0">
+    <w:nsid w:val="763B0DCD"/>
+    <w:multiLevelType w:val="hybridMultilevel"/>
+    <w:tmpl w:val="EB606CAC"/>
+    <w:lvl w:ilvl="0" w:tplc="0C090015">
+      <w:start w:val="1"/>
+      <w:numFmt w:val="upperLetter"/>
+      <w:lvlText w:val="%1."/>
+      <w:lvlJc w:val="left"/>
+      <w:pPr>
+        <w:ind w:left="720" w:hanging="360"/>
+      </w:pPr>
+      <w:rPr>
+        <w:rFonts w:hint="default"/>
+      </w:rPr>
+    </w:lvl>
+    <w:lvl w:ilvl="1" w:tplc="0C090019" w:tentative="1">
+      <w:start w:val="1"/>
+      <w:numFmt w:val="lowerLetter"/>
+      <w:lvlText w:val="%2."/>
+      <w:lvlJc w:val="left"/>
+      <w:pPr>
+        <w:ind w:left="1440" w:hanging="360"/>
+      </w:pPr>
+    </w:lvl>
+    <w:lvl w:ilvl="2" w:tplc="0C09001B" w:tentative="1">
+      <w:start w:val="1"/>
+      <w:numFmt w:val="lowerRoman"/>
+      <w:lvlText w:val="%3."/>
+      <w:lvlJc w:val="right"/>
+      <w:pPr>
+        <w:ind w:left="2160" w:hanging="180"/>
+      </w:pPr>
+    </w:lvl>
+    <w:lvl w:ilvl="3" w:tplc="0C09000F" w:tentative="1">
+      <w:start w:val="1"/>
+      <w:numFmt w:val="decimal"/>
+      <w:lvlText w:val="%4."/>
+      <w:lvlJc w:val="left"/>
+      <w:pPr>
+        <w:ind w:left="2880" w:hanging="360"/>
+      </w:pPr>
+    </w:lvl>
+    <w:lvl w:ilvl="4" w:tplc="0C090019" w:tentative="1">
+      <w:start w:val="1"/>
+      <w:numFmt w:val="lowerLetter"/>
+      <w:lvlText w:val="%5."/>
+      <w:lvlJc w:val="left"/>
+      <w:pPr>
+        <w:ind w:left="3600" w:hanging="360"/>
+      </w:pPr>
+    </w:lvl>
+    <w:lvl w:ilvl="5" w:tplc="0C09001B" w:tentative="1">
+      <w:start w:val="1"/>
+      <w:numFmt w:val="lowerRoman"/>
+      <w:lvlText w:val="%6."/>
+      <w:lvlJc w:val="right"/>
+      <w:pPr>
+        <w:ind w:left="4320" w:hanging="180"/>
+      </w:pPr>
+    </w:lvl>
+    <w:lvl w:ilvl="6" w:tplc="0C09000F" w:tentative="1">
+      <w:start w:val="1"/>
+      <w:numFmt w:val="decimal"/>
+      <w:lvlText w:val="%7."/>
+      <w:lvlJc w:val="left"/>
+      <w:pPr>
+        <w:ind w:left="5040" w:hanging="360"/>
+      </w:pPr>
+    </w:lvl>
+    <w:lvl w:ilvl="7" w:tplc="0C090019" w:tentative="1">
+      <w:start w:val="1"/>
+      <w:numFmt w:val="lowerLetter"/>
+      <w:lvlText w:val="%8."/>
+      <w:lvlJc w:val="left"/>
+      <w:pPr>
+        <w:ind w:left="5760" w:hanging="360"/>
+      </w:pPr>
+    </w:lvl>
+    <w:lvl w:ilvl="8" w:tplc="0C09001B" w:tentative="1">
+      <w:start w:val="1"/>
+      <w:numFmt w:val="lowerRoman"/>
+      <w:lvlText w:val="%9."/>
+      <w:lvlJc w:val="right"/>
+      <w:pPr>
+        <w:ind w:left="6480" w:hanging="180"/>
+      </w:pPr>
+    </w:lvl>
+  </w:abstractNum>
+  <w:abstractNum w:abstractNumId="28" w15:restartNumberingAfterBreak="0">
+    <w:nsid w:val="778914AA"/>
+    <w:multiLevelType w:val="hybridMultilevel"/>
+    <w:tmpl w:val="CC1E50FE"/>
+    <w:lvl w:ilvl="0" w:tplc="0C090015">
+      <w:start w:val="1"/>
+      <w:numFmt w:val="upperLetter"/>
+      <w:lvlText w:val="%1."/>
+      <w:lvlJc w:val="left"/>
+      <w:pPr>
+        <w:ind w:left="786" w:hanging="360"/>
+      </w:pPr>
+      <w:rPr>
+        <w:rFonts w:hint="default"/>
+      </w:rPr>
+    </w:lvl>
+    <w:lvl w:ilvl="1" w:tplc="0C090019" w:tentative="1">
+      <w:start w:val="1"/>
+      <w:numFmt w:val="lowerLetter"/>
+      <w:lvlText w:val="%2."/>
+      <w:lvlJc w:val="left"/>
+      <w:pPr>
+        <w:ind w:left="1506" w:hanging="360"/>
+      </w:pPr>
+    </w:lvl>
+    <w:lvl w:ilvl="2" w:tplc="0C09001B" w:tentative="1">
+      <w:start w:val="1"/>
+      <w:numFmt w:val="lowerRoman"/>
+      <w:lvlText w:val="%3."/>
+      <w:lvlJc w:val="right"/>
+      <w:pPr>
+        <w:ind w:left="2226" w:hanging="180"/>
+      </w:pPr>
+    </w:lvl>
+    <w:lvl w:ilvl="3" w:tplc="0C09000F" w:tentative="1">
+      <w:start w:val="1"/>
+      <w:numFmt w:val="decimal"/>
+      <w:lvlText w:val="%4."/>
+      <w:lvlJc w:val="left"/>
+      <w:pPr>
+        <w:ind w:left="2946" w:hanging="360"/>
+      </w:pPr>
+    </w:lvl>
+    <w:lvl w:ilvl="4" w:tplc="0C090019" w:tentative="1">
+      <w:start w:val="1"/>
+      <w:numFmt w:val="lowerLetter"/>
+      <w:lvlText w:val="%5."/>
+      <w:lvlJc w:val="left"/>
+      <w:pPr>
+        <w:ind w:left="3666" w:hanging="360"/>
+      </w:pPr>
+    </w:lvl>
+    <w:lvl w:ilvl="5" w:tplc="0C09001B" w:tentative="1">
+      <w:start w:val="1"/>
+      <w:numFmt w:val="lowerRoman"/>
+      <w:lvlText w:val="%6."/>
+      <w:lvlJc w:val="right"/>
+      <w:pPr>
+        <w:ind w:left="4386" w:hanging="180"/>
+      </w:pPr>
+    </w:lvl>
+    <w:lvl w:ilvl="6" w:tplc="0C09000F" w:tentative="1">
+      <w:start w:val="1"/>
+      <w:numFmt w:val="decimal"/>
+      <w:lvlText w:val="%7."/>
+      <w:lvlJc w:val="left"/>
+      <w:pPr>
+        <w:ind w:left="5106" w:hanging="360"/>
+      </w:pPr>
+    </w:lvl>
+    <w:lvl w:ilvl="7" w:tplc="0C090019" w:tentative="1">
+      <w:start w:val="1"/>
+      <w:numFmt w:val="lowerLetter"/>
+      <w:lvlText w:val="%8."/>
+      <w:lvlJc w:val="left"/>
+      <w:pPr>
+        <w:ind w:left="5826" w:hanging="360"/>
+      </w:pPr>
+    </w:lvl>
+    <w:lvl w:ilvl="8" w:tplc="0C09001B" w:tentative="1">
+      <w:start w:val="1"/>
+      <w:numFmt w:val="lowerRoman"/>
+      <w:lvlText w:val="%9."/>
+      <w:lvlJc w:val="right"/>
+      <w:pPr>
+        <w:ind w:left="6546" w:hanging="180"/>
+      </w:pPr>
+    </w:lvl>
+  </w:abstractNum>
   <w:num w:numId="1">
+    <w:abstractNumId w:val="8"/>
+  </w:num>
+  <w:num w:numId="2">
     <w:abstractNumId w:val="3"/>
   </w:num>
-  <w:num w:numId="2">
-    <w:abstractNumId w:val="1"/>
-  </w:num>
   <w:num w:numId="3">
-    <w:abstractNumId w:val="2"/>
+    <w:abstractNumId w:val="7"/>
   </w:num>
   <w:num w:numId="4">
+    <w:abstractNumId w:val="20"/>
+  </w:num>
+  <w:num w:numId="5">
+    <w:abstractNumId w:val="13"/>
+  </w:num>
+  <w:num w:numId="6">
+    <w:abstractNumId w:val="22"/>
+  </w:num>
+  <w:num w:numId="7">
+    <w:abstractNumId w:val="11"/>
+  </w:num>
+  <w:num w:numId="8">
+    <w:abstractNumId w:val="21"/>
+  </w:num>
+  <w:num w:numId="9">
+    <w:abstractNumId w:val="23"/>
+  </w:num>
+  <w:num w:numId="10">
     <w:abstractNumId w:val="10"/>
   </w:num>
-  <w:num w:numId="5">
-    <w:abstractNumId w:val="7"/>
-  </w:num>
-  <w:num w:numId="6">
+  <w:num w:numId="11">
     <w:abstractNumId w:val="12"/>
   </w:num>
-  <w:num w:numId="7">
-    <w:abstractNumId w:val="5"/>
+  <w:num w:numId="12">
+    <w:abstractNumId w:val="26"/>
   </w:num>
-  <w:num w:numId="8">
-    <w:abstractNumId w:val="11"/>
+  <w:num w:numId="13">
+    <w:abstractNumId w:val="24"/>
   </w:num>
-  <w:num w:numId="9">
-    <w:abstractNumId w:val="13"/>
+  <w:num w:numId="14">
+    <w:abstractNumId w:val="14"/>
   </w:num>
-  <w:num w:numId="10">
-    <w:abstractNumId w:val="4"/>
-  </w:num>
-  <w:num w:numId="11">
-    <w:abstractNumId w:val="6"/>
-  </w:num>
-  <w:num w:numId="12">
+  <w:num w:numId="15">
     <w:abstractNumId w:val="15"/>
   </w:num>
-  <w:num w:numId="13">
-    <w:abstractNumId w:val="14"/>
-  </w:num>
-  <w:num w:numId="14">
-    <w:abstractNumId w:val="8"/>
-  </w:num>
-  <w:num w:numId="15">
-    <w:abstractNumId w:val="9"/>
+  <w:num w:numId="16">
+    <w:abstractNumId w:val="1"/>
     <w:lvlOverride w:ilvl="0">
       <w:startOverride w:val="1"/>
     </w:lvlOverride>
@@ -4453,35 +7777,47 @@
       <w:startOverride w:val="1"/>
     </w:lvlOverride>
   </w:num>
-  <w:num w:numId="16">
+  <w:num w:numId="17">
+    <w:abstractNumId w:val="1"/>
+  </w:num>
+  <w:num w:numId="18">
+    <w:abstractNumId w:val="25"/>
+  </w:num>
+  <w:num w:numId="19">
+    <w:abstractNumId w:val="6"/>
+  </w:num>
+  <w:num w:numId="20">
+    <w:abstractNumId w:val="4"/>
+  </w:num>
+  <w:num w:numId="21">
+    <w:abstractNumId w:val="2"/>
+  </w:num>
+  <w:num w:numId="22">
+    <w:abstractNumId w:val="9"/>
+  </w:num>
+  <w:num w:numId="23">
+    <w:abstractNumId w:val="27"/>
+  </w:num>
+  <w:num w:numId="24">
+    <w:abstractNumId w:val="18"/>
+  </w:num>
+  <w:num w:numId="25">
+    <w:abstractNumId w:val="5"/>
+  </w:num>
+  <w:num w:numId="26">
+    <w:abstractNumId w:val="28"/>
+  </w:num>
+  <w:num w:numId="27">
+    <w:abstractNumId w:val="16"/>
+  </w:num>
+  <w:num w:numId="28">
+    <w:abstractNumId w:val="17"/>
+  </w:num>
+  <w:num w:numId="29">
     <w:abstractNumId w:val="0"/>
-    <w:lvlOverride w:ilvl="0">
-      <w:startOverride w:val="1"/>
-    </w:lvlOverride>
-    <w:lvlOverride w:ilvl="1">
-      <w:startOverride w:val="1"/>
-    </w:lvlOverride>
-    <w:lvlOverride w:ilvl="2">
-      <w:startOverride w:val="1"/>
-    </w:lvlOverride>
-    <w:lvlOverride w:ilvl="3">
-      <w:startOverride w:val="1"/>
-    </w:lvlOverride>
-    <w:lvlOverride w:ilvl="4">
-      <w:startOverride w:val="1"/>
-    </w:lvlOverride>
-    <w:lvlOverride w:ilvl="5">
-      <w:startOverride w:val="1"/>
-    </w:lvlOverride>
-    <w:lvlOverride w:ilvl="6">
-      <w:startOverride w:val="1"/>
-    </w:lvlOverride>
-    <w:lvlOverride w:ilvl="7">
-      <w:startOverride w:val="1"/>
-    </w:lvlOverride>
-    <w:lvlOverride w:ilvl="8">
-      <w:startOverride w:val="1"/>
-    </w:lvlOverride>
+  </w:num>
+  <w:num w:numId="30">
+    <w:abstractNumId w:val="19"/>
   </w:num>
 </w:numbering>
 </file>

--- a/Draft Vignettes.docx
+++ b/Draft Vignettes.docx
@@ -3125,7 +3125,7 @@
           <w:sz w:val="20"/>
           <w:szCs w:val="20"/>
         </w:rPr>
-        <w:t>companies exist and compete within an extremely small market so you know that only one of them can be successful and be able to provide you with an ongoing high salary for many years into the future.</w:t>
+        <w:t>companies compete within an extremely small market so you know that only one of them can be successful and be able to provide you with an ongoing high salary for many years into the future.</w:t>
       </w:r>
       <w:r>
         <w:rPr>
@@ -3141,15 +3141,7 @@
           <w:sz w:val="20"/>
           <w:szCs w:val="20"/>
         </w:rPr>
-        <w:t xml:space="preserve"> </w:t>
-      </w:r>
-      <w:r>
-        <w:rPr>
-          <w:rFonts w:ascii="Arial" w:hAnsi="Arial" w:cs="Arial"/>
-          <w:sz w:val="20"/>
-          <w:szCs w:val="20"/>
-        </w:rPr>
-        <w:t xml:space="preserve">Which of the following </w:t>
+        <w:t xml:space="preserve"> Which of the following </w:t>
       </w:r>
       <w:r>
         <w:rPr>
@@ -3246,15 +3238,7 @@
           <w:sz w:val="20"/>
           <w:szCs w:val="20"/>
         </w:rPr>
-        <w:t xml:space="preserve"> </w:t>
-      </w:r>
-      <w:r>
-        <w:rPr>
-          <w:rFonts w:ascii="Arial" w:hAnsi="Arial" w:cs="Arial"/>
-          <w:sz w:val="20"/>
-          <w:szCs w:val="20"/>
-        </w:rPr>
-        <w:t xml:space="preserve">be successful. </w:t>
+        <w:t xml:space="preserve"> be successful. </w:t>
       </w:r>
     </w:p>
     <w:p>
@@ -3300,15 +3284,7 @@
           <w:sz w:val="20"/>
           <w:szCs w:val="20"/>
         </w:rPr>
-        <w:t xml:space="preserve"> </w:t>
-      </w:r>
-      <w:r>
-        <w:rPr>
-          <w:rFonts w:ascii="Arial" w:hAnsi="Arial" w:cs="Arial"/>
-          <w:sz w:val="20"/>
-          <w:szCs w:val="20"/>
-        </w:rPr>
-        <w:t xml:space="preserve">company </w:t>
+        <w:t xml:space="preserve"> company </w:t>
       </w:r>
       <w:r>
         <w:rPr>
@@ -3325,6 +3301,14 @@
           <w:szCs w:val="20"/>
         </w:rPr>
         <w:t>be successful</w:t>
+      </w:r>
+      <w:r>
+        <w:rPr>
+          <w:rFonts w:ascii="Arial" w:hAnsi="Arial" w:cs="Arial"/>
+          <w:sz w:val="20"/>
+          <w:szCs w:val="20"/>
+        </w:rPr>
+        <w:t xml:space="preserve"> (but not both)</w:t>
       </w:r>
       <w:r>
         <w:rPr>
@@ -3421,15 +3405,7 @@
           <w:sz w:val="20"/>
           <w:szCs w:val="20"/>
         </w:rPr>
-        <w:t xml:space="preserve">departments is extremely likely to undergo breakneck growth in the following years and such growth is almost certain to result in very large financial bonuses accruing to that head of department. </w:t>
-      </w:r>
-      <w:r>
-        <w:rPr>
-          <w:rFonts w:ascii="Arial" w:hAnsi="Arial" w:cs="Arial"/>
-          <w:sz w:val="20"/>
-          <w:szCs w:val="20"/>
-        </w:rPr>
-        <w:t xml:space="preserve">Which of the following </w:t>
+        <w:t xml:space="preserve">departments is extremely likely to undergo breakneck growth in the following years and such growth is almost certain to result in very large financial bonuses accruing to that head of department. Which of the following </w:t>
       </w:r>
       <w:r>
         <w:rPr>
@@ -3649,15 +3625,7 @@
           <w:sz w:val="20"/>
           <w:szCs w:val="20"/>
         </w:rPr>
-        <w:t xml:space="preserve">You are also sure that a relationship with at least one of them is likely to be extremely fruitful and beneficial for you in many different facets of your life. </w:t>
-      </w:r>
-      <w:r>
-        <w:rPr>
-          <w:rFonts w:ascii="Arial" w:hAnsi="Arial" w:cs="Arial"/>
-          <w:sz w:val="20"/>
-          <w:szCs w:val="20"/>
-        </w:rPr>
-        <w:t xml:space="preserve">Which of the following </w:t>
+        <w:t xml:space="preserve">You are also sure that a relationship with at least one of them is likely to be extremely fruitful and beneficial for you in many different facets of your life. Which of the following </w:t>
       </w:r>
       <w:r>
         <w:rPr>
@@ -3772,15 +3740,7 @@
           <w:sz w:val="20"/>
           <w:szCs w:val="20"/>
         </w:rPr>
-        <w:t>be very successfu</w:t>
-      </w:r>
-      <w:r>
-        <w:rPr>
-          <w:rFonts w:ascii="Arial" w:hAnsi="Arial" w:cs="Arial"/>
-          <w:sz w:val="20"/>
-          <w:szCs w:val="20"/>
-        </w:rPr>
-        <w:t>l.</w:t>
+        <w:t>be very successful.</w:t>
       </w:r>
     </w:p>
     <w:p>
@@ -3869,15 +3829,7 @@
           <w:sz w:val="20"/>
           <w:szCs w:val="20"/>
         </w:rPr>
-        <w:t>be very successful</w:t>
-      </w:r>
-      <w:r>
-        <w:rPr>
-          <w:rFonts w:ascii="Arial" w:hAnsi="Arial" w:cs="Arial"/>
-          <w:sz w:val="20"/>
-          <w:szCs w:val="20"/>
-        </w:rPr>
-        <w:t xml:space="preserve"> (but not both)</w:t>
+        <w:t>be very successful (but not both)</w:t>
       </w:r>
       <w:r>
         <w:rPr>
@@ -4203,15 +4155,7 @@
           <w:sz w:val="20"/>
           <w:szCs w:val="20"/>
         </w:rPr>
-        <w:t xml:space="preserve">a </w:t>
-      </w:r>
-      <w:r>
-        <w:rPr>
-          <w:rFonts w:ascii="Arial" w:hAnsi="Arial" w:cs="Arial"/>
-          <w:sz w:val="20"/>
-          <w:szCs w:val="20"/>
-        </w:rPr>
-        <w:t>party</w:t>
+        <w:t>a party</w:t>
       </w:r>
       <w:r>
         <w:rPr>
@@ -4227,15 +4171,7 @@
           <w:sz w:val="20"/>
           <w:szCs w:val="20"/>
         </w:rPr>
-        <w:t xml:space="preserve">be </w:t>
-      </w:r>
-      <w:r>
-        <w:rPr>
-          <w:rFonts w:ascii="Arial" w:hAnsi="Arial" w:cs="Arial"/>
-          <w:sz w:val="20"/>
-          <w:szCs w:val="20"/>
-        </w:rPr>
-        <w:t xml:space="preserve">the amazing one </w:t>
+        <w:t xml:space="preserve">be the amazing one </w:t>
       </w:r>
       <w:r>
         <w:rPr>
@@ -4283,15 +4219,7 @@
           <w:sz w:val="20"/>
           <w:szCs w:val="20"/>
         </w:rPr>
-        <w:t>be the amazing one</w:t>
-      </w:r>
-      <w:r>
-        <w:rPr>
-          <w:rFonts w:ascii="Arial" w:hAnsi="Arial" w:cs="Arial"/>
-          <w:sz w:val="20"/>
-          <w:szCs w:val="20"/>
-        </w:rPr>
-        <w:t>.</w:t>
+        <w:t>be the amazing one.</w:t>
       </w:r>
     </w:p>
     <w:p>
@@ -4316,15 +4244,7 @@
           <w:sz w:val="20"/>
           <w:szCs w:val="20"/>
         </w:rPr>
-        <w:t>Either party X or party Y will be amazing</w:t>
-      </w:r>
-      <w:r>
-        <w:rPr>
-          <w:rFonts w:ascii="Arial" w:hAnsi="Arial" w:cs="Arial"/>
-          <w:sz w:val="20"/>
-          <w:szCs w:val="20"/>
-        </w:rPr>
-        <w:t xml:space="preserve"> (but not both)</w:t>
+        <w:t>Either party X or party Y will be amazing (but not both)</w:t>
       </w:r>
       <w:r>
         <w:rPr>
@@ -4334,8 +4254,6 @@
         </w:rPr>
         <w:t>, but you do not know the exact probabilities</w:t>
       </w:r>
-      <w:bookmarkStart w:id="2" w:name="_GoBack"/>
-      <w:bookmarkEnd w:id="2"/>
     </w:p>
     <w:p>
       <w:pPr>
@@ -4434,7 +4352,39 @@
           <w:sz w:val="20"/>
           <w:szCs w:val="20"/>
         </w:rPr>
-        <w:t xml:space="preserve">You have a stock portfolio of two stocks: X and Y.  You get a call from your stockbroker who advises you that he has received an anonymous tip that one of your stocks is about to plummet in value, while the other will continue to grow steadily. Due to taxation and investment regulations, you can only sell one of these stocks.  </w:t>
+        <w:t xml:space="preserve">You have a stock portfolio of two stocks: </w:t>
+      </w:r>
+      <w:r>
+        <w:rPr>
+          <w:rFonts w:ascii="Arial" w:hAnsi="Arial" w:cs="Arial"/>
+          <w:sz w:val="20"/>
+          <w:szCs w:val="20"/>
+        </w:rPr>
+        <w:t xml:space="preserve">stock </w:t>
+      </w:r>
+      <w:r>
+        <w:rPr>
+          <w:rFonts w:ascii="Arial" w:hAnsi="Arial" w:cs="Arial"/>
+          <w:sz w:val="20"/>
+          <w:szCs w:val="20"/>
+        </w:rPr>
+        <w:t>X and</w:t>
+      </w:r>
+      <w:r>
+        <w:rPr>
+          <w:rFonts w:ascii="Arial" w:hAnsi="Arial" w:cs="Arial"/>
+          <w:sz w:val="20"/>
+          <w:szCs w:val="20"/>
+        </w:rPr>
+        <w:t xml:space="preserve"> stock</w:t>
+      </w:r>
+      <w:r>
+        <w:rPr>
+          <w:rFonts w:ascii="Arial" w:hAnsi="Arial" w:cs="Arial"/>
+          <w:sz w:val="20"/>
+          <w:szCs w:val="20"/>
+        </w:rPr>
+        <w:t xml:space="preserve"> Y.  You get a call from your stockbroker who advises you that he has received an anonymous tip that one of your stocks is about to plummet in value, while the other will continue to grow steadily. Due to taxation and investment regulations, you can only sell one of these stocks.  </w:t>
       </w:r>
       <w:r>
         <w:rPr>
@@ -4484,7 +4434,23 @@
           <w:sz w:val="20"/>
           <w:szCs w:val="20"/>
         </w:rPr>
-        <w:t xml:space="preserve">There is a 50% that Stock X will plummet and a 50% chance that Stock Y will plummet. </w:t>
+        <w:t>There is a 50%</w:t>
+      </w:r>
+      <w:r>
+        <w:rPr>
+          <w:rFonts w:ascii="Arial" w:hAnsi="Arial" w:cs="Arial"/>
+          <w:sz w:val="20"/>
+          <w:szCs w:val="20"/>
+        </w:rPr>
+        <w:t xml:space="preserve"> chance</w:t>
+      </w:r>
+      <w:r>
+        <w:rPr>
+          <w:rFonts w:ascii="Arial" w:hAnsi="Arial" w:cs="Arial"/>
+          <w:sz w:val="20"/>
+          <w:szCs w:val="20"/>
+        </w:rPr>
+        <w:t xml:space="preserve"> that Stock X will plummet and a 50% chance that Stock Y will plummet. </w:t>
       </w:r>
     </w:p>
     <w:p>
@@ -4507,7 +4473,23 @@
           <w:sz w:val="20"/>
           <w:szCs w:val="20"/>
         </w:rPr>
-        <w:t xml:space="preserve">Either stock X or Y will plummet in value, but you do not know the exact probabilities. </w:t>
+        <w:t>Either stock X or Y will plummet in value</w:t>
+      </w:r>
+      <w:r>
+        <w:rPr>
+          <w:rFonts w:ascii="Arial" w:hAnsi="Arial" w:cs="Arial"/>
+          <w:sz w:val="20"/>
+          <w:szCs w:val="20"/>
+        </w:rPr>
+        <w:t xml:space="preserve"> (but not both)</w:t>
+      </w:r>
+      <w:r>
+        <w:rPr>
+          <w:rFonts w:ascii="Arial" w:hAnsi="Arial" w:cs="Arial"/>
+          <w:sz w:val="20"/>
+          <w:szCs w:val="20"/>
+        </w:rPr>
+        <w:t xml:space="preserve">, but you do not know the exact probabilities. </w:t>
       </w:r>
     </w:p>
     <w:p>
@@ -5026,6 +5008,8 @@
           <w:szCs w:val="20"/>
         </w:rPr>
       </w:pPr>
+      <w:bookmarkStart w:id="2" w:name="_GoBack"/>
+      <w:bookmarkEnd w:id="2"/>
     </w:p>
     <w:p>
       <w:pPr>
@@ -5046,6 +5030,7 @@
           <w:sz w:val="20"/>
           <w:szCs w:val="20"/>
         </w:rPr>
+        <w:lastRenderedPageBreak/>
         <w:t xml:space="preserve">There is a 50% chance that their name is James and a 50% chance that their name is Peter. </w:t>
       </w:r>
     </w:p>

--- a/Draft Vignettes.docx
+++ b/Draft Vignettes.docx
@@ -3873,253 +3873,107 @@
           <w:sz w:val="20"/>
           <w:szCs w:val="20"/>
         </w:rPr>
-        <w:t xml:space="preserve">You </w:t>
-      </w:r>
-      <w:r>
-        <w:rPr>
-          <w:rFonts w:ascii="Arial" w:hAnsi="Arial" w:cs="Arial"/>
-          <w:sz w:val="20"/>
-          <w:szCs w:val="20"/>
-        </w:rPr>
-        <w:t xml:space="preserve">have decided to take an impromptu - </w:t>
-      </w:r>
-      <w:r>
-        <w:rPr>
-          <w:rFonts w:ascii="Arial" w:hAnsi="Arial" w:cs="Arial"/>
-          <w:sz w:val="20"/>
-          <w:szCs w:val="20"/>
-        </w:rPr>
-        <w:t xml:space="preserve">Travel </w:t>
-      </w:r>
-    </w:p>
-    <w:p>
-      <w:pPr>
-        <w:pStyle w:val="ListParagraph"/>
-        <w:ind w:left="360"/>
-        <w:rPr>
-          <w:rFonts w:ascii="Arial" w:hAnsi="Arial" w:cs="Arial"/>
-          <w:sz w:val="20"/>
-          <w:szCs w:val="20"/>
-        </w:rPr>
-      </w:pPr>
-    </w:p>
-    <w:p>
-      <w:pPr>
-        <w:pStyle w:val="ListParagraph"/>
-        <w:numPr>
-          <w:ilvl w:val="0"/>
-          <w:numId w:val="27"/>
-        </w:numPr>
-        <w:rPr>
-          <w:rFonts w:ascii="Arial" w:hAnsi="Arial" w:cs="Arial"/>
-          <w:sz w:val="20"/>
-          <w:szCs w:val="20"/>
-        </w:rPr>
-      </w:pPr>
-      <w:r>
-        <w:rPr>
-          <w:rFonts w:ascii="Arial" w:hAnsi="Arial" w:cs="Arial"/>
-          <w:sz w:val="20"/>
-          <w:szCs w:val="20"/>
-        </w:rPr>
-        <w:t xml:space="preserve">Bet with a friend – with a </w:t>
-      </w:r>
-      <w:proofErr w:type="spellStart"/>
-      <w:r>
-        <w:rPr>
-          <w:rFonts w:ascii="Arial" w:hAnsi="Arial" w:cs="Arial"/>
-          <w:sz w:val="20"/>
-          <w:szCs w:val="20"/>
-        </w:rPr>
-        <w:t>qualitativee</w:t>
-      </w:r>
-      <w:proofErr w:type="spellEnd"/>
-      <w:r>
-        <w:rPr>
-          <w:rFonts w:ascii="Arial" w:hAnsi="Arial" w:cs="Arial"/>
-          <w:sz w:val="20"/>
-          <w:szCs w:val="20"/>
-        </w:rPr>
-        <w:t xml:space="preserve"> gain. </w:t>
-      </w:r>
-    </w:p>
-    <w:p>
-      <w:pPr>
-        <w:pStyle w:val="ListParagraph"/>
-        <w:rPr>
-          <w:rFonts w:ascii="Arial" w:hAnsi="Arial" w:cs="Arial"/>
-          <w:sz w:val="20"/>
-          <w:szCs w:val="20"/>
-        </w:rPr>
-      </w:pPr>
-    </w:p>
-    <w:p>
-      <w:pPr>
-        <w:pStyle w:val="ListParagraph"/>
-        <w:numPr>
-          <w:ilvl w:val="0"/>
-          <w:numId w:val="27"/>
-        </w:numPr>
-        <w:rPr>
-          <w:rFonts w:ascii="Arial" w:hAnsi="Arial" w:cs="Arial"/>
-          <w:sz w:val="20"/>
-          <w:szCs w:val="20"/>
-        </w:rPr>
-      </w:pPr>
-      <w:r>
-        <w:rPr>
-          <w:rFonts w:ascii="Arial" w:hAnsi="Arial" w:cs="Arial"/>
-          <w:sz w:val="20"/>
-          <w:szCs w:val="20"/>
-        </w:rPr>
-        <w:t xml:space="preserve">You are an athlete – drug or equipment that will make massive gain. </w:t>
-      </w:r>
-    </w:p>
-    <w:p>
-      <w:pPr>
-        <w:pStyle w:val="ListParagraph"/>
-        <w:rPr>
-          <w:rFonts w:ascii="Arial" w:hAnsi="Arial" w:cs="Arial"/>
-          <w:sz w:val="20"/>
-          <w:szCs w:val="20"/>
-        </w:rPr>
-      </w:pPr>
-    </w:p>
-    <w:p>
-      <w:pPr>
-        <w:pStyle w:val="ListParagraph"/>
-        <w:numPr>
-          <w:ilvl w:val="0"/>
-          <w:numId w:val="27"/>
-        </w:numPr>
-        <w:rPr>
-          <w:rFonts w:ascii="Arial" w:hAnsi="Arial" w:cs="Arial"/>
-          <w:sz w:val="20"/>
-          <w:szCs w:val="20"/>
-        </w:rPr>
-      </w:pPr>
-      <w:r>
-        <w:rPr>
-          <w:rFonts w:ascii="Arial" w:hAnsi="Arial" w:cs="Arial"/>
-          <w:sz w:val="20"/>
-          <w:szCs w:val="20"/>
-        </w:rPr>
-        <w:t xml:space="preserve">Social gain. At a job conference. You only have time to introduce yourself to one of two companies in your desired area. Only one of the two companies have </w:t>
-      </w:r>
-      <w:proofErr w:type="spellStart"/>
-      <w:proofErr w:type="gramStart"/>
-      <w:r>
-        <w:rPr>
-          <w:rFonts w:ascii="Arial" w:hAnsi="Arial" w:cs="Arial"/>
-          <w:sz w:val="20"/>
-          <w:szCs w:val="20"/>
-        </w:rPr>
-        <w:t>availabilityes</w:t>
-      </w:r>
-      <w:proofErr w:type="spellEnd"/>
-      <w:proofErr w:type="gramEnd"/>
-      <w:r>
-        <w:rPr>
-          <w:rFonts w:ascii="Arial" w:hAnsi="Arial" w:cs="Arial"/>
-          <w:sz w:val="20"/>
-          <w:szCs w:val="20"/>
-        </w:rPr>
-        <w:t xml:space="preserve"> but you don’t know which one. </w:t>
-      </w:r>
-    </w:p>
-    <w:p>
-      <w:pPr>
-        <w:pStyle w:val="ListParagraph"/>
-        <w:rPr>
-          <w:rFonts w:ascii="Arial" w:hAnsi="Arial" w:cs="Arial"/>
-          <w:sz w:val="20"/>
-          <w:szCs w:val="20"/>
-        </w:rPr>
-      </w:pPr>
-    </w:p>
-    <w:p>
-      <w:pPr>
-        <w:pStyle w:val="ListParagraph"/>
-        <w:numPr>
-          <w:ilvl w:val="0"/>
-          <w:numId w:val="27"/>
-        </w:numPr>
-        <w:rPr>
-          <w:rFonts w:ascii="Arial" w:hAnsi="Arial" w:cs="Arial"/>
-          <w:sz w:val="20"/>
-          <w:szCs w:val="20"/>
-        </w:rPr>
-      </w:pPr>
-      <w:r>
-        <w:rPr>
-          <w:rFonts w:ascii="Arial" w:hAnsi="Arial" w:cs="Arial"/>
-          <w:sz w:val="20"/>
-          <w:szCs w:val="20"/>
-        </w:rPr>
-        <w:lastRenderedPageBreak/>
-        <w:t xml:space="preserve">Website squatter – can only choose one due to monetary and time constraints. One will involve massive gain, but you aren’t sure which one. </w:t>
-      </w:r>
-    </w:p>
-    <w:p>
-      <w:pPr>
-        <w:pStyle w:val="ListParagraph"/>
-        <w:rPr>
-          <w:rFonts w:ascii="Arial" w:hAnsi="Arial" w:cs="Arial"/>
-          <w:sz w:val="20"/>
-          <w:szCs w:val="20"/>
-        </w:rPr>
-      </w:pPr>
-    </w:p>
-    <w:p>
-      <w:pPr>
-        <w:pStyle w:val="ListParagraph"/>
-        <w:numPr>
-          <w:ilvl w:val="0"/>
-          <w:numId w:val="27"/>
-        </w:numPr>
-        <w:rPr>
-          <w:rFonts w:ascii="Arial" w:hAnsi="Arial" w:cs="Arial"/>
-          <w:sz w:val="20"/>
-          <w:szCs w:val="20"/>
-        </w:rPr>
-      </w:pPr>
-      <w:r>
-        <w:rPr>
-          <w:rFonts w:ascii="Arial" w:hAnsi="Arial" w:cs="Arial"/>
-          <w:sz w:val="20"/>
-          <w:szCs w:val="20"/>
-        </w:rPr>
-        <w:t xml:space="preserve">You are invited to two parties on the same night. </w:t>
-      </w:r>
-      <w:r>
-        <w:rPr>
-          <w:rFonts w:ascii="Arial" w:hAnsi="Arial" w:cs="Arial"/>
-          <w:sz w:val="20"/>
-          <w:szCs w:val="20"/>
-        </w:rPr>
-        <w:t xml:space="preserve">One is likely to be the event of the year, while the other </w:t>
-      </w:r>
-      <w:r>
-        <w:rPr>
-          <w:rFonts w:ascii="Arial" w:hAnsi="Arial" w:cs="Arial"/>
-          <w:sz w:val="20"/>
-          <w:szCs w:val="20"/>
-        </w:rPr>
-        <w:t xml:space="preserve">will just be an average party. </w:t>
-      </w:r>
-      <w:r>
-        <w:rPr>
-          <w:rFonts w:ascii="Arial" w:hAnsi="Arial" w:cs="Arial"/>
-          <w:sz w:val="20"/>
-          <w:szCs w:val="20"/>
-        </w:rPr>
-        <w:t>Which of the following situations do you hope is true?</w:t>
-      </w:r>
-    </w:p>
-    <w:p>
-      <w:pPr>
-        <w:pStyle w:val="ListParagraph"/>
-        <w:ind w:left="360"/>
+        <w:t xml:space="preserve">You are </w:t>
+      </w:r>
+      <w:r>
+        <w:rPr>
+          <w:rFonts w:ascii="Arial" w:hAnsi="Arial" w:cs="Arial"/>
+          <w:sz w:val="20"/>
+          <w:szCs w:val="20"/>
+        </w:rPr>
+        <w:t xml:space="preserve">a competitive </w:t>
+      </w:r>
+      <w:r>
+        <w:rPr>
+          <w:rFonts w:ascii="Arial" w:hAnsi="Arial" w:cs="Arial"/>
+          <w:sz w:val="20"/>
+          <w:szCs w:val="20"/>
+        </w:rPr>
+        <w:t>runner</w:t>
+      </w:r>
+      <w:r>
+        <w:rPr>
+          <w:rFonts w:ascii="Arial" w:hAnsi="Arial" w:cs="Arial"/>
+          <w:sz w:val="20"/>
+          <w:szCs w:val="20"/>
+        </w:rPr>
+        <w:t>. Your coach has recently returned from a sports science conference and advises you that he has been informed of two new training protocols</w:t>
+      </w:r>
+      <w:r>
+        <w:rPr>
+          <w:rFonts w:ascii="Arial" w:hAnsi="Arial" w:cs="Arial"/>
+          <w:sz w:val="20"/>
+          <w:szCs w:val="20"/>
+        </w:rPr>
+        <w:t>:</w:t>
+      </w:r>
+      <w:r>
+        <w:rPr>
+          <w:rFonts w:ascii="Arial" w:hAnsi="Arial" w:cs="Arial"/>
+          <w:sz w:val="20"/>
+          <w:szCs w:val="20"/>
+        </w:rPr>
+        <w:t xml:space="preserve"> protocol X and protocol Y</w:t>
+      </w:r>
+      <w:r>
+        <w:rPr>
+          <w:rFonts w:ascii="Arial" w:hAnsi="Arial" w:cs="Arial"/>
+          <w:sz w:val="20"/>
+          <w:szCs w:val="20"/>
+        </w:rPr>
+        <w:t>. One</w:t>
+      </w:r>
+      <w:r>
+        <w:rPr>
+          <w:rFonts w:ascii="Arial" w:hAnsi="Arial" w:cs="Arial"/>
+          <w:sz w:val="20"/>
+          <w:szCs w:val="20"/>
+        </w:rPr>
+        <w:t xml:space="preserve"> of these training protocols will </w:t>
+      </w:r>
+      <w:r>
+        <w:rPr>
+          <w:rFonts w:ascii="Arial" w:hAnsi="Arial" w:cs="Arial"/>
+          <w:sz w:val="20"/>
+          <w:szCs w:val="20"/>
+        </w:rPr>
+        <w:t xml:space="preserve">certainly </w:t>
+      </w:r>
+      <w:r>
+        <w:rPr>
+          <w:rFonts w:ascii="Arial" w:hAnsi="Arial" w:cs="Arial"/>
+          <w:sz w:val="20"/>
+          <w:szCs w:val="20"/>
+        </w:rPr>
+        <w:t>result in a significant and long-lasting i</w:t>
+      </w:r>
+      <w:r>
+        <w:rPr>
+          <w:rFonts w:ascii="Arial" w:hAnsi="Arial" w:cs="Arial"/>
+          <w:sz w:val="20"/>
+          <w:szCs w:val="20"/>
+        </w:rPr>
+        <w:t>mprovement in your personal best running time</w:t>
+      </w:r>
+      <w:r>
+        <w:rPr>
+          <w:rFonts w:ascii="Arial" w:hAnsi="Arial" w:cs="Arial"/>
+          <w:sz w:val="20"/>
+          <w:szCs w:val="20"/>
+        </w:rPr>
+        <w:t>. However, both protocols are long term in nature, and they are mutually exclusive (i.e. they can’t both be completed at the same time)</w:t>
+      </w:r>
+      <w:r>
+        <w:rPr>
+          <w:rFonts w:ascii="Arial" w:hAnsi="Arial" w:cs="Arial"/>
+          <w:sz w:val="20"/>
+          <w:szCs w:val="20"/>
+        </w:rPr>
+        <w:t>. Which of the following situations would you prefer?</w:t>
+      </w:r>
+    </w:p>
+    <w:p>
+      <w:pPr>
         <w:rPr>
           <w:rFonts w:ascii="Arial" w:hAnsi="Arial" w:cs="Arial"/>
           <w:sz w:val="20"/>
@@ -4147,6 +4001,7 @@
           <w:sz w:val="20"/>
           <w:szCs w:val="20"/>
         </w:rPr>
+        <w:lastRenderedPageBreak/>
         <w:t xml:space="preserve">There is a 50% that </w:t>
       </w:r>
       <w:r>
@@ -4155,39 +4010,23 @@
           <w:sz w:val="20"/>
           <w:szCs w:val="20"/>
         </w:rPr>
-        <w:t>a party</w:t>
-      </w:r>
-      <w:r>
-        <w:rPr>
-          <w:rFonts w:ascii="Arial" w:hAnsi="Arial" w:cs="Arial"/>
-          <w:sz w:val="20"/>
-          <w:szCs w:val="20"/>
-        </w:rPr>
-        <w:t xml:space="preserve"> X will </w:t>
-      </w:r>
-      <w:r>
-        <w:rPr>
-          <w:rFonts w:ascii="Arial" w:hAnsi="Arial" w:cs="Arial"/>
-          <w:sz w:val="20"/>
-          <w:szCs w:val="20"/>
-        </w:rPr>
-        <w:t xml:space="preserve">be the amazing one </w:t>
-      </w:r>
-      <w:r>
-        <w:rPr>
-          <w:rFonts w:ascii="Arial" w:hAnsi="Arial" w:cs="Arial"/>
-          <w:sz w:val="20"/>
-          <w:szCs w:val="20"/>
-        </w:rPr>
-        <w:t>and a 50% chance that</w:t>
-      </w:r>
-      <w:r>
-        <w:rPr>
-          <w:rFonts w:ascii="Arial" w:hAnsi="Arial" w:cs="Arial"/>
-          <w:sz w:val="20"/>
-          <w:szCs w:val="20"/>
-        </w:rPr>
-        <w:t xml:space="preserve"> party</w:t>
+        <w:t xml:space="preserve">training protocol </w:t>
+      </w:r>
+      <w:r>
+        <w:rPr>
+          <w:rFonts w:ascii="Arial" w:hAnsi="Arial" w:cs="Arial"/>
+          <w:sz w:val="20"/>
+          <w:szCs w:val="20"/>
+        </w:rPr>
+        <w:t xml:space="preserve">X will </w:t>
+      </w:r>
+      <w:r>
+        <w:rPr>
+          <w:rFonts w:ascii="Arial" w:hAnsi="Arial" w:cs="Arial"/>
+          <w:sz w:val="20"/>
+          <w:szCs w:val="20"/>
+        </w:rPr>
+        <w:t>cause significant improvement</w:t>
       </w:r>
       <w:r>
         <w:rPr>
@@ -4203,6 +4042,30 @@
           <w:sz w:val="20"/>
           <w:szCs w:val="20"/>
         </w:rPr>
+        <w:t xml:space="preserve">in your running time </w:t>
+      </w:r>
+      <w:r>
+        <w:rPr>
+          <w:rFonts w:ascii="Arial" w:hAnsi="Arial" w:cs="Arial"/>
+          <w:sz w:val="20"/>
+          <w:szCs w:val="20"/>
+        </w:rPr>
+        <w:t xml:space="preserve">and a 50% chance </w:t>
+      </w:r>
+      <w:r>
+        <w:rPr>
+          <w:rFonts w:ascii="Arial" w:hAnsi="Arial" w:cs="Arial"/>
+          <w:sz w:val="20"/>
+          <w:szCs w:val="20"/>
+        </w:rPr>
+        <w:t xml:space="preserve">training protocol </w:t>
+      </w:r>
+      <w:r>
+        <w:rPr>
+          <w:rFonts w:ascii="Arial" w:hAnsi="Arial" w:cs="Arial"/>
+          <w:sz w:val="20"/>
+          <w:szCs w:val="20"/>
+        </w:rPr>
         <w:t>Y</w:t>
       </w:r>
       <w:r>
@@ -4219,7 +4082,15 @@
           <w:sz w:val="20"/>
           <w:szCs w:val="20"/>
         </w:rPr>
-        <w:t>be the amazing one.</w:t>
+        <w:t>cause significant improvement</w:t>
+      </w:r>
+      <w:r>
+        <w:rPr>
+          <w:rFonts w:ascii="Arial" w:hAnsi="Arial" w:cs="Arial"/>
+          <w:sz w:val="20"/>
+          <w:szCs w:val="20"/>
+        </w:rPr>
+        <w:t xml:space="preserve"> in your running times. </w:t>
       </w:r>
     </w:p>
     <w:p>
@@ -4244,6 +4115,1018 @@
           <w:sz w:val="20"/>
           <w:szCs w:val="20"/>
         </w:rPr>
+        <w:t xml:space="preserve">Either </w:t>
+      </w:r>
+      <w:r>
+        <w:rPr>
+          <w:rFonts w:ascii="Arial" w:hAnsi="Arial" w:cs="Arial"/>
+          <w:sz w:val="20"/>
+          <w:szCs w:val="20"/>
+        </w:rPr>
+        <w:t>training protocol</w:t>
+      </w:r>
+      <w:r>
+        <w:rPr>
+          <w:rFonts w:ascii="Arial" w:hAnsi="Arial" w:cs="Arial"/>
+          <w:sz w:val="20"/>
+          <w:szCs w:val="20"/>
+        </w:rPr>
+        <w:t xml:space="preserve"> X or party </w:t>
+      </w:r>
+      <w:r>
+        <w:rPr>
+          <w:rFonts w:ascii="Arial" w:hAnsi="Arial" w:cs="Arial"/>
+          <w:sz w:val="20"/>
+          <w:szCs w:val="20"/>
+        </w:rPr>
+        <w:t xml:space="preserve">will </w:t>
+      </w:r>
+      <w:r>
+        <w:rPr>
+          <w:rFonts w:ascii="Arial" w:hAnsi="Arial" w:cs="Arial"/>
+          <w:sz w:val="20"/>
+          <w:szCs w:val="20"/>
+        </w:rPr>
+        <w:t>cause significant improvement in your running time</w:t>
+      </w:r>
+      <w:r>
+        <w:rPr>
+          <w:rFonts w:ascii="Arial" w:hAnsi="Arial" w:cs="Arial"/>
+          <w:sz w:val="20"/>
+          <w:szCs w:val="20"/>
+        </w:rPr>
+        <w:t xml:space="preserve">, </w:t>
+      </w:r>
+      <w:r>
+        <w:rPr>
+          <w:rFonts w:ascii="Arial" w:hAnsi="Arial" w:cs="Arial"/>
+          <w:sz w:val="20"/>
+          <w:szCs w:val="20"/>
+        </w:rPr>
+        <w:t>but you do not know the exact probabilit</w:t>
+      </w:r>
+      <w:r>
+        <w:rPr>
+          <w:rFonts w:ascii="Arial" w:hAnsi="Arial" w:cs="Arial"/>
+          <w:sz w:val="20"/>
+          <w:szCs w:val="20"/>
+        </w:rPr>
+        <w:t xml:space="preserve">y. </w:t>
+      </w:r>
+    </w:p>
+    <w:p>
+      <w:pPr>
+        <w:pStyle w:val="ListParagraph"/>
+        <w:ind w:left="709"/>
+        <w:rPr>
+          <w:rFonts w:ascii="Arial" w:hAnsi="Arial" w:cs="Arial"/>
+          <w:b/>
+          <w:sz w:val="20"/>
+          <w:szCs w:val="20"/>
+          <w:u w:val="single"/>
+        </w:rPr>
+      </w:pPr>
+    </w:p>
+    <w:p>
+      <w:pPr>
+        <w:pStyle w:val="ListParagraph"/>
+        <w:numPr>
+          <w:ilvl w:val="0"/>
+          <w:numId w:val="27"/>
+        </w:numPr>
+        <w:rPr>
+          <w:rFonts w:ascii="Arial" w:hAnsi="Arial" w:cs="Arial"/>
+          <w:sz w:val="20"/>
+          <w:szCs w:val="20"/>
+        </w:rPr>
+      </w:pPr>
+      <w:r>
+        <w:rPr>
+          <w:rFonts w:ascii="Arial" w:hAnsi="Arial" w:cs="Arial"/>
+          <w:sz w:val="20"/>
+          <w:szCs w:val="20"/>
+        </w:rPr>
+        <w:t>You are a</w:t>
+      </w:r>
+      <w:r>
+        <w:rPr>
+          <w:rFonts w:ascii="Arial" w:hAnsi="Arial" w:cs="Arial"/>
+          <w:sz w:val="20"/>
+          <w:szCs w:val="20"/>
+        </w:rPr>
+        <w:t>t a job conference</w:t>
+      </w:r>
+      <w:r>
+        <w:rPr>
+          <w:rFonts w:ascii="Arial" w:hAnsi="Arial" w:cs="Arial"/>
+          <w:sz w:val="20"/>
+          <w:szCs w:val="20"/>
+        </w:rPr>
+        <w:t xml:space="preserve"> attempting to get hired for your dream job</w:t>
+      </w:r>
+      <w:r>
+        <w:rPr>
+          <w:rFonts w:ascii="Arial" w:hAnsi="Arial" w:cs="Arial"/>
+          <w:sz w:val="20"/>
+          <w:szCs w:val="20"/>
+        </w:rPr>
+        <w:t xml:space="preserve">. </w:t>
+      </w:r>
+      <w:r>
+        <w:rPr>
+          <w:rFonts w:ascii="Arial" w:hAnsi="Arial" w:cs="Arial"/>
+          <w:sz w:val="20"/>
+          <w:szCs w:val="20"/>
+        </w:rPr>
+        <w:t>It is the very last session of the conference and y</w:t>
+      </w:r>
+      <w:r>
+        <w:rPr>
+          <w:rFonts w:ascii="Arial" w:hAnsi="Arial" w:cs="Arial"/>
+          <w:sz w:val="20"/>
+          <w:szCs w:val="20"/>
+        </w:rPr>
+        <w:t>ou only have time to introduce yourself to one of</w:t>
+      </w:r>
+      <w:r>
+        <w:rPr>
+          <w:rFonts w:ascii="Arial" w:hAnsi="Arial" w:cs="Arial"/>
+          <w:sz w:val="20"/>
+          <w:szCs w:val="20"/>
+        </w:rPr>
+        <w:t xml:space="preserve"> the two companies you are interested in: company X and company Y</w:t>
+      </w:r>
+      <w:r>
+        <w:rPr>
+          <w:rFonts w:ascii="Arial" w:hAnsi="Arial" w:cs="Arial"/>
+          <w:sz w:val="20"/>
+          <w:szCs w:val="20"/>
+        </w:rPr>
+        <w:t xml:space="preserve">. </w:t>
+      </w:r>
+      <w:r>
+        <w:rPr>
+          <w:rFonts w:ascii="Arial" w:hAnsi="Arial" w:cs="Arial"/>
+          <w:sz w:val="20"/>
+          <w:szCs w:val="20"/>
+        </w:rPr>
+        <w:t>However, unbeknownst to you, o</w:t>
+      </w:r>
+      <w:r>
+        <w:rPr>
+          <w:rFonts w:ascii="Arial" w:hAnsi="Arial" w:cs="Arial"/>
+          <w:sz w:val="20"/>
+          <w:szCs w:val="20"/>
+        </w:rPr>
+        <w:t>nly one of the</w:t>
+      </w:r>
+      <w:r>
+        <w:rPr>
+          <w:rFonts w:ascii="Arial" w:hAnsi="Arial" w:cs="Arial"/>
+          <w:sz w:val="20"/>
+          <w:szCs w:val="20"/>
+        </w:rPr>
+        <w:t>se</w:t>
+      </w:r>
+      <w:r>
+        <w:rPr>
+          <w:rFonts w:ascii="Arial" w:hAnsi="Arial" w:cs="Arial"/>
+          <w:sz w:val="20"/>
+          <w:szCs w:val="20"/>
+        </w:rPr>
+        <w:t xml:space="preserve"> two companies</w:t>
+      </w:r>
+      <w:r>
+        <w:rPr>
+          <w:rFonts w:ascii="Arial" w:hAnsi="Arial" w:cs="Arial"/>
+          <w:sz w:val="20"/>
+          <w:szCs w:val="20"/>
+        </w:rPr>
+        <w:t xml:space="preserve"> </w:t>
+      </w:r>
+      <w:proofErr w:type="gramStart"/>
+      <w:r>
+        <w:rPr>
+          <w:rFonts w:ascii="Arial" w:hAnsi="Arial" w:cs="Arial"/>
+          <w:sz w:val="20"/>
+          <w:szCs w:val="20"/>
+        </w:rPr>
+        <w:t>ha</w:t>
+      </w:r>
+      <w:r>
+        <w:rPr>
+          <w:rFonts w:ascii="Arial" w:hAnsi="Arial" w:cs="Arial"/>
+          <w:sz w:val="20"/>
+          <w:szCs w:val="20"/>
+        </w:rPr>
+        <w:t>s</w:t>
+      </w:r>
+      <w:proofErr w:type="gramEnd"/>
+      <w:r>
+        <w:rPr>
+          <w:rFonts w:ascii="Arial" w:hAnsi="Arial" w:cs="Arial"/>
+          <w:sz w:val="20"/>
+          <w:szCs w:val="20"/>
+        </w:rPr>
+        <w:t xml:space="preserve"> a position</w:t>
+      </w:r>
+      <w:r>
+        <w:rPr>
+          <w:rFonts w:ascii="Arial" w:hAnsi="Arial" w:cs="Arial"/>
+          <w:sz w:val="20"/>
+          <w:szCs w:val="20"/>
+        </w:rPr>
+        <w:t xml:space="preserve"> as your dream job</w:t>
+      </w:r>
+      <w:r>
+        <w:rPr>
+          <w:rFonts w:ascii="Arial" w:hAnsi="Arial" w:cs="Arial"/>
+          <w:sz w:val="20"/>
+          <w:szCs w:val="20"/>
+        </w:rPr>
+        <w:t xml:space="preserve"> </w:t>
+      </w:r>
+      <w:r>
+        <w:rPr>
+          <w:rFonts w:ascii="Arial" w:hAnsi="Arial" w:cs="Arial"/>
+          <w:sz w:val="20"/>
+          <w:szCs w:val="20"/>
+        </w:rPr>
+        <w:t>available</w:t>
+      </w:r>
+      <w:r>
+        <w:rPr>
+          <w:rFonts w:ascii="Arial" w:hAnsi="Arial" w:cs="Arial"/>
+          <w:sz w:val="20"/>
+          <w:szCs w:val="20"/>
+        </w:rPr>
+        <w:t>,</w:t>
+      </w:r>
+      <w:r>
+        <w:rPr>
+          <w:rFonts w:ascii="Arial" w:hAnsi="Arial" w:cs="Arial"/>
+          <w:sz w:val="20"/>
+          <w:szCs w:val="20"/>
+        </w:rPr>
+        <w:t xml:space="preserve"> </w:t>
+      </w:r>
+      <w:r>
+        <w:rPr>
+          <w:rFonts w:ascii="Arial" w:hAnsi="Arial" w:cs="Arial"/>
+          <w:sz w:val="20"/>
+          <w:szCs w:val="20"/>
+        </w:rPr>
+        <w:t xml:space="preserve">but you don’t know which one. </w:t>
+      </w:r>
+      <w:r>
+        <w:rPr>
+          <w:rFonts w:ascii="Arial" w:hAnsi="Arial" w:cs="Arial"/>
+          <w:sz w:val="20"/>
+          <w:szCs w:val="20"/>
+        </w:rPr>
+        <w:t>Which of the following situations would you prefer?</w:t>
+      </w:r>
+    </w:p>
+    <w:p>
+      <w:pPr>
+        <w:pStyle w:val="ListParagraph"/>
+        <w:ind w:left="360"/>
+        <w:rPr>
+          <w:rFonts w:ascii="Arial" w:hAnsi="Arial" w:cs="Arial"/>
+          <w:sz w:val="20"/>
+          <w:szCs w:val="20"/>
+        </w:rPr>
+      </w:pPr>
+    </w:p>
+    <w:p>
+      <w:pPr>
+        <w:pStyle w:val="ListParagraph"/>
+        <w:numPr>
+          <w:ilvl w:val="0"/>
+          <w:numId w:val="38"/>
+        </w:numPr>
+        <w:ind w:left="709" w:hanging="283"/>
+        <w:rPr>
+          <w:rFonts w:ascii="Arial" w:hAnsi="Arial" w:cs="Arial"/>
+          <w:sz w:val="20"/>
+          <w:szCs w:val="20"/>
+        </w:rPr>
+      </w:pPr>
+      <w:r>
+        <w:rPr>
+          <w:rFonts w:ascii="Arial" w:hAnsi="Arial" w:cs="Arial"/>
+          <w:sz w:val="20"/>
+          <w:szCs w:val="20"/>
+        </w:rPr>
+        <w:t xml:space="preserve">There is a 50% that </w:t>
+      </w:r>
+      <w:r>
+        <w:rPr>
+          <w:rFonts w:ascii="Arial" w:hAnsi="Arial" w:cs="Arial"/>
+          <w:sz w:val="20"/>
+          <w:szCs w:val="20"/>
+        </w:rPr>
+        <w:t>company X has a position as your dream job available</w:t>
+      </w:r>
+      <w:r>
+        <w:rPr>
+          <w:rFonts w:ascii="Arial" w:hAnsi="Arial" w:cs="Arial"/>
+          <w:sz w:val="20"/>
+          <w:szCs w:val="20"/>
+        </w:rPr>
+        <w:t xml:space="preserve"> </w:t>
+      </w:r>
+      <w:r>
+        <w:rPr>
+          <w:rFonts w:ascii="Arial" w:hAnsi="Arial" w:cs="Arial"/>
+          <w:sz w:val="20"/>
+          <w:szCs w:val="20"/>
+        </w:rPr>
+        <w:t xml:space="preserve">and a 50% </w:t>
+      </w:r>
+      <w:r>
+        <w:rPr>
+          <w:rFonts w:ascii="Arial" w:hAnsi="Arial" w:cs="Arial"/>
+          <w:sz w:val="20"/>
+          <w:szCs w:val="20"/>
+        </w:rPr>
+        <w:t xml:space="preserve">chance that </w:t>
+      </w:r>
+      <w:r>
+        <w:rPr>
+          <w:rFonts w:ascii="Arial" w:hAnsi="Arial" w:cs="Arial"/>
+          <w:sz w:val="20"/>
+          <w:szCs w:val="20"/>
+        </w:rPr>
+        <w:t xml:space="preserve">company </w:t>
+      </w:r>
+      <w:r>
+        <w:rPr>
+          <w:rFonts w:ascii="Arial" w:hAnsi="Arial" w:cs="Arial"/>
+          <w:sz w:val="20"/>
+          <w:szCs w:val="20"/>
+        </w:rPr>
+        <w:t>Y</w:t>
+      </w:r>
+      <w:r>
+        <w:rPr>
+          <w:rFonts w:ascii="Arial" w:hAnsi="Arial" w:cs="Arial"/>
+          <w:sz w:val="20"/>
+          <w:szCs w:val="20"/>
+        </w:rPr>
+        <w:t xml:space="preserve"> has a position as your dream job available</w:t>
+      </w:r>
+    </w:p>
+    <w:p>
+      <w:pPr>
+        <w:pStyle w:val="ListParagraph"/>
+        <w:numPr>
+          <w:ilvl w:val="0"/>
+          <w:numId w:val="38"/>
+        </w:numPr>
+        <w:ind w:left="709" w:hanging="283"/>
+        <w:rPr>
+          <w:rFonts w:ascii="Arial" w:hAnsi="Arial" w:cs="Arial"/>
+          <w:b/>
+          <w:sz w:val="20"/>
+          <w:szCs w:val="20"/>
+          <w:u w:val="single"/>
+        </w:rPr>
+      </w:pPr>
+      <w:r>
+        <w:rPr>
+          <w:rFonts w:ascii="Arial" w:hAnsi="Arial" w:cs="Arial"/>
+          <w:sz w:val="20"/>
+          <w:szCs w:val="20"/>
+        </w:rPr>
+        <w:t xml:space="preserve">Either company </w:t>
+      </w:r>
+      <w:proofErr w:type="gramStart"/>
+      <w:r>
+        <w:rPr>
+          <w:rFonts w:ascii="Arial" w:hAnsi="Arial" w:cs="Arial"/>
+          <w:sz w:val="20"/>
+          <w:szCs w:val="20"/>
+        </w:rPr>
+        <w:t xml:space="preserve">X </w:t>
+      </w:r>
+      <w:r>
+        <w:rPr>
+          <w:rFonts w:ascii="Arial" w:hAnsi="Arial" w:cs="Arial"/>
+          <w:sz w:val="20"/>
+          <w:szCs w:val="20"/>
+        </w:rPr>
+        <w:t xml:space="preserve"> or</w:t>
+      </w:r>
+      <w:proofErr w:type="gramEnd"/>
+      <w:r>
+        <w:rPr>
+          <w:rFonts w:ascii="Arial" w:hAnsi="Arial" w:cs="Arial"/>
+          <w:sz w:val="20"/>
+          <w:szCs w:val="20"/>
+        </w:rPr>
+        <w:t xml:space="preserve"> company Y (but not both) </w:t>
+      </w:r>
+      <w:r>
+        <w:rPr>
+          <w:rFonts w:ascii="Arial" w:hAnsi="Arial" w:cs="Arial"/>
+          <w:sz w:val="20"/>
+          <w:szCs w:val="20"/>
+        </w:rPr>
+        <w:t>has a position as your dream job available</w:t>
+      </w:r>
+      <w:r>
+        <w:rPr>
+          <w:rFonts w:ascii="Arial" w:hAnsi="Arial" w:cs="Arial"/>
+          <w:sz w:val="20"/>
+          <w:szCs w:val="20"/>
+        </w:rPr>
+        <w:t>,</w:t>
+      </w:r>
+      <w:r>
+        <w:rPr>
+          <w:rFonts w:ascii="Arial" w:hAnsi="Arial" w:cs="Arial"/>
+          <w:sz w:val="20"/>
+          <w:szCs w:val="20"/>
+        </w:rPr>
+        <w:t xml:space="preserve"> </w:t>
+      </w:r>
+      <w:r>
+        <w:rPr>
+          <w:rFonts w:ascii="Arial" w:hAnsi="Arial" w:cs="Arial"/>
+          <w:sz w:val="20"/>
+          <w:szCs w:val="20"/>
+        </w:rPr>
+        <w:t>but you do not know the exact probabilit</w:t>
+      </w:r>
+      <w:r>
+        <w:rPr>
+          <w:rFonts w:ascii="Arial" w:hAnsi="Arial" w:cs="Arial"/>
+          <w:sz w:val="20"/>
+          <w:szCs w:val="20"/>
+        </w:rPr>
+        <w:t xml:space="preserve">y. </w:t>
+      </w:r>
+    </w:p>
+    <w:p>
+      <w:pPr>
+        <w:pStyle w:val="ListParagraph"/>
+        <w:ind w:left="709"/>
+        <w:rPr>
+          <w:rFonts w:ascii="Arial" w:hAnsi="Arial" w:cs="Arial"/>
+          <w:b/>
+          <w:sz w:val="20"/>
+          <w:szCs w:val="20"/>
+          <w:u w:val="single"/>
+        </w:rPr>
+      </w:pPr>
+    </w:p>
+    <w:p>
+      <w:pPr>
+        <w:pStyle w:val="ListParagraph"/>
+        <w:numPr>
+          <w:ilvl w:val="0"/>
+          <w:numId w:val="27"/>
+        </w:numPr>
+        <w:rPr>
+          <w:rFonts w:ascii="Arial" w:hAnsi="Arial" w:cs="Arial"/>
+          <w:sz w:val="20"/>
+          <w:szCs w:val="20"/>
+        </w:rPr>
+      </w:pPr>
+      <w:r>
+        <w:rPr>
+          <w:rFonts w:ascii="Arial" w:hAnsi="Arial" w:cs="Arial"/>
+          <w:sz w:val="20"/>
+          <w:szCs w:val="20"/>
+        </w:rPr>
+        <w:t>You are a w</w:t>
+      </w:r>
+      <w:r>
+        <w:rPr>
+          <w:rFonts w:ascii="Arial" w:hAnsi="Arial" w:cs="Arial"/>
+          <w:sz w:val="20"/>
+          <w:szCs w:val="20"/>
+        </w:rPr>
+        <w:t xml:space="preserve">ebsite squatter </w:t>
+      </w:r>
+      <w:r>
+        <w:rPr>
+          <w:rFonts w:ascii="Arial" w:hAnsi="Arial" w:cs="Arial"/>
+          <w:sz w:val="20"/>
+          <w:szCs w:val="20"/>
+        </w:rPr>
+        <w:t>(i.e. you buy domain</w:t>
+      </w:r>
+      <w:r>
+        <w:rPr>
+          <w:rFonts w:ascii="Arial" w:hAnsi="Arial" w:cs="Arial"/>
+          <w:sz w:val="20"/>
+          <w:szCs w:val="20"/>
+        </w:rPr>
+        <w:t>/website</w:t>
+      </w:r>
+      <w:r>
+        <w:rPr>
+          <w:rFonts w:ascii="Arial" w:hAnsi="Arial" w:cs="Arial"/>
+          <w:sz w:val="20"/>
+          <w:szCs w:val="20"/>
+        </w:rPr>
+        <w:t xml:space="preserve"> names when they are cheap in order to sell them later at an increased price). You have been doing your research, and there are two domain names that a start-up company</w:t>
+      </w:r>
+      <w:r>
+        <w:rPr>
+          <w:rFonts w:ascii="Arial" w:hAnsi="Arial" w:cs="Arial"/>
+          <w:sz w:val="20"/>
+          <w:szCs w:val="20"/>
+        </w:rPr>
+        <w:t xml:space="preserve"> might soon </w:t>
+      </w:r>
+      <w:r>
+        <w:rPr>
+          <w:rFonts w:ascii="Arial" w:hAnsi="Arial" w:cs="Arial"/>
+          <w:sz w:val="20"/>
+          <w:szCs w:val="20"/>
+        </w:rPr>
+        <w:t>buy to house their new international website</w:t>
+      </w:r>
+      <w:r>
+        <w:rPr>
+          <w:rFonts w:ascii="Arial" w:hAnsi="Arial" w:cs="Arial"/>
+          <w:sz w:val="20"/>
+          <w:szCs w:val="20"/>
+        </w:rPr>
+        <w:t>: domain name X and domain name Y</w:t>
+      </w:r>
+      <w:r>
+        <w:rPr>
+          <w:rFonts w:ascii="Arial" w:hAnsi="Arial" w:cs="Arial"/>
+          <w:sz w:val="20"/>
+          <w:szCs w:val="20"/>
+        </w:rPr>
+        <w:t>. You are certain that they will soon buy one of these domains</w:t>
+      </w:r>
+      <w:r>
+        <w:rPr>
+          <w:rFonts w:ascii="Arial" w:hAnsi="Arial" w:cs="Arial"/>
+          <w:sz w:val="20"/>
+          <w:szCs w:val="20"/>
+        </w:rPr>
+        <w:t xml:space="preserve"> at a considerable price (and profit to you if you choose the right one)</w:t>
+      </w:r>
+      <w:r>
+        <w:rPr>
+          <w:rFonts w:ascii="Arial" w:hAnsi="Arial" w:cs="Arial"/>
+          <w:sz w:val="20"/>
+          <w:szCs w:val="20"/>
+        </w:rPr>
+        <w:t>, but you aren’t sure which one.</w:t>
+      </w:r>
+      <w:r>
+        <w:rPr>
+          <w:rFonts w:ascii="Arial" w:hAnsi="Arial" w:cs="Arial"/>
+          <w:sz w:val="20"/>
+          <w:szCs w:val="20"/>
+        </w:rPr>
+        <w:t xml:space="preserve"> However, you only have enough money to buy one of these domains.</w:t>
+      </w:r>
+      <w:r>
+        <w:rPr>
+          <w:rFonts w:ascii="Arial" w:hAnsi="Arial" w:cs="Arial"/>
+          <w:sz w:val="20"/>
+          <w:szCs w:val="20"/>
+        </w:rPr>
+        <w:t xml:space="preserve"> </w:t>
+      </w:r>
+      <w:r>
+        <w:rPr>
+          <w:rFonts w:ascii="Arial" w:hAnsi="Arial" w:cs="Arial"/>
+          <w:sz w:val="20"/>
+          <w:szCs w:val="20"/>
+        </w:rPr>
+        <w:t>Which of the following situations do you hope is true?</w:t>
+      </w:r>
+    </w:p>
+    <w:p>
+      <w:pPr>
+        <w:pStyle w:val="ListParagraph"/>
+        <w:rPr>
+          <w:rFonts w:ascii="Arial" w:hAnsi="Arial" w:cs="Arial"/>
+          <w:sz w:val="20"/>
+          <w:szCs w:val="20"/>
+        </w:rPr>
+      </w:pPr>
+    </w:p>
+    <w:p>
+      <w:pPr>
+        <w:pStyle w:val="ListParagraph"/>
+        <w:numPr>
+          <w:ilvl w:val="0"/>
+          <w:numId w:val="36"/>
+        </w:numPr>
+        <w:ind w:left="709" w:hanging="283"/>
+        <w:rPr>
+          <w:rFonts w:ascii="Arial" w:hAnsi="Arial" w:cs="Arial"/>
+          <w:sz w:val="20"/>
+          <w:szCs w:val="20"/>
+        </w:rPr>
+      </w:pPr>
+      <w:r>
+        <w:rPr>
+          <w:rFonts w:ascii="Arial" w:hAnsi="Arial" w:cs="Arial"/>
+          <w:sz w:val="20"/>
+          <w:szCs w:val="20"/>
+        </w:rPr>
+        <w:t xml:space="preserve">There is a 50% that </w:t>
+      </w:r>
+      <w:r>
+        <w:rPr>
+          <w:rFonts w:ascii="Arial" w:hAnsi="Arial" w:cs="Arial"/>
+          <w:sz w:val="20"/>
+          <w:szCs w:val="20"/>
+        </w:rPr>
+        <w:t xml:space="preserve">a </w:t>
+      </w:r>
+      <w:r>
+        <w:rPr>
+          <w:rFonts w:ascii="Arial" w:hAnsi="Arial" w:cs="Arial"/>
+          <w:sz w:val="20"/>
+          <w:szCs w:val="20"/>
+        </w:rPr>
+        <w:t>domain name</w:t>
+      </w:r>
+      <w:r>
+        <w:rPr>
+          <w:rFonts w:ascii="Arial" w:hAnsi="Arial" w:cs="Arial"/>
+          <w:sz w:val="20"/>
+          <w:szCs w:val="20"/>
+        </w:rPr>
+        <w:t xml:space="preserve"> X will </w:t>
+      </w:r>
+      <w:r>
+        <w:rPr>
+          <w:rFonts w:ascii="Arial" w:hAnsi="Arial" w:cs="Arial"/>
+          <w:sz w:val="20"/>
+          <w:szCs w:val="20"/>
+        </w:rPr>
+        <w:t xml:space="preserve">be bought by the international start-up </w:t>
+      </w:r>
+      <w:r>
+        <w:rPr>
+          <w:rFonts w:ascii="Arial" w:hAnsi="Arial" w:cs="Arial"/>
+          <w:sz w:val="20"/>
+          <w:szCs w:val="20"/>
+        </w:rPr>
+        <w:t>and a 50% chance that</w:t>
+      </w:r>
+      <w:r>
+        <w:rPr>
+          <w:rFonts w:ascii="Arial" w:hAnsi="Arial" w:cs="Arial"/>
+          <w:sz w:val="20"/>
+          <w:szCs w:val="20"/>
+        </w:rPr>
+        <w:t xml:space="preserve"> domain name</w:t>
+      </w:r>
+      <w:r>
+        <w:rPr>
+          <w:rFonts w:ascii="Arial" w:hAnsi="Arial" w:cs="Arial"/>
+          <w:sz w:val="20"/>
+          <w:szCs w:val="20"/>
+        </w:rPr>
+        <w:t xml:space="preserve"> </w:t>
+      </w:r>
+      <w:r>
+        <w:rPr>
+          <w:rFonts w:ascii="Arial" w:hAnsi="Arial" w:cs="Arial"/>
+          <w:sz w:val="20"/>
+          <w:szCs w:val="20"/>
+        </w:rPr>
+        <w:t>Y</w:t>
+      </w:r>
+      <w:r>
+        <w:rPr>
+          <w:rFonts w:ascii="Arial" w:hAnsi="Arial" w:cs="Arial"/>
+          <w:sz w:val="20"/>
+          <w:szCs w:val="20"/>
+        </w:rPr>
+        <w:t xml:space="preserve"> will </w:t>
+      </w:r>
+      <w:r>
+        <w:rPr>
+          <w:rFonts w:ascii="Arial" w:hAnsi="Arial" w:cs="Arial"/>
+          <w:sz w:val="20"/>
+          <w:szCs w:val="20"/>
+        </w:rPr>
+        <w:t>be bought by the international start-up</w:t>
+      </w:r>
+    </w:p>
+    <w:p>
+      <w:pPr>
+        <w:pStyle w:val="ListParagraph"/>
+        <w:numPr>
+          <w:ilvl w:val="0"/>
+          <w:numId w:val="36"/>
+        </w:numPr>
+        <w:ind w:left="709" w:hanging="283"/>
+        <w:rPr>
+          <w:rFonts w:ascii="Arial" w:hAnsi="Arial" w:cs="Arial"/>
+          <w:b/>
+          <w:sz w:val="20"/>
+          <w:szCs w:val="20"/>
+          <w:u w:val="single"/>
+        </w:rPr>
+      </w:pPr>
+      <w:r>
+        <w:rPr>
+          <w:rFonts w:ascii="Arial" w:hAnsi="Arial" w:cs="Arial"/>
+          <w:sz w:val="20"/>
+          <w:szCs w:val="20"/>
+        </w:rPr>
+        <w:t xml:space="preserve">Either </w:t>
+      </w:r>
+      <w:r>
+        <w:rPr>
+          <w:rFonts w:ascii="Arial" w:hAnsi="Arial" w:cs="Arial"/>
+          <w:sz w:val="20"/>
+          <w:szCs w:val="20"/>
+        </w:rPr>
+        <w:t xml:space="preserve">domain name </w:t>
+      </w:r>
+      <w:r>
+        <w:rPr>
+          <w:rFonts w:ascii="Arial" w:hAnsi="Arial" w:cs="Arial"/>
+          <w:sz w:val="20"/>
+          <w:szCs w:val="20"/>
+        </w:rPr>
+        <w:t xml:space="preserve">X </w:t>
+      </w:r>
+      <w:r>
+        <w:rPr>
+          <w:rFonts w:ascii="Arial" w:hAnsi="Arial" w:cs="Arial"/>
+          <w:sz w:val="20"/>
+          <w:szCs w:val="20"/>
+        </w:rPr>
+        <w:t xml:space="preserve">domain name </w:t>
+      </w:r>
+      <w:r>
+        <w:rPr>
+          <w:rFonts w:ascii="Arial" w:hAnsi="Arial" w:cs="Arial"/>
+          <w:sz w:val="20"/>
+          <w:szCs w:val="20"/>
+        </w:rPr>
+        <w:t xml:space="preserve">Y </w:t>
+      </w:r>
+      <w:r>
+        <w:rPr>
+          <w:rFonts w:ascii="Arial" w:hAnsi="Arial" w:cs="Arial"/>
+          <w:sz w:val="20"/>
+          <w:szCs w:val="20"/>
+        </w:rPr>
+        <w:t xml:space="preserve">will </w:t>
+      </w:r>
+      <w:r>
+        <w:rPr>
+          <w:rFonts w:ascii="Arial" w:hAnsi="Arial" w:cs="Arial"/>
+          <w:sz w:val="20"/>
+          <w:szCs w:val="20"/>
+        </w:rPr>
+        <w:t xml:space="preserve">be bought by the international start-up </w:t>
+      </w:r>
+      <w:r>
+        <w:rPr>
+          <w:rFonts w:ascii="Arial" w:hAnsi="Arial" w:cs="Arial"/>
+          <w:sz w:val="20"/>
+          <w:szCs w:val="20"/>
+        </w:rPr>
+        <w:t>(but not both)</w:t>
+      </w:r>
+      <w:r>
+        <w:rPr>
+          <w:rFonts w:ascii="Arial" w:hAnsi="Arial" w:cs="Arial"/>
+          <w:sz w:val="20"/>
+          <w:szCs w:val="20"/>
+        </w:rPr>
+        <w:t>, but you do not know the exact probabilit</w:t>
+      </w:r>
+      <w:r>
+        <w:rPr>
+          <w:rFonts w:ascii="Arial" w:hAnsi="Arial" w:cs="Arial"/>
+          <w:sz w:val="20"/>
+          <w:szCs w:val="20"/>
+        </w:rPr>
+        <w:t xml:space="preserve">y. </w:t>
+      </w:r>
+    </w:p>
+    <w:p>
+      <w:pPr>
+        <w:pStyle w:val="ListParagraph"/>
+        <w:rPr>
+          <w:rFonts w:ascii="Arial" w:hAnsi="Arial" w:cs="Arial"/>
+          <w:sz w:val="20"/>
+          <w:szCs w:val="20"/>
+        </w:rPr>
+      </w:pPr>
+    </w:p>
+    <w:p>
+      <w:pPr>
+        <w:pStyle w:val="ListParagraph"/>
+        <w:numPr>
+          <w:ilvl w:val="0"/>
+          <w:numId w:val="27"/>
+        </w:numPr>
+        <w:rPr>
+          <w:rFonts w:ascii="Arial" w:hAnsi="Arial" w:cs="Arial"/>
+          <w:sz w:val="20"/>
+          <w:szCs w:val="20"/>
+        </w:rPr>
+      </w:pPr>
+      <w:r>
+        <w:rPr>
+          <w:rFonts w:ascii="Arial" w:hAnsi="Arial" w:cs="Arial"/>
+          <w:sz w:val="20"/>
+          <w:szCs w:val="20"/>
+        </w:rPr>
+        <w:t xml:space="preserve">You are invited to two parties on the same night. </w:t>
+      </w:r>
+      <w:r>
+        <w:rPr>
+          <w:rFonts w:ascii="Arial" w:hAnsi="Arial" w:cs="Arial"/>
+          <w:sz w:val="20"/>
+          <w:szCs w:val="20"/>
+        </w:rPr>
+        <w:t xml:space="preserve">One is likely to be the event of the year, while the other </w:t>
+      </w:r>
+      <w:r>
+        <w:rPr>
+          <w:rFonts w:ascii="Arial" w:hAnsi="Arial" w:cs="Arial"/>
+          <w:sz w:val="20"/>
+          <w:szCs w:val="20"/>
+        </w:rPr>
+        <w:t xml:space="preserve">will just be an average party. </w:t>
+      </w:r>
+      <w:r>
+        <w:rPr>
+          <w:rFonts w:ascii="Arial" w:hAnsi="Arial" w:cs="Arial"/>
+          <w:sz w:val="20"/>
+          <w:szCs w:val="20"/>
+        </w:rPr>
+        <w:t xml:space="preserve">Unfortunately, they are a 3-hours’ drive away from each other, so you cannot attend both. </w:t>
+      </w:r>
+      <w:r>
+        <w:rPr>
+          <w:rFonts w:ascii="Arial" w:hAnsi="Arial" w:cs="Arial"/>
+          <w:sz w:val="20"/>
+          <w:szCs w:val="20"/>
+        </w:rPr>
+        <w:t>Which of the following situations do you hope is true?</w:t>
+      </w:r>
+    </w:p>
+    <w:p>
+      <w:pPr>
+        <w:pStyle w:val="ListParagraph"/>
+        <w:ind w:left="360"/>
+        <w:rPr>
+          <w:rFonts w:ascii="Arial" w:hAnsi="Arial" w:cs="Arial"/>
+          <w:sz w:val="20"/>
+          <w:szCs w:val="20"/>
+        </w:rPr>
+      </w:pPr>
+    </w:p>
+    <w:p>
+      <w:pPr>
+        <w:pStyle w:val="ListParagraph"/>
+        <w:numPr>
+          <w:ilvl w:val="0"/>
+          <w:numId w:val="37"/>
+        </w:numPr>
+        <w:ind w:left="709" w:hanging="283"/>
+        <w:rPr>
+          <w:rFonts w:ascii="Arial" w:hAnsi="Arial" w:cs="Arial"/>
+          <w:sz w:val="20"/>
+          <w:szCs w:val="20"/>
+        </w:rPr>
+      </w:pPr>
+      <w:r>
+        <w:rPr>
+          <w:rFonts w:ascii="Arial" w:hAnsi="Arial" w:cs="Arial"/>
+          <w:sz w:val="20"/>
+          <w:szCs w:val="20"/>
+        </w:rPr>
+        <w:t xml:space="preserve">There is a 50% that </w:t>
+      </w:r>
+      <w:r>
+        <w:rPr>
+          <w:rFonts w:ascii="Arial" w:hAnsi="Arial" w:cs="Arial"/>
+          <w:sz w:val="20"/>
+          <w:szCs w:val="20"/>
+        </w:rPr>
+        <w:t>a party</w:t>
+      </w:r>
+      <w:r>
+        <w:rPr>
+          <w:rFonts w:ascii="Arial" w:hAnsi="Arial" w:cs="Arial"/>
+          <w:sz w:val="20"/>
+          <w:szCs w:val="20"/>
+        </w:rPr>
+        <w:t xml:space="preserve"> X will </w:t>
+      </w:r>
+      <w:r>
+        <w:rPr>
+          <w:rFonts w:ascii="Arial" w:hAnsi="Arial" w:cs="Arial"/>
+          <w:sz w:val="20"/>
+          <w:szCs w:val="20"/>
+        </w:rPr>
+        <w:t>be the amazing on</w:t>
+      </w:r>
+      <w:bookmarkStart w:id="2" w:name="_GoBack"/>
+      <w:bookmarkEnd w:id="2"/>
+      <w:r>
+        <w:rPr>
+          <w:rFonts w:ascii="Arial" w:hAnsi="Arial" w:cs="Arial"/>
+          <w:sz w:val="20"/>
+          <w:szCs w:val="20"/>
+        </w:rPr>
+        <w:t xml:space="preserve">e </w:t>
+      </w:r>
+      <w:r>
+        <w:rPr>
+          <w:rFonts w:ascii="Arial" w:hAnsi="Arial" w:cs="Arial"/>
+          <w:sz w:val="20"/>
+          <w:szCs w:val="20"/>
+        </w:rPr>
+        <w:t>and a 50% chance that</w:t>
+      </w:r>
+      <w:r>
+        <w:rPr>
+          <w:rFonts w:ascii="Arial" w:hAnsi="Arial" w:cs="Arial"/>
+          <w:sz w:val="20"/>
+          <w:szCs w:val="20"/>
+        </w:rPr>
+        <w:t xml:space="preserve"> party</w:t>
+      </w:r>
+      <w:r>
+        <w:rPr>
+          <w:rFonts w:ascii="Arial" w:hAnsi="Arial" w:cs="Arial"/>
+          <w:sz w:val="20"/>
+          <w:szCs w:val="20"/>
+        </w:rPr>
+        <w:t xml:space="preserve"> </w:t>
+      </w:r>
+      <w:r>
+        <w:rPr>
+          <w:rFonts w:ascii="Arial" w:hAnsi="Arial" w:cs="Arial"/>
+          <w:sz w:val="20"/>
+          <w:szCs w:val="20"/>
+        </w:rPr>
+        <w:t>Y</w:t>
+      </w:r>
+      <w:r>
+        <w:rPr>
+          <w:rFonts w:ascii="Arial" w:hAnsi="Arial" w:cs="Arial"/>
+          <w:sz w:val="20"/>
+          <w:szCs w:val="20"/>
+        </w:rPr>
+        <w:t xml:space="preserve"> will </w:t>
+      </w:r>
+      <w:r>
+        <w:rPr>
+          <w:rFonts w:ascii="Arial" w:hAnsi="Arial" w:cs="Arial"/>
+          <w:sz w:val="20"/>
+          <w:szCs w:val="20"/>
+        </w:rPr>
+        <w:t>be the amazing one</w:t>
+      </w:r>
+      <w:r>
+        <w:rPr>
+          <w:rFonts w:ascii="Arial" w:hAnsi="Arial" w:cs="Arial"/>
+          <w:sz w:val="20"/>
+          <w:szCs w:val="20"/>
+        </w:rPr>
+        <w:t>.</w:t>
+      </w:r>
+    </w:p>
+    <w:p>
+      <w:pPr>
+        <w:pStyle w:val="ListParagraph"/>
+        <w:numPr>
+          <w:ilvl w:val="0"/>
+          <w:numId w:val="37"/>
+        </w:numPr>
+        <w:ind w:left="709" w:hanging="283"/>
+        <w:rPr>
+          <w:rFonts w:ascii="Arial" w:hAnsi="Arial" w:cs="Arial"/>
+          <w:b/>
+          <w:sz w:val="20"/>
+          <w:szCs w:val="20"/>
+          <w:u w:val="single"/>
+        </w:rPr>
+      </w:pPr>
+      <w:r>
+        <w:rPr>
+          <w:rFonts w:ascii="Arial" w:hAnsi="Arial" w:cs="Arial"/>
+          <w:sz w:val="20"/>
+          <w:szCs w:val="20"/>
+        </w:rPr>
         <w:t>Either party X or party Y will be amazing (but not both)</w:t>
       </w:r>
       <w:r>
@@ -4257,12 +5140,397 @@
     </w:p>
     <w:p>
       <w:pPr>
-        <w:rPr>
-          <w:rFonts w:ascii="Arial" w:hAnsi="Arial" w:cs="Arial"/>
-          <w:sz w:val="20"/>
-          <w:szCs w:val="20"/>
-        </w:rPr>
-      </w:pPr>
+        <w:pStyle w:val="ListParagraph"/>
+        <w:ind w:left="709"/>
+        <w:rPr>
+          <w:rFonts w:ascii="Arial" w:hAnsi="Arial" w:cs="Arial"/>
+          <w:b/>
+          <w:sz w:val="20"/>
+          <w:szCs w:val="20"/>
+          <w:u w:val="single"/>
+        </w:rPr>
+      </w:pPr>
+    </w:p>
+    <w:p>
+      <w:pPr>
+        <w:pStyle w:val="ListParagraph"/>
+        <w:numPr>
+          <w:ilvl w:val="0"/>
+          <w:numId w:val="27"/>
+        </w:numPr>
+        <w:rPr>
+          <w:rFonts w:ascii="Arial" w:hAnsi="Arial" w:cs="Arial"/>
+          <w:sz w:val="20"/>
+          <w:szCs w:val="20"/>
+        </w:rPr>
+      </w:pPr>
+      <w:r>
+        <w:rPr>
+          <w:rFonts w:ascii="Arial" w:hAnsi="Arial" w:cs="Arial"/>
+          <w:sz w:val="20"/>
+          <w:szCs w:val="20"/>
+        </w:rPr>
+        <w:t>You are running for election in your local government. You have never held elected office before, and you’re one and only competitor is the incumbent.  You are awaiting a report from your campaign manager to advise you about the possibility of winning the election.  Which of the following situations do you hope is true?</w:t>
+      </w:r>
+    </w:p>
+    <w:p>
+      <w:pPr>
+        <w:pStyle w:val="ListParagraph"/>
+        <w:ind w:left="360"/>
+        <w:rPr>
+          <w:rFonts w:ascii="Arial" w:hAnsi="Arial" w:cs="Arial"/>
+          <w:sz w:val="20"/>
+          <w:szCs w:val="20"/>
+        </w:rPr>
+      </w:pPr>
+    </w:p>
+    <w:p>
+      <w:pPr>
+        <w:pStyle w:val="ListParagraph"/>
+        <w:numPr>
+          <w:ilvl w:val="0"/>
+          <w:numId w:val="33"/>
+        </w:numPr>
+        <w:rPr>
+          <w:rFonts w:ascii="Arial" w:hAnsi="Arial" w:cs="Arial"/>
+          <w:sz w:val="20"/>
+          <w:szCs w:val="20"/>
+        </w:rPr>
+      </w:pPr>
+      <w:r>
+        <w:rPr>
+          <w:rFonts w:ascii="Arial" w:hAnsi="Arial" w:cs="Arial"/>
+          <w:sz w:val="20"/>
+          <w:szCs w:val="20"/>
+        </w:rPr>
+        <w:t>There is a 50% chance that</w:t>
+      </w:r>
+      <w:r>
+        <w:rPr>
+          <w:rFonts w:ascii="Arial" w:hAnsi="Arial" w:cs="Arial"/>
+          <w:sz w:val="20"/>
+          <w:szCs w:val="20"/>
+        </w:rPr>
+        <w:t xml:space="preserve"> you will win the election, and a </w:t>
+      </w:r>
+      <w:r>
+        <w:rPr>
+          <w:rFonts w:ascii="Arial" w:hAnsi="Arial" w:cs="Arial"/>
+          <w:sz w:val="20"/>
+          <w:szCs w:val="20"/>
+        </w:rPr>
+        <w:t xml:space="preserve">50% chance that </w:t>
+      </w:r>
+      <w:r>
+        <w:rPr>
+          <w:rFonts w:ascii="Arial" w:hAnsi="Arial" w:cs="Arial"/>
+          <w:sz w:val="20"/>
+          <w:szCs w:val="20"/>
+        </w:rPr>
+        <w:t xml:space="preserve">you will not. </w:t>
+      </w:r>
+    </w:p>
+    <w:p>
+      <w:pPr>
+        <w:pStyle w:val="ListParagraph"/>
+        <w:numPr>
+          <w:ilvl w:val="0"/>
+          <w:numId w:val="33"/>
+        </w:numPr>
+        <w:rPr>
+          <w:rFonts w:ascii="Arial" w:hAnsi="Arial" w:cs="Arial"/>
+          <w:sz w:val="20"/>
+          <w:szCs w:val="20"/>
+        </w:rPr>
+      </w:pPr>
+      <w:r>
+        <w:rPr>
+          <w:rFonts w:ascii="Arial" w:hAnsi="Arial" w:cs="Arial"/>
+          <w:sz w:val="20"/>
+          <w:szCs w:val="20"/>
+        </w:rPr>
+        <w:t>You will either win the election or you will not</w:t>
+      </w:r>
+      <w:r>
+        <w:rPr>
+          <w:rFonts w:ascii="Arial" w:hAnsi="Arial" w:cs="Arial"/>
+          <w:sz w:val="20"/>
+          <w:szCs w:val="20"/>
+        </w:rPr>
+        <w:t xml:space="preserve">, but you are unsure of the </w:t>
+      </w:r>
+      <w:r>
+        <w:rPr>
+          <w:rFonts w:ascii="Arial" w:hAnsi="Arial" w:cs="Arial"/>
+          <w:sz w:val="20"/>
+          <w:szCs w:val="20"/>
+        </w:rPr>
+        <w:t xml:space="preserve">exact </w:t>
+      </w:r>
+      <w:r>
+        <w:rPr>
+          <w:rFonts w:ascii="Arial" w:hAnsi="Arial" w:cs="Arial"/>
+          <w:sz w:val="20"/>
+          <w:szCs w:val="20"/>
+        </w:rPr>
+        <w:t>probability.</w:t>
+      </w:r>
+    </w:p>
+    <w:p>
+      <w:pPr>
+        <w:pStyle w:val="ListParagraph"/>
+        <w:rPr>
+          <w:rFonts w:ascii="Arial" w:hAnsi="Arial" w:cs="Arial"/>
+          <w:sz w:val="20"/>
+          <w:szCs w:val="20"/>
+        </w:rPr>
+      </w:pPr>
+    </w:p>
+    <w:p>
+      <w:pPr>
+        <w:pStyle w:val="ListParagraph"/>
+        <w:numPr>
+          <w:ilvl w:val="0"/>
+          <w:numId w:val="27"/>
+        </w:numPr>
+        <w:rPr>
+          <w:rFonts w:ascii="Arial" w:hAnsi="Arial" w:cs="Arial"/>
+          <w:sz w:val="20"/>
+          <w:szCs w:val="20"/>
+        </w:rPr>
+      </w:pPr>
+      <w:r>
+        <w:rPr>
+          <w:rFonts w:ascii="Arial" w:hAnsi="Arial" w:cs="Arial"/>
+          <w:sz w:val="20"/>
+          <w:szCs w:val="20"/>
+        </w:rPr>
+        <w:t>You</w:t>
+      </w:r>
+      <w:r>
+        <w:rPr>
+          <w:rFonts w:ascii="Arial" w:hAnsi="Arial" w:cs="Arial"/>
+          <w:sz w:val="20"/>
+          <w:szCs w:val="20"/>
+        </w:rPr>
+        <w:t xml:space="preserve">r friend has set you up on a blind date. When you arrive at the arranged meeting place you notice that there are two people who fit the description that your friend has given to you. One of these people you find extremely </w:t>
+      </w:r>
+      <w:r>
+        <w:rPr>
+          <w:rFonts w:ascii="Arial" w:hAnsi="Arial" w:cs="Arial"/>
+          <w:sz w:val="20"/>
+          <w:szCs w:val="20"/>
+        </w:rPr>
+        <w:t>un</w:t>
+      </w:r>
+      <w:r>
+        <w:rPr>
+          <w:rFonts w:ascii="Arial" w:hAnsi="Arial" w:cs="Arial"/>
+          <w:sz w:val="20"/>
+          <w:szCs w:val="20"/>
+        </w:rPr>
+        <w:t>attractive, while the other one is of only average or moderate attractiveness. Before you find out who is your date, w</w:t>
+      </w:r>
+      <w:r>
+        <w:rPr>
+          <w:rFonts w:ascii="Arial" w:hAnsi="Arial" w:cs="Arial"/>
+          <w:sz w:val="20"/>
+          <w:szCs w:val="20"/>
+        </w:rPr>
+        <w:t xml:space="preserve">hich of the following </w:t>
+      </w:r>
+      <w:r>
+        <w:rPr>
+          <w:rFonts w:ascii="Arial" w:hAnsi="Arial" w:cs="Arial"/>
+          <w:sz w:val="20"/>
+          <w:szCs w:val="20"/>
+        </w:rPr>
+        <w:t xml:space="preserve">situations </w:t>
+      </w:r>
+      <w:r>
+        <w:rPr>
+          <w:rFonts w:ascii="Arial" w:hAnsi="Arial" w:cs="Arial"/>
+          <w:sz w:val="20"/>
+          <w:szCs w:val="20"/>
+        </w:rPr>
+        <w:t xml:space="preserve">do you </w:t>
+      </w:r>
+      <w:r>
+        <w:rPr>
+          <w:rFonts w:ascii="Arial" w:hAnsi="Arial" w:cs="Arial"/>
+          <w:sz w:val="20"/>
+          <w:szCs w:val="20"/>
+        </w:rPr>
+        <w:t>hope is true?</w:t>
+      </w:r>
+    </w:p>
+    <w:p>
+      <w:pPr>
+        <w:pStyle w:val="ListParagraph"/>
+        <w:ind w:left="360"/>
+        <w:rPr>
+          <w:rFonts w:ascii="Arial" w:hAnsi="Arial" w:cs="Arial"/>
+          <w:sz w:val="20"/>
+          <w:szCs w:val="20"/>
+        </w:rPr>
+      </w:pPr>
+    </w:p>
+    <w:p>
+      <w:pPr>
+        <w:pStyle w:val="ListParagraph"/>
+        <w:numPr>
+          <w:ilvl w:val="0"/>
+          <w:numId w:val="35"/>
+        </w:numPr>
+        <w:rPr>
+          <w:rFonts w:ascii="Arial" w:hAnsi="Arial" w:cs="Arial"/>
+          <w:sz w:val="20"/>
+          <w:szCs w:val="20"/>
+        </w:rPr>
+      </w:pPr>
+      <w:r>
+        <w:rPr>
+          <w:rFonts w:ascii="Arial" w:hAnsi="Arial" w:cs="Arial"/>
+          <w:sz w:val="20"/>
+          <w:szCs w:val="20"/>
+        </w:rPr>
+        <w:t>There is a 50% chance that</w:t>
+      </w:r>
+      <w:r>
+        <w:rPr>
+          <w:rFonts w:ascii="Arial" w:hAnsi="Arial" w:cs="Arial"/>
+          <w:sz w:val="20"/>
+          <w:szCs w:val="20"/>
+        </w:rPr>
+        <w:t xml:space="preserve"> the extremely </w:t>
+      </w:r>
+      <w:r>
+        <w:rPr>
+          <w:rFonts w:ascii="Arial" w:hAnsi="Arial" w:cs="Arial"/>
+          <w:sz w:val="20"/>
+          <w:szCs w:val="20"/>
+        </w:rPr>
+        <w:t>un</w:t>
+      </w:r>
+      <w:r>
+        <w:rPr>
+          <w:rFonts w:ascii="Arial" w:hAnsi="Arial" w:cs="Arial"/>
+          <w:sz w:val="20"/>
+          <w:szCs w:val="20"/>
+        </w:rPr>
+        <w:t xml:space="preserve">attractive person is your date, and a </w:t>
+      </w:r>
+      <w:r>
+        <w:rPr>
+          <w:rFonts w:ascii="Arial" w:hAnsi="Arial" w:cs="Arial"/>
+          <w:sz w:val="20"/>
+          <w:szCs w:val="20"/>
+        </w:rPr>
+        <w:t xml:space="preserve">50% chance that </w:t>
+      </w:r>
+      <w:r>
+        <w:rPr>
+          <w:rFonts w:ascii="Arial" w:hAnsi="Arial" w:cs="Arial"/>
+          <w:sz w:val="20"/>
+          <w:szCs w:val="20"/>
+        </w:rPr>
+        <w:t xml:space="preserve">the average or moderately attractive person is your date. </w:t>
+      </w:r>
+    </w:p>
+    <w:p>
+      <w:pPr>
+        <w:pStyle w:val="ListParagraph"/>
+        <w:numPr>
+          <w:ilvl w:val="0"/>
+          <w:numId w:val="35"/>
+        </w:numPr>
+        <w:rPr>
+          <w:rFonts w:ascii="Arial" w:hAnsi="Arial" w:cs="Arial"/>
+          <w:sz w:val="20"/>
+          <w:szCs w:val="20"/>
+        </w:rPr>
+      </w:pPr>
+      <w:r>
+        <w:rPr>
+          <w:rFonts w:ascii="Arial" w:hAnsi="Arial" w:cs="Arial"/>
+          <w:sz w:val="20"/>
+          <w:szCs w:val="20"/>
+        </w:rPr>
+        <w:lastRenderedPageBreak/>
+        <w:t xml:space="preserve">Either the </w:t>
+      </w:r>
+      <w:r>
+        <w:rPr>
+          <w:rFonts w:ascii="Arial" w:hAnsi="Arial" w:cs="Arial"/>
+          <w:sz w:val="20"/>
+          <w:szCs w:val="20"/>
+        </w:rPr>
+        <w:t>un</w:t>
+      </w:r>
+      <w:r>
+        <w:rPr>
+          <w:rFonts w:ascii="Arial" w:hAnsi="Arial" w:cs="Arial"/>
+          <w:sz w:val="20"/>
+          <w:szCs w:val="20"/>
+        </w:rPr>
+        <w:t xml:space="preserve">attractive person or the average/moderate person is your date, </w:t>
+      </w:r>
+      <w:r>
+        <w:rPr>
+          <w:rFonts w:ascii="Arial" w:hAnsi="Arial" w:cs="Arial"/>
+          <w:sz w:val="20"/>
+          <w:szCs w:val="20"/>
+        </w:rPr>
+        <w:t xml:space="preserve">but you are unsure of the </w:t>
+      </w:r>
+      <w:r>
+        <w:rPr>
+          <w:rFonts w:ascii="Arial" w:hAnsi="Arial" w:cs="Arial"/>
+          <w:sz w:val="20"/>
+          <w:szCs w:val="20"/>
+        </w:rPr>
+        <w:t xml:space="preserve">exact </w:t>
+      </w:r>
+      <w:r>
+        <w:rPr>
+          <w:rFonts w:ascii="Arial" w:hAnsi="Arial" w:cs="Arial"/>
+          <w:sz w:val="20"/>
+          <w:szCs w:val="20"/>
+        </w:rPr>
+        <w:t xml:space="preserve">probability.  </w:t>
+      </w:r>
+    </w:p>
+    <w:p>
+      <w:pPr>
+        <w:pStyle w:val="ListParagraph"/>
+        <w:rPr>
+          <w:rFonts w:ascii="Arial" w:hAnsi="Arial" w:cs="Arial"/>
+          <w:sz w:val="20"/>
+          <w:szCs w:val="20"/>
+        </w:rPr>
+      </w:pPr>
+    </w:p>
+    <w:p>
+      <w:pPr>
+        <w:pStyle w:val="ListParagraph"/>
+        <w:numPr>
+          <w:ilvl w:val="0"/>
+          <w:numId w:val="27"/>
+        </w:numPr>
+        <w:rPr>
+          <w:rFonts w:ascii="Arial" w:hAnsi="Arial" w:cs="Arial"/>
+          <w:sz w:val="20"/>
+          <w:szCs w:val="20"/>
+        </w:rPr>
+      </w:pPr>
+      <w:r>
+        <w:rPr>
+          <w:rFonts w:ascii="Arial" w:hAnsi="Arial" w:cs="Arial"/>
+          <w:sz w:val="20"/>
+          <w:szCs w:val="20"/>
+        </w:rPr>
+        <w:t xml:space="preserve">Travel? </w:t>
+      </w:r>
     </w:p>
     <w:p>
       <w:pPr>
@@ -4941,6 +6209,7 @@
           <w:szCs w:val="20"/>
         </w:rPr>
       </w:pPr>
+      <w:bookmarkStart w:id="3" w:name="_Hlk536800553"/>
       <w:r>
         <w:rPr>
           <w:rFonts w:ascii="Arial" w:hAnsi="Arial" w:cs="Arial"/>
@@ -4998,6 +6267,7 @@
         <w:t>hope is true?</w:t>
       </w:r>
     </w:p>
+    <w:bookmarkEnd w:id="3"/>
     <w:p>
       <w:pPr>
         <w:pStyle w:val="ListParagraph"/>
@@ -5008,8 +6278,6 @@
           <w:szCs w:val="20"/>
         </w:rPr>
       </w:pPr>
-      <w:bookmarkStart w:id="2" w:name="_GoBack"/>
-      <w:bookmarkEnd w:id="2"/>
     </w:p>
     <w:p>
       <w:pPr>
@@ -5058,7 +6326,914 @@
     </w:p>
     <w:p>
       <w:pPr>
-        <w:jc w:val="center"/>
+        <w:pStyle w:val="ListParagraph"/>
+        <w:rPr>
+          <w:rFonts w:ascii="Arial" w:hAnsi="Arial" w:cs="Arial"/>
+          <w:sz w:val="20"/>
+          <w:szCs w:val="20"/>
+        </w:rPr>
+      </w:pPr>
+    </w:p>
+    <w:p>
+      <w:pPr>
+        <w:pStyle w:val="ListParagraph"/>
+        <w:numPr>
+          <w:ilvl w:val="0"/>
+          <w:numId w:val="20"/>
+        </w:numPr>
+        <w:rPr>
+          <w:rFonts w:ascii="Arial" w:hAnsi="Arial" w:cs="Arial"/>
+          <w:sz w:val="20"/>
+          <w:szCs w:val="20"/>
+        </w:rPr>
+      </w:pPr>
+      <w:r>
+        <w:rPr>
+          <w:rFonts w:ascii="Arial" w:hAnsi="Arial" w:cs="Arial"/>
+          <w:sz w:val="20"/>
+          <w:szCs w:val="20"/>
+        </w:rPr>
+        <w:t xml:space="preserve">You </w:t>
+      </w:r>
+      <w:r>
+        <w:rPr>
+          <w:rFonts w:ascii="Arial" w:hAnsi="Arial" w:cs="Arial"/>
+          <w:sz w:val="20"/>
+          <w:szCs w:val="20"/>
+        </w:rPr>
+        <w:t>have recently been experiencing serious and prolonged back pain</w:t>
+      </w:r>
+      <w:r>
+        <w:rPr>
+          <w:rFonts w:ascii="Arial" w:hAnsi="Arial" w:cs="Arial"/>
+          <w:sz w:val="20"/>
+          <w:szCs w:val="20"/>
+        </w:rPr>
+        <w:t>.</w:t>
+      </w:r>
+      <w:r>
+        <w:rPr>
+          <w:rFonts w:ascii="Arial" w:hAnsi="Arial" w:cs="Arial"/>
+          <w:sz w:val="20"/>
+          <w:szCs w:val="20"/>
+        </w:rPr>
+        <w:t xml:space="preserve"> After consultation with your doctor, she advises </w:t>
+      </w:r>
+      <w:r>
+        <w:rPr>
+          <w:rFonts w:ascii="Arial" w:hAnsi="Arial" w:cs="Arial"/>
+          <w:sz w:val="20"/>
+          <w:szCs w:val="20"/>
+        </w:rPr>
+        <w:t>you that</w:t>
+      </w:r>
+      <w:r>
+        <w:rPr>
+          <w:rFonts w:ascii="Arial" w:hAnsi="Arial" w:cs="Arial"/>
+          <w:sz w:val="20"/>
+          <w:szCs w:val="20"/>
+        </w:rPr>
+        <w:t xml:space="preserve"> your pain </w:t>
+      </w:r>
+      <w:r>
+        <w:rPr>
+          <w:rFonts w:ascii="Arial" w:hAnsi="Arial" w:cs="Arial"/>
+          <w:sz w:val="20"/>
+          <w:szCs w:val="20"/>
+        </w:rPr>
+        <w:t xml:space="preserve">has two possible causes: cause X and cause Y, but unless (or until) you undergo exploratory surgery, it is impossible to know for sure which is the cause. </w:t>
+      </w:r>
+      <w:r>
+        <w:rPr>
+          <w:rFonts w:ascii="Arial" w:hAnsi="Arial" w:cs="Arial"/>
+          <w:sz w:val="20"/>
+          <w:szCs w:val="20"/>
+        </w:rPr>
+        <w:t xml:space="preserve"> </w:t>
+      </w:r>
+      <w:r>
+        <w:rPr>
+          <w:rFonts w:ascii="Arial" w:hAnsi="Arial" w:cs="Arial"/>
+          <w:sz w:val="20"/>
+          <w:szCs w:val="20"/>
+        </w:rPr>
+        <w:t xml:space="preserve">Cause X is completely curable, but </w:t>
+      </w:r>
+      <w:proofErr w:type="gramStart"/>
+      <w:r>
+        <w:rPr>
+          <w:rFonts w:ascii="Arial" w:hAnsi="Arial" w:cs="Arial"/>
+          <w:sz w:val="20"/>
+          <w:szCs w:val="20"/>
+        </w:rPr>
+        <w:t>cause</w:t>
+      </w:r>
+      <w:proofErr w:type="gramEnd"/>
+      <w:r>
+        <w:rPr>
+          <w:rFonts w:ascii="Arial" w:hAnsi="Arial" w:cs="Arial"/>
+          <w:sz w:val="20"/>
+          <w:szCs w:val="20"/>
+        </w:rPr>
+        <w:t xml:space="preserve"> Y has no known cure or treatment. </w:t>
+      </w:r>
+      <w:r>
+        <w:rPr>
+          <w:rFonts w:ascii="Arial" w:hAnsi="Arial" w:cs="Arial"/>
+          <w:sz w:val="20"/>
+          <w:szCs w:val="20"/>
+        </w:rPr>
+        <w:t xml:space="preserve">Which of the following </w:t>
+      </w:r>
+      <w:r>
+        <w:rPr>
+          <w:rFonts w:ascii="Arial" w:hAnsi="Arial" w:cs="Arial"/>
+          <w:sz w:val="20"/>
+          <w:szCs w:val="20"/>
+        </w:rPr>
+        <w:t xml:space="preserve">situations </w:t>
+      </w:r>
+      <w:r>
+        <w:rPr>
+          <w:rFonts w:ascii="Arial" w:hAnsi="Arial" w:cs="Arial"/>
+          <w:sz w:val="20"/>
+          <w:szCs w:val="20"/>
+        </w:rPr>
+        <w:t xml:space="preserve">do you </w:t>
+      </w:r>
+      <w:r>
+        <w:rPr>
+          <w:rFonts w:ascii="Arial" w:hAnsi="Arial" w:cs="Arial"/>
+          <w:sz w:val="20"/>
+          <w:szCs w:val="20"/>
+        </w:rPr>
+        <w:t>hope is true?</w:t>
+      </w:r>
+    </w:p>
+    <w:p>
+      <w:pPr>
+        <w:pStyle w:val="ListParagraph"/>
+        <w:ind w:left="360"/>
+        <w:rPr>
+          <w:rFonts w:ascii="Arial" w:hAnsi="Arial" w:cs="Arial"/>
+          <w:sz w:val="20"/>
+          <w:szCs w:val="20"/>
+        </w:rPr>
+      </w:pPr>
+    </w:p>
+    <w:p>
+      <w:pPr>
+        <w:pStyle w:val="ListParagraph"/>
+        <w:numPr>
+          <w:ilvl w:val="0"/>
+          <w:numId w:val="31"/>
+        </w:numPr>
+        <w:rPr>
+          <w:rFonts w:ascii="Arial" w:hAnsi="Arial" w:cs="Arial"/>
+          <w:sz w:val="20"/>
+          <w:szCs w:val="20"/>
+        </w:rPr>
+      </w:pPr>
+      <w:r>
+        <w:rPr>
+          <w:rFonts w:ascii="Arial" w:hAnsi="Arial" w:cs="Arial"/>
+          <w:sz w:val="20"/>
+          <w:szCs w:val="20"/>
+        </w:rPr>
+        <w:t xml:space="preserve">There is a 50% chance that </w:t>
+      </w:r>
+      <w:r>
+        <w:rPr>
+          <w:rFonts w:ascii="Arial" w:hAnsi="Arial" w:cs="Arial"/>
+          <w:sz w:val="20"/>
+          <w:szCs w:val="20"/>
+        </w:rPr>
+        <w:t xml:space="preserve">the cause is X </w:t>
+      </w:r>
+      <w:r>
+        <w:rPr>
+          <w:rFonts w:ascii="Arial" w:hAnsi="Arial" w:cs="Arial"/>
+          <w:sz w:val="20"/>
+          <w:szCs w:val="20"/>
+        </w:rPr>
+        <w:t xml:space="preserve">and a 50% chance that </w:t>
+      </w:r>
+      <w:r>
+        <w:rPr>
+          <w:rFonts w:ascii="Arial" w:hAnsi="Arial" w:cs="Arial"/>
+          <w:sz w:val="20"/>
+          <w:szCs w:val="20"/>
+        </w:rPr>
+        <w:t xml:space="preserve">the cause is Y. </w:t>
+      </w:r>
+    </w:p>
+    <w:p>
+      <w:pPr>
+        <w:pStyle w:val="ListParagraph"/>
+        <w:numPr>
+          <w:ilvl w:val="0"/>
+          <w:numId w:val="31"/>
+        </w:numPr>
+        <w:rPr>
+          <w:rFonts w:ascii="Arial" w:hAnsi="Arial" w:cs="Arial"/>
+          <w:sz w:val="20"/>
+          <w:szCs w:val="20"/>
+        </w:rPr>
+      </w:pPr>
+      <w:r>
+        <w:rPr>
+          <w:rFonts w:ascii="Arial" w:hAnsi="Arial" w:cs="Arial"/>
+          <w:sz w:val="20"/>
+          <w:szCs w:val="20"/>
+        </w:rPr>
+        <w:t>The</w:t>
+      </w:r>
+      <w:r>
+        <w:rPr>
+          <w:rFonts w:ascii="Arial" w:hAnsi="Arial" w:cs="Arial"/>
+          <w:sz w:val="20"/>
+          <w:szCs w:val="20"/>
+        </w:rPr>
+        <w:t xml:space="preserve"> cause </w:t>
+      </w:r>
+      <w:r>
+        <w:rPr>
+          <w:rFonts w:ascii="Arial" w:hAnsi="Arial" w:cs="Arial"/>
+          <w:sz w:val="20"/>
+          <w:szCs w:val="20"/>
+        </w:rPr>
+        <w:t xml:space="preserve">is either </w:t>
+      </w:r>
+      <w:r>
+        <w:rPr>
+          <w:rFonts w:ascii="Arial" w:hAnsi="Arial" w:cs="Arial"/>
+          <w:sz w:val="20"/>
+          <w:szCs w:val="20"/>
+        </w:rPr>
+        <w:t>X or Y (but not both)</w:t>
+      </w:r>
+      <w:r>
+        <w:rPr>
+          <w:rFonts w:ascii="Arial" w:hAnsi="Arial" w:cs="Arial"/>
+          <w:sz w:val="20"/>
+          <w:szCs w:val="20"/>
+        </w:rPr>
+        <w:t xml:space="preserve">, but you are unsure of the probability.  </w:t>
+      </w:r>
+    </w:p>
+    <w:p>
+      <w:pPr>
+        <w:pStyle w:val="ListParagraph"/>
+        <w:rPr>
+          <w:rFonts w:ascii="Arial" w:hAnsi="Arial" w:cs="Arial"/>
+          <w:sz w:val="20"/>
+          <w:szCs w:val="20"/>
+        </w:rPr>
+      </w:pPr>
+    </w:p>
+    <w:p>
+      <w:pPr>
+        <w:pStyle w:val="ListParagraph"/>
+        <w:numPr>
+          <w:ilvl w:val="0"/>
+          <w:numId w:val="20"/>
+        </w:numPr>
+        <w:rPr>
+          <w:rFonts w:ascii="Arial" w:hAnsi="Arial" w:cs="Arial"/>
+          <w:sz w:val="20"/>
+          <w:szCs w:val="20"/>
+        </w:rPr>
+      </w:pPr>
+      <w:r>
+        <w:rPr>
+          <w:rFonts w:ascii="Arial" w:hAnsi="Arial" w:cs="Arial"/>
+          <w:sz w:val="20"/>
+          <w:szCs w:val="20"/>
+        </w:rPr>
+        <w:t>You</w:t>
+      </w:r>
+      <w:r>
+        <w:rPr>
+          <w:rFonts w:ascii="Arial" w:hAnsi="Arial" w:cs="Arial"/>
+          <w:sz w:val="20"/>
+          <w:szCs w:val="20"/>
+        </w:rPr>
+        <w:t xml:space="preserve"> (or your significant other)</w:t>
+      </w:r>
+      <w:r>
+        <w:rPr>
+          <w:rFonts w:ascii="Arial" w:hAnsi="Arial" w:cs="Arial"/>
+          <w:sz w:val="20"/>
+          <w:szCs w:val="20"/>
+        </w:rPr>
+        <w:t xml:space="preserve"> </w:t>
+      </w:r>
+      <w:r>
+        <w:rPr>
+          <w:rFonts w:ascii="Arial" w:hAnsi="Arial" w:cs="Arial"/>
+          <w:sz w:val="20"/>
+          <w:szCs w:val="20"/>
+        </w:rPr>
+        <w:t>are six months pregnant. When you go to the doctor for the ultrasound, you become aware of what appears to be the foetus’s irregular heartbeat, a harbinger for a life of</w:t>
+      </w:r>
+      <w:r>
+        <w:rPr>
+          <w:rFonts w:ascii="Arial" w:hAnsi="Arial" w:cs="Arial"/>
+          <w:sz w:val="20"/>
+          <w:szCs w:val="20"/>
+        </w:rPr>
+        <w:t xml:space="preserve"> seriously</w:t>
+      </w:r>
+      <w:r>
+        <w:rPr>
+          <w:rFonts w:ascii="Arial" w:hAnsi="Arial" w:cs="Arial"/>
+          <w:sz w:val="20"/>
+          <w:szCs w:val="20"/>
+        </w:rPr>
+        <w:t xml:space="preserve"> ill health. Your doctor tells you that this phenomenon is either due to</w:t>
+      </w:r>
+      <w:r>
+        <w:rPr>
+          <w:rFonts w:ascii="Arial" w:hAnsi="Arial" w:cs="Arial"/>
+          <w:sz w:val="20"/>
+          <w:szCs w:val="20"/>
+        </w:rPr>
+        <w:t xml:space="preserve"> a malfunction in the machine, or, that the foetus in fact has an irregular heartbeat.  </w:t>
+      </w:r>
+      <w:r>
+        <w:rPr>
+          <w:rFonts w:ascii="Arial" w:hAnsi="Arial" w:cs="Arial"/>
+          <w:sz w:val="20"/>
+          <w:szCs w:val="20"/>
+        </w:rPr>
+        <w:t xml:space="preserve"> </w:t>
+      </w:r>
+      <w:r>
+        <w:rPr>
+          <w:rFonts w:ascii="Arial" w:hAnsi="Arial" w:cs="Arial"/>
+          <w:sz w:val="20"/>
+          <w:szCs w:val="20"/>
+        </w:rPr>
+        <w:t>While you await a new ultrasound (on a different machine), w</w:t>
+      </w:r>
+      <w:r>
+        <w:rPr>
+          <w:rFonts w:ascii="Arial" w:hAnsi="Arial" w:cs="Arial"/>
+          <w:sz w:val="20"/>
+          <w:szCs w:val="20"/>
+        </w:rPr>
+        <w:t>hich of the following situations do you hope is true?</w:t>
+      </w:r>
+    </w:p>
+    <w:p>
+      <w:pPr>
+        <w:pStyle w:val="ListParagraph"/>
+        <w:ind w:left="360"/>
+        <w:rPr>
+          <w:rFonts w:ascii="Arial" w:hAnsi="Arial" w:cs="Arial"/>
+          <w:sz w:val="20"/>
+          <w:szCs w:val="20"/>
+        </w:rPr>
+      </w:pPr>
+    </w:p>
+    <w:p>
+      <w:pPr>
+        <w:pStyle w:val="ListParagraph"/>
+        <w:numPr>
+          <w:ilvl w:val="0"/>
+          <w:numId w:val="32"/>
+        </w:numPr>
+        <w:rPr>
+          <w:rFonts w:ascii="Arial" w:hAnsi="Arial" w:cs="Arial"/>
+          <w:sz w:val="20"/>
+          <w:szCs w:val="20"/>
+        </w:rPr>
+      </w:pPr>
+      <w:r>
+        <w:rPr>
+          <w:rFonts w:ascii="Arial" w:hAnsi="Arial" w:cs="Arial"/>
+          <w:sz w:val="20"/>
+          <w:szCs w:val="20"/>
+        </w:rPr>
+        <w:t>There is a 50% chance that t</w:t>
+      </w:r>
+      <w:r>
+        <w:rPr>
+          <w:rFonts w:ascii="Arial" w:hAnsi="Arial" w:cs="Arial"/>
+          <w:sz w:val="20"/>
+          <w:szCs w:val="20"/>
+        </w:rPr>
+        <w:t>he ultrasound machine is faulty</w:t>
+      </w:r>
+      <w:r>
+        <w:rPr>
+          <w:rFonts w:ascii="Arial" w:hAnsi="Arial" w:cs="Arial"/>
+          <w:sz w:val="20"/>
+          <w:szCs w:val="20"/>
+        </w:rPr>
+        <w:t xml:space="preserve"> and a 50% chance that the</w:t>
+      </w:r>
+      <w:r>
+        <w:rPr>
+          <w:rFonts w:ascii="Arial" w:hAnsi="Arial" w:cs="Arial"/>
+          <w:sz w:val="20"/>
+          <w:szCs w:val="20"/>
+        </w:rPr>
+        <w:t xml:space="preserve"> foetus has an irregular heartbeat. </w:t>
+      </w:r>
+      <w:r>
+        <w:rPr>
+          <w:rFonts w:ascii="Arial" w:hAnsi="Arial" w:cs="Arial"/>
+          <w:sz w:val="20"/>
+          <w:szCs w:val="20"/>
+        </w:rPr>
+        <w:t xml:space="preserve"> </w:t>
+      </w:r>
+    </w:p>
+    <w:p>
+      <w:pPr>
+        <w:pStyle w:val="ListParagraph"/>
+        <w:numPr>
+          <w:ilvl w:val="0"/>
+          <w:numId w:val="32"/>
+        </w:numPr>
+        <w:rPr>
+          <w:rFonts w:ascii="Arial" w:hAnsi="Arial" w:cs="Arial"/>
+          <w:sz w:val="20"/>
+          <w:szCs w:val="20"/>
+        </w:rPr>
+      </w:pPr>
+      <w:r>
+        <w:rPr>
+          <w:rFonts w:ascii="Arial" w:hAnsi="Arial" w:cs="Arial"/>
+          <w:sz w:val="20"/>
+          <w:szCs w:val="20"/>
+        </w:rPr>
+        <w:t>E</w:t>
+      </w:r>
+      <w:r>
+        <w:rPr>
+          <w:rFonts w:ascii="Arial" w:hAnsi="Arial" w:cs="Arial"/>
+          <w:sz w:val="20"/>
+          <w:szCs w:val="20"/>
+        </w:rPr>
+        <w:t xml:space="preserve">ither </w:t>
+      </w:r>
+      <w:r>
+        <w:rPr>
+          <w:rFonts w:ascii="Arial" w:hAnsi="Arial" w:cs="Arial"/>
+          <w:sz w:val="20"/>
+          <w:szCs w:val="20"/>
+        </w:rPr>
+        <w:t xml:space="preserve">the machine is </w:t>
+      </w:r>
+      <w:proofErr w:type="gramStart"/>
+      <w:r>
+        <w:rPr>
+          <w:rFonts w:ascii="Arial" w:hAnsi="Arial" w:cs="Arial"/>
+          <w:sz w:val="20"/>
+          <w:szCs w:val="20"/>
+        </w:rPr>
+        <w:t>faulty</w:t>
+      </w:r>
+      <w:proofErr w:type="gramEnd"/>
+      <w:r>
+        <w:rPr>
+          <w:rFonts w:ascii="Arial" w:hAnsi="Arial" w:cs="Arial"/>
+          <w:sz w:val="20"/>
+          <w:szCs w:val="20"/>
+        </w:rPr>
+        <w:t xml:space="preserve"> or the foetus has an irregular heartbeat (but not both), </w:t>
+      </w:r>
+      <w:r>
+        <w:rPr>
+          <w:rFonts w:ascii="Arial" w:hAnsi="Arial" w:cs="Arial"/>
+          <w:sz w:val="20"/>
+          <w:szCs w:val="20"/>
+        </w:rPr>
+        <w:t xml:space="preserve">but you are unsure of the probability.  </w:t>
+      </w:r>
+      <w:r>
+        <w:rPr>
+          <w:rFonts w:ascii="Arial" w:hAnsi="Arial" w:cs="Arial"/>
+          <w:sz w:val="20"/>
+          <w:szCs w:val="20"/>
+          <w:highlight w:val="yellow"/>
+        </w:rPr>
+        <w:t>PROBLEM? ITS POSSIBLE THAT THE MACHINE IS BROKEN AND the heartbeat is irregular</w:t>
+      </w:r>
+      <w:r>
+        <w:rPr>
+          <w:rFonts w:ascii="Arial" w:hAnsi="Arial" w:cs="Arial"/>
+          <w:sz w:val="20"/>
+          <w:szCs w:val="20"/>
+        </w:rPr>
+        <w:t>?</w:t>
+      </w:r>
+    </w:p>
+    <w:p>
+      <w:pPr>
+        <w:pStyle w:val="ListParagraph"/>
+        <w:ind w:left="360"/>
+        <w:rPr>
+          <w:rFonts w:ascii="Arial" w:hAnsi="Arial" w:cs="Arial"/>
+          <w:sz w:val="20"/>
+          <w:szCs w:val="20"/>
+        </w:rPr>
+      </w:pPr>
+    </w:p>
+    <w:p>
+      <w:pPr>
+        <w:pStyle w:val="ListParagraph"/>
+        <w:numPr>
+          <w:ilvl w:val="0"/>
+          <w:numId w:val="20"/>
+        </w:numPr>
+        <w:rPr>
+          <w:rFonts w:ascii="Arial" w:hAnsi="Arial" w:cs="Arial"/>
+          <w:sz w:val="20"/>
+          <w:szCs w:val="20"/>
+        </w:rPr>
+      </w:pPr>
+      <w:r>
+        <w:rPr>
+          <w:rFonts w:ascii="Arial" w:hAnsi="Arial" w:cs="Arial"/>
+          <w:sz w:val="20"/>
+          <w:szCs w:val="20"/>
+        </w:rPr>
+        <w:t>You</w:t>
+      </w:r>
+      <w:r>
+        <w:rPr>
+          <w:rFonts w:ascii="Arial" w:hAnsi="Arial" w:cs="Arial"/>
+          <w:sz w:val="20"/>
+          <w:szCs w:val="20"/>
+        </w:rPr>
+        <w:t>r friend has set you up on a blind date. When you arrive at the arranged meeting place you notice that there are two people who fit the description that your friend has given to you. One of these people you find extremely attractive, while the other one is of only average or moderate attractiveness. Before you find out who is your date, w</w:t>
+      </w:r>
+      <w:r>
+        <w:rPr>
+          <w:rFonts w:ascii="Arial" w:hAnsi="Arial" w:cs="Arial"/>
+          <w:sz w:val="20"/>
+          <w:szCs w:val="20"/>
+        </w:rPr>
+        <w:t xml:space="preserve">hich of the following </w:t>
+      </w:r>
+      <w:r>
+        <w:rPr>
+          <w:rFonts w:ascii="Arial" w:hAnsi="Arial" w:cs="Arial"/>
+          <w:sz w:val="20"/>
+          <w:szCs w:val="20"/>
+        </w:rPr>
+        <w:t xml:space="preserve">situations </w:t>
+      </w:r>
+      <w:r>
+        <w:rPr>
+          <w:rFonts w:ascii="Arial" w:hAnsi="Arial" w:cs="Arial"/>
+          <w:sz w:val="20"/>
+          <w:szCs w:val="20"/>
+        </w:rPr>
+        <w:t xml:space="preserve">do you </w:t>
+      </w:r>
+      <w:r>
+        <w:rPr>
+          <w:rFonts w:ascii="Arial" w:hAnsi="Arial" w:cs="Arial"/>
+          <w:sz w:val="20"/>
+          <w:szCs w:val="20"/>
+        </w:rPr>
+        <w:t>hope is true?</w:t>
+      </w:r>
+    </w:p>
+    <w:p>
+      <w:pPr>
+        <w:pStyle w:val="ListParagraph"/>
+        <w:ind w:left="360"/>
+        <w:rPr>
+          <w:rFonts w:ascii="Arial" w:hAnsi="Arial" w:cs="Arial"/>
+          <w:sz w:val="20"/>
+          <w:szCs w:val="20"/>
+        </w:rPr>
+      </w:pPr>
+    </w:p>
+    <w:p>
+      <w:pPr>
+        <w:pStyle w:val="ListParagraph"/>
+        <w:numPr>
+          <w:ilvl w:val="0"/>
+          <w:numId w:val="35"/>
+        </w:numPr>
+        <w:rPr>
+          <w:rFonts w:ascii="Arial" w:hAnsi="Arial" w:cs="Arial"/>
+          <w:sz w:val="20"/>
+          <w:szCs w:val="20"/>
+        </w:rPr>
+      </w:pPr>
+      <w:r>
+        <w:rPr>
+          <w:rFonts w:ascii="Arial" w:hAnsi="Arial" w:cs="Arial"/>
+          <w:sz w:val="20"/>
+          <w:szCs w:val="20"/>
+        </w:rPr>
+        <w:t>There is a 50% chance that</w:t>
+      </w:r>
+      <w:r>
+        <w:rPr>
+          <w:rFonts w:ascii="Arial" w:hAnsi="Arial" w:cs="Arial"/>
+          <w:sz w:val="20"/>
+          <w:szCs w:val="20"/>
+        </w:rPr>
+        <w:t xml:space="preserve"> the extremely attractive person is your date, </w:t>
+      </w:r>
+      <w:r>
+        <w:rPr>
+          <w:rFonts w:ascii="Arial" w:hAnsi="Arial" w:cs="Arial"/>
+          <w:sz w:val="20"/>
+          <w:szCs w:val="20"/>
+        </w:rPr>
+        <w:t xml:space="preserve">and a </w:t>
+      </w:r>
+      <w:r>
+        <w:rPr>
+          <w:rFonts w:ascii="Arial" w:hAnsi="Arial" w:cs="Arial"/>
+          <w:sz w:val="20"/>
+          <w:szCs w:val="20"/>
+        </w:rPr>
+        <w:t xml:space="preserve">50% chance that </w:t>
+      </w:r>
+      <w:r>
+        <w:rPr>
+          <w:rFonts w:ascii="Arial" w:hAnsi="Arial" w:cs="Arial"/>
+          <w:sz w:val="20"/>
+          <w:szCs w:val="20"/>
+        </w:rPr>
+        <w:t>the average or moderately attractive person is your date.</w:t>
+      </w:r>
+      <w:r>
+        <w:rPr>
+          <w:rFonts w:ascii="Arial" w:hAnsi="Arial" w:cs="Arial"/>
+          <w:sz w:val="20"/>
+          <w:szCs w:val="20"/>
+        </w:rPr>
+        <w:t xml:space="preserve"> </w:t>
+      </w:r>
+    </w:p>
+    <w:p>
+      <w:pPr>
+        <w:pStyle w:val="ListParagraph"/>
+        <w:numPr>
+          <w:ilvl w:val="0"/>
+          <w:numId w:val="35"/>
+        </w:numPr>
+        <w:rPr>
+          <w:rFonts w:ascii="Arial" w:hAnsi="Arial" w:cs="Arial"/>
+          <w:sz w:val="20"/>
+          <w:szCs w:val="20"/>
+        </w:rPr>
+      </w:pPr>
+      <w:r>
+        <w:rPr>
+          <w:rFonts w:ascii="Arial" w:hAnsi="Arial" w:cs="Arial"/>
+          <w:sz w:val="20"/>
+          <w:szCs w:val="20"/>
+        </w:rPr>
+        <w:t xml:space="preserve">Either the attractive person or the average/moderate person is your date, </w:t>
+      </w:r>
+      <w:r>
+        <w:rPr>
+          <w:rFonts w:ascii="Arial" w:hAnsi="Arial" w:cs="Arial"/>
+          <w:sz w:val="20"/>
+          <w:szCs w:val="20"/>
+        </w:rPr>
+        <w:t xml:space="preserve">but you are unsure of the </w:t>
+      </w:r>
+      <w:r>
+        <w:rPr>
+          <w:rFonts w:ascii="Arial" w:hAnsi="Arial" w:cs="Arial"/>
+          <w:sz w:val="20"/>
+          <w:szCs w:val="20"/>
+        </w:rPr>
+        <w:t xml:space="preserve">exact </w:t>
+      </w:r>
+      <w:r>
+        <w:rPr>
+          <w:rFonts w:ascii="Arial" w:hAnsi="Arial" w:cs="Arial"/>
+          <w:sz w:val="20"/>
+          <w:szCs w:val="20"/>
+        </w:rPr>
+        <w:t xml:space="preserve">probability.  </w:t>
+      </w:r>
+    </w:p>
+    <w:p>
+      <w:pPr>
+        <w:pStyle w:val="ListParagraph"/>
+        <w:rPr>
+          <w:rFonts w:ascii="Arial" w:hAnsi="Arial" w:cs="Arial"/>
+          <w:sz w:val="20"/>
+          <w:szCs w:val="20"/>
+        </w:rPr>
+      </w:pPr>
+    </w:p>
+    <w:p>
+      <w:pPr>
+        <w:pStyle w:val="ListParagraph"/>
+        <w:numPr>
+          <w:ilvl w:val="0"/>
+          <w:numId w:val="20"/>
+        </w:numPr>
+        <w:rPr>
+          <w:rFonts w:ascii="Arial" w:hAnsi="Arial" w:cs="Arial"/>
+          <w:sz w:val="20"/>
+          <w:szCs w:val="20"/>
+        </w:rPr>
+      </w:pPr>
+      <w:r>
+        <w:rPr>
+          <w:rFonts w:ascii="Arial" w:hAnsi="Arial" w:cs="Arial"/>
+          <w:sz w:val="20"/>
+          <w:szCs w:val="20"/>
+        </w:rPr>
+        <w:t>You ar</w:t>
+      </w:r>
+      <w:r>
+        <w:rPr>
+          <w:rFonts w:ascii="Arial" w:hAnsi="Arial" w:cs="Arial"/>
+          <w:sz w:val="20"/>
+          <w:szCs w:val="20"/>
+        </w:rPr>
+        <w:t xml:space="preserve">e a pilot of a commercial flight. Before take-off your plane was refitted with an essential mechanical part. You receive a message from air traffic control which advises you that this part may be faulty and could endanger the safety of the entire flight. </w:t>
+      </w:r>
+      <w:r>
+        <w:rPr>
+          <w:rFonts w:ascii="Arial" w:hAnsi="Arial" w:cs="Arial"/>
+          <w:sz w:val="20"/>
+          <w:szCs w:val="20"/>
+        </w:rPr>
+        <w:t xml:space="preserve">Which of the following </w:t>
+      </w:r>
+      <w:r>
+        <w:rPr>
+          <w:rFonts w:ascii="Arial" w:hAnsi="Arial" w:cs="Arial"/>
+          <w:sz w:val="20"/>
+          <w:szCs w:val="20"/>
+        </w:rPr>
+        <w:t xml:space="preserve">situations </w:t>
+      </w:r>
+      <w:r>
+        <w:rPr>
+          <w:rFonts w:ascii="Arial" w:hAnsi="Arial" w:cs="Arial"/>
+          <w:sz w:val="20"/>
+          <w:szCs w:val="20"/>
+        </w:rPr>
+        <w:t xml:space="preserve">do you </w:t>
+      </w:r>
+      <w:r>
+        <w:rPr>
+          <w:rFonts w:ascii="Arial" w:hAnsi="Arial" w:cs="Arial"/>
+          <w:sz w:val="20"/>
+          <w:szCs w:val="20"/>
+        </w:rPr>
+        <w:t>hope is true?</w:t>
+      </w:r>
+    </w:p>
+    <w:p>
+      <w:pPr>
+        <w:pStyle w:val="ListParagraph"/>
+        <w:ind w:left="360"/>
+        <w:rPr>
+          <w:rFonts w:ascii="Arial" w:hAnsi="Arial" w:cs="Arial"/>
+          <w:sz w:val="20"/>
+          <w:szCs w:val="20"/>
+        </w:rPr>
+      </w:pPr>
+    </w:p>
+    <w:p>
+      <w:pPr>
+        <w:pStyle w:val="ListParagraph"/>
+        <w:numPr>
+          <w:ilvl w:val="0"/>
+          <w:numId w:val="34"/>
+        </w:numPr>
+        <w:rPr>
+          <w:rFonts w:ascii="Arial" w:hAnsi="Arial" w:cs="Arial"/>
+          <w:sz w:val="20"/>
+          <w:szCs w:val="20"/>
+        </w:rPr>
+      </w:pPr>
+      <w:r>
+        <w:rPr>
+          <w:rFonts w:ascii="Arial" w:hAnsi="Arial" w:cs="Arial"/>
+          <w:sz w:val="20"/>
+          <w:szCs w:val="20"/>
+        </w:rPr>
+        <w:t xml:space="preserve">There is a 50% chance that </w:t>
+      </w:r>
+      <w:r>
+        <w:rPr>
+          <w:rFonts w:ascii="Arial" w:hAnsi="Arial" w:cs="Arial"/>
+          <w:sz w:val="20"/>
+          <w:szCs w:val="20"/>
+        </w:rPr>
+        <w:t>your plane has been fitted with a faulty part</w:t>
+      </w:r>
+      <w:r>
+        <w:rPr>
+          <w:rFonts w:ascii="Arial" w:hAnsi="Arial" w:cs="Arial"/>
+          <w:sz w:val="20"/>
+          <w:szCs w:val="20"/>
+        </w:rPr>
+        <w:t xml:space="preserve"> and a 50% chance that </w:t>
+      </w:r>
+      <w:r>
+        <w:rPr>
+          <w:rFonts w:ascii="Arial" w:hAnsi="Arial" w:cs="Arial"/>
+          <w:sz w:val="20"/>
+          <w:szCs w:val="20"/>
+        </w:rPr>
+        <w:t xml:space="preserve">it has been fit with a </w:t>
+      </w:r>
+      <w:r>
+        <w:rPr>
+          <w:rFonts w:ascii="Arial" w:hAnsi="Arial" w:cs="Arial"/>
+          <w:sz w:val="20"/>
+          <w:szCs w:val="20"/>
+          <w:highlight w:val="yellow"/>
+        </w:rPr>
+        <w:t>working</w:t>
+      </w:r>
+      <w:r>
+        <w:rPr>
+          <w:rFonts w:ascii="Arial" w:hAnsi="Arial" w:cs="Arial"/>
+          <w:sz w:val="20"/>
+          <w:szCs w:val="20"/>
+        </w:rPr>
+        <w:t xml:space="preserve"> part. </w:t>
+      </w:r>
+    </w:p>
+    <w:p>
+      <w:pPr>
+        <w:pStyle w:val="ListParagraph"/>
+        <w:numPr>
+          <w:ilvl w:val="0"/>
+          <w:numId w:val="34"/>
+        </w:numPr>
+        <w:rPr>
+          <w:rFonts w:ascii="Arial" w:hAnsi="Arial" w:cs="Arial"/>
+          <w:sz w:val="20"/>
+          <w:szCs w:val="20"/>
+        </w:rPr>
+      </w:pPr>
+      <w:r>
+        <w:rPr>
+          <w:rFonts w:ascii="Arial" w:hAnsi="Arial" w:cs="Arial"/>
+          <w:sz w:val="20"/>
+          <w:szCs w:val="20"/>
+        </w:rPr>
+        <w:t xml:space="preserve">Your plane has been fitted with either a faulty part or a </w:t>
+      </w:r>
+      <w:r>
+        <w:rPr>
+          <w:rFonts w:ascii="Arial" w:hAnsi="Arial" w:cs="Arial"/>
+          <w:sz w:val="20"/>
+          <w:szCs w:val="20"/>
+          <w:highlight w:val="yellow"/>
+        </w:rPr>
+        <w:t>working</w:t>
+      </w:r>
+      <w:r>
+        <w:rPr>
+          <w:rFonts w:ascii="Arial" w:hAnsi="Arial" w:cs="Arial"/>
+          <w:sz w:val="20"/>
+          <w:szCs w:val="20"/>
+        </w:rPr>
+        <w:t xml:space="preserve"> part</w:t>
+      </w:r>
+      <w:r>
+        <w:rPr>
+          <w:rFonts w:ascii="Arial" w:hAnsi="Arial" w:cs="Arial"/>
+          <w:sz w:val="20"/>
+          <w:szCs w:val="20"/>
+        </w:rPr>
+        <w:t xml:space="preserve">, but you are unsure of the </w:t>
+      </w:r>
+      <w:r>
+        <w:rPr>
+          <w:rFonts w:ascii="Arial" w:hAnsi="Arial" w:cs="Arial"/>
+          <w:sz w:val="20"/>
+          <w:szCs w:val="20"/>
+        </w:rPr>
+        <w:t xml:space="preserve">exact </w:t>
+      </w:r>
+      <w:r>
+        <w:rPr>
+          <w:rFonts w:ascii="Arial" w:hAnsi="Arial" w:cs="Arial"/>
+          <w:sz w:val="20"/>
+          <w:szCs w:val="20"/>
+        </w:rPr>
+        <w:t xml:space="preserve">probability.  </w:t>
+      </w:r>
+    </w:p>
+    <w:p>
+      <w:pPr>
         <w:rPr>
           <w:rFonts w:ascii="Arial" w:hAnsi="Arial" w:cs="Arial"/>
           <w:b/>
@@ -5171,6 +7346,95 @@
     </w:lvl>
   </w:abstractNum>
   <w:abstractNum w:abstractNumId="1" w15:restartNumberingAfterBreak="0">
+    <w:nsid w:val="079A55BD"/>
+    <w:multiLevelType w:val="hybridMultilevel"/>
+    <w:tmpl w:val="3B0C92D8"/>
+    <w:lvl w:ilvl="0" w:tplc="0C090015">
+      <w:start w:val="1"/>
+      <w:numFmt w:val="upperLetter"/>
+      <w:lvlText w:val="%1."/>
+      <w:lvlJc w:val="left"/>
+      <w:pPr>
+        <w:ind w:left="720" w:hanging="360"/>
+      </w:pPr>
+      <w:rPr>
+        <w:rFonts w:hint="default"/>
+      </w:rPr>
+    </w:lvl>
+    <w:lvl w:ilvl="1" w:tplc="0C090019" w:tentative="1">
+      <w:start w:val="1"/>
+      <w:numFmt w:val="lowerLetter"/>
+      <w:lvlText w:val="%2."/>
+      <w:lvlJc w:val="left"/>
+      <w:pPr>
+        <w:ind w:left="1440" w:hanging="360"/>
+      </w:pPr>
+    </w:lvl>
+    <w:lvl w:ilvl="2" w:tplc="0C09001B" w:tentative="1">
+      <w:start w:val="1"/>
+      <w:numFmt w:val="lowerRoman"/>
+      <w:lvlText w:val="%3."/>
+      <w:lvlJc w:val="right"/>
+      <w:pPr>
+        <w:ind w:left="2160" w:hanging="180"/>
+      </w:pPr>
+    </w:lvl>
+    <w:lvl w:ilvl="3" w:tplc="0C09000F" w:tentative="1">
+      <w:start w:val="1"/>
+      <w:numFmt w:val="decimal"/>
+      <w:lvlText w:val="%4."/>
+      <w:lvlJc w:val="left"/>
+      <w:pPr>
+        <w:ind w:left="2880" w:hanging="360"/>
+      </w:pPr>
+    </w:lvl>
+    <w:lvl w:ilvl="4" w:tplc="0C090019" w:tentative="1">
+      <w:start w:val="1"/>
+      <w:numFmt w:val="lowerLetter"/>
+      <w:lvlText w:val="%5."/>
+      <w:lvlJc w:val="left"/>
+      <w:pPr>
+        <w:ind w:left="3600" w:hanging="360"/>
+      </w:pPr>
+    </w:lvl>
+    <w:lvl w:ilvl="5" w:tplc="0C09001B" w:tentative="1">
+      <w:start w:val="1"/>
+      <w:numFmt w:val="lowerRoman"/>
+      <w:lvlText w:val="%6."/>
+      <w:lvlJc w:val="right"/>
+      <w:pPr>
+        <w:ind w:left="4320" w:hanging="180"/>
+      </w:pPr>
+    </w:lvl>
+    <w:lvl w:ilvl="6" w:tplc="0C09000F" w:tentative="1">
+      <w:start w:val="1"/>
+      <w:numFmt w:val="decimal"/>
+      <w:lvlText w:val="%7."/>
+      <w:lvlJc w:val="left"/>
+      <w:pPr>
+        <w:ind w:left="5040" w:hanging="360"/>
+      </w:pPr>
+    </w:lvl>
+    <w:lvl w:ilvl="7" w:tplc="0C090019" w:tentative="1">
+      <w:start w:val="1"/>
+      <w:numFmt w:val="lowerLetter"/>
+      <w:lvlText w:val="%8."/>
+      <w:lvlJc w:val="left"/>
+      <w:pPr>
+        <w:ind w:left="5760" w:hanging="360"/>
+      </w:pPr>
+    </w:lvl>
+    <w:lvl w:ilvl="8" w:tplc="0C09001B" w:tentative="1">
+      <w:start w:val="1"/>
+      <w:numFmt w:val="lowerRoman"/>
+      <w:lvlText w:val="%9."/>
+      <w:lvlJc w:val="right"/>
+      <w:pPr>
+        <w:ind w:left="6480" w:hanging="180"/>
+      </w:pPr>
+    </w:lvl>
+  </w:abstractNum>
+  <w:abstractNum w:abstractNumId="2" w15:restartNumberingAfterBreak="0">
     <w:nsid w:val="07BB4861"/>
     <w:multiLevelType w:val="hybridMultilevel"/>
     <w:tmpl w:val="DBCE17D6"/>
@@ -5260,7 +7524,7 @@
       </w:pPr>
     </w:lvl>
   </w:abstractNum>
-  <w:abstractNum w:abstractNumId="2" w15:restartNumberingAfterBreak="0">
+  <w:abstractNum w:abstractNumId="3" w15:restartNumberingAfterBreak="0">
     <w:nsid w:val="0D2B5FDE"/>
     <w:multiLevelType w:val="hybridMultilevel"/>
     <w:tmpl w:val="17CEBE38"/>
@@ -5349,7 +7613,7 @@
       </w:pPr>
     </w:lvl>
   </w:abstractNum>
-  <w:abstractNum w:abstractNumId="3" w15:restartNumberingAfterBreak="0">
+  <w:abstractNum w:abstractNumId="4" w15:restartNumberingAfterBreak="0">
     <w:nsid w:val="0D5362FC"/>
     <w:multiLevelType w:val="hybridMultilevel"/>
     <w:tmpl w:val="3B0C92D8"/>
@@ -5438,7 +7702,96 @@
       </w:pPr>
     </w:lvl>
   </w:abstractNum>
-  <w:abstractNum w:abstractNumId="4" w15:restartNumberingAfterBreak="0">
+  <w:abstractNum w:abstractNumId="5" w15:restartNumberingAfterBreak="0">
+    <w:nsid w:val="0EF4637C"/>
+    <w:multiLevelType w:val="hybridMultilevel"/>
+    <w:tmpl w:val="3B0C92D8"/>
+    <w:lvl w:ilvl="0" w:tplc="0C090015">
+      <w:start w:val="1"/>
+      <w:numFmt w:val="upperLetter"/>
+      <w:lvlText w:val="%1."/>
+      <w:lvlJc w:val="left"/>
+      <w:pPr>
+        <w:ind w:left="720" w:hanging="360"/>
+      </w:pPr>
+      <w:rPr>
+        <w:rFonts w:hint="default"/>
+      </w:rPr>
+    </w:lvl>
+    <w:lvl w:ilvl="1" w:tplc="0C090019" w:tentative="1">
+      <w:start w:val="1"/>
+      <w:numFmt w:val="lowerLetter"/>
+      <w:lvlText w:val="%2."/>
+      <w:lvlJc w:val="left"/>
+      <w:pPr>
+        <w:ind w:left="1440" w:hanging="360"/>
+      </w:pPr>
+    </w:lvl>
+    <w:lvl w:ilvl="2" w:tplc="0C09001B" w:tentative="1">
+      <w:start w:val="1"/>
+      <w:numFmt w:val="lowerRoman"/>
+      <w:lvlText w:val="%3."/>
+      <w:lvlJc w:val="right"/>
+      <w:pPr>
+        <w:ind w:left="2160" w:hanging="180"/>
+      </w:pPr>
+    </w:lvl>
+    <w:lvl w:ilvl="3" w:tplc="0C09000F" w:tentative="1">
+      <w:start w:val="1"/>
+      <w:numFmt w:val="decimal"/>
+      <w:lvlText w:val="%4."/>
+      <w:lvlJc w:val="left"/>
+      <w:pPr>
+        <w:ind w:left="2880" w:hanging="360"/>
+      </w:pPr>
+    </w:lvl>
+    <w:lvl w:ilvl="4" w:tplc="0C090019" w:tentative="1">
+      <w:start w:val="1"/>
+      <w:numFmt w:val="lowerLetter"/>
+      <w:lvlText w:val="%5."/>
+      <w:lvlJc w:val="left"/>
+      <w:pPr>
+        <w:ind w:left="3600" w:hanging="360"/>
+      </w:pPr>
+    </w:lvl>
+    <w:lvl w:ilvl="5" w:tplc="0C09001B" w:tentative="1">
+      <w:start w:val="1"/>
+      <w:numFmt w:val="lowerRoman"/>
+      <w:lvlText w:val="%6."/>
+      <w:lvlJc w:val="right"/>
+      <w:pPr>
+        <w:ind w:left="4320" w:hanging="180"/>
+      </w:pPr>
+    </w:lvl>
+    <w:lvl w:ilvl="6" w:tplc="0C09000F" w:tentative="1">
+      <w:start w:val="1"/>
+      <w:numFmt w:val="decimal"/>
+      <w:lvlText w:val="%7."/>
+      <w:lvlJc w:val="left"/>
+      <w:pPr>
+        <w:ind w:left="5040" w:hanging="360"/>
+      </w:pPr>
+    </w:lvl>
+    <w:lvl w:ilvl="7" w:tplc="0C090019" w:tentative="1">
+      <w:start w:val="1"/>
+      <w:numFmt w:val="lowerLetter"/>
+      <w:lvlText w:val="%8."/>
+      <w:lvlJc w:val="left"/>
+      <w:pPr>
+        <w:ind w:left="5760" w:hanging="360"/>
+      </w:pPr>
+    </w:lvl>
+    <w:lvl w:ilvl="8" w:tplc="0C09001B" w:tentative="1">
+      <w:start w:val="1"/>
+      <w:numFmt w:val="lowerRoman"/>
+      <w:lvlText w:val="%9."/>
+      <w:lvlJc w:val="right"/>
+      <w:pPr>
+        <w:ind w:left="6480" w:hanging="180"/>
+      </w:pPr>
+    </w:lvl>
+  </w:abstractNum>
+  <w:abstractNum w:abstractNumId="6" w15:restartNumberingAfterBreak="0">
     <w:nsid w:val="0F735B2D"/>
     <w:multiLevelType w:val="hybridMultilevel"/>
     <w:tmpl w:val="5C4A0B24"/>
@@ -5524,7 +7877,7 @@
       </w:pPr>
     </w:lvl>
   </w:abstractNum>
-  <w:abstractNum w:abstractNumId="5" w15:restartNumberingAfterBreak="0">
+  <w:abstractNum w:abstractNumId="7" w15:restartNumberingAfterBreak="0">
     <w:nsid w:val="15297E09"/>
     <w:multiLevelType w:val="hybridMultilevel"/>
     <w:tmpl w:val="3B0C92D8"/>
@@ -5613,7 +7966,7 @@
       </w:pPr>
     </w:lvl>
   </w:abstractNum>
-  <w:abstractNum w:abstractNumId="6" w15:restartNumberingAfterBreak="0">
+  <w:abstractNum w:abstractNumId="8" w15:restartNumberingAfterBreak="0">
     <w:nsid w:val="1DB02E68"/>
     <w:multiLevelType w:val="hybridMultilevel"/>
     <w:tmpl w:val="BE66D2C0"/>
@@ -5702,7 +8055,7 @@
       </w:pPr>
     </w:lvl>
   </w:abstractNum>
-  <w:abstractNum w:abstractNumId="7" w15:restartNumberingAfterBreak="0">
+  <w:abstractNum w:abstractNumId="9" w15:restartNumberingAfterBreak="0">
     <w:nsid w:val="297D5CB1"/>
     <w:multiLevelType w:val="hybridMultilevel"/>
     <w:tmpl w:val="3B0C92D8"/>
@@ -5791,7 +8144,7 @@
       </w:pPr>
     </w:lvl>
   </w:abstractNum>
-  <w:abstractNum w:abstractNumId="8" w15:restartNumberingAfterBreak="0">
+  <w:abstractNum w:abstractNumId="10" w15:restartNumberingAfterBreak="0">
     <w:nsid w:val="2A89042D"/>
     <w:multiLevelType w:val="hybridMultilevel"/>
     <w:tmpl w:val="DBFE1A64"/>
@@ -5880,7 +8233,7 @@
       </w:pPr>
     </w:lvl>
   </w:abstractNum>
-  <w:abstractNum w:abstractNumId="9" w15:restartNumberingAfterBreak="0">
+  <w:abstractNum w:abstractNumId="11" w15:restartNumberingAfterBreak="0">
     <w:nsid w:val="2AEF451F"/>
     <w:multiLevelType w:val="hybridMultilevel"/>
     <w:tmpl w:val="4DCABBBA"/>
@@ -5969,7 +8322,7 @@
       </w:pPr>
     </w:lvl>
   </w:abstractNum>
-  <w:abstractNum w:abstractNumId="10" w15:restartNumberingAfterBreak="0">
+  <w:abstractNum w:abstractNumId="12" w15:restartNumberingAfterBreak="0">
     <w:nsid w:val="32D84DF3"/>
     <w:multiLevelType w:val="hybridMultilevel"/>
     <w:tmpl w:val="78D64492"/>
@@ -6058,7 +8411,7 @@
       </w:pPr>
     </w:lvl>
   </w:abstractNum>
-  <w:abstractNum w:abstractNumId="11" w15:restartNumberingAfterBreak="0">
+  <w:abstractNum w:abstractNumId="13" w15:restartNumberingAfterBreak="0">
     <w:nsid w:val="339A63A0"/>
     <w:multiLevelType w:val="hybridMultilevel"/>
     <w:tmpl w:val="BC9661D6"/>
@@ -6147,7 +8500,96 @@
       </w:pPr>
     </w:lvl>
   </w:abstractNum>
-  <w:abstractNum w:abstractNumId="12" w15:restartNumberingAfterBreak="0">
+  <w:abstractNum w:abstractNumId="14" w15:restartNumberingAfterBreak="0">
+    <w:nsid w:val="33C543FC"/>
+    <w:multiLevelType w:val="hybridMultilevel"/>
+    <w:tmpl w:val="3B0C92D8"/>
+    <w:lvl w:ilvl="0" w:tplc="0C090015">
+      <w:start w:val="1"/>
+      <w:numFmt w:val="upperLetter"/>
+      <w:lvlText w:val="%1."/>
+      <w:lvlJc w:val="left"/>
+      <w:pPr>
+        <w:ind w:left="720" w:hanging="360"/>
+      </w:pPr>
+      <w:rPr>
+        <w:rFonts w:hint="default"/>
+      </w:rPr>
+    </w:lvl>
+    <w:lvl w:ilvl="1" w:tplc="0C090019" w:tentative="1">
+      <w:start w:val="1"/>
+      <w:numFmt w:val="lowerLetter"/>
+      <w:lvlText w:val="%2."/>
+      <w:lvlJc w:val="left"/>
+      <w:pPr>
+        <w:ind w:left="1440" w:hanging="360"/>
+      </w:pPr>
+    </w:lvl>
+    <w:lvl w:ilvl="2" w:tplc="0C09001B" w:tentative="1">
+      <w:start w:val="1"/>
+      <w:numFmt w:val="lowerRoman"/>
+      <w:lvlText w:val="%3."/>
+      <w:lvlJc w:val="right"/>
+      <w:pPr>
+        <w:ind w:left="2160" w:hanging="180"/>
+      </w:pPr>
+    </w:lvl>
+    <w:lvl w:ilvl="3" w:tplc="0C09000F" w:tentative="1">
+      <w:start w:val="1"/>
+      <w:numFmt w:val="decimal"/>
+      <w:lvlText w:val="%4."/>
+      <w:lvlJc w:val="left"/>
+      <w:pPr>
+        <w:ind w:left="2880" w:hanging="360"/>
+      </w:pPr>
+    </w:lvl>
+    <w:lvl w:ilvl="4" w:tplc="0C090019" w:tentative="1">
+      <w:start w:val="1"/>
+      <w:numFmt w:val="lowerLetter"/>
+      <w:lvlText w:val="%5."/>
+      <w:lvlJc w:val="left"/>
+      <w:pPr>
+        <w:ind w:left="3600" w:hanging="360"/>
+      </w:pPr>
+    </w:lvl>
+    <w:lvl w:ilvl="5" w:tplc="0C09001B" w:tentative="1">
+      <w:start w:val="1"/>
+      <w:numFmt w:val="lowerRoman"/>
+      <w:lvlText w:val="%6."/>
+      <w:lvlJc w:val="right"/>
+      <w:pPr>
+        <w:ind w:left="4320" w:hanging="180"/>
+      </w:pPr>
+    </w:lvl>
+    <w:lvl w:ilvl="6" w:tplc="0C09000F" w:tentative="1">
+      <w:start w:val="1"/>
+      <w:numFmt w:val="decimal"/>
+      <w:lvlText w:val="%7."/>
+      <w:lvlJc w:val="left"/>
+      <w:pPr>
+        <w:ind w:left="5040" w:hanging="360"/>
+      </w:pPr>
+    </w:lvl>
+    <w:lvl w:ilvl="7" w:tplc="0C090019" w:tentative="1">
+      <w:start w:val="1"/>
+      <w:numFmt w:val="lowerLetter"/>
+      <w:lvlText w:val="%8."/>
+      <w:lvlJc w:val="left"/>
+      <w:pPr>
+        <w:ind w:left="5760" w:hanging="360"/>
+      </w:pPr>
+    </w:lvl>
+    <w:lvl w:ilvl="8" w:tplc="0C09001B" w:tentative="1">
+      <w:start w:val="1"/>
+      <w:numFmt w:val="lowerRoman"/>
+      <w:lvlText w:val="%9."/>
+      <w:lvlJc w:val="right"/>
+      <w:pPr>
+        <w:ind w:left="6480" w:hanging="180"/>
+      </w:pPr>
+    </w:lvl>
+  </w:abstractNum>
+  <w:abstractNum w:abstractNumId="15" w15:restartNumberingAfterBreak="0">
     <w:nsid w:val="34711FEA"/>
     <w:multiLevelType w:val="hybridMultilevel"/>
     <w:tmpl w:val="17CEBE38"/>
@@ -6236,7 +8678,7 @@
       </w:pPr>
     </w:lvl>
   </w:abstractNum>
-  <w:abstractNum w:abstractNumId="13" w15:restartNumberingAfterBreak="0">
+  <w:abstractNum w:abstractNumId="16" w15:restartNumberingAfterBreak="0">
     <w:nsid w:val="362D2CAC"/>
     <w:multiLevelType w:val="hybridMultilevel"/>
     <w:tmpl w:val="BE66D2C0"/>
@@ -6325,7 +8767,7 @@
       </w:pPr>
     </w:lvl>
   </w:abstractNum>
-  <w:abstractNum w:abstractNumId="14" w15:restartNumberingAfterBreak="0">
+  <w:abstractNum w:abstractNumId="17" w15:restartNumberingAfterBreak="0">
     <w:nsid w:val="3E4518BD"/>
     <w:multiLevelType w:val="hybridMultilevel"/>
     <w:tmpl w:val="E4E49696"/>
@@ -6438,7 +8880,7 @@
       </w:rPr>
     </w:lvl>
   </w:abstractNum>
-  <w:abstractNum w:abstractNumId="15" w15:restartNumberingAfterBreak="0">
+  <w:abstractNum w:abstractNumId="18" w15:restartNumberingAfterBreak="0">
     <w:nsid w:val="4D61553B"/>
     <w:multiLevelType w:val="hybridMultilevel"/>
     <w:tmpl w:val="90C67F72"/>
@@ -6528,7 +8970,97 @@
       </w:pPr>
     </w:lvl>
   </w:abstractNum>
-  <w:abstractNum w:abstractNumId="16" w15:restartNumberingAfterBreak="0">
+  <w:abstractNum w:abstractNumId="19" w15:restartNumberingAfterBreak="0">
+    <w:nsid w:val="4D8953FA"/>
+    <w:multiLevelType w:val="hybridMultilevel"/>
+    <w:tmpl w:val="7FF69E02"/>
+    <w:lvl w:ilvl="0" w:tplc="5FBC413A">
+      <w:start w:val="1"/>
+      <w:numFmt w:val="upperLetter"/>
+      <w:lvlText w:val="%1."/>
+      <w:lvlJc w:val="left"/>
+      <w:pPr>
+        <w:ind w:left="786" w:hanging="360"/>
+      </w:pPr>
+      <w:rPr>
+        <w:rFonts w:hint="default"/>
+        <w:b w:val="0"/>
+      </w:rPr>
+    </w:lvl>
+    <w:lvl w:ilvl="1" w:tplc="0C090019" w:tentative="1">
+      <w:start w:val="1"/>
+      <w:numFmt w:val="lowerLetter"/>
+      <w:lvlText w:val="%2."/>
+      <w:lvlJc w:val="left"/>
+      <w:pPr>
+        <w:ind w:left="1364" w:hanging="360"/>
+      </w:pPr>
+    </w:lvl>
+    <w:lvl w:ilvl="2" w:tplc="0C09001B" w:tentative="1">
+      <w:start w:val="1"/>
+      <w:numFmt w:val="lowerRoman"/>
+      <w:lvlText w:val="%3."/>
+      <w:lvlJc w:val="right"/>
+      <w:pPr>
+        <w:ind w:left="2084" w:hanging="180"/>
+      </w:pPr>
+    </w:lvl>
+    <w:lvl w:ilvl="3" w:tplc="0C09000F" w:tentative="1">
+      <w:start w:val="1"/>
+      <w:numFmt w:val="decimal"/>
+      <w:lvlText w:val="%4."/>
+      <w:lvlJc w:val="left"/>
+      <w:pPr>
+        <w:ind w:left="2804" w:hanging="360"/>
+      </w:pPr>
+    </w:lvl>
+    <w:lvl w:ilvl="4" w:tplc="0C090019" w:tentative="1">
+      <w:start w:val="1"/>
+      <w:numFmt w:val="lowerLetter"/>
+      <w:lvlText w:val="%5."/>
+      <w:lvlJc w:val="left"/>
+      <w:pPr>
+        <w:ind w:left="3524" w:hanging="360"/>
+      </w:pPr>
+    </w:lvl>
+    <w:lvl w:ilvl="5" w:tplc="0C09001B" w:tentative="1">
+      <w:start w:val="1"/>
+      <w:numFmt w:val="lowerRoman"/>
+      <w:lvlText w:val="%6."/>
+      <w:lvlJc w:val="right"/>
+      <w:pPr>
+        <w:ind w:left="4244" w:hanging="180"/>
+      </w:pPr>
+    </w:lvl>
+    <w:lvl w:ilvl="6" w:tplc="0C09000F" w:tentative="1">
+      <w:start w:val="1"/>
+      <w:numFmt w:val="decimal"/>
+      <w:lvlText w:val="%7."/>
+      <w:lvlJc w:val="left"/>
+      <w:pPr>
+        <w:ind w:left="4964" w:hanging="360"/>
+      </w:pPr>
+    </w:lvl>
+    <w:lvl w:ilvl="7" w:tplc="0C090019" w:tentative="1">
+      <w:start w:val="1"/>
+      <w:numFmt w:val="lowerLetter"/>
+      <w:lvlText w:val="%8."/>
+      <w:lvlJc w:val="left"/>
+      <w:pPr>
+        <w:ind w:left="5684" w:hanging="360"/>
+      </w:pPr>
+    </w:lvl>
+    <w:lvl w:ilvl="8" w:tplc="0C09001B" w:tentative="1">
+      <w:start w:val="1"/>
+      <w:numFmt w:val="lowerRoman"/>
+      <w:lvlText w:val="%9."/>
+      <w:lvlJc w:val="right"/>
+      <w:pPr>
+        <w:ind w:left="6404" w:hanging="180"/>
+      </w:pPr>
+    </w:lvl>
+  </w:abstractNum>
+  <w:abstractNum w:abstractNumId="20" w15:restartNumberingAfterBreak="0">
     <w:nsid w:val="4DE81594"/>
     <w:multiLevelType w:val="hybridMultilevel"/>
     <w:tmpl w:val="0228100E"/>
@@ -6617,7 +9149,7 @@
       </w:pPr>
     </w:lvl>
   </w:abstractNum>
-  <w:abstractNum w:abstractNumId="17" w15:restartNumberingAfterBreak="0">
+  <w:abstractNum w:abstractNumId="21" w15:restartNumberingAfterBreak="0">
     <w:nsid w:val="4F510A9C"/>
     <w:multiLevelType w:val="hybridMultilevel"/>
     <w:tmpl w:val="90C67F72"/>
@@ -6707,7 +9239,7 @@
       </w:pPr>
     </w:lvl>
   </w:abstractNum>
-  <w:abstractNum w:abstractNumId="18" w15:restartNumberingAfterBreak="0">
+  <w:abstractNum w:abstractNumId="22" w15:restartNumberingAfterBreak="0">
     <w:nsid w:val="4F8A185B"/>
     <w:multiLevelType w:val="hybridMultilevel"/>
     <w:tmpl w:val="78D64492"/>
@@ -6796,7 +9328,96 @@
       </w:pPr>
     </w:lvl>
   </w:abstractNum>
-  <w:abstractNum w:abstractNumId="19" w15:restartNumberingAfterBreak="0">
+  <w:abstractNum w:abstractNumId="23" w15:restartNumberingAfterBreak="0">
+    <w:nsid w:val="57C01996"/>
+    <w:multiLevelType w:val="hybridMultilevel"/>
+    <w:tmpl w:val="3B0C92D8"/>
+    <w:lvl w:ilvl="0" w:tplc="0C090015">
+      <w:start w:val="1"/>
+      <w:numFmt w:val="upperLetter"/>
+      <w:lvlText w:val="%1."/>
+      <w:lvlJc w:val="left"/>
+      <w:pPr>
+        <w:ind w:left="720" w:hanging="360"/>
+      </w:pPr>
+      <w:rPr>
+        <w:rFonts w:hint="default"/>
+      </w:rPr>
+    </w:lvl>
+    <w:lvl w:ilvl="1" w:tplc="0C090019" w:tentative="1">
+      <w:start w:val="1"/>
+      <w:numFmt w:val="lowerLetter"/>
+      <w:lvlText w:val="%2."/>
+      <w:lvlJc w:val="left"/>
+      <w:pPr>
+        <w:ind w:left="1440" w:hanging="360"/>
+      </w:pPr>
+    </w:lvl>
+    <w:lvl w:ilvl="2" w:tplc="0C09001B" w:tentative="1">
+      <w:start w:val="1"/>
+      <w:numFmt w:val="lowerRoman"/>
+      <w:lvlText w:val="%3."/>
+      <w:lvlJc w:val="right"/>
+      <w:pPr>
+        <w:ind w:left="2160" w:hanging="180"/>
+      </w:pPr>
+    </w:lvl>
+    <w:lvl w:ilvl="3" w:tplc="0C09000F" w:tentative="1">
+      <w:start w:val="1"/>
+      <w:numFmt w:val="decimal"/>
+      <w:lvlText w:val="%4."/>
+      <w:lvlJc w:val="left"/>
+      <w:pPr>
+        <w:ind w:left="2880" w:hanging="360"/>
+      </w:pPr>
+    </w:lvl>
+    <w:lvl w:ilvl="4" w:tplc="0C090019" w:tentative="1">
+      <w:start w:val="1"/>
+      <w:numFmt w:val="lowerLetter"/>
+      <w:lvlText w:val="%5."/>
+      <w:lvlJc w:val="left"/>
+      <w:pPr>
+        <w:ind w:left="3600" w:hanging="360"/>
+      </w:pPr>
+    </w:lvl>
+    <w:lvl w:ilvl="5" w:tplc="0C09001B" w:tentative="1">
+      <w:start w:val="1"/>
+      <w:numFmt w:val="lowerRoman"/>
+      <w:lvlText w:val="%6."/>
+      <w:lvlJc w:val="right"/>
+      <w:pPr>
+        <w:ind w:left="4320" w:hanging="180"/>
+      </w:pPr>
+    </w:lvl>
+    <w:lvl w:ilvl="6" w:tplc="0C09000F" w:tentative="1">
+      <w:start w:val="1"/>
+      <w:numFmt w:val="decimal"/>
+      <w:lvlText w:val="%7."/>
+      <w:lvlJc w:val="left"/>
+      <w:pPr>
+        <w:ind w:left="5040" w:hanging="360"/>
+      </w:pPr>
+    </w:lvl>
+    <w:lvl w:ilvl="7" w:tplc="0C090019" w:tentative="1">
+      <w:start w:val="1"/>
+      <w:numFmt w:val="lowerLetter"/>
+      <w:lvlText w:val="%8."/>
+      <w:lvlJc w:val="left"/>
+      <w:pPr>
+        <w:ind w:left="5760" w:hanging="360"/>
+      </w:pPr>
+    </w:lvl>
+    <w:lvl w:ilvl="8" w:tplc="0C09001B" w:tentative="1">
+      <w:start w:val="1"/>
+      <w:numFmt w:val="lowerRoman"/>
+      <w:lvlText w:val="%9."/>
+      <w:lvlJc w:val="right"/>
+      <w:pPr>
+        <w:ind w:left="6480" w:hanging="180"/>
+      </w:pPr>
+    </w:lvl>
+  </w:abstractNum>
+  <w:abstractNum w:abstractNumId="24" w15:restartNumberingAfterBreak="0">
     <w:nsid w:val="5BA10B01"/>
     <w:multiLevelType w:val="hybridMultilevel"/>
     <w:tmpl w:val="7FF69E02"/>
@@ -6886,7 +9507,7 @@
       </w:pPr>
     </w:lvl>
   </w:abstractNum>
-  <w:abstractNum w:abstractNumId="20" w15:restartNumberingAfterBreak="0">
+  <w:abstractNum w:abstractNumId="25" w15:restartNumberingAfterBreak="0">
     <w:nsid w:val="5C99247E"/>
     <w:multiLevelType w:val="hybridMultilevel"/>
     <w:tmpl w:val="CC1E50FE"/>
@@ -6975,7 +9596,7 @@
       </w:pPr>
     </w:lvl>
   </w:abstractNum>
-  <w:abstractNum w:abstractNumId="21" w15:restartNumberingAfterBreak="0">
+  <w:abstractNum w:abstractNumId="26" w15:restartNumberingAfterBreak="0">
     <w:nsid w:val="60FA2C8D"/>
     <w:multiLevelType w:val="hybridMultilevel"/>
     <w:tmpl w:val="4DCABBBA"/>
@@ -7064,7 +9685,7 @@
       </w:pPr>
     </w:lvl>
   </w:abstractNum>
-  <w:abstractNum w:abstractNumId="22" w15:restartNumberingAfterBreak="0">
+  <w:abstractNum w:abstractNumId="27" w15:restartNumberingAfterBreak="0">
     <w:nsid w:val="625E7615"/>
     <w:multiLevelType w:val="hybridMultilevel"/>
     <w:tmpl w:val="EB606CAC"/>
@@ -7153,7 +9774,7 @@
       </w:pPr>
     </w:lvl>
   </w:abstractNum>
-  <w:abstractNum w:abstractNumId="23" w15:restartNumberingAfterBreak="0">
+  <w:abstractNum w:abstractNumId="28" w15:restartNumberingAfterBreak="0">
     <w:nsid w:val="63CA023F"/>
     <w:multiLevelType w:val="hybridMultilevel"/>
     <w:tmpl w:val="BE729612"/>
@@ -7242,7 +9863,96 @@
       </w:pPr>
     </w:lvl>
   </w:abstractNum>
-  <w:abstractNum w:abstractNumId="24" w15:restartNumberingAfterBreak="0">
+  <w:abstractNum w:abstractNumId="29" w15:restartNumberingAfterBreak="0">
+    <w:nsid w:val="655C394D"/>
+    <w:multiLevelType w:val="hybridMultilevel"/>
+    <w:tmpl w:val="3B0C92D8"/>
+    <w:lvl w:ilvl="0" w:tplc="0C090015">
+      <w:start w:val="1"/>
+      <w:numFmt w:val="upperLetter"/>
+      <w:lvlText w:val="%1."/>
+      <w:lvlJc w:val="left"/>
+      <w:pPr>
+        <w:ind w:left="720" w:hanging="360"/>
+      </w:pPr>
+      <w:rPr>
+        <w:rFonts w:hint="default"/>
+      </w:rPr>
+    </w:lvl>
+    <w:lvl w:ilvl="1" w:tplc="0C090019" w:tentative="1">
+      <w:start w:val="1"/>
+      <w:numFmt w:val="lowerLetter"/>
+      <w:lvlText w:val="%2."/>
+      <w:lvlJc w:val="left"/>
+      <w:pPr>
+        <w:ind w:left="1440" w:hanging="360"/>
+      </w:pPr>
+    </w:lvl>
+    <w:lvl w:ilvl="2" w:tplc="0C09001B" w:tentative="1">
+      <w:start w:val="1"/>
+      <w:numFmt w:val="lowerRoman"/>
+      <w:lvlText w:val="%3."/>
+      <w:lvlJc w:val="right"/>
+      <w:pPr>
+        <w:ind w:left="2160" w:hanging="180"/>
+      </w:pPr>
+    </w:lvl>
+    <w:lvl w:ilvl="3" w:tplc="0C09000F" w:tentative="1">
+      <w:start w:val="1"/>
+      <w:numFmt w:val="decimal"/>
+      <w:lvlText w:val="%4."/>
+      <w:lvlJc w:val="left"/>
+      <w:pPr>
+        <w:ind w:left="2880" w:hanging="360"/>
+      </w:pPr>
+    </w:lvl>
+    <w:lvl w:ilvl="4" w:tplc="0C090019" w:tentative="1">
+      <w:start w:val="1"/>
+      <w:numFmt w:val="lowerLetter"/>
+      <w:lvlText w:val="%5."/>
+      <w:lvlJc w:val="left"/>
+      <w:pPr>
+        <w:ind w:left="3600" w:hanging="360"/>
+      </w:pPr>
+    </w:lvl>
+    <w:lvl w:ilvl="5" w:tplc="0C09001B" w:tentative="1">
+      <w:start w:val="1"/>
+      <w:numFmt w:val="lowerRoman"/>
+      <w:lvlText w:val="%6."/>
+      <w:lvlJc w:val="right"/>
+      <w:pPr>
+        <w:ind w:left="4320" w:hanging="180"/>
+      </w:pPr>
+    </w:lvl>
+    <w:lvl w:ilvl="6" w:tplc="0C09000F" w:tentative="1">
+      <w:start w:val="1"/>
+      <w:numFmt w:val="decimal"/>
+      <w:lvlText w:val="%7."/>
+      <w:lvlJc w:val="left"/>
+      <w:pPr>
+        <w:ind w:left="5040" w:hanging="360"/>
+      </w:pPr>
+    </w:lvl>
+    <w:lvl w:ilvl="7" w:tplc="0C090019" w:tentative="1">
+      <w:start w:val="1"/>
+      <w:numFmt w:val="lowerLetter"/>
+      <w:lvlText w:val="%8."/>
+      <w:lvlJc w:val="left"/>
+      <w:pPr>
+        <w:ind w:left="5760" w:hanging="360"/>
+      </w:pPr>
+    </w:lvl>
+    <w:lvl w:ilvl="8" w:tplc="0C09001B" w:tentative="1">
+      <w:start w:val="1"/>
+      <w:numFmt w:val="lowerRoman"/>
+      <w:lvlText w:val="%9."/>
+      <w:lvlJc w:val="right"/>
+      <w:pPr>
+        <w:ind w:left="6480" w:hanging="180"/>
+      </w:pPr>
+    </w:lvl>
+  </w:abstractNum>
+  <w:abstractNum w:abstractNumId="30" w15:restartNumberingAfterBreak="0">
     <w:nsid w:val="6865284F"/>
     <w:multiLevelType w:val="hybridMultilevel"/>
     <w:tmpl w:val="78D64492"/>
@@ -7331,7 +10041,7 @@
       </w:pPr>
     </w:lvl>
   </w:abstractNum>
-  <w:abstractNum w:abstractNumId="25" w15:restartNumberingAfterBreak="0">
+  <w:abstractNum w:abstractNumId="31" w15:restartNumberingAfterBreak="0">
     <w:nsid w:val="6BDD4C7A"/>
     <w:multiLevelType w:val="hybridMultilevel"/>
     <w:tmpl w:val="CC1E50FE"/>
@@ -7420,7 +10130,7 @@
       </w:pPr>
     </w:lvl>
   </w:abstractNum>
-  <w:abstractNum w:abstractNumId="26" w15:restartNumberingAfterBreak="0">
+  <w:abstractNum w:abstractNumId="32" w15:restartNumberingAfterBreak="0">
     <w:nsid w:val="74E24452"/>
     <w:multiLevelType w:val="hybridMultilevel"/>
     <w:tmpl w:val="C050458C"/>
@@ -7509,7 +10219,7 @@
       </w:pPr>
     </w:lvl>
   </w:abstractNum>
-  <w:abstractNum w:abstractNumId="27" w15:restartNumberingAfterBreak="0">
+  <w:abstractNum w:abstractNumId="33" w15:restartNumberingAfterBreak="0">
     <w:nsid w:val="763B0DCD"/>
     <w:multiLevelType w:val="hybridMultilevel"/>
     <w:tmpl w:val="EB606CAC"/>
@@ -7598,7 +10308,7 @@
       </w:pPr>
     </w:lvl>
   </w:abstractNum>
-  <w:abstractNum w:abstractNumId="28" w15:restartNumberingAfterBreak="0">
+  <w:abstractNum w:abstractNumId="34" w15:restartNumberingAfterBreak="0">
     <w:nsid w:val="778914AA"/>
     <w:multiLevelType w:val="hybridMultilevel"/>
     <w:tmpl w:val="CC1E50FE"/>
@@ -7687,53 +10397,233 @@
       </w:pPr>
     </w:lvl>
   </w:abstractNum>
+  <w:abstractNum w:abstractNumId="35" w15:restartNumberingAfterBreak="0">
+    <w:nsid w:val="78552CEA"/>
+    <w:multiLevelType w:val="hybridMultilevel"/>
+    <w:tmpl w:val="7FF69E02"/>
+    <w:lvl w:ilvl="0" w:tplc="5FBC413A">
+      <w:start w:val="1"/>
+      <w:numFmt w:val="upperLetter"/>
+      <w:lvlText w:val="%1."/>
+      <w:lvlJc w:val="left"/>
+      <w:pPr>
+        <w:ind w:left="786" w:hanging="360"/>
+      </w:pPr>
+      <w:rPr>
+        <w:rFonts w:hint="default"/>
+        <w:b w:val="0"/>
+      </w:rPr>
+    </w:lvl>
+    <w:lvl w:ilvl="1" w:tplc="0C090019" w:tentative="1">
+      <w:start w:val="1"/>
+      <w:numFmt w:val="lowerLetter"/>
+      <w:lvlText w:val="%2."/>
+      <w:lvlJc w:val="left"/>
+      <w:pPr>
+        <w:ind w:left="1506" w:hanging="360"/>
+      </w:pPr>
+    </w:lvl>
+    <w:lvl w:ilvl="2" w:tplc="0C09001B" w:tentative="1">
+      <w:start w:val="1"/>
+      <w:numFmt w:val="lowerRoman"/>
+      <w:lvlText w:val="%3."/>
+      <w:lvlJc w:val="right"/>
+      <w:pPr>
+        <w:ind w:left="2226" w:hanging="180"/>
+      </w:pPr>
+    </w:lvl>
+    <w:lvl w:ilvl="3" w:tplc="0C09000F" w:tentative="1">
+      <w:start w:val="1"/>
+      <w:numFmt w:val="decimal"/>
+      <w:lvlText w:val="%4."/>
+      <w:lvlJc w:val="left"/>
+      <w:pPr>
+        <w:ind w:left="2946" w:hanging="360"/>
+      </w:pPr>
+    </w:lvl>
+    <w:lvl w:ilvl="4" w:tplc="0C090019" w:tentative="1">
+      <w:start w:val="1"/>
+      <w:numFmt w:val="lowerLetter"/>
+      <w:lvlText w:val="%5."/>
+      <w:lvlJc w:val="left"/>
+      <w:pPr>
+        <w:ind w:left="3666" w:hanging="360"/>
+      </w:pPr>
+    </w:lvl>
+    <w:lvl w:ilvl="5" w:tplc="0C09001B" w:tentative="1">
+      <w:start w:val="1"/>
+      <w:numFmt w:val="lowerRoman"/>
+      <w:lvlText w:val="%6."/>
+      <w:lvlJc w:val="right"/>
+      <w:pPr>
+        <w:ind w:left="4386" w:hanging="180"/>
+      </w:pPr>
+    </w:lvl>
+    <w:lvl w:ilvl="6" w:tplc="0C09000F" w:tentative="1">
+      <w:start w:val="1"/>
+      <w:numFmt w:val="decimal"/>
+      <w:lvlText w:val="%7."/>
+      <w:lvlJc w:val="left"/>
+      <w:pPr>
+        <w:ind w:left="5106" w:hanging="360"/>
+      </w:pPr>
+    </w:lvl>
+    <w:lvl w:ilvl="7" w:tplc="0C090019" w:tentative="1">
+      <w:start w:val="1"/>
+      <w:numFmt w:val="lowerLetter"/>
+      <w:lvlText w:val="%8."/>
+      <w:lvlJc w:val="left"/>
+      <w:pPr>
+        <w:ind w:left="5826" w:hanging="360"/>
+      </w:pPr>
+    </w:lvl>
+    <w:lvl w:ilvl="8" w:tplc="0C09001B" w:tentative="1">
+      <w:start w:val="1"/>
+      <w:numFmt w:val="lowerRoman"/>
+      <w:lvlText w:val="%9."/>
+      <w:lvlJc w:val="right"/>
+      <w:pPr>
+        <w:ind w:left="6546" w:hanging="180"/>
+      </w:pPr>
+    </w:lvl>
+  </w:abstractNum>
+  <w:abstractNum w:abstractNumId="36" w15:restartNumberingAfterBreak="0">
+    <w:nsid w:val="7F510D9B"/>
+    <w:multiLevelType w:val="hybridMultilevel"/>
+    <w:tmpl w:val="7FF69E02"/>
+    <w:lvl w:ilvl="0" w:tplc="5FBC413A">
+      <w:start w:val="1"/>
+      <w:numFmt w:val="upperLetter"/>
+      <w:lvlText w:val="%1."/>
+      <w:lvlJc w:val="left"/>
+      <w:pPr>
+        <w:ind w:left="786" w:hanging="360"/>
+      </w:pPr>
+      <w:rPr>
+        <w:rFonts w:hint="default"/>
+        <w:b w:val="0"/>
+      </w:rPr>
+    </w:lvl>
+    <w:lvl w:ilvl="1" w:tplc="0C090019" w:tentative="1">
+      <w:start w:val="1"/>
+      <w:numFmt w:val="lowerLetter"/>
+      <w:lvlText w:val="%2."/>
+      <w:lvlJc w:val="left"/>
+      <w:pPr>
+        <w:ind w:left="1364" w:hanging="360"/>
+      </w:pPr>
+    </w:lvl>
+    <w:lvl w:ilvl="2" w:tplc="0C09001B" w:tentative="1">
+      <w:start w:val="1"/>
+      <w:numFmt w:val="lowerRoman"/>
+      <w:lvlText w:val="%3."/>
+      <w:lvlJc w:val="right"/>
+      <w:pPr>
+        <w:ind w:left="2084" w:hanging="180"/>
+      </w:pPr>
+    </w:lvl>
+    <w:lvl w:ilvl="3" w:tplc="0C09000F" w:tentative="1">
+      <w:start w:val="1"/>
+      <w:numFmt w:val="decimal"/>
+      <w:lvlText w:val="%4."/>
+      <w:lvlJc w:val="left"/>
+      <w:pPr>
+        <w:ind w:left="2804" w:hanging="360"/>
+      </w:pPr>
+    </w:lvl>
+    <w:lvl w:ilvl="4" w:tplc="0C090019" w:tentative="1">
+      <w:start w:val="1"/>
+      <w:numFmt w:val="lowerLetter"/>
+      <w:lvlText w:val="%5."/>
+      <w:lvlJc w:val="left"/>
+      <w:pPr>
+        <w:ind w:left="3524" w:hanging="360"/>
+      </w:pPr>
+    </w:lvl>
+    <w:lvl w:ilvl="5" w:tplc="0C09001B" w:tentative="1">
+      <w:start w:val="1"/>
+      <w:numFmt w:val="lowerRoman"/>
+      <w:lvlText w:val="%6."/>
+      <w:lvlJc w:val="right"/>
+      <w:pPr>
+        <w:ind w:left="4244" w:hanging="180"/>
+      </w:pPr>
+    </w:lvl>
+    <w:lvl w:ilvl="6" w:tplc="0C09000F" w:tentative="1">
+      <w:start w:val="1"/>
+      <w:numFmt w:val="decimal"/>
+      <w:lvlText w:val="%7."/>
+      <w:lvlJc w:val="left"/>
+      <w:pPr>
+        <w:ind w:left="4964" w:hanging="360"/>
+      </w:pPr>
+    </w:lvl>
+    <w:lvl w:ilvl="7" w:tplc="0C090019" w:tentative="1">
+      <w:start w:val="1"/>
+      <w:numFmt w:val="lowerLetter"/>
+      <w:lvlText w:val="%8."/>
+      <w:lvlJc w:val="left"/>
+      <w:pPr>
+        <w:ind w:left="5684" w:hanging="360"/>
+      </w:pPr>
+    </w:lvl>
+    <w:lvl w:ilvl="8" w:tplc="0C09001B" w:tentative="1">
+      <w:start w:val="1"/>
+      <w:numFmt w:val="lowerRoman"/>
+      <w:lvlText w:val="%9."/>
+      <w:lvlJc w:val="right"/>
+      <w:pPr>
+        <w:ind w:left="6404" w:hanging="180"/>
+      </w:pPr>
+    </w:lvl>
+  </w:abstractNum>
   <w:num w:numId="1">
-    <w:abstractNumId w:val="8"/>
+    <w:abstractNumId w:val="10"/>
   </w:num>
   <w:num w:numId="2">
-    <w:abstractNumId w:val="3"/>
+    <w:abstractNumId w:val="4"/>
   </w:num>
   <w:num w:numId="3">
-    <w:abstractNumId w:val="7"/>
+    <w:abstractNumId w:val="9"/>
   </w:num>
   <w:num w:numId="4">
-    <w:abstractNumId w:val="20"/>
+    <w:abstractNumId w:val="25"/>
   </w:num>
   <w:num w:numId="5">
+    <w:abstractNumId w:val="16"/>
+  </w:num>
+  <w:num w:numId="6">
+    <w:abstractNumId w:val="27"/>
+  </w:num>
+  <w:num w:numId="7">
     <w:abstractNumId w:val="13"/>
   </w:num>
-  <w:num w:numId="6">
-    <w:abstractNumId w:val="22"/>
-  </w:num>
-  <w:num w:numId="7">
-    <w:abstractNumId w:val="11"/>
-  </w:num>
   <w:num w:numId="8">
-    <w:abstractNumId w:val="21"/>
+    <w:abstractNumId w:val="26"/>
   </w:num>
   <w:num w:numId="9">
-    <w:abstractNumId w:val="23"/>
+    <w:abstractNumId w:val="28"/>
   </w:num>
   <w:num w:numId="10">
-    <w:abstractNumId w:val="10"/>
+    <w:abstractNumId w:val="12"/>
   </w:num>
   <w:num w:numId="11">
-    <w:abstractNumId w:val="12"/>
+    <w:abstractNumId w:val="15"/>
   </w:num>
   <w:num w:numId="12">
-    <w:abstractNumId w:val="26"/>
+    <w:abstractNumId w:val="32"/>
   </w:num>
   <w:num w:numId="13">
-    <w:abstractNumId w:val="24"/>
+    <w:abstractNumId w:val="30"/>
   </w:num>
   <w:num w:numId="14">
-    <w:abstractNumId w:val="14"/>
+    <w:abstractNumId w:val="17"/>
   </w:num>
   <w:num w:numId="15">
-    <w:abstractNumId w:val="15"/>
+    <w:abstractNumId w:val="18"/>
   </w:num>
   <w:num w:numId="16">
-    <w:abstractNumId w:val="1"/>
+    <w:abstractNumId w:val="2"/>
     <w:lvlOverride w:ilvl="0">
       <w:startOverride w:val="1"/>
     </w:lvlOverride>
@@ -7763,46 +10653,70 @@
     </w:lvlOverride>
   </w:num>
   <w:num w:numId="17">
-    <w:abstractNumId w:val="1"/>
+    <w:abstractNumId w:val="2"/>
   </w:num>
   <w:num w:numId="18">
-    <w:abstractNumId w:val="25"/>
+    <w:abstractNumId w:val="31"/>
   </w:num>
   <w:num w:numId="19">
+    <w:abstractNumId w:val="8"/>
+  </w:num>
+  <w:num w:numId="20">
     <w:abstractNumId w:val="6"/>
   </w:num>
-  <w:num w:numId="20">
-    <w:abstractNumId w:val="4"/>
-  </w:num>
   <w:num w:numId="21">
-    <w:abstractNumId w:val="2"/>
+    <w:abstractNumId w:val="3"/>
   </w:num>
   <w:num w:numId="22">
-    <w:abstractNumId w:val="9"/>
+    <w:abstractNumId w:val="11"/>
   </w:num>
   <w:num w:numId="23">
-    <w:abstractNumId w:val="27"/>
+    <w:abstractNumId w:val="33"/>
   </w:num>
   <w:num w:numId="24">
-    <w:abstractNumId w:val="18"/>
+    <w:abstractNumId w:val="22"/>
   </w:num>
   <w:num w:numId="25">
-    <w:abstractNumId w:val="5"/>
+    <w:abstractNumId w:val="7"/>
   </w:num>
   <w:num w:numId="26">
-    <w:abstractNumId w:val="28"/>
+    <w:abstractNumId w:val="34"/>
   </w:num>
   <w:num w:numId="27">
-    <w:abstractNumId w:val="16"/>
+    <w:abstractNumId w:val="20"/>
   </w:num>
   <w:num w:numId="28">
-    <w:abstractNumId w:val="17"/>
+    <w:abstractNumId w:val="21"/>
   </w:num>
   <w:num w:numId="29">
     <w:abstractNumId w:val="0"/>
   </w:num>
   <w:num w:numId="30">
+    <w:abstractNumId w:val="24"/>
+  </w:num>
+  <w:num w:numId="31">
+    <w:abstractNumId w:val="1"/>
+  </w:num>
+  <w:num w:numId="32">
+    <w:abstractNumId w:val="14"/>
+  </w:num>
+  <w:num w:numId="33">
+    <w:abstractNumId w:val="23"/>
+  </w:num>
+  <w:num w:numId="34">
+    <w:abstractNumId w:val="5"/>
+  </w:num>
+  <w:num w:numId="35">
+    <w:abstractNumId w:val="29"/>
+  </w:num>
+  <w:num w:numId="36">
+    <w:abstractNumId w:val="36"/>
+  </w:num>
+  <w:num w:numId="37">
     <w:abstractNumId w:val="19"/>
+  </w:num>
+  <w:num w:numId="38">
+    <w:abstractNumId w:val="35"/>
   </w:num>
 </w:numbering>
 </file>
@@ -8208,7 +11122,6 @@
   <w:style w:type="character" w:default="1" w:styleId="DefaultParagraphFont">
     <w:name w:val="Default Paragraph Font"/>
     <w:uiPriority w:val="1"/>
-    <w:semiHidden/>
     <w:unhideWhenUsed/>
   </w:style>
   <w:style w:type="table" w:default="1" w:styleId="TableNormal">

--- a/Draft Vignettes.docx
+++ b/Draft Vignettes.docx
@@ -6,6 +6,7 @@
       <w:pPr>
         <w:ind w:left="720"/>
         <w:jc w:val="center"/>
+        <w:outlineLvl w:val="0"/>
         <w:rPr>
           <w:rFonts w:ascii="Georgia" w:hAnsi="Georgia"/>
           <w:b/>
@@ -419,6 +420,7 @@
         <w:shd w:val="clear" w:color="auto" w:fill="FFFFFF"/>
         <w:spacing w:after="0" w:line="293" w:lineRule="atLeast"/>
         <w:ind w:left="720" w:firstLine="720"/>
+        <w:outlineLvl w:val="0"/>
         <w:rPr>
           <w:rFonts w:ascii="Georgia" w:eastAsia="Times New Roman" w:hAnsi="Georgia" w:cs="Arial"/>
           <w:color w:val="222222"/>
@@ -508,6 +510,7 @@
         <w:shd w:val="clear" w:color="auto" w:fill="FFFFFF"/>
         <w:spacing w:after="0" w:line="293" w:lineRule="atLeast"/>
         <w:ind w:left="720" w:firstLine="720"/>
+        <w:outlineLvl w:val="0"/>
         <w:rPr>
           <w:rFonts w:ascii="Georgia" w:eastAsia="Times New Roman" w:hAnsi="Georgia" w:cs="Arial"/>
           <w:color w:val="222222"/>
@@ -647,27 +650,7 @@
           <w:sz w:val="20"/>
           <w:szCs w:val="20"/>
         </w:rPr>
-        <w:t xml:space="preserve"> However, you </w:t>
-      </w:r>
-      <w:proofErr w:type="gramStart"/>
-      <w:r>
-        <w:rPr>
-          <w:rFonts w:ascii="Georgia" w:eastAsia="Times New Roman" w:hAnsi="Georgia" w:cs="Georgia"/>
-          <w:color w:val="222222"/>
-          <w:sz w:val="20"/>
-          <w:szCs w:val="20"/>
-        </w:rPr>
-        <w:t>have to</w:t>
-      </w:r>
-      <w:proofErr w:type="gramEnd"/>
-      <w:r>
-        <w:rPr>
-          <w:rFonts w:ascii="Georgia" w:eastAsia="Times New Roman" w:hAnsi="Georgia" w:cs="Georgia"/>
-          <w:color w:val="222222"/>
-          <w:sz w:val="20"/>
-          <w:szCs w:val="20"/>
-        </w:rPr>
-        <w:t xml:space="preserve"> sell a stock to pay for emergency medical bills. Which stock do you sell? </w:t>
+        <w:t xml:space="preserve"> However, you have to sell a stock to pay for emergency medical bills. Which stock do you sell? </w:t>
       </w:r>
     </w:p>
     <w:p>
@@ -864,6 +847,7 @@
     <w:p>
       <w:pPr>
         <w:jc w:val="center"/>
+        <w:outlineLvl w:val="0"/>
         <w:rPr>
           <w:rFonts w:ascii="Arial" w:hAnsi="Arial" w:cs="Arial"/>
           <w:b/>
@@ -896,6 +880,7 @@
     </w:p>
     <w:p>
       <w:pPr>
+        <w:outlineLvl w:val="0"/>
         <w:rPr>
           <w:rFonts w:ascii="Arial" w:hAnsi="Arial" w:cs="Arial"/>
           <w:b/>
@@ -917,6 +902,7 @@
     </w:p>
     <w:p>
       <w:pPr>
+        <w:outlineLvl w:val="0"/>
         <w:rPr>
           <w:rFonts w:ascii="Arial" w:hAnsi="Arial" w:cs="Arial"/>
           <w:sz w:val="20"/>
@@ -989,25 +975,7 @@
           <w:sz w:val="20"/>
           <w:szCs w:val="20"/>
         </w:rPr>
-        <w:t xml:space="preserve">ou know that their name is either James or Peter. You resolve to attempt to use their name in conversation </w:t>
-      </w:r>
-      <w:proofErr w:type="gramStart"/>
-      <w:r>
-        <w:rPr>
-          <w:rFonts w:ascii="Arial" w:hAnsi="Arial" w:cs="Arial"/>
-          <w:sz w:val="20"/>
-          <w:szCs w:val="20"/>
-        </w:rPr>
-        <w:t>so as to</w:t>
-      </w:r>
-      <w:proofErr w:type="gramEnd"/>
-      <w:r>
-        <w:rPr>
-          <w:rFonts w:ascii="Arial" w:hAnsi="Arial" w:cs="Arial"/>
-          <w:sz w:val="20"/>
-          <w:szCs w:val="20"/>
-        </w:rPr>
-        <w:t xml:space="preserve"> avoid losing social capital. Which of the following do you </w:t>
+        <w:t xml:space="preserve">ou know that their name is either James or Peter. You resolve to attempt to use their name in conversation so as to avoid losing social capital. Which of the following do you </w:t>
       </w:r>
       <w:proofErr w:type="gramStart"/>
       <w:r>
@@ -1066,6 +1034,7 @@
     </w:p>
     <w:p>
       <w:pPr>
+        <w:outlineLvl w:val="0"/>
         <w:rPr>
           <w:rFonts w:ascii="Arial" w:hAnsi="Arial" w:cs="Arial"/>
           <w:sz w:val="20"/>
@@ -1191,6 +1160,7 @@
     </w:p>
     <w:p>
       <w:pPr>
+        <w:outlineLvl w:val="0"/>
         <w:rPr>
           <w:rFonts w:ascii="Arial" w:hAnsi="Arial" w:cs="Arial"/>
           <w:b/>
@@ -1212,6 +1182,7 @@
     </w:p>
     <w:p>
       <w:pPr>
+        <w:outlineLvl w:val="0"/>
         <w:rPr>
           <w:rFonts w:ascii="Arial" w:hAnsi="Arial" w:cs="Arial"/>
           <w:sz w:val="20"/>
@@ -1319,6 +1290,7 @@
     </w:p>
     <w:p>
       <w:pPr>
+        <w:outlineLvl w:val="0"/>
         <w:rPr>
           <w:rFonts w:ascii="Arial" w:hAnsi="Arial" w:cs="Arial"/>
           <w:sz w:val="20"/>
@@ -1428,6 +1400,7 @@
     </w:p>
     <w:p>
       <w:pPr>
+        <w:outlineLvl w:val="0"/>
         <w:rPr>
           <w:rFonts w:ascii="Arial" w:hAnsi="Arial" w:cs="Arial"/>
           <w:b/>
@@ -1449,6 +1422,7 @@
     </w:p>
     <w:p>
       <w:pPr>
+        <w:outlineLvl w:val="0"/>
         <w:rPr>
           <w:rFonts w:ascii="Arial" w:hAnsi="Arial" w:cs="Arial"/>
           <w:sz w:val="20"/>
@@ -1620,6 +1594,7 @@
     </w:p>
     <w:p>
       <w:pPr>
+        <w:outlineLvl w:val="0"/>
         <w:rPr>
           <w:rFonts w:ascii="Arial" w:hAnsi="Arial" w:cs="Arial"/>
           <w:sz w:val="20"/>
@@ -1784,6 +1759,7 @@
     </w:p>
     <w:p>
       <w:pPr>
+        <w:outlineLvl w:val="0"/>
         <w:rPr>
           <w:rFonts w:ascii="Arial" w:hAnsi="Arial" w:cs="Arial"/>
           <w:b/>
@@ -1803,6 +1779,7 @@
     </w:p>
     <w:p>
       <w:pPr>
+        <w:outlineLvl w:val="0"/>
         <w:rPr>
           <w:rFonts w:ascii="Arial" w:hAnsi="Arial" w:cs="Arial"/>
           <w:sz w:val="20"/>
@@ -1940,6 +1917,7 @@
     </w:p>
     <w:p>
       <w:pPr>
+        <w:outlineLvl w:val="0"/>
         <w:rPr>
           <w:rFonts w:ascii="Arial" w:hAnsi="Arial" w:cs="Arial"/>
           <w:sz w:val="20"/>
@@ -2062,6 +2040,7 @@
     </w:p>
     <w:p>
       <w:pPr>
+        <w:outlineLvl w:val="0"/>
         <w:rPr>
           <w:rFonts w:ascii="Arial" w:hAnsi="Arial" w:cs="Arial"/>
           <w:b/>
@@ -2083,6 +2062,7 @@
     </w:p>
     <w:p>
       <w:pPr>
+        <w:outlineLvl w:val="0"/>
         <w:rPr>
           <w:rFonts w:ascii="Arial" w:hAnsi="Arial" w:cs="Arial"/>
           <w:sz w:val="20"/>
@@ -2266,6 +2246,7 @@
       <w:pPr>
         <w:shd w:val="clear" w:color="auto" w:fill="FFFFFF"/>
         <w:spacing w:after="0" w:line="293" w:lineRule="atLeast"/>
+        <w:outlineLvl w:val="0"/>
         <w:rPr>
           <w:rFonts w:ascii="Arial" w:eastAsia="Times New Roman" w:hAnsi="Arial" w:cs="Arial"/>
           <w:color w:val="222222"/>
@@ -2516,6 +2497,7 @@
     </w:p>
     <w:p>
       <w:pPr>
+        <w:outlineLvl w:val="0"/>
         <w:rPr>
           <w:rFonts w:ascii="Arial" w:hAnsi="Arial" w:cs="Arial"/>
           <w:b/>
@@ -2537,6 +2519,7 @@
     </w:p>
     <w:p>
       <w:pPr>
+        <w:outlineLvl w:val="0"/>
         <w:rPr>
           <w:rFonts w:ascii="Arial" w:hAnsi="Arial" w:cs="Arial"/>
           <w:sz w:val="20"/>
@@ -2770,6 +2753,7 @@
     </w:p>
     <w:p>
       <w:pPr>
+        <w:outlineLvl w:val="0"/>
         <w:rPr>
           <w:rFonts w:ascii="Arial" w:hAnsi="Arial" w:cs="Arial"/>
           <w:sz w:val="20"/>
@@ -2925,6 +2909,7 @@
     <w:p>
       <w:pPr>
         <w:jc w:val="center"/>
+        <w:outlineLvl w:val="0"/>
         <w:rPr>
           <w:rFonts w:ascii="Arial" w:hAnsi="Arial" w:cs="Arial"/>
           <w:b/>
@@ -2933,6 +2918,7 @@
           <w:u w:val="single"/>
         </w:rPr>
       </w:pPr>
+      <w:commentRangeStart w:id="0"/>
       <w:r>
         <w:rPr>
           <w:rFonts w:ascii="Arial" w:hAnsi="Arial" w:cs="Arial"/>
@@ -2942,7 +2928,24 @@
           <w:u w:val="single"/>
         </w:rPr>
         <w:lastRenderedPageBreak/>
-        <w:t>DRAFT VIGNETTES</w:t>
+        <w:t>DRAFT</w:t>
+      </w:r>
+      <w:commentRangeEnd w:id="0"/>
+      <w:r>
+        <w:rPr>
+          <w:rStyle w:val="CommentReference"/>
+        </w:rPr>
+        <w:commentReference w:id="0"/>
+      </w:r>
+      <w:r>
+        <w:rPr>
+          <w:rFonts w:ascii="Arial" w:hAnsi="Arial" w:cs="Arial"/>
+          <w:b/>
+          <w:sz w:val="20"/>
+          <w:szCs w:val="20"/>
+          <w:u w:val="single"/>
+        </w:rPr>
+        <w:t xml:space="preserve"> VIGNETTES</w:t>
       </w:r>
       <w:r>
         <w:rPr>
@@ -3003,8 +3006,120 @@
           <w:sz w:val="20"/>
           <w:szCs w:val="20"/>
         </w:rPr>
-        <w:t xml:space="preserve">You have a stock portfolio of two stocks: X and Y.  You get a call from your stockbroker who advises you that he has received an anonymous tip that one of your stocks is about to skyrocket in value. However, you must sell one of the stocks to pay for emergency medical bills. </w:t>
-      </w:r>
+        <w:t>You have a stock portfolio of two stocks: X and Y.  You get a call from your stockbroker who advises you that he has received a</w:t>
+      </w:r>
+      <w:ins w:id="1" w:author="Amy Perfors" w:date="2019-02-05T10:02:00Z">
+        <w:r>
+          <w:rPr>
+            <w:rFonts w:ascii="Arial" w:hAnsi="Arial" w:cs="Arial"/>
+            <w:sz w:val="20"/>
+            <w:szCs w:val="20"/>
+          </w:rPr>
+          <w:t xml:space="preserve"> reliable </w:t>
+        </w:r>
+      </w:ins>
+      <w:del w:id="2" w:author="Amy Perfors" w:date="2019-02-05T10:02:00Z">
+        <w:r>
+          <w:rPr>
+            <w:rFonts w:ascii="Arial" w:hAnsi="Arial" w:cs="Arial"/>
+            <w:sz w:val="20"/>
+            <w:szCs w:val="20"/>
+          </w:rPr>
+          <w:delText xml:space="preserve">n anonymous </w:delText>
+        </w:r>
+      </w:del>
+      <w:r>
+        <w:rPr>
+          <w:rFonts w:ascii="Arial" w:hAnsi="Arial" w:cs="Arial"/>
+          <w:sz w:val="20"/>
+          <w:szCs w:val="20"/>
+        </w:rPr>
+        <w:t xml:space="preserve">tip that </w:t>
+      </w:r>
+      <w:ins w:id="3" w:author="Amy Perfors" w:date="2019-02-05T10:05:00Z">
+        <w:r>
+          <w:rPr>
+            <w:rFonts w:ascii="Arial" w:hAnsi="Arial" w:cs="Arial"/>
+            <w:sz w:val="20"/>
+            <w:szCs w:val="20"/>
+          </w:rPr>
+          <w:t xml:space="preserve">only </w:t>
+        </w:r>
+      </w:ins>
+      <w:r>
+        <w:rPr>
+          <w:rFonts w:ascii="Arial" w:hAnsi="Arial" w:cs="Arial"/>
+          <w:sz w:val="20"/>
+          <w:szCs w:val="20"/>
+        </w:rPr>
+        <w:t>one of your stocks is about to skyrocket in value</w:t>
+      </w:r>
+      <w:ins w:id="4" w:author="Amy Perfors" w:date="2019-02-05T09:55:00Z">
+        <w:r>
+          <w:rPr>
+            <w:rFonts w:ascii="Arial" w:hAnsi="Arial" w:cs="Arial"/>
+            <w:sz w:val="20"/>
+            <w:szCs w:val="20"/>
+          </w:rPr>
+          <w:t>, although he doesn’t know which one</w:t>
+        </w:r>
+      </w:ins>
+      <w:r>
+        <w:rPr>
+          <w:rFonts w:ascii="Arial" w:hAnsi="Arial" w:cs="Arial"/>
+          <w:sz w:val="20"/>
+          <w:szCs w:val="20"/>
+        </w:rPr>
+        <w:t xml:space="preserve">. </w:t>
+      </w:r>
+      <w:del w:id="5" w:author="Amy Perfors" w:date="2019-02-05T09:56:00Z">
+        <w:r>
+          <w:rPr>
+            <w:rFonts w:ascii="Arial" w:hAnsi="Arial" w:cs="Arial"/>
+            <w:sz w:val="20"/>
+            <w:szCs w:val="20"/>
+          </w:rPr>
+          <w:delText>However</w:delText>
+        </w:r>
+      </w:del>
+      <w:ins w:id="6" w:author="Amy Perfors" w:date="2019-02-05T09:56:00Z">
+        <w:r>
+          <w:rPr>
+            <w:rFonts w:ascii="Arial" w:hAnsi="Arial" w:cs="Arial"/>
+            <w:sz w:val="20"/>
+            <w:szCs w:val="20"/>
+          </w:rPr>
+          <w:t>Unfortunately</w:t>
+        </w:r>
+      </w:ins>
+      <w:r>
+        <w:rPr>
+          <w:rFonts w:ascii="Arial" w:hAnsi="Arial" w:cs="Arial"/>
+          <w:sz w:val="20"/>
+          <w:szCs w:val="20"/>
+        </w:rPr>
+        <w:t>, you must sell one of the stocks</w:t>
+      </w:r>
+      <w:ins w:id="7" w:author="Amy Perfors" w:date="2019-02-05T09:56:00Z">
+        <w:r>
+          <w:rPr>
+            <w:rFonts w:ascii="Arial" w:hAnsi="Arial" w:cs="Arial"/>
+            <w:sz w:val="20"/>
+            <w:szCs w:val="20"/>
+          </w:rPr>
+          <w:t xml:space="preserve"> immediately because of a recent medical emergency. </w:t>
+        </w:r>
+      </w:ins>
+      <w:del w:id="8" w:author="Amy Perfors" w:date="2019-02-05T09:56:00Z">
+        <w:r>
+          <w:rPr>
+            <w:rFonts w:ascii="Arial" w:hAnsi="Arial" w:cs="Arial"/>
+            <w:sz w:val="20"/>
+            <w:szCs w:val="20"/>
+          </w:rPr>
+          <w:delText xml:space="preserve"> to pay for emergency medical bills. </w:delText>
+        </w:r>
+      </w:del>
       <w:r>
         <w:rPr>
           <w:rFonts w:ascii="Arial" w:hAnsi="Arial" w:cs="Arial"/>
@@ -3019,7 +3134,51 @@
           <w:sz w:val="20"/>
           <w:szCs w:val="20"/>
         </w:rPr>
-        <w:t>situations do you hope is true?</w:t>
+        <w:t xml:space="preserve">situations </w:t>
+      </w:r>
+      <w:del w:id="9" w:author="Amy Perfors" w:date="2019-02-05T09:54:00Z">
+        <w:r>
+          <w:rPr>
+            <w:rFonts w:ascii="Arial" w:hAnsi="Arial" w:cs="Arial"/>
+            <w:sz w:val="20"/>
+            <w:szCs w:val="20"/>
+          </w:rPr>
+          <w:delText>do you hope is true</w:delText>
+        </w:r>
+      </w:del>
+      <w:ins w:id="10" w:author="Amy Perfors" w:date="2019-02-05T09:54:00Z">
+        <w:r>
+          <w:rPr>
+            <w:rFonts w:ascii="Arial" w:hAnsi="Arial" w:cs="Arial"/>
+            <w:sz w:val="20"/>
+            <w:szCs w:val="20"/>
+          </w:rPr>
+          <w:t xml:space="preserve">would you rather be </w:t>
+        </w:r>
+        <w:commentRangeStart w:id="11"/>
+        <w:r>
+          <w:rPr>
+            <w:rFonts w:ascii="Arial" w:hAnsi="Arial" w:cs="Arial"/>
+            <w:sz w:val="20"/>
+            <w:szCs w:val="20"/>
+          </w:rPr>
+          <w:t>in</w:t>
+        </w:r>
+        <w:commentRangeEnd w:id="11"/>
+        <w:r>
+          <w:rPr>
+            <w:rStyle w:val="CommentReference"/>
+          </w:rPr>
+          <w:commentReference w:id="11"/>
+        </w:r>
+      </w:ins>
+      <w:r>
+        <w:rPr>
+          <w:rFonts w:ascii="Arial" w:hAnsi="Arial" w:cs="Arial"/>
+          <w:sz w:val="20"/>
+          <w:szCs w:val="20"/>
+        </w:rPr>
+        <w:t>?</w:t>
       </w:r>
     </w:p>
     <w:p>
@@ -3065,19 +3224,115 @@
         </w:numPr>
         <w:ind w:left="709"/>
         <w:rPr>
-          <w:rFonts w:ascii="Arial" w:hAnsi="Arial" w:cs="Arial"/>
-          <w:sz w:val="20"/>
-          <w:szCs w:val="20"/>
-        </w:rPr>
-      </w:pPr>
-      <w:r>
-        <w:rPr>
-          <w:rFonts w:ascii="Arial" w:hAnsi="Arial" w:cs="Arial"/>
-          <w:sz w:val="20"/>
-          <w:szCs w:val="20"/>
-        </w:rPr>
-        <w:t xml:space="preserve">Either stock X or Y will skyrocket in value, but you do not know the exact probabilities.  </w:t>
-      </w:r>
+          <w:ins w:id="12" w:author="Amy Perfors" w:date="2019-02-05T09:56:00Z"/>
+          <w:rFonts w:ascii="Arial" w:hAnsi="Arial" w:cs="Arial"/>
+          <w:sz w:val="20"/>
+          <w:szCs w:val="20"/>
+        </w:rPr>
+      </w:pPr>
+      <w:r>
+        <w:rPr>
+          <w:rFonts w:ascii="Arial" w:hAnsi="Arial" w:cs="Arial"/>
+          <w:sz w:val="20"/>
+          <w:szCs w:val="20"/>
+        </w:rPr>
+        <w:t>Either stock X or Y will skyrocket in value</w:t>
+      </w:r>
+      <w:ins w:id="13" w:author="Amy Perfors" w:date="2019-02-05T10:01:00Z">
+        <w:r>
+          <w:rPr>
+            <w:rFonts w:ascii="Arial" w:hAnsi="Arial" w:cs="Arial"/>
+            <w:sz w:val="20"/>
+            <w:szCs w:val="20"/>
+          </w:rPr>
+          <w:t xml:space="preserve"> </w:t>
+        </w:r>
+      </w:ins>
+      <w:del w:id="14" w:author="Amy Perfors" w:date="2019-02-05T10:01:00Z">
+        <w:r>
+          <w:rPr>
+            <w:rFonts w:ascii="Arial" w:hAnsi="Arial" w:cs="Arial"/>
+            <w:sz w:val="20"/>
+            <w:szCs w:val="20"/>
+          </w:rPr>
+          <w:delText xml:space="preserve">, </w:delText>
+        </w:r>
+      </w:del>
+      <w:r>
+        <w:rPr>
+          <w:rFonts w:ascii="Arial" w:hAnsi="Arial" w:cs="Arial"/>
+          <w:sz w:val="20"/>
+          <w:szCs w:val="20"/>
+        </w:rPr>
+        <w:t xml:space="preserve">but </w:t>
+      </w:r>
+      <w:commentRangeStart w:id="15"/>
+      <w:del w:id="16" w:author="Amy Perfors" w:date="2019-02-05T09:58:00Z">
+        <w:r>
+          <w:rPr>
+            <w:rFonts w:ascii="Arial" w:hAnsi="Arial" w:cs="Arial"/>
+            <w:sz w:val="20"/>
+            <w:szCs w:val="20"/>
+          </w:rPr>
+          <w:delText>you do not know the exact probabilities</w:delText>
+        </w:r>
+      </w:del>
+      <w:ins w:id="17" w:author="Amy Perfors" w:date="2019-02-05T09:58:00Z">
+        <w:r>
+          <w:rPr>
+            <w:rFonts w:ascii="Arial" w:hAnsi="Arial" w:cs="Arial"/>
+            <w:sz w:val="20"/>
+            <w:szCs w:val="20"/>
+          </w:rPr>
+          <w:t>the exact probability for each is unknown</w:t>
+        </w:r>
+        <w:commentRangeEnd w:id="15"/>
+        <w:r>
+          <w:rPr>
+            <w:rStyle w:val="CommentReference"/>
+          </w:rPr>
+          <w:commentReference w:id="15"/>
+        </w:r>
+      </w:ins>
+      <w:r>
+        <w:rPr>
+          <w:rFonts w:ascii="Arial" w:hAnsi="Arial" w:cs="Arial"/>
+          <w:sz w:val="20"/>
+          <w:szCs w:val="20"/>
+        </w:rPr>
+        <w:t xml:space="preserve">.  </w:t>
+      </w:r>
+    </w:p>
+    <w:p>
+      <w:pPr>
+        <w:rPr>
+          <w:rFonts w:ascii="Arial" w:hAnsi="Arial" w:cs="Arial"/>
+          <w:sz w:val="20"/>
+          <w:szCs w:val="20"/>
+          <w:rPrChange w:id="18" w:author="Amy Perfors" w:date="2019-02-05T09:56:00Z">
+            <w:rPr/>
+          </w:rPrChange>
+        </w:rPr>
+        <w:pPrChange w:id="19" w:author="Amy Perfors" w:date="2019-02-05T09:56:00Z">
+          <w:pPr>
+            <w:pStyle w:val="ListParagraph"/>
+            <w:numPr>
+              <w:numId w:val="18"/>
+            </w:numPr>
+            <w:ind w:left="709" w:hanging="360"/>
+          </w:pPr>
+        </w:pPrChange>
+      </w:pPr>
+      <w:commentRangeStart w:id="20"/>
+      <w:commentRangeEnd w:id="20"/>
+      <w:ins w:id="21" w:author="Amy Perfors" w:date="2019-02-05T09:56:00Z">
+        <w:r>
+          <w:rPr>
+            <w:rStyle w:val="CommentReference"/>
+          </w:rPr>
+          <w:commentReference w:id="20"/>
+        </w:r>
+      </w:ins>
     </w:p>
     <w:p>
       <w:pPr>
@@ -3117,31 +3372,151 @@
           <w:sz w:val="20"/>
           <w:szCs w:val="20"/>
         </w:rPr>
-        <w:t xml:space="preserve">, but have just been offered a job from two companies: company X and company Y. Both </w:t>
-      </w:r>
-      <w:r>
-        <w:rPr>
-          <w:rFonts w:ascii="Arial" w:hAnsi="Arial" w:cs="Arial"/>
-          <w:sz w:val="20"/>
-          <w:szCs w:val="20"/>
-        </w:rPr>
-        <w:t>companies compete within an extremely small market so you know that only one of them can be successful and be able to provide you with an ongoing high salary for many years into the future.</w:t>
-      </w:r>
-      <w:r>
-        <w:rPr>
-          <w:rFonts w:ascii="Arial" w:hAnsi="Arial" w:cs="Arial"/>
-          <w:sz w:val="20"/>
-          <w:szCs w:val="20"/>
-        </w:rPr>
-        <w:t xml:space="preserve"> </w:t>
-      </w:r>
-      <w:r>
-        <w:rPr>
-          <w:rFonts w:ascii="Arial" w:hAnsi="Arial" w:cs="Arial"/>
-          <w:sz w:val="20"/>
-          <w:szCs w:val="20"/>
-        </w:rPr>
-        <w:t xml:space="preserve"> Which of the following </w:t>
+        <w:t xml:space="preserve">, but have just been offered </w:t>
+      </w:r>
+      <w:ins w:id="22" w:author="Amy Perfors" w:date="2019-02-05T10:01:00Z">
+        <w:r>
+          <w:rPr>
+            <w:rFonts w:ascii="Arial" w:hAnsi="Arial" w:cs="Arial"/>
+            <w:sz w:val="20"/>
+            <w:szCs w:val="20"/>
+          </w:rPr>
+          <w:t>two</w:t>
+        </w:r>
+      </w:ins>
+      <w:del w:id="23" w:author="Amy Perfors" w:date="2019-02-05T10:01:00Z">
+        <w:r>
+          <w:rPr>
+            <w:rFonts w:ascii="Arial" w:hAnsi="Arial" w:cs="Arial"/>
+            <w:sz w:val="20"/>
+            <w:szCs w:val="20"/>
+          </w:rPr>
+          <w:delText>a</w:delText>
+        </w:r>
+      </w:del>
+      <w:r>
+        <w:rPr>
+          <w:rFonts w:ascii="Arial" w:hAnsi="Arial" w:cs="Arial"/>
+          <w:sz w:val="20"/>
+          <w:szCs w:val="20"/>
+        </w:rPr>
+        <w:t xml:space="preserve"> job</w:t>
+      </w:r>
+      <w:ins w:id="24" w:author="Amy Perfors" w:date="2019-02-05T10:01:00Z">
+        <w:r>
+          <w:rPr>
+            <w:rFonts w:ascii="Arial" w:hAnsi="Arial" w:cs="Arial"/>
+            <w:sz w:val="20"/>
+            <w:szCs w:val="20"/>
+          </w:rPr>
+          <w:t xml:space="preserve">s </w:t>
+        </w:r>
+      </w:ins>
+      <w:del w:id="25" w:author="Amy Perfors" w:date="2019-02-05T10:01:00Z">
+        <w:r>
+          <w:rPr>
+            <w:rFonts w:ascii="Arial" w:hAnsi="Arial" w:cs="Arial"/>
+            <w:sz w:val="20"/>
+            <w:szCs w:val="20"/>
+          </w:rPr>
+          <w:delText xml:space="preserve"> </w:delText>
+        </w:r>
+      </w:del>
+      <w:r>
+        <w:rPr>
+          <w:rFonts w:ascii="Arial" w:hAnsi="Arial" w:cs="Arial"/>
+          <w:sz w:val="20"/>
+          <w:szCs w:val="20"/>
+        </w:rPr>
+        <w:t xml:space="preserve">from two </w:t>
+      </w:r>
+      <w:ins w:id="26" w:author="Amy Perfors" w:date="2019-02-05T10:01:00Z">
+        <w:r>
+          <w:rPr>
+            <w:rFonts w:ascii="Arial" w:hAnsi="Arial" w:cs="Arial"/>
+            <w:sz w:val="20"/>
+            <w:szCs w:val="20"/>
+          </w:rPr>
+          <w:t xml:space="preserve">different </w:t>
+        </w:r>
+      </w:ins>
+      <w:r>
+        <w:rPr>
+          <w:rFonts w:ascii="Arial" w:hAnsi="Arial" w:cs="Arial"/>
+          <w:sz w:val="20"/>
+          <w:szCs w:val="20"/>
+        </w:rPr>
+        <w:t xml:space="preserve">companies: company X and company Y. Both </w:t>
+      </w:r>
+      <w:r>
+        <w:rPr>
+          <w:rFonts w:ascii="Arial" w:hAnsi="Arial" w:cs="Arial"/>
+          <w:sz w:val="20"/>
+          <w:szCs w:val="20"/>
+        </w:rPr>
+        <w:t xml:space="preserve">companies compete within an extremely small </w:t>
+      </w:r>
+      <w:proofErr w:type="gramStart"/>
+      <w:r>
+        <w:rPr>
+          <w:rFonts w:ascii="Arial" w:hAnsi="Arial" w:cs="Arial"/>
+          <w:sz w:val="20"/>
+          <w:szCs w:val="20"/>
+        </w:rPr>
+        <w:t>market</w:t>
+      </w:r>
+      <w:proofErr w:type="gramEnd"/>
+      <w:r>
+        <w:rPr>
+          <w:rFonts w:ascii="Arial" w:hAnsi="Arial" w:cs="Arial"/>
+          <w:sz w:val="20"/>
+          <w:szCs w:val="20"/>
+        </w:rPr>
+        <w:t xml:space="preserve"> so you know that only one of them </w:t>
+      </w:r>
+      <w:ins w:id="27" w:author="Amy Perfors" w:date="2019-02-05T10:00:00Z">
+        <w:r>
+          <w:rPr>
+            <w:rFonts w:ascii="Arial" w:hAnsi="Arial" w:cs="Arial"/>
+            <w:sz w:val="20"/>
+            <w:szCs w:val="20"/>
+          </w:rPr>
+          <w:t xml:space="preserve">will end up being successful in the long run; the other is almost certain to go out of business within a few years. </w:t>
+        </w:r>
+      </w:ins>
+      <w:del w:id="28" w:author="Amy Perfors" w:date="2019-02-05T10:00:00Z">
+        <w:r>
+          <w:rPr>
+            <w:rFonts w:ascii="Arial" w:hAnsi="Arial" w:cs="Arial"/>
+            <w:sz w:val="20"/>
+            <w:szCs w:val="20"/>
+          </w:rPr>
+          <w:delText>can be successful and be able to provide you with an ongoing high salary for many years into the future.</w:delText>
+        </w:r>
+        <w:r>
+          <w:rPr>
+            <w:rFonts w:ascii="Arial" w:hAnsi="Arial" w:cs="Arial"/>
+            <w:sz w:val="20"/>
+            <w:szCs w:val="20"/>
+          </w:rPr>
+          <w:delText xml:space="preserve"> </w:delText>
+        </w:r>
+        <w:r>
+          <w:rPr>
+            <w:rFonts w:ascii="Arial" w:hAnsi="Arial" w:cs="Arial"/>
+            <w:sz w:val="20"/>
+            <w:szCs w:val="20"/>
+          </w:rPr>
+          <w:delText xml:space="preserve"> </w:delText>
+        </w:r>
+      </w:del>
+      <w:r>
+        <w:rPr>
+          <w:rFonts w:ascii="Arial" w:hAnsi="Arial" w:cs="Arial"/>
+          <w:sz w:val="20"/>
+          <w:szCs w:val="20"/>
+        </w:rPr>
+        <w:t xml:space="preserve">Which of the following </w:t>
       </w:r>
       <w:r>
         <w:rPr>
@@ -3284,8 +3659,18 @@
           <w:sz w:val="20"/>
           <w:szCs w:val="20"/>
         </w:rPr>
-        <w:t xml:space="preserve"> company </w:t>
-      </w:r>
+        <w:t xml:space="preserve"> </w:t>
+      </w:r>
+      <w:del w:id="29" w:author="Amy Perfors" w:date="2019-02-05T10:02:00Z">
+        <w:r>
+          <w:rPr>
+            <w:rFonts w:ascii="Arial" w:hAnsi="Arial" w:cs="Arial"/>
+            <w:sz w:val="20"/>
+            <w:szCs w:val="20"/>
+          </w:rPr>
+          <w:delText xml:space="preserve">company </w:delText>
+        </w:r>
+      </w:del>
       <w:r>
         <w:rPr>
           <w:rFonts w:ascii="Arial" w:hAnsi="Arial" w:cs="Arial"/>
@@ -3300,23 +3685,67 @@
           <w:sz w:val="20"/>
           <w:szCs w:val="20"/>
         </w:rPr>
-        <w:t>be successful</w:t>
-      </w:r>
-      <w:r>
-        <w:rPr>
-          <w:rFonts w:ascii="Arial" w:hAnsi="Arial" w:cs="Arial"/>
-          <w:sz w:val="20"/>
-          <w:szCs w:val="20"/>
-        </w:rPr>
-        <w:t xml:space="preserve"> (but not both)</w:t>
-      </w:r>
-      <w:r>
-        <w:rPr>
-          <w:rFonts w:ascii="Arial" w:hAnsi="Arial" w:cs="Arial"/>
-          <w:sz w:val="20"/>
-          <w:szCs w:val="20"/>
-        </w:rPr>
-        <w:t xml:space="preserve">, but you do not know the exact probabilities.  </w:t>
+        <w:t xml:space="preserve">be </w:t>
+      </w:r>
+      <w:commentRangeStart w:id="30"/>
+      <w:r>
+        <w:rPr>
+          <w:rFonts w:ascii="Arial" w:hAnsi="Arial" w:cs="Arial"/>
+          <w:sz w:val="20"/>
+          <w:szCs w:val="20"/>
+        </w:rPr>
+        <w:t>successful</w:t>
+      </w:r>
+      <w:commentRangeEnd w:id="30"/>
+      <w:r>
+        <w:rPr>
+          <w:rStyle w:val="CommentReference"/>
+        </w:rPr>
+        <w:commentReference w:id="30"/>
+      </w:r>
+      <w:ins w:id="31" w:author="Amy Perfors" w:date="2019-02-05T10:02:00Z">
+        <w:r>
+          <w:rPr>
+            <w:rFonts w:ascii="Arial" w:hAnsi="Arial" w:cs="Arial"/>
+            <w:sz w:val="20"/>
+            <w:szCs w:val="20"/>
+          </w:rPr>
+          <w:t>,</w:t>
+        </w:r>
+      </w:ins>
+      <w:r>
+        <w:rPr>
+          <w:rFonts w:ascii="Arial" w:hAnsi="Arial" w:cs="Arial"/>
+          <w:sz w:val="20"/>
+          <w:szCs w:val="20"/>
+        </w:rPr>
+        <w:t xml:space="preserve"> </w:t>
+      </w:r>
+      <w:del w:id="32" w:author="Amy Perfors" w:date="2019-02-05T10:02:00Z">
+        <w:r>
+          <w:rPr>
+            <w:rFonts w:ascii="Arial" w:hAnsi="Arial" w:cs="Arial"/>
+            <w:sz w:val="20"/>
+            <w:szCs w:val="20"/>
+          </w:rPr>
+          <w:delText>(but not both)</w:delText>
+        </w:r>
+        <w:r>
+          <w:rPr>
+            <w:rFonts w:ascii="Arial" w:hAnsi="Arial" w:cs="Arial"/>
+            <w:sz w:val="20"/>
+            <w:szCs w:val="20"/>
+          </w:rPr>
+          <w:delText xml:space="preserve">, </w:delText>
+        </w:r>
+      </w:del>
+      <w:r>
+        <w:rPr>
+          <w:rFonts w:ascii="Arial" w:hAnsi="Arial" w:cs="Arial"/>
+          <w:sz w:val="20"/>
+          <w:szCs w:val="20"/>
+        </w:rPr>
+        <w:t xml:space="preserve">but you do not know the exact probabilities.  </w:t>
       </w:r>
     </w:p>
     <w:p>
@@ -3349,63 +3778,207 @@
           <w:sz w:val="20"/>
           <w:szCs w:val="20"/>
         </w:rPr>
-        <w:t xml:space="preserve">You have just completed another successful year at work. Based on this success, your boss offers you a promotion. </w:t>
-      </w:r>
-      <w:r>
-        <w:rPr>
-          <w:rFonts w:ascii="Arial" w:hAnsi="Arial" w:cs="Arial"/>
-          <w:sz w:val="20"/>
-          <w:szCs w:val="20"/>
-        </w:rPr>
-        <w:t xml:space="preserve"> </w:t>
-      </w:r>
-      <w:r>
-        <w:rPr>
-          <w:rFonts w:ascii="Arial" w:hAnsi="Arial" w:cs="Arial"/>
-          <w:sz w:val="20"/>
-          <w:szCs w:val="20"/>
-        </w:rPr>
-        <w:t xml:space="preserve">However, your boss gives you </w:t>
-      </w:r>
-      <w:r>
-        <w:rPr>
-          <w:rFonts w:ascii="Arial" w:hAnsi="Arial" w:cs="Arial"/>
-          <w:sz w:val="20"/>
-          <w:szCs w:val="20"/>
-        </w:rPr>
-        <w:t>a choice</w:t>
-      </w:r>
-      <w:r>
-        <w:rPr>
-          <w:rFonts w:ascii="Arial" w:hAnsi="Arial" w:cs="Arial"/>
-          <w:sz w:val="20"/>
-          <w:szCs w:val="20"/>
-        </w:rPr>
-        <w:t>:</w:t>
-      </w:r>
-      <w:r>
-        <w:rPr>
-          <w:rFonts w:ascii="Arial" w:hAnsi="Arial" w:cs="Arial"/>
-          <w:sz w:val="20"/>
-          <w:szCs w:val="20"/>
-        </w:rPr>
-        <w:t xml:space="preserve"> you can become either head of department X or head of department Y. </w:t>
-      </w:r>
-      <w:r>
-        <w:rPr>
-          <w:rFonts w:ascii="Arial" w:hAnsi="Arial" w:cs="Arial"/>
-          <w:sz w:val="20"/>
-          <w:szCs w:val="20"/>
-        </w:rPr>
-        <w:t xml:space="preserve"> From your perusal of the company’s financial statements and the present macroeconomic conditions you ascertain that one of these </w:t>
-      </w:r>
-      <w:r>
-        <w:rPr>
-          <w:rFonts w:ascii="Arial" w:hAnsi="Arial" w:cs="Arial"/>
-          <w:sz w:val="20"/>
-          <w:szCs w:val="20"/>
-        </w:rPr>
-        <w:t xml:space="preserve">departments is extremely likely to undergo breakneck growth in the following years and such growth is almost certain to result in very large financial bonuses accruing to that head of department. Which of the following </w:t>
+        <w:t xml:space="preserve">You have just </w:t>
+      </w:r>
+      <w:del w:id="33" w:author="Amy Perfors" w:date="2019-02-05T10:04:00Z">
+        <w:r>
+          <w:rPr>
+            <w:rFonts w:ascii="Arial" w:hAnsi="Arial" w:cs="Arial"/>
+            <w:sz w:val="20"/>
+            <w:szCs w:val="20"/>
+          </w:rPr>
+          <w:delText>completed another successful year at work. Based on this success, your boss</w:delText>
+        </w:r>
+      </w:del>
+      <w:ins w:id="34" w:author="Amy Perfors" w:date="2019-02-05T10:04:00Z">
+        <w:r>
+          <w:rPr>
+            <w:rFonts w:ascii="Arial" w:hAnsi="Arial" w:cs="Arial"/>
+            <w:sz w:val="20"/>
+            <w:szCs w:val="20"/>
+          </w:rPr>
+          <w:t xml:space="preserve">been offered a </w:t>
+        </w:r>
+      </w:ins>
+      <w:del w:id="35" w:author="Amy Perfors" w:date="2019-02-05T10:04:00Z">
+        <w:r>
+          <w:rPr>
+            <w:rFonts w:ascii="Arial" w:hAnsi="Arial" w:cs="Arial"/>
+            <w:sz w:val="20"/>
+            <w:szCs w:val="20"/>
+          </w:rPr>
+          <w:delText xml:space="preserve"> offers you a </w:delText>
+        </w:r>
+      </w:del>
+      <w:r>
+        <w:rPr>
+          <w:rFonts w:ascii="Arial" w:hAnsi="Arial" w:cs="Arial"/>
+          <w:sz w:val="20"/>
+          <w:szCs w:val="20"/>
+        </w:rPr>
+        <w:t>promotion</w:t>
+      </w:r>
+      <w:ins w:id="36" w:author="Amy Perfors" w:date="2019-02-05T10:04:00Z">
+        <w:r>
+          <w:rPr>
+            <w:rFonts w:ascii="Arial" w:hAnsi="Arial" w:cs="Arial"/>
+            <w:sz w:val="20"/>
+            <w:szCs w:val="20"/>
+          </w:rPr>
+          <w:t xml:space="preserve"> at work along with the choice of becoming head of department X or head of department </w:t>
+        </w:r>
+        <w:proofErr w:type="gramStart"/>
+        <w:r>
+          <w:rPr>
+            <w:rFonts w:ascii="Arial" w:hAnsi="Arial" w:cs="Arial"/>
+            <w:sz w:val="20"/>
+            <w:szCs w:val="20"/>
+          </w:rPr>
+          <w:t xml:space="preserve">Y. </w:t>
+        </w:r>
+      </w:ins>
+      <w:proofErr w:type="gramEnd"/>
+      <w:ins w:id="37" w:author="Amy Perfors" w:date="2019-02-05T10:05:00Z">
+        <w:r>
+          <w:rPr>
+            <w:rFonts w:ascii="Arial" w:hAnsi="Arial" w:cs="Arial"/>
+            <w:sz w:val="20"/>
+            <w:szCs w:val="20"/>
+          </w:rPr>
+          <w:t>Your boss tells you that his boss is planning on heavily</w:t>
+        </w:r>
+      </w:ins>
+      <w:ins w:id="38" w:author="Amy Perfors" w:date="2019-02-05T10:06:00Z">
+        <w:r>
+          <w:rPr>
+            <w:rFonts w:ascii="Arial" w:hAnsi="Arial" w:cs="Arial"/>
+            <w:sz w:val="20"/>
+            <w:szCs w:val="20"/>
+          </w:rPr>
+          <w:t xml:space="preserve"> supporting </w:t>
+        </w:r>
+      </w:ins>
+      <w:ins w:id="39" w:author="Amy Perfors" w:date="2019-02-05T10:05:00Z">
+        <w:r>
+          <w:rPr>
+            <w:rFonts w:ascii="Arial" w:hAnsi="Arial" w:cs="Arial"/>
+            <w:sz w:val="20"/>
+            <w:szCs w:val="20"/>
+          </w:rPr>
+          <w:t xml:space="preserve">only one of these departments, but he does not know which </w:t>
+        </w:r>
+        <w:commentRangeStart w:id="40"/>
+        <w:r>
+          <w:rPr>
+            <w:rFonts w:ascii="Arial" w:hAnsi="Arial" w:cs="Arial"/>
+            <w:sz w:val="20"/>
+            <w:szCs w:val="20"/>
+          </w:rPr>
+          <w:t>one</w:t>
+        </w:r>
+      </w:ins>
+      <w:commentRangeEnd w:id="40"/>
+      <w:ins w:id="41" w:author="Amy Perfors" w:date="2019-02-05T10:06:00Z">
+        <w:r>
+          <w:rPr>
+            <w:rStyle w:val="CommentReference"/>
+          </w:rPr>
+          <w:commentReference w:id="40"/>
+        </w:r>
+      </w:ins>
+      <w:ins w:id="42" w:author="Amy Perfors" w:date="2019-02-05T10:05:00Z">
+        <w:r>
+          <w:rPr>
+            <w:rFonts w:ascii="Arial" w:hAnsi="Arial" w:cs="Arial"/>
+            <w:sz w:val="20"/>
+            <w:szCs w:val="20"/>
+          </w:rPr>
+          <w:t xml:space="preserve">. </w:t>
+        </w:r>
+      </w:ins>
+      <w:del w:id="43" w:author="Amy Perfors" w:date="2019-02-05T10:04:00Z">
+        <w:r>
+          <w:rPr>
+            <w:rFonts w:ascii="Arial" w:hAnsi="Arial" w:cs="Arial"/>
+            <w:sz w:val="20"/>
+            <w:szCs w:val="20"/>
+          </w:rPr>
+          <w:delText xml:space="preserve">. </w:delText>
+        </w:r>
+        <w:r>
+          <w:rPr>
+            <w:rFonts w:ascii="Arial" w:hAnsi="Arial" w:cs="Arial"/>
+            <w:sz w:val="20"/>
+            <w:szCs w:val="20"/>
+          </w:rPr>
+          <w:delText xml:space="preserve"> </w:delText>
+        </w:r>
+        <w:r>
+          <w:rPr>
+            <w:rFonts w:ascii="Arial" w:hAnsi="Arial" w:cs="Arial"/>
+            <w:sz w:val="20"/>
+            <w:szCs w:val="20"/>
+          </w:rPr>
+          <w:delText xml:space="preserve">However, your boss gives you </w:delText>
+        </w:r>
+        <w:r>
+          <w:rPr>
+            <w:rFonts w:ascii="Arial" w:hAnsi="Arial" w:cs="Arial"/>
+            <w:sz w:val="20"/>
+            <w:szCs w:val="20"/>
+          </w:rPr>
+          <w:delText>a choice</w:delText>
+        </w:r>
+        <w:r>
+          <w:rPr>
+            <w:rFonts w:ascii="Arial" w:hAnsi="Arial" w:cs="Arial"/>
+            <w:sz w:val="20"/>
+            <w:szCs w:val="20"/>
+          </w:rPr>
+          <w:delText>:</w:delText>
+        </w:r>
+        <w:r>
+          <w:rPr>
+            <w:rFonts w:ascii="Arial" w:hAnsi="Arial" w:cs="Arial"/>
+            <w:sz w:val="20"/>
+            <w:szCs w:val="20"/>
+          </w:rPr>
+          <w:delText xml:space="preserve"> you can become either head of department X or head of department Y. </w:delText>
+        </w:r>
+        <w:r>
+          <w:rPr>
+            <w:rFonts w:ascii="Arial" w:hAnsi="Arial" w:cs="Arial"/>
+            <w:sz w:val="20"/>
+            <w:szCs w:val="20"/>
+          </w:rPr>
+          <w:delText xml:space="preserve"> </w:delText>
+        </w:r>
+      </w:del>
+      <w:del w:id="44" w:author="Amy Perfors" w:date="2019-02-05T10:06:00Z">
+        <w:r>
+          <w:rPr>
+            <w:rFonts w:ascii="Arial" w:hAnsi="Arial" w:cs="Arial"/>
+            <w:sz w:val="20"/>
+            <w:szCs w:val="20"/>
+          </w:rPr>
+          <w:delText xml:space="preserve">From your perusal of the company’s financial statements and the present macroeconomic conditions you ascertain that one of these </w:delText>
+        </w:r>
+        <w:r>
+          <w:rPr>
+            <w:rFonts w:ascii="Arial" w:hAnsi="Arial" w:cs="Arial"/>
+            <w:sz w:val="20"/>
+            <w:szCs w:val="20"/>
+          </w:rPr>
+          <w:delText xml:space="preserve">departments is extremely likely to undergo breakneck growth in the following years and such growth is almost certain to result in very large financial bonuses accruing to that head of department. </w:delText>
+        </w:r>
+      </w:del>
+      <w:r>
+        <w:rPr>
+          <w:rFonts w:ascii="Arial" w:hAnsi="Arial" w:cs="Arial"/>
+          <w:sz w:val="20"/>
+          <w:szCs w:val="20"/>
+        </w:rPr>
+        <w:t xml:space="preserve">Which of the following </w:t>
       </w:r>
       <w:r>
         <w:rPr>
@@ -3441,14 +4014,32 @@
           <w:szCs w:val="20"/>
         </w:rPr>
       </w:pPr>
-      <w:bookmarkStart w:id="0" w:name="_Hlk536377858"/>
-      <w:r>
-        <w:rPr>
-          <w:rFonts w:ascii="Arial" w:hAnsi="Arial" w:cs="Arial"/>
-          <w:sz w:val="20"/>
-          <w:szCs w:val="20"/>
-        </w:rPr>
-        <w:t xml:space="preserve">There is a 50% that </w:t>
+      <w:bookmarkStart w:id="45" w:name="_Hlk536377858"/>
+      <w:r>
+        <w:rPr>
+          <w:rFonts w:ascii="Arial" w:hAnsi="Arial" w:cs="Arial"/>
+          <w:sz w:val="20"/>
+          <w:szCs w:val="20"/>
+        </w:rPr>
+        <w:t>There is a 50%</w:t>
+      </w:r>
+      <w:ins w:id="46" w:author="Amy Perfors" w:date="2019-02-05T10:07:00Z">
+        <w:r>
+          <w:rPr>
+            <w:rFonts w:ascii="Arial" w:hAnsi="Arial" w:cs="Arial"/>
+            <w:sz w:val="20"/>
+            <w:szCs w:val="20"/>
+          </w:rPr>
+          <w:t xml:space="preserve"> chance</w:t>
+        </w:r>
+      </w:ins>
+      <w:r>
+        <w:rPr>
+          <w:rFonts w:ascii="Arial" w:hAnsi="Arial" w:cs="Arial"/>
+          <w:sz w:val="20"/>
+          <w:szCs w:val="20"/>
+        </w:rPr>
+        <w:t xml:space="preserve"> that </w:t>
       </w:r>
       <w:r>
         <w:rPr>
@@ -3466,30 +4057,98 @@
         </w:rPr>
         <w:t xml:space="preserve"> X will </w:t>
       </w:r>
-      <w:r>
-        <w:rPr>
-          <w:rFonts w:ascii="Arial" w:hAnsi="Arial" w:cs="Arial"/>
-          <w:sz w:val="20"/>
-          <w:szCs w:val="20"/>
-        </w:rPr>
-        <w:t>grow exponentially</w:t>
-      </w:r>
-      <w:r>
-        <w:rPr>
-          <w:rFonts w:ascii="Arial" w:hAnsi="Arial" w:cs="Arial"/>
-          <w:sz w:val="20"/>
-          <w:szCs w:val="20"/>
-        </w:rPr>
-        <w:t xml:space="preserve"> and a 50% chance that Stock Y will</w:t>
-      </w:r>
-      <w:r>
-        <w:rPr>
-          <w:rFonts w:ascii="Arial" w:hAnsi="Arial" w:cs="Arial"/>
-          <w:sz w:val="20"/>
-          <w:szCs w:val="20"/>
-        </w:rPr>
-        <w:t xml:space="preserve"> grow exponentially</w:t>
-      </w:r>
+      <w:del w:id="47" w:author="Amy Perfors" w:date="2019-02-05T10:07:00Z">
+        <w:r>
+          <w:rPr>
+            <w:rFonts w:ascii="Arial" w:hAnsi="Arial" w:cs="Arial"/>
+            <w:sz w:val="20"/>
+            <w:szCs w:val="20"/>
+          </w:rPr>
+          <w:delText>grow exponentially</w:delText>
+        </w:r>
+      </w:del>
+      <w:ins w:id="48" w:author="Amy Perfors" w:date="2019-02-05T10:07:00Z">
+        <w:r>
+          <w:rPr>
+            <w:rFonts w:ascii="Arial" w:hAnsi="Arial" w:cs="Arial"/>
+            <w:sz w:val="20"/>
+            <w:szCs w:val="20"/>
+          </w:rPr>
+          <w:t>be highly supported</w:t>
+        </w:r>
+      </w:ins>
+      <w:r>
+        <w:rPr>
+          <w:rFonts w:ascii="Arial" w:hAnsi="Arial" w:cs="Arial"/>
+          <w:sz w:val="20"/>
+          <w:szCs w:val="20"/>
+        </w:rPr>
+        <w:t xml:space="preserve"> and a 50% chance that </w:t>
+      </w:r>
+      <w:del w:id="49" w:author="Amy Perfors" w:date="2019-02-05T10:07:00Z">
+        <w:r>
+          <w:rPr>
+            <w:rFonts w:ascii="Arial" w:hAnsi="Arial" w:cs="Arial"/>
+            <w:sz w:val="20"/>
+            <w:szCs w:val="20"/>
+          </w:rPr>
+          <w:delText xml:space="preserve">Stock </w:delText>
+        </w:r>
+      </w:del>
+      <w:ins w:id="50" w:author="Amy Perfors" w:date="2019-02-05T10:07:00Z">
+        <w:r>
+          <w:rPr>
+            <w:rFonts w:ascii="Arial" w:hAnsi="Arial" w:cs="Arial"/>
+            <w:sz w:val="20"/>
+            <w:szCs w:val="20"/>
+          </w:rPr>
+          <w:t>department</w:t>
+        </w:r>
+        <w:r>
+          <w:rPr>
+            <w:rFonts w:ascii="Arial" w:hAnsi="Arial" w:cs="Arial"/>
+            <w:sz w:val="20"/>
+            <w:szCs w:val="20"/>
+          </w:rPr>
+          <w:t xml:space="preserve"> </w:t>
+        </w:r>
+      </w:ins>
+      <w:r>
+        <w:rPr>
+          <w:rFonts w:ascii="Arial" w:hAnsi="Arial" w:cs="Arial"/>
+          <w:sz w:val="20"/>
+          <w:szCs w:val="20"/>
+        </w:rPr>
+        <w:t>Y will</w:t>
+      </w:r>
+      <w:r>
+        <w:rPr>
+          <w:rFonts w:ascii="Arial" w:hAnsi="Arial" w:cs="Arial"/>
+          <w:sz w:val="20"/>
+          <w:szCs w:val="20"/>
+        </w:rPr>
+        <w:t xml:space="preserve"> </w:t>
+      </w:r>
+      <w:del w:id="51" w:author="Amy Perfors" w:date="2019-02-05T10:07:00Z">
+        <w:r>
+          <w:rPr>
+            <w:rFonts w:ascii="Arial" w:hAnsi="Arial" w:cs="Arial"/>
+            <w:sz w:val="20"/>
+            <w:szCs w:val="20"/>
+          </w:rPr>
+          <w:delText>grow exponentially</w:delText>
+        </w:r>
+      </w:del>
+      <w:ins w:id="52" w:author="Amy Perfors" w:date="2019-02-05T10:07:00Z">
+        <w:r>
+          <w:rPr>
+            <w:rFonts w:ascii="Arial" w:hAnsi="Arial" w:cs="Arial"/>
+            <w:sz w:val="20"/>
+            <w:szCs w:val="20"/>
+          </w:rPr>
+          <w:t>be highly supported</w:t>
+        </w:r>
+      </w:ins>
       <w:r>
         <w:rPr>
           <w:rFonts w:ascii="Arial" w:hAnsi="Arial" w:cs="Arial"/>
@@ -3553,14 +4212,26 @@
         </w:rPr>
         <w:t xml:space="preserve"> Y will </w:t>
       </w:r>
-      <w:r>
-        <w:rPr>
-          <w:rFonts w:ascii="Arial" w:hAnsi="Arial" w:cs="Arial"/>
-          <w:sz w:val="20"/>
-          <w:szCs w:val="20"/>
-        </w:rPr>
-        <w:t>grow exponentially</w:t>
-      </w:r>
+      <w:del w:id="53" w:author="Amy Perfors" w:date="2019-02-05T10:07:00Z">
+        <w:r>
+          <w:rPr>
+            <w:rFonts w:ascii="Arial" w:hAnsi="Arial" w:cs="Arial"/>
+            <w:sz w:val="20"/>
+            <w:szCs w:val="20"/>
+          </w:rPr>
+          <w:delText>grow exponentially</w:delText>
+        </w:r>
+      </w:del>
+      <w:ins w:id="54" w:author="Amy Perfors" w:date="2019-02-05T10:07:00Z">
+        <w:r>
+          <w:rPr>
+            <w:rFonts w:ascii="Arial" w:hAnsi="Arial" w:cs="Arial"/>
+            <w:sz w:val="20"/>
+            <w:szCs w:val="20"/>
+          </w:rPr>
+          <w:t>be highly supported</w:t>
+        </w:r>
+      </w:ins>
       <w:r>
         <w:rPr>
           <w:rFonts w:ascii="Arial" w:hAnsi="Arial" w:cs="Arial"/>
@@ -3570,7 +4241,7 @@
         <w:t xml:space="preserve">, but you do not know the exact probabilities.  </w:t>
       </w:r>
     </w:p>
-    <w:bookmarkEnd w:id="0"/>
+    <w:bookmarkEnd w:id="45"/>
     <w:p>
       <w:pPr>
         <w:pStyle w:val="ListParagraph"/>
@@ -3601,31 +4272,147 @@
           <w:sz w:val="20"/>
           <w:szCs w:val="20"/>
         </w:rPr>
-        <w:t>Within your friend group, there are two people that you are romantically interested in: Person X and Person Y.  However, you can only pursue one of them, because the second one is sure to feel like second best</w:t>
-      </w:r>
-      <w:r>
-        <w:rPr>
-          <w:rFonts w:ascii="Arial" w:hAnsi="Arial" w:cs="Arial"/>
-          <w:sz w:val="20"/>
-          <w:szCs w:val="20"/>
-        </w:rPr>
-        <w:t xml:space="preserve"> if you pursue both</w:t>
-      </w:r>
-      <w:r>
-        <w:rPr>
-          <w:rFonts w:ascii="Arial" w:hAnsi="Arial" w:cs="Arial"/>
-          <w:sz w:val="20"/>
-          <w:szCs w:val="20"/>
-        </w:rPr>
-        <w:t xml:space="preserve">.  </w:t>
-      </w:r>
-      <w:r>
-        <w:rPr>
-          <w:rFonts w:ascii="Arial" w:hAnsi="Arial" w:cs="Arial"/>
-          <w:sz w:val="20"/>
-          <w:szCs w:val="20"/>
-        </w:rPr>
-        <w:t xml:space="preserve">You are also sure that a relationship with at least one of them is likely to be extremely fruitful and beneficial for you in many different facets of your life. Which of the following </w:t>
+        <w:t xml:space="preserve">Within your friend group, there are two people that you are romantically interested in: Person X and Person Y.  </w:t>
+      </w:r>
+      <w:ins w:id="55" w:author="Amy Perfors" w:date="2019-02-05T10:10:00Z">
+        <w:r>
+          <w:rPr>
+            <w:rFonts w:ascii="Arial" w:hAnsi="Arial" w:cs="Arial"/>
+            <w:sz w:val="20"/>
+            <w:szCs w:val="20"/>
+          </w:rPr>
+          <w:t>A mutual friend</w:t>
+        </w:r>
+      </w:ins>
+      <w:ins w:id="56" w:author="Amy Perfors" w:date="2019-02-05T10:11:00Z">
+        <w:r>
+          <w:rPr>
+            <w:rFonts w:ascii="Arial" w:hAnsi="Arial" w:cs="Arial"/>
+            <w:sz w:val="20"/>
+            <w:szCs w:val="20"/>
+          </w:rPr>
+          <w:t>, Bob,</w:t>
+        </w:r>
+      </w:ins>
+      <w:ins w:id="57" w:author="Amy Perfors" w:date="2019-02-05T10:10:00Z">
+        <w:r>
+          <w:rPr>
+            <w:rFonts w:ascii="Arial" w:hAnsi="Arial" w:cs="Arial"/>
+            <w:sz w:val="20"/>
+            <w:szCs w:val="20"/>
+          </w:rPr>
+          <w:t xml:space="preserve"> tells you that </w:t>
+        </w:r>
+      </w:ins>
+      <w:ins w:id="58" w:author="Amy Perfors" w:date="2019-02-05T10:11:00Z">
+        <w:r>
+          <w:rPr>
+            <w:rFonts w:ascii="Arial" w:hAnsi="Arial" w:cs="Arial"/>
+            <w:sz w:val="20"/>
+            <w:szCs w:val="20"/>
+          </w:rPr>
+          <w:t xml:space="preserve">one of them has </w:t>
+        </w:r>
+      </w:ins>
+      <w:ins w:id="59" w:author="Amy Perfors" w:date="2019-02-05T10:12:00Z">
+        <w:r>
+          <w:rPr>
+            <w:rFonts w:ascii="Arial" w:hAnsi="Arial" w:cs="Arial"/>
+            <w:sz w:val="20"/>
+            <w:szCs w:val="20"/>
+          </w:rPr>
+          <w:t xml:space="preserve">privately </w:t>
+        </w:r>
+      </w:ins>
+      <w:ins w:id="60" w:author="Amy Perfors" w:date="2019-02-05T10:11:00Z">
+        <w:r>
+          <w:rPr>
+            <w:rFonts w:ascii="Arial" w:hAnsi="Arial" w:cs="Arial"/>
+            <w:sz w:val="20"/>
+            <w:szCs w:val="20"/>
+          </w:rPr>
+          <w:t>expressed an interest in you, but Bob refuses to say whether it wa</w:t>
+        </w:r>
+      </w:ins>
+      <w:ins w:id="61" w:author="Amy Perfors" w:date="2019-02-05T10:12:00Z">
+        <w:r>
+          <w:rPr>
+            <w:rFonts w:ascii="Arial" w:hAnsi="Arial" w:cs="Arial"/>
+            <w:sz w:val="20"/>
+            <w:szCs w:val="20"/>
+          </w:rPr>
+          <w:t xml:space="preserve">s X or Y who said </w:t>
+        </w:r>
+        <w:commentRangeStart w:id="62"/>
+        <w:r>
+          <w:rPr>
+            <w:rFonts w:ascii="Arial" w:hAnsi="Arial" w:cs="Arial"/>
+            <w:sz w:val="20"/>
+            <w:szCs w:val="20"/>
+          </w:rPr>
+          <w:t>this</w:t>
+        </w:r>
+        <w:commentRangeEnd w:id="62"/>
+        <w:r>
+          <w:rPr>
+            <w:rStyle w:val="CommentReference"/>
+          </w:rPr>
+          <w:commentReference w:id="62"/>
+        </w:r>
+        <w:r>
+          <w:rPr>
+            <w:rFonts w:ascii="Arial" w:hAnsi="Arial" w:cs="Arial"/>
+            <w:sz w:val="20"/>
+            <w:szCs w:val="20"/>
+          </w:rPr>
+          <w:t xml:space="preserve">. </w:t>
+        </w:r>
+      </w:ins>
+      <w:del w:id="63" w:author="Amy Perfors" w:date="2019-02-05T10:10:00Z">
+        <w:r>
+          <w:rPr>
+            <w:rFonts w:ascii="Arial" w:hAnsi="Arial" w:cs="Arial"/>
+            <w:sz w:val="20"/>
+            <w:szCs w:val="20"/>
+          </w:rPr>
+          <w:delText>However, you can only pursue one of them, because the second one is sure to feel like second best</w:delText>
+        </w:r>
+        <w:r>
+          <w:rPr>
+            <w:rFonts w:ascii="Arial" w:hAnsi="Arial" w:cs="Arial"/>
+            <w:sz w:val="20"/>
+            <w:szCs w:val="20"/>
+          </w:rPr>
+          <w:delText xml:space="preserve"> if you pursue both</w:delText>
+        </w:r>
+      </w:del>
+      <w:del w:id="64" w:author="Amy Perfors" w:date="2019-02-05T10:12:00Z">
+        <w:r>
+          <w:rPr>
+            <w:rFonts w:ascii="Arial" w:hAnsi="Arial" w:cs="Arial"/>
+            <w:sz w:val="20"/>
+            <w:szCs w:val="20"/>
+          </w:rPr>
+          <w:delText xml:space="preserve">.  </w:delText>
+        </w:r>
+      </w:del>
+      <w:del w:id="65" w:author="Amy Perfors" w:date="2019-02-05T10:09:00Z">
+        <w:r>
+          <w:rPr>
+            <w:rFonts w:ascii="Arial" w:hAnsi="Arial" w:cs="Arial"/>
+            <w:sz w:val="20"/>
+            <w:szCs w:val="20"/>
+          </w:rPr>
+          <w:delText xml:space="preserve">You are also sure that a relationship with at least one of them is likely to be extremely fruitful and beneficial for you in many different facets of your life. </w:delText>
+        </w:r>
+      </w:del>
+      <w:r>
+        <w:rPr>
+          <w:rFonts w:ascii="Arial" w:hAnsi="Arial" w:cs="Arial"/>
+          <w:sz w:val="20"/>
+          <w:szCs w:val="20"/>
+        </w:rPr>
+        <w:t xml:space="preserve">Which of the following </w:t>
       </w:r>
       <w:r>
         <w:rPr>
@@ -3661,87 +4448,115 @@
           <w:szCs w:val="20"/>
         </w:rPr>
       </w:pPr>
-      <w:bookmarkStart w:id="1" w:name="_Hlk536379663"/>
-      <w:r>
-        <w:rPr>
-          <w:rFonts w:ascii="Arial" w:hAnsi="Arial" w:cs="Arial"/>
-          <w:sz w:val="20"/>
-          <w:szCs w:val="20"/>
-        </w:rPr>
-        <w:t xml:space="preserve">There is a 50% that </w:t>
-      </w:r>
-      <w:r>
-        <w:rPr>
-          <w:rFonts w:ascii="Arial" w:hAnsi="Arial" w:cs="Arial"/>
-          <w:sz w:val="20"/>
-          <w:szCs w:val="20"/>
-        </w:rPr>
-        <w:t>a relationship with person</w:t>
-      </w:r>
-      <w:r>
-        <w:rPr>
-          <w:rFonts w:ascii="Arial" w:hAnsi="Arial" w:cs="Arial"/>
-          <w:sz w:val="20"/>
-          <w:szCs w:val="20"/>
-        </w:rPr>
-        <w:t xml:space="preserve"> X will </w:t>
-      </w:r>
-      <w:r>
-        <w:rPr>
-          <w:rFonts w:ascii="Arial" w:hAnsi="Arial" w:cs="Arial"/>
-          <w:sz w:val="20"/>
-          <w:szCs w:val="20"/>
-        </w:rPr>
-        <w:t>be very successful</w:t>
-      </w:r>
-      <w:r>
-        <w:rPr>
-          <w:rFonts w:ascii="Arial" w:hAnsi="Arial" w:cs="Arial"/>
-          <w:sz w:val="20"/>
-          <w:szCs w:val="20"/>
-        </w:rPr>
-        <w:t xml:space="preserve"> and a 50% chance that </w:t>
-      </w:r>
-      <w:r>
-        <w:rPr>
-          <w:rFonts w:ascii="Arial" w:hAnsi="Arial" w:cs="Arial"/>
-          <w:sz w:val="20"/>
-          <w:szCs w:val="20"/>
-        </w:rPr>
-        <w:t>a relationship with person</w:t>
-      </w:r>
-      <w:r>
-        <w:rPr>
-          <w:rFonts w:ascii="Arial" w:hAnsi="Arial" w:cs="Arial"/>
-          <w:sz w:val="20"/>
-          <w:szCs w:val="20"/>
-        </w:rPr>
-        <w:t xml:space="preserve"> </w:t>
-      </w:r>
-      <w:r>
-        <w:rPr>
-          <w:rFonts w:ascii="Arial" w:hAnsi="Arial" w:cs="Arial"/>
-          <w:sz w:val="20"/>
-          <w:szCs w:val="20"/>
-        </w:rPr>
-        <w:t>Y</w:t>
-      </w:r>
-      <w:r>
-        <w:rPr>
-          <w:rFonts w:ascii="Arial" w:hAnsi="Arial" w:cs="Arial"/>
-          <w:sz w:val="20"/>
-          <w:szCs w:val="20"/>
-        </w:rPr>
-        <w:t xml:space="preserve"> will </w:t>
-      </w:r>
-      <w:r>
-        <w:rPr>
-          <w:rFonts w:ascii="Arial" w:hAnsi="Arial" w:cs="Arial"/>
-          <w:sz w:val="20"/>
-          <w:szCs w:val="20"/>
-        </w:rPr>
-        <w:t>be very successful.</w:t>
-      </w:r>
+      <w:bookmarkStart w:id="66" w:name="_Hlk536379663"/>
+      <w:r>
+        <w:rPr>
+          <w:rFonts w:ascii="Arial" w:hAnsi="Arial" w:cs="Arial"/>
+          <w:sz w:val="20"/>
+          <w:szCs w:val="20"/>
+        </w:rPr>
+        <w:t>There is a 50%</w:t>
+      </w:r>
+      <w:ins w:id="67" w:author="Amy Perfors" w:date="2019-02-05T10:12:00Z">
+        <w:r>
+          <w:rPr>
+            <w:rFonts w:ascii="Arial" w:hAnsi="Arial" w:cs="Arial"/>
+            <w:sz w:val="20"/>
+            <w:szCs w:val="20"/>
+          </w:rPr>
+          <w:t xml:space="preserve"> chance </w:t>
+        </w:r>
+        <w:r>
+          <w:rPr>
+            <w:rFonts w:ascii="Arial" w:hAnsi="Arial" w:cs="Arial"/>
+            <w:sz w:val="20"/>
+            <w:szCs w:val="20"/>
+          </w:rPr>
+          <w:t>that person X is interested and a 50% chance that person Y is interested.</w:t>
+        </w:r>
+      </w:ins>
+      <w:del w:id="68" w:author="Amy Perfors" w:date="2019-02-05T10:12:00Z">
+        <w:r>
+          <w:rPr>
+            <w:rFonts w:ascii="Arial" w:hAnsi="Arial" w:cs="Arial"/>
+            <w:sz w:val="20"/>
+            <w:szCs w:val="20"/>
+          </w:rPr>
+          <w:delText xml:space="preserve"> that </w:delText>
+        </w:r>
+        <w:r>
+          <w:rPr>
+            <w:rFonts w:ascii="Arial" w:hAnsi="Arial" w:cs="Arial"/>
+            <w:sz w:val="20"/>
+            <w:szCs w:val="20"/>
+          </w:rPr>
+          <w:delText>a relationship with person</w:delText>
+        </w:r>
+        <w:r>
+          <w:rPr>
+            <w:rFonts w:ascii="Arial" w:hAnsi="Arial" w:cs="Arial"/>
+            <w:sz w:val="20"/>
+            <w:szCs w:val="20"/>
+          </w:rPr>
+          <w:delText xml:space="preserve"> X will </w:delText>
+        </w:r>
+        <w:r>
+          <w:rPr>
+            <w:rFonts w:ascii="Arial" w:hAnsi="Arial" w:cs="Arial"/>
+            <w:sz w:val="20"/>
+            <w:szCs w:val="20"/>
+          </w:rPr>
+          <w:delText>be very successful</w:delText>
+        </w:r>
+        <w:r>
+          <w:rPr>
+            <w:rFonts w:ascii="Arial" w:hAnsi="Arial" w:cs="Arial"/>
+            <w:sz w:val="20"/>
+            <w:szCs w:val="20"/>
+          </w:rPr>
+          <w:delText xml:space="preserve"> and a 50% chance that </w:delText>
+        </w:r>
+        <w:r>
+          <w:rPr>
+            <w:rFonts w:ascii="Arial" w:hAnsi="Arial" w:cs="Arial"/>
+            <w:sz w:val="20"/>
+            <w:szCs w:val="20"/>
+          </w:rPr>
+          <w:delText>a relationship with person</w:delText>
+        </w:r>
+        <w:r>
+          <w:rPr>
+            <w:rFonts w:ascii="Arial" w:hAnsi="Arial" w:cs="Arial"/>
+            <w:sz w:val="20"/>
+            <w:szCs w:val="20"/>
+          </w:rPr>
+          <w:delText xml:space="preserve"> </w:delText>
+        </w:r>
+        <w:r>
+          <w:rPr>
+            <w:rFonts w:ascii="Arial" w:hAnsi="Arial" w:cs="Arial"/>
+            <w:sz w:val="20"/>
+            <w:szCs w:val="20"/>
+          </w:rPr>
+          <w:delText>Y</w:delText>
+        </w:r>
+        <w:r>
+          <w:rPr>
+            <w:rFonts w:ascii="Arial" w:hAnsi="Arial" w:cs="Arial"/>
+            <w:sz w:val="20"/>
+            <w:szCs w:val="20"/>
+          </w:rPr>
+          <w:delText xml:space="preserve"> will </w:delText>
+        </w:r>
+        <w:r>
+          <w:rPr>
+            <w:rFonts w:ascii="Arial" w:hAnsi="Arial" w:cs="Arial"/>
+            <w:sz w:val="20"/>
+            <w:szCs w:val="20"/>
+          </w:rPr>
+          <w:delText>be very successful.</w:delText>
+        </w:r>
+      </w:del>
     </w:p>
     <w:p>
       <w:pPr>
@@ -3759,88 +4574,100 @@
           <w:u w:val="single"/>
         </w:rPr>
       </w:pPr>
-      <w:r>
-        <w:rPr>
-          <w:rFonts w:ascii="Arial" w:hAnsi="Arial" w:cs="Arial"/>
-          <w:sz w:val="20"/>
-          <w:szCs w:val="20"/>
-        </w:rPr>
-        <w:t>A relationship with e</w:t>
-      </w:r>
-      <w:r>
-        <w:rPr>
-          <w:rFonts w:ascii="Arial" w:hAnsi="Arial" w:cs="Arial"/>
-          <w:sz w:val="20"/>
-          <w:szCs w:val="20"/>
-        </w:rPr>
-        <w:t xml:space="preserve">ither </w:t>
-      </w:r>
-      <w:r>
-        <w:rPr>
-          <w:rFonts w:ascii="Arial" w:hAnsi="Arial" w:cs="Arial"/>
-          <w:sz w:val="20"/>
-          <w:szCs w:val="20"/>
-        </w:rPr>
-        <w:t>person</w:t>
-      </w:r>
-      <w:r>
-        <w:rPr>
-          <w:rFonts w:ascii="Arial" w:hAnsi="Arial" w:cs="Arial"/>
-          <w:sz w:val="20"/>
-          <w:szCs w:val="20"/>
-        </w:rPr>
-        <w:t xml:space="preserve"> X or</w:t>
-      </w:r>
-      <w:r>
-        <w:rPr>
-          <w:rFonts w:ascii="Arial" w:hAnsi="Arial" w:cs="Arial"/>
-          <w:sz w:val="20"/>
-          <w:szCs w:val="20"/>
-        </w:rPr>
-        <w:t xml:space="preserve"> person</w:t>
-      </w:r>
-      <w:r>
-        <w:rPr>
-          <w:rFonts w:ascii="Arial" w:hAnsi="Arial" w:cs="Arial"/>
-          <w:sz w:val="20"/>
-          <w:szCs w:val="20"/>
-        </w:rPr>
-        <w:t xml:space="preserve"> </w:t>
-      </w:r>
-      <w:r>
-        <w:rPr>
-          <w:rFonts w:ascii="Arial" w:hAnsi="Arial" w:cs="Arial"/>
-          <w:sz w:val="20"/>
-          <w:szCs w:val="20"/>
-        </w:rPr>
-        <w:t>Y</w:t>
-      </w:r>
-      <w:r>
-        <w:rPr>
-          <w:rFonts w:ascii="Arial" w:hAnsi="Arial" w:cs="Arial"/>
-          <w:sz w:val="20"/>
-          <w:szCs w:val="20"/>
-        </w:rPr>
-        <w:t xml:space="preserve"> will </w:t>
-      </w:r>
-      <w:r>
-        <w:rPr>
-          <w:rFonts w:ascii="Arial" w:hAnsi="Arial" w:cs="Arial"/>
-          <w:sz w:val="20"/>
-          <w:szCs w:val="20"/>
-        </w:rPr>
-        <w:t>be very successful (but not both)</w:t>
-      </w:r>
-      <w:r>
-        <w:rPr>
-          <w:rFonts w:ascii="Arial" w:hAnsi="Arial" w:cs="Arial"/>
-          <w:sz w:val="20"/>
-          <w:szCs w:val="20"/>
-        </w:rPr>
-        <w:t>, but you do not know the exact probabilities</w:t>
-      </w:r>
-    </w:p>
-    <w:bookmarkEnd w:id="1"/>
+      <w:del w:id="69" w:author="Amy Perfors" w:date="2019-02-05T10:13:00Z">
+        <w:r>
+          <w:rPr>
+            <w:rFonts w:ascii="Arial" w:hAnsi="Arial" w:cs="Arial"/>
+            <w:sz w:val="20"/>
+            <w:szCs w:val="20"/>
+          </w:rPr>
+          <w:delText>A relationship with e</w:delText>
+        </w:r>
+        <w:r>
+          <w:rPr>
+            <w:rFonts w:ascii="Arial" w:hAnsi="Arial" w:cs="Arial"/>
+            <w:sz w:val="20"/>
+            <w:szCs w:val="20"/>
+          </w:rPr>
+          <w:delText xml:space="preserve">ither </w:delText>
+        </w:r>
+        <w:r>
+          <w:rPr>
+            <w:rFonts w:ascii="Arial" w:hAnsi="Arial" w:cs="Arial"/>
+            <w:sz w:val="20"/>
+            <w:szCs w:val="20"/>
+          </w:rPr>
+          <w:delText>person</w:delText>
+        </w:r>
+        <w:r>
+          <w:rPr>
+            <w:rFonts w:ascii="Arial" w:hAnsi="Arial" w:cs="Arial"/>
+            <w:sz w:val="20"/>
+            <w:szCs w:val="20"/>
+          </w:rPr>
+          <w:delText xml:space="preserve"> X or</w:delText>
+        </w:r>
+        <w:r>
+          <w:rPr>
+            <w:rFonts w:ascii="Arial" w:hAnsi="Arial" w:cs="Arial"/>
+            <w:sz w:val="20"/>
+            <w:szCs w:val="20"/>
+          </w:rPr>
+          <w:delText xml:space="preserve"> person</w:delText>
+        </w:r>
+        <w:r>
+          <w:rPr>
+            <w:rFonts w:ascii="Arial" w:hAnsi="Arial" w:cs="Arial"/>
+            <w:sz w:val="20"/>
+            <w:szCs w:val="20"/>
+          </w:rPr>
+          <w:delText xml:space="preserve"> </w:delText>
+        </w:r>
+        <w:r>
+          <w:rPr>
+            <w:rFonts w:ascii="Arial" w:hAnsi="Arial" w:cs="Arial"/>
+            <w:sz w:val="20"/>
+            <w:szCs w:val="20"/>
+          </w:rPr>
+          <w:delText>Y</w:delText>
+        </w:r>
+        <w:r>
+          <w:rPr>
+            <w:rFonts w:ascii="Arial" w:hAnsi="Arial" w:cs="Arial"/>
+            <w:sz w:val="20"/>
+            <w:szCs w:val="20"/>
+          </w:rPr>
+          <w:delText xml:space="preserve"> will </w:delText>
+        </w:r>
+        <w:r>
+          <w:rPr>
+            <w:rFonts w:ascii="Arial" w:hAnsi="Arial" w:cs="Arial"/>
+            <w:sz w:val="20"/>
+            <w:szCs w:val="20"/>
+          </w:rPr>
+          <w:delText>be very successful (but not both)</w:delText>
+        </w:r>
+        <w:r>
+          <w:rPr>
+            <w:rFonts w:ascii="Arial" w:hAnsi="Arial" w:cs="Arial"/>
+            <w:sz w:val="20"/>
+            <w:szCs w:val="20"/>
+          </w:rPr>
+          <w:delText>, but you do not know the exact probabilities</w:delText>
+        </w:r>
+      </w:del>
+      <w:ins w:id="70" w:author="Amy Perfors" w:date="2019-02-05T10:13:00Z">
+        <w:r>
+          <w:rPr>
+            <w:rFonts w:ascii="Arial" w:hAnsi="Arial" w:cs="Arial"/>
+            <w:sz w:val="20"/>
+            <w:szCs w:val="20"/>
+          </w:rPr>
+          <w:t>Either person X or person Y is interested, but the exact probabilities are unknown.</w:t>
+        </w:r>
+      </w:ins>
+    </w:p>
+    <w:bookmarkEnd w:id="66"/>
     <w:p>
       <w:pPr>
         <w:pStyle w:val="ListParagraph"/>
@@ -3862,6 +4689,7 @@
           <w:numId w:val="27"/>
         </w:numPr>
         <w:rPr>
+          <w:del w:id="71" w:author="Amy Perfors" w:date="2019-02-05T10:14:00Z"/>
           <w:rFonts w:ascii="Arial" w:hAnsi="Arial" w:cs="Arial"/>
           <w:sz w:val="20"/>
           <w:szCs w:val="20"/>
@@ -3897,7 +4725,35 @@
           <w:sz w:val="20"/>
           <w:szCs w:val="20"/>
         </w:rPr>
-        <w:t>. Your coach has recently returned from a sports science conference and advises you that he has been informed of two new training protocols</w:t>
+        <w:t xml:space="preserve">. Your coach has recently returned from a sports science conference and advises you that he has </w:t>
+      </w:r>
+      <w:ins w:id="72" w:author="Amy Perfors" w:date="2019-02-05T10:13:00Z">
+        <w:r>
+          <w:rPr>
+            <w:rFonts w:ascii="Arial" w:hAnsi="Arial" w:cs="Arial"/>
+            <w:sz w:val="20"/>
+            <w:szCs w:val="20"/>
+          </w:rPr>
+          <w:t xml:space="preserve">learned about </w:t>
+        </w:r>
+      </w:ins>
+      <w:del w:id="73" w:author="Amy Perfors" w:date="2019-02-05T10:13:00Z">
+        <w:r>
+          <w:rPr>
+            <w:rFonts w:ascii="Arial" w:hAnsi="Arial" w:cs="Arial"/>
+            <w:sz w:val="20"/>
+            <w:szCs w:val="20"/>
+          </w:rPr>
+          <w:delText xml:space="preserve">been informed of </w:delText>
+        </w:r>
+      </w:del>
+      <w:r>
+        <w:rPr>
+          <w:rFonts w:ascii="Arial" w:hAnsi="Arial" w:cs="Arial"/>
+          <w:sz w:val="20"/>
+          <w:szCs w:val="20"/>
+        </w:rPr>
+        <w:t>two new training protocols</w:t>
       </w:r>
       <w:r>
         <w:rPr>
@@ -3921,48 +4777,308 @@
           <w:sz w:val="20"/>
           <w:szCs w:val="20"/>
         </w:rPr>
-        <w:t>. One</w:t>
-      </w:r>
-      <w:r>
-        <w:rPr>
-          <w:rFonts w:ascii="Arial" w:hAnsi="Arial" w:cs="Arial"/>
-          <w:sz w:val="20"/>
-          <w:szCs w:val="20"/>
-        </w:rPr>
-        <w:t xml:space="preserve"> of these training protocols will </w:t>
-      </w:r>
-      <w:r>
-        <w:rPr>
-          <w:rFonts w:ascii="Arial" w:hAnsi="Arial" w:cs="Arial"/>
-          <w:sz w:val="20"/>
-          <w:szCs w:val="20"/>
-        </w:rPr>
-        <w:t xml:space="preserve">certainly </w:t>
-      </w:r>
-      <w:r>
-        <w:rPr>
-          <w:rFonts w:ascii="Arial" w:hAnsi="Arial" w:cs="Arial"/>
-          <w:sz w:val="20"/>
-          <w:szCs w:val="20"/>
-        </w:rPr>
-        <w:t>result in a significant and long-lasting i</w:t>
-      </w:r>
-      <w:r>
-        <w:rPr>
-          <w:rFonts w:ascii="Arial" w:hAnsi="Arial" w:cs="Arial"/>
-          <w:sz w:val="20"/>
-          <w:szCs w:val="20"/>
-        </w:rPr>
-        <w:t>mprovement in your personal best running time</w:t>
-      </w:r>
-      <w:r>
-        <w:rPr>
-          <w:rFonts w:ascii="Arial" w:hAnsi="Arial" w:cs="Arial"/>
-          <w:sz w:val="20"/>
-          <w:szCs w:val="20"/>
-        </w:rPr>
-        <w:t>. However, both protocols are long term in nature, and they are mutually exclusive (i.e. they can’t both be completed at the same time)</w:t>
-      </w:r>
+        <w:t>.</w:t>
+      </w:r>
+      <w:ins w:id="74" w:author="Amy Perfors" w:date="2019-02-05T10:13:00Z">
+        <w:r>
+          <w:rPr>
+            <w:rFonts w:ascii="Arial" w:hAnsi="Arial" w:cs="Arial"/>
+            <w:sz w:val="20"/>
+            <w:szCs w:val="20"/>
+          </w:rPr>
+          <w:t xml:space="preserve"> Each of these has been shown to result in </w:t>
+        </w:r>
+      </w:ins>
+      <w:del w:id="75" w:author="Amy Perfors" w:date="2019-02-05T10:13:00Z">
+        <w:r>
+          <w:rPr>
+            <w:rFonts w:ascii="Arial" w:hAnsi="Arial" w:cs="Arial"/>
+            <w:sz w:val="20"/>
+            <w:szCs w:val="20"/>
+          </w:rPr>
+          <w:delText xml:space="preserve"> One</w:delText>
+        </w:r>
+        <w:r>
+          <w:rPr>
+            <w:rFonts w:ascii="Arial" w:hAnsi="Arial" w:cs="Arial"/>
+            <w:sz w:val="20"/>
+            <w:szCs w:val="20"/>
+          </w:rPr>
+          <w:delText xml:space="preserve"> of these training protocols will </w:delText>
+        </w:r>
+        <w:r>
+          <w:rPr>
+            <w:rFonts w:ascii="Arial" w:hAnsi="Arial" w:cs="Arial"/>
+            <w:sz w:val="20"/>
+            <w:szCs w:val="20"/>
+          </w:rPr>
+          <w:delText xml:space="preserve">certainly </w:delText>
+        </w:r>
+        <w:r>
+          <w:rPr>
+            <w:rFonts w:ascii="Arial" w:hAnsi="Arial" w:cs="Arial"/>
+            <w:sz w:val="20"/>
+            <w:szCs w:val="20"/>
+          </w:rPr>
+          <w:delText xml:space="preserve">result in a </w:delText>
+        </w:r>
+      </w:del>
+      <w:r>
+        <w:rPr>
+          <w:rFonts w:ascii="Arial" w:hAnsi="Arial" w:cs="Arial"/>
+          <w:sz w:val="20"/>
+          <w:szCs w:val="20"/>
+        </w:rPr>
+        <w:t>significant and long-lasting i</w:t>
+      </w:r>
+      <w:r>
+        <w:rPr>
+          <w:rFonts w:ascii="Arial" w:hAnsi="Arial" w:cs="Arial"/>
+          <w:sz w:val="20"/>
+          <w:szCs w:val="20"/>
+        </w:rPr>
+        <w:t>mprovement</w:t>
+      </w:r>
+      <w:ins w:id="76" w:author="Amy Perfors" w:date="2019-02-05T10:13:00Z">
+        <w:r>
+          <w:rPr>
+            <w:rFonts w:ascii="Arial" w:hAnsi="Arial" w:cs="Arial"/>
+            <w:sz w:val="20"/>
+            <w:szCs w:val="20"/>
+          </w:rPr>
+          <w:t>s</w:t>
+        </w:r>
+      </w:ins>
+      <w:ins w:id="77" w:author="Amy Perfors" w:date="2019-02-05T10:15:00Z">
+        <w:r>
+          <w:rPr>
+            <w:rFonts w:ascii="Arial" w:hAnsi="Arial" w:cs="Arial"/>
+            <w:sz w:val="20"/>
+            <w:szCs w:val="20"/>
+          </w:rPr>
+          <w:t>, but only</w:t>
+        </w:r>
+      </w:ins>
+      <w:ins w:id="78" w:author="Amy Perfors" w:date="2019-02-05T10:13:00Z">
+        <w:r>
+          <w:rPr>
+            <w:rFonts w:ascii="Arial" w:hAnsi="Arial" w:cs="Arial"/>
+            <w:sz w:val="20"/>
+            <w:szCs w:val="20"/>
+          </w:rPr>
+          <w:t xml:space="preserve"> </w:t>
+        </w:r>
+      </w:ins>
+      <w:ins w:id="79" w:author="Amy Perfors" w:date="2019-02-05T10:14:00Z">
+        <w:r>
+          <w:rPr>
+            <w:rFonts w:ascii="Arial" w:hAnsi="Arial" w:cs="Arial"/>
+            <w:sz w:val="20"/>
+            <w:szCs w:val="20"/>
+          </w:rPr>
+          <w:t>in</w:t>
+        </w:r>
+      </w:ins>
+      <w:ins w:id="80" w:author="Amy Perfors" w:date="2019-02-05T10:16:00Z">
+        <w:r>
+          <w:rPr>
+            <w:rFonts w:ascii="Arial" w:hAnsi="Arial" w:cs="Arial"/>
+            <w:sz w:val="20"/>
+            <w:szCs w:val="20"/>
+          </w:rPr>
+          <w:t xml:space="preserve"> different</w:t>
+        </w:r>
+      </w:ins>
+      <w:ins w:id="81" w:author="Amy Perfors" w:date="2019-02-05T10:14:00Z">
+        <w:r>
+          <w:rPr>
+            <w:rFonts w:ascii="Arial" w:hAnsi="Arial" w:cs="Arial"/>
+            <w:sz w:val="20"/>
+            <w:szCs w:val="20"/>
+          </w:rPr>
+          <w:t xml:space="preserve"> people</w:t>
+        </w:r>
+      </w:ins>
+      <w:ins w:id="82" w:author="Amy Perfors" w:date="2019-02-05T10:15:00Z">
+        <w:r>
+          <w:rPr>
+            <w:rFonts w:ascii="Arial" w:hAnsi="Arial" w:cs="Arial"/>
+            <w:sz w:val="20"/>
+            <w:szCs w:val="20"/>
+          </w:rPr>
+          <w:t>;</w:t>
+        </w:r>
+      </w:ins>
+      <w:ins w:id="83" w:author="Amy Perfors" w:date="2019-02-05T10:14:00Z">
+        <w:r>
+          <w:rPr>
+            <w:rFonts w:ascii="Arial" w:hAnsi="Arial" w:cs="Arial"/>
+            <w:sz w:val="20"/>
+            <w:szCs w:val="20"/>
+          </w:rPr>
+          <w:t xml:space="preserve"> </w:t>
+        </w:r>
+      </w:ins>
+      <w:proofErr w:type="gramStart"/>
+      <w:ins w:id="84" w:author="Amy Perfors" w:date="2019-02-05T10:15:00Z">
+        <w:r>
+          <w:rPr>
+            <w:rFonts w:ascii="Arial" w:hAnsi="Arial" w:cs="Arial"/>
+            <w:sz w:val="20"/>
+            <w:szCs w:val="20"/>
+          </w:rPr>
+          <w:t>unfortunately</w:t>
+        </w:r>
+      </w:ins>
+      <w:proofErr w:type="gramEnd"/>
+      <w:ins w:id="85" w:author="Amy Perfors" w:date="2019-02-05T10:14:00Z">
+        <w:r>
+          <w:rPr>
+            <w:rFonts w:ascii="Arial" w:hAnsi="Arial" w:cs="Arial"/>
+            <w:sz w:val="20"/>
+            <w:szCs w:val="20"/>
+          </w:rPr>
+          <w:t xml:space="preserve"> it so far impossible to determine ahead of time which people will </w:t>
+        </w:r>
+        <w:commentRangeStart w:id="86"/>
+        <w:r>
+          <w:rPr>
+            <w:rFonts w:ascii="Arial" w:hAnsi="Arial" w:cs="Arial"/>
+            <w:sz w:val="20"/>
+            <w:szCs w:val="20"/>
+          </w:rPr>
+          <w:t>benefit</w:t>
+        </w:r>
+        <w:commentRangeEnd w:id="86"/>
+        <w:r>
+          <w:rPr>
+            <w:rStyle w:val="CommentReference"/>
+          </w:rPr>
+          <w:commentReference w:id="86"/>
+        </w:r>
+      </w:ins>
+      <w:ins w:id="87" w:author="Amy Perfors" w:date="2019-02-05T10:16:00Z">
+        <w:r>
+          <w:rPr>
+            <w:rFonts w:ascii="Arial" w:hAnsi="Arial" w:cs="Arial"/>
+            <w:sz w:val="20"/>
+            <w:szCs w:val="20"/>
+          </w:rPr>
+          <w:t xml:space="preserve"> </w:t>
+        </w:r>
+        <w:proofErr w:type="spellStart"/>
+        <w:r>
+          <w:rPr>
+            <w:rFonts w:ascii="Arial" w:hAnsi="Arial" w:cs="Arial"/>
+            <w:sz w:val="20"/>
+            <w:szCs w:val="20"/>
+          </w:rPr>
+          <w:t>fron</w:t>
+        </w:r>
+        <w:proofErr w:type="spellEnd"/>
+        <w:r>
+          <w:rPr>
+            <w:rFonts w:ascii="Arial" w:hAnsi="Arial" w:cs="Arial"/>
+            <w:sz w:val="20"/>
+            <w:szCs w:val="20"/>
+          </w:rPr>
+          <w:t xml:space="preserve"> </w:t>
+        </w:r>
+        <w:proofErr w:type="spellStart"/>
+        <w:r>
+          <w:rPr>
+            <w:rFonts w:ascii="Arial" w:hAnsi="Arial" w:cs="Arial"/>
+            <w:sz w:val="20"/>
+            <w:szCs w:val="20"/>
+          </w:rPr>
+          <w:t>wgucg</w:t>
+        </w:r>
+      </w:ins>
+      <w:proofErr w:type="spellEnd"/>
+      <w:ins w:id="88" w:author="Amy Perfors" w:date="2019-02-05T10:14:00Z">
+        <w:r>
+          <w:rPr>
+            <w:rFonts w:ascii="Arial" w:hAnsi="Arial" w:cs="Arial"/>
+            <w:sz w:val="20"/>
+            <w:szCs w:val="20"/>
+          </w:rPr>
+          <w:t xml:space="preserve">. </w:t>
+        </w:r>
+      </w:ins>
+      <w:ins w:id="89" w:author="Amy Perfors" w:date="2019-02-05T10:16:00Z">
+        <w:r>
+          <w:rPr>
+            <w:rFonts w:ascii="Arial" w:hAnsi="Arial" w:cs="Arial"/>
+            <w:sz w:val="20"/>
+            <w:szCs w:val="20"/>
+          </w:rPr>
+          <w:t>The</w:t>
+        </w:r>
+      </w:ins>
+      <w:ins w:id="90" w:author="Amy Perfors" w:date="2019-02-05T10:14:00Z">
+        <w:r>
+          <w:rPr>
+            <w:rFonts w:ascii="Arial" w:hAnsi="Arial" w:cs="Arial"/>
+            <w:sz w:val="20"/>
+            <w:szCs w:val="20"/>
+          </w:rPr>
+          <w:t xml:space="preserve"> </w:t>
+        </w:r>
+      </w:ins>
+      <w:del w:id="91" w:author="Amy Perfors" w:date="2019-02-05T10:14:00Z">
+        <w:r>
+          <w:rPr>
+            <w:rFonts w:ascii="Arial" w:hAnsi="Arial" w:cs="Arial"/>
+            <w:sz w:val="20"/>
+            <w:szCs w:val="20"/>
+          </w:rPr>
+          <w:delText xml:space="preserve"> in your personal best running time</w:delText>
+        </w:r>
+        <w:r>
+          <w:rPr>
+            <w:rFonts w:ascii="Arial" w:hAnsi="Arial" w:cs="Arial"/>
+            <w:sz w:val="20"/>
+            <w:szCs w:val="20"/>
+          </w:rPr>
+          <w:delText xml:space="preserve">. However, both </w:delText>
+        </w:r>
+      </w:del>
+      <w:r>
+        <w:rPr>
+          <w:rFonts w:ascii="Arial" w:hAnsi="Arial" w:cs="Arial"/>
+          <w:sz w:val="20"/>
+          <w:szCs w:val="20"/>
+        </w:rPr>
+        <w:t xml:space="preserve">protocols </w:t>
+      </w:r>
+      <w:del w:id="92" w:author="Amy Perfors" w:date="2019-02-05T10:14:00Z">
+        <w:r>
+          <w:rPr>
+            <w:rFonts w:ascii="Arial" w:hAnsi="Arial" w:cs="Arial"/>
+            <w:sz w:val="20"/>
+            <w:szCs w:val="20"/>
+          </w:rPr>
+          <w:delText xml:space="preserve">are long term in nature, and they </w:delText>
+        </w:r>
+      </w:del>
+      <w:r>
+        <w:rPr>
+          <w:rFonts w:ascii="Arial" w:hAnsi="Arial" w:cs="Arial"/>
+          <w:sz w:val="20"/>
+          <w:szCs w:val="20"/>
+        </w:rPr>
+        <w:t>are mutually exclusive (i.e. they can’t both be completed at the same time)</w:t>
+      </w:r>
+      <w:ins w:id="93" w:author="Amy Perfors" w:date="2019-02-05T10:14:00Z">
+        <w:r>
+          <w:rPr>
+            <w:rFonts w:ascii="Arial" w:hAnsi="Arial" w:cs="Arial"/>
+            <w:sz w:val="20"/>
+            <w:szCs w:val="20"/>
+          </w:rPr>
+          <w:t>: you must choose one</w:t>
+        </w:r>
+      </w:ins>
       <w:r>
         <w:rPr>
           <w:rFonts w:ascii="Arial" w:hAnsi="Arial" w:cs="Arial"/>
@@ -3974,11 +5090,37 @@
     </w:p>
     <w:p>
       <w:pPr>
-        <w:rPr>
-          <w:rFonts w:ascii="Arial" w:hAnsi="Arial" w:cs="Arial"/>
-          <w:sz w:val="20"/>
-          <w:szCs w:val="20"/>
-        </w:rPr>
+        <w:pStyle w:val="ListParagraph"/>
+        <w:numPr>
+          <w:ilvl w:val="0"/>
+          <w:numId w:val="27"/>
+        </w:numPr>
+        <w:rPr>
+          <w:ins w:id="94" w:author="Amy Perfors" w:date="2019-02-05T10:14:00Z"/>
+          <w:rFonts w:ascii="Arial" w:hAnsi="Arial" w:cs="Arial"/>
+          <w:sz w:val="20"/>
+          <w:szCs w:val="20"/>
+        </w:rPr>
+      </w:pPr>
+    </w:p>
+    <w:p>
+      <w:pPr>
+        <w:pStyle w:val="ListParagraph"/>
+        <w:numPr>
+          <w:ilvl w:val="0"/>
+          <w:numId w:val="27"/>
+        </w:numPr>
+        <w:rPr>
+          <w:rFonts w:ascii="Arial" w:hAnsi="Arial" w:cs="Arial"/>
+          <w:sz w:val="20"/>
+          <w:szCs w:val="20"/>
+          <w:rPrChange w:id="95" w:author="Amy Perfors" w:date="2019-02-05T10:14:00Z">
+            <w:rPr/>
+          </w:rPrChange>
+        </w:rPr>
+        <w:pPrChange w:id="96" w:author="Amy Perfors" w:date="2019-02-05T10:14:00Z">
+          <w:pPr/>
+        </w:pPrChange>
       </w:pPr>
     </w:p>
     <w:p>
@@ -4001,7 +5143,6 @@
           <w:sz w:val="20"/>
           <w:szCs w:val="20"/>
         </w:rPr>
-        <w:lastRenderedPageBreak/>
         <w:t xml:space="preserve">There is a 50% that </w:t>
       </w:r>
       <w:r>
@@ -4020,14 +5161,52 @@
         </w:rPr>
         <w:t xml:space="preserve">X will </w:t>
       </w:r>
-      <w:r>
-        <w:rPr>
-          <w:rFonts w:ascii="Arial" w:hAnsi="Arial" w:cs="Arial"/>
-          <w:sz w:val="20"/>
-          <w:szCs w:val="20"/>
-        </w:rPr>
-        <w:t>cause significant improvement</w:t>
-      </w:r>
+      <w:ins w:id="97" w:author="Amy Perfors" w:date="2019-02-05T10:16:00Z">
+        <w:r>
+          <w:rPr>
+            <w:rFonts w:ascii="Arial" w:hAnsi="Arial" w:cs="Arial"/>
+            <w:sz w:val="20"/>
+            <w:szCs w:val="20"/>
+          </w:rPr>
+          <w:t xml:space="preserve">help you and a </w:t>
+        </w:r>
+      </w:ins>
+      <w:del w:id="98" w:author="Amy Perfors" w:date="2019-02-05T10:16:00Z">
+        <w:r>
+          <w:rPr>
+            <w:rFonts w:ascii="Arial" w:hAnsi="Arial" w:cs="Arial"/>
+            <w:sz w:val="20"/>
+            <w:szCs w:val="20"/>
+          </w:rPr>
+          <w:delText xml:space="preserve">cause significant improvement in your running time </w:delText>
+        </w:r>
+        <w:r>
+          <w:rPr>
+            <w:rFonts w:ascii="Arial" w:hAnsi="Arial" w:cs="Arial"/>
+            <w:sz w:val="20"/>
+            <w:szCs w:val="20"/>
+          </w:rPr>
+          <w:delText xml:space="preserve">and a </w:delText>
+        </w:r>
+      </w:del>
+      <w:r>
+        <w:rPr>
+          <w:rFonts w:ascii="Arial" w:hAnsi="Arial" w:cs="Arial"/>
+          <w:sz w:val="20"/>
+          <w:szCs w:val="20"/>
+        </w:rPr>
+        <w:t>50% chance</w:t>
+      </w:r>
+      <w:ins w:id="99" w:author="Amy Perfors" w:date="2019-02-05T10:16:00Z">
+        <w:r>
+          <w:rPr>
+            <w:rFonts w:ascii="Arial" w:hAnsi="Arial" w:cs="Arial"/>
+            <w:sz w:val="20"/>
+            <w:szCs w:val="20"/>
+          </w:rPr>
+          <w:t xml:space="preserve"> that</w:t>
+        </w:r>
+      </w:ins>
       <w:r>
         <w:rPr>
           <w:rFonts w:ascii="Arial" w:hAnsi="Arial" w:cs="Arial"/>
@@ -4042,31 +5221,7 @@
           <w:sz w:val="20"/>
           <w:szCs w:val="20"/>
         </w:rPr>
-        <w:t xml:space="preserve">in your running time </w:t>
-      </w:r>
-      <w:r>
-        <w:rPr>
-          <w:rFonts w:ascii="Arial" w:hAnsi="Arial" w:cs="Arial"/>
-          <w:sz w:val="20"/>
-          <w:szCs w:val="20"/>
-        </w:rPr>
-        <w:t xml:space="preserve">and a 50% chance </w:t>
-      </w:r>
-      <w:r>
-        <w:rPr>
-          <w:rFonts w:ascii="Arial" w:hAnsi="Arial" w:cs="Arial"/>
-          <w:sz w:val="20"/>
-          <w:szCs w:val="20"/>
-        </w:rPr>
-        <w:t xml:space="preserve">training protocol </w:t>
-      </w:r>
-      <w:r>
-        <w:rPr>
-          <w:rFonts w:ascii="Arial" w:hAnsi="Arial" w:cs="Arial"/>
-          <w:sz w:val="20"/>
-          <w:szCs w:val="20"/>
-        </w:rPr>
-        <w:t>Y</w:t>
+        <w:t>training protocol Y</w:t>
       </w:r>
       <w:r>
         <w:rPr>
@@ -4076,21 +5231,33 @@
         </w:rPr>
         <w:t xml:space="preserve"> will </w:t>
       </w:r>
-      <w:r>
-        <w:rPr>
-          <w:rFonts w:ascii="Arial" w:hAnsi="Arial" w:cs="Arial"/>
-          <w:sz w:val="20"/>
-          <w:szCs w:val="20"/>
-        </w:rPr>
-        <w:t>cause significant improvement</w:t>
-      </w:r>
-      <w:r>
-        <w:rPr>
-          <w:rFonts w:ascii="Arial" w:hAnsi="Arial" w:cs="Arial"/>
-          <w:sz w:val="20"/>
-          <w:szCs w:val="20"/>
-        </w:rPr>
-        <w:t xml:space="preserve"> in your running times. </w:t>
+      <w:del w:id="100" w:author="Amy Perfors" w:date="2019-02-05T10:16:00Z">
+        <w:r>
+          <w:rPr>
+            <w:rFonts w:ascii="Arial" w:hAnsi="Arial" w:cs="Arial"/>
+            <w:sz w:val="20"/>
+            <w:szCs w:val="20"/>
+          </w:rPr>
+          <w:delText>cause significant improvement in your running times</w:delText>
+        </w:r>
+      </w:del>
+      <w:ins w:id="101" w:author="Amy Perfors" w:date="2019-02-05T10:16:00Z">
+        <w:r>
+          <w:rPr>
+            <w:rFonts w:ascii="Arial" w:hAnsi="Arial" w:cs="Arial"/>
+            <w:sz w:val="20"/>
+            <w:szCs w:val="20"/>
+          </w:rPr>
+          <w:t>help you</w:t>
+        </w:r>
+      </w:ins>
+      <w:r>
+        <w:rPr>
+          <w:rFonts w:ascii="Arial" w:hAnsi="Arial" w:cs="Arial"/>
+          <w:sz w:val="20"/>
+          <w:szCs w:val="20"/>
+        </w:rPr>
+        <w:t xml:space="preserve">. </w:t>
       </w:r>
     </w:p>
     <w:p>
@@ -4115,24 +5282,36 @@
           <w:sz w:val="20"/>
           <w:szCs w:val="20"/>
         </w:rPr>
-        <w:t xml:space="preserve">Either </w:t>
-      </w:r>
-      <w:r>
-        <w:rPr>
-          <w:rFonts w:ascii="Arial" w:hAnsi="Arial" w:cs="Arial"/>
-          <w:sz w:val="20"/>
-          <w:szCs w:val="20"/>
-        </w:rPr>
-        <w:t>training protocol</w:t>
-      </w:r>
-      <w:r>
-        <w:rPr>
-          <w:rFonts w:ascii="Arial" w:hAnsi="Arial" w:cs="Arial"/>
-          <w:sz w:val="20"/>
-          <w:szCs w:val="20"/>
-        </w:rPr>
-        <w:t xml:space="preserve"> X or party </w:t>
-      </w:r>
+        <w:t xml:space="preserve">Either training protocol X or </w:t>
+      </w:r>
+      <w:del w:id="102" w:author="Amy Perfors" w:date="2019-02-05T10:16:00Z">
+        <w:r>
+          <w:rPr>
+            <w:rFonts w:ascii="Arial" w:hAnsi="Arial" w:cs="Arial"/>
+            <w:sz w:val="20"/>
+            <w:szCs w:val="20"/>
+          </w:rPr>
+          <w:delText xml:space="preserve">party </w:delText>
+        </w:r>
+      </w:del>
+      <w:ins w:id="103" w:author="Amy Perfors" w:date="2019-02-05T10:16:00Z">
+        <w:r>
+          <w:rPr>
+            <w:rFonts w:ascii="Arial" w:hAnsi="Arial" w:cs="Arial"/>
+            <w:sz w:val="20"/>
+            <w:szCs w:val="20"/>
+          </w:rPr>
+          <w:t>Y</w:t>
+        </w:r>
+        <w:r>
+          <w:rPr>
+            <w:rFonts w:ascii="Arial" w:hAnsi="Arial" w:cs="Arial"/>
+            <w:sz w:val="20"/>
+            <w:szCs w:val="20"/>
+          </w:rPr>
+          <w:t xml:space="preserve"> </w:t>
+        </w:r>
+      </w:ins>
       <w:r>
         <w:rPr>
           <w:rFonts w:ascii="Arial" w:hAnsi="Arial" w:cs="Arial"/>
@@ -4141,14 +5320,26 @@
         </w:rPr>
         <w:t xml:space="preserve">will </w:t>
       </w:r>
-      <w:r>
-        <w:rPr>
-          <w:rFonts w:ascii="Arial" w:hAnsi="Arial" w:cs="Arial"/>
-          <w:sz w:val="20"/>
-          <w:szCs w:val="20"/>
-        </w:rPr>
-        <w:t>cause significant improvement in your running time</w:t>
-      </w:r>
+      <w:del w:id="104" w:author="Amy Perfors" w:date="2019-02-05T10:16:00Z">
+        <w:r>
+          <w:rPr>
+            <w:rFonts w:ascii="Arial" w:hAnsi="Arial" w:cs="Arial"/>
+            <w:sz w:val="20"/>
+            <w:szCs w:val="20"/>
+          </w:rPr>
+          <w:delText>cause significant improvement in your running time</w:delText>
+        </w:r>
+      </w:del>
+      <w:ins w:id="105" w:author="Amy Perfors" w:date="2019-02-05T10:16:00Z">
+        <w:r>
+          <w:rPr>
+            <w:rFonts w:ascii="Arial" w:hAnsi="Arial" w:cs="Arial"/>
+            <w:sz w:val="20"/>
+            <w:szCs w:val="20"/>
+          </w:rPr>
+          <w:t>help you</w:t>
+        </w:r>
+      </w:ins>
       <w:r>
         <w:rPr>
           <w:rFonts w:ascii="Arial" w:hAnsi="Arial" w:cs="Arial"/>
@@ -4173,6 +5364,20 @@
         </w:rPr>
         <w:t xml:space="preserve">y. </w:t>
       </w:r>
+    </w:p>
+    <w:p>
+      <w:pPr>
+        <w:pStyle w:val="ListParagraph"/>
+        <w:ind w:left="709"/>
+        <w:rPr>
+          <w:ins w:id="106" w:author="Amy Perfors" w:date="2019-02-05T10:17:00Z"/>
+          <w:rFonts w:ascii="Arial" w:hAnsi="Arial" w:cs="Arial"/>
+          <w:b/>
+          <w:sz w:val="20"/>
+          <w:szCs w:val="20"/>
+          <w:u w:val="single"/>
+        </w:rPr>
+      </w:pPr>
     </w:p>
     <w:p>
       <w:pPr>
@@ -4206,6 +5411,7 @@
           <w:sz w:val="20"/>
           <w:szCs w:val="20"/>
         </w:rPr>
+        <w:lastRenderedPageBreak/>
         <w:t>You are a</w:t>
       </w:r>
       <w:r>
@@ -4214,15 +5420,87 @@
           <w:sz w:val="20"/>
           <w:szCs w:val="20"/>
         </w:rPr>
-        <w:t>t a job conference</w:t>
-      </w:r>
-      <w:r>
-        <w:rPr>
-          <w:rFonts w:ascii="Arial" w:hAnsi="Arial" w:cs="Arial"/>
-          <w:sz w:val="20"/>
-          <w:szCs w:val="20"/>
-        </w:rPr>
-        <w:t xml:space="preserve"> attempting to get hired for your dream job</w:t>
+        <w:t xml:space="preserve">t a </w:t>
+      </w:r>
+      <w:del w:id="107" w:author="Amy Perfors" w:date="2019-02-05T10:18:00Z">
+        <w:r>
+          <w:rPr>
+            <w:rFonts w:ascii="Arial" w:hAnsi="Arial" w:cs="Arial"/>
+            <w:sz w:val="20"/>
+            <w:szCs w:val="20"/>
+          </w:rPr>
+          <w:delText>job conference</w:delText>
+        </w:r>
+      </w:del>
+      <w:ins w:id="108" w:author="Amy Perfors" w:date="2019-02-05T10:18:00Z">
+        <w:r>
+          <w:rPr>
+            <w:rFonts w:ascii="Arial" w:hAnsi="Arial" w:cs="Arial"/>
+            <w:sz w:val="20"/>
+            <w:szCs w:val="20"/>
+          </w:rPr>
+          <w:t>career fair lookin</w:t>
+        </w:r>
+      </w:ins>
+      <w:ins w:id="109" w:author="Amy Perfors" w:date="2019-02-05T10:19:00Z">
+        <w:r>
+          <w:rPr>
+            <w:rFonts w:ascii="Arial" w:hAnsi="Arial" w:cs="Arial"/>
+            <w:sz w:val="20"/>
+            <w:szCs w:val="20"/>
+          </w:rPr>
+          <w:t xml:space="preserve">g for employment. Just as it is almost over, you see representatives from two of the companies you are interested in: </w:t>
+        </w:r>
+      </w:ins>
+      <w:del w:id="110" w:author="Amy Perfors" w:date="2019-02-05T10:19:00Z">
+        <w:r>
+          <w:rPr>
+            <w:rFonts w:ascii="Arial" w:hAnsi="Arial" w:cs="Arial"/>
+            <w:sz w:val="20"/>
+            <w:szCs w:val="20"/>
+          </w:rPr>
+          <w:delText xml:space="preserve"> attempting to get hired for your dream job</w:delText>
+        </w:r>
+        <w:r>
+          <w:rPr>
+            <w:rFonts w:ascii="Arial" w:hAnsi="Arial" w:cs="Arial"/>
+            <w:sz w:val="20"/>
+            <w:szCs w:val="20"/>
+          </w:rPr>
+          <w:delText xml:space="preserve">. </w:delText>
+        </w:r>
+        <w:r>
+          <w:rPr>
+            <w:rFonts w:ascii="Arial" w:hAnsi="Arial" w:cs="Arial"/>
+            <w:sz w:val="20"/>
+            <w:szCs w:val="20"/>
+          </w:rPr>
+          <w:delText>It is the very last session of the conference and y</w:delText>
+        </w:r>
+        <w:r>
+          <w:rPr>
+            <w:rFonts w:ascii="Arial" w:hAnsi="Arial" w:cs="Arial"/>
+            <w:sz w:val="20"/>
+            <w:szCs w:val="20"/>
+          </w:rPr>
+          <w:delText>ou only have time to introduce yourself to one of</w:delText>
+        </w:r>
+        <w:r>
+          <w:rPr>
+            <w:rFonts w:ascii="Arial" w:hAnsi="Arial" w:cs="Arial"/>
+            <w:sz w:val="20"/>
+            <w:szCs w:val="20"/>
+          </w:rPr>
+          <w:delText xml:space="preserve"> the two companies you are interested in: </w:delText>
+        </w:r>
+      </w:del>
+      <w:r>
+        <w:rPr>
+          <w:rFonts w:ascii="Arial" w:hAnsi="Arial" w:cs="Arial"/>
+          <w:sz w:val="20"/>
+          <w:szCs w:val="20"/>
+        </w:rPr>
+        <w:t>company X and company Y</w:t>
       </w:r>
       <w:r>
         <w:rPr>
@@ -4232,152 +5510,132 @@
         </w:rPr>
         <w:t xml:space="preserve">. </w:t>
       </w:r>
-      <w:r>
-        <w:rPr>
-          <w:rFonts w:ascii="Arial" w:hAnsi="Arial" w:cs="Arial"/>
-          <w:sz w:val="20"/>
-          <w:szCs w:val="20"/>
-        </w:rPr>
-        <w:t>It is the very last session of the conference and y</w:t>
-      </w:r>
-      <w:r>
-        <w:rPr>
-          <w:rFonts w:ascii="Arial" w:hAnsi="Arial" w:cs="Arial"/>
-          <w:sz w:val="20"/>
-          <w:szCs w:val="20"/>
-        </w:rPr>
-        <w:t>ou only have time to introduce yourself to one of</w:t>
-      </w:r>
-      <w:r>
-        <w:rPr>
-          <w:rFonts w:ascii="Arial" w:hAnsi="Arial" w:cs="Arial"/>
-          <w:sz w:val="20"/>
-          <w:szCs w:val="20"/>
-        </w:rPr>
-        <w:t xml:space="preserve"> the two companies you are interested in: company X and company Y</w:t>
-      </w:r>
-      <w:r>
-        <w:rPr>
-          <w:rFonts w:ascii="Arial" w:hAnsi="Arial" w:cs="Arial"/>
-          <w:sz w:val="20"/>
-          <w:szCs w:val="20"/>
-        </w:rPr>
-        <w:t xml:space="preserve">. </w:t>
-      </w:r>
-      <w:r>
-        <w:rPr>
-          <w:rFonts w:ascii="Arial" w:hAnsi="Arial" w:cs="Arial"/>
-          <w:sz w:val="20"/>
-          <w:szCs w:val="20"/>
-        </w:rPr>
-        <w:t>However, unbeknownst to you, o</w:t>
-      </w:r>
-      <w:r>
-        <w:rPr>
-          <w:rFonts w:ascii="Arial" w:hAnsi="Arial" w:cs="Arial"/>
-          <w:sz w:val="20"/>
-          <w:szCs w:val="20"/>
-        </w:rPr>
-        <w:t>nly one of the</w:t>
-      </w:r>
-      <w:r>
-        <w:rPr>
-          <w:rFonts w:ascii="Arial" w:hAnsi="Arial" w:cs="Arial"/>
-          <w:sz w:val="20"/>
-          <w:szCs w:val="20"/>
-        </w:rPr>
-        <w:t>se</w:t>
-      </w:r>
-      <w:r>
-        <w:rPr>
-          <w:rFonts w:ascii="Arial" w:hAnsi="Arial" w:cs="Arial"/>
-          <w:sz w:val="20"/>
-          <w:szCs w:val="20"/>
-        </w:rPr>
-        <w:t xml:space="preserve"> two companies</w:t>
-      </w:r>
-      <w:r>
-        <w:rPr>
-          <w:rFonts w:ascii="Arial" w:hAnsi="Arial" w:cs="Arial"/>
-          <w:sz w:val="20"/>
-          <w:szCs w:val="20"/>
-        </w:rPr>
-        <w:t xml:space="preserve"> </w:t>
-      </w:r>
-      <w:proofErr w:type="gramStart"/>
-      <w:r>
-        <w:rPr>
-          <w:rFonts w:ascii="Arial" w:hAnsi="Arial" w:cs="Arial"/>
-          <w:sz w:val="20"/>
-          <w:szCs w:val="20"/>
-        </w:rPr>
-        <w:t>ha</w:t>
-      </w:r>
-      <w:r>
-        <w:rPr>
-          <w:rFonts w:ascii="Arial" w:hAnsi="Arial" w:cs="Arial"/>
-          <w:sz w:val="20"/>
-          <w:szCs w:val="20"/>
-        </w:rPr>
-        <w:t>s</w:t>
-      </w:r>
-      <w:proofErr w:type="gramEnd"/>
-      <w:r>
-        <w:rPr>
-          <w:rFonts w:ascii="Arial" w:hAnsi="Arial" w:cs="Arial"/>
-          <w:sz w:val="20"/>
-          <w:szCs w:val="20"/>
-        </w:rPr>
-        <w:t xml:space="preserve"> a position</w:t>
-      </w:r>
-      <w:r>
-        <w:rPr>
-          <w:rFonts w:ascii="Arial" w:hAnsi="Arial" w:cs="Arial"/>
-          <w:sz w:val="20"/>
-          <w:szCs w:val="20"/>
-        </w:rPr>
-        <w:t xml:space="preserve"> as your dream job</w:t>
-      </w:r>
-      <w:r>
-        <w:rPr>
-          <w:rFonts w:ascii="Arial" w:hAnsi="Arial" w:cs="Arial"/>
-          <w:sz w:val="20"/>
-          <w:szCs w:val="20"/>
-        </w:rPr>
-        <w:t xml:space="preserve"> </w:t>
-      </w:r>
-      <w:r>
-        <w:rPr>
-          <w:rFonts w:ascii="Arial" w:hAnsi="Arial" w:cs="Arial"/>
-          <w:sz w:val="20"/>
-          <w:szCs w:val="20"/>
-        </w:rPr>
-        <w:t>available</w:t>
-      </w:r>
-      <w:r>
-        <w:rPr>
-          <w:rFonts w:ascii="Arial" w:hAnsi="Arial" w:cs="Arial"/>
-          <w:sz w:val="20"/>
-          <w:szCs w:val="20"/>
-        </w:rPr>
-        <w:t>,</w:t>
-      </w:r>
-      <w:r>
-        <w:rPr>
-          <w:rFonts w:ascii="Arial" w:hAnsi="Arial" w:cs="Arial"/>
-          <w:sz w:val="20"/>
-          <w:szCs w:val="20"/>
-        </w:rPr>
-        <w:t xml:space="preserve"> </w:t>
-      </w:r>
-      <w:r>
-        <w:rPr>
-          <w:rFonts w:ascii="Arial" w:hAnsi="Arial" w:cs="Arial"/>
-          <w:sz w:val="20"/>
-          <w:szCs w:val="20"/>
-        </w:rPr>
-        <w:t xml:space="preserve">but you don’t know which one. </w:t>
-      </w:r>
+      <w:ins w:id="111" w:author="Amy Perfors" w:date="2019-02-05T10:19:00Z">
+        <w:r>
+          <w:rPr>
+            <w:rFonts w:ascii="Arial" w:hAnsi="Arial" w:cs="Arial"/>
+            <w:sz w:val="20"/>
+            <w:szCs w:val="20"/>
+          </w:rPr>
+          <w:t xml:space="preserve">You have heard on the grapevine that one of these companies </w:t>
+        </w:r>
+      </w:ins>
+      <w:ins w:id="112" w:author="Amy Perfors" w:date="2019-02-05T10:20:00Z">
+        <w:r>
+          <w:rPr>
+            <w:rFonts w:ascii="Arial" w:hAnsi="Arial" w:cs="Arial"/>
+            <w:sz w:val="20"/>
+            <w:szCs w:val="20"/>
+          </w:rPr>
+          <w:t xml:space="preserve">is hiring for your dream position, but you don’t remember which one it was. You only have time to talk to one of them. </w:t>
+        </w:r>
+      </w:ins>
+      <w:del w:id="113" w:author="Amy Perfors" w:date="2019-02-05T10:20:00Z">
+        <w:r>
+          <w:rPr>
+            <w:rFonts w:ascii="Arial" w:hAnsi="Arial" w:cs="Arial"/>
+            <w:sz w:val="20"/>
+            <w:szCs w:val="20"/>
+          </w:rPr>
+          <w:delText>However, unbeknownst to you, o</w:delText>
+        </w:r>
+        <w:r>
+          <w:rPr>
+            <w:rFonts w:ascii="Arial" w:hAnsi="Arial" w:cs="Arial"/>
+            <w:sz w:val="20"/>
+            <w:szCs w:val="20"/>
+          </w:rPr>
+          <w:delText>nly one of the</w:delText>
+        </w:r>
+        <w:r>
+          <w:rPr>
+            <w:rFonts w:ascii="Arial" w:hAnsi="Arial" w:cs="Arial"/>
+            <w:sz w:val="20"/>
+            <w:szCs w:val="20"/>
+          </w:rPr>
+          <w:delText>se</w:delText>
+        </w:r>
+        <w:r>
+          <w:rPr>
+            <w:rFonts w:ascii="Arial" w:hAnsi="Arial" w:cs="Arial"/>
+            <w:sz w:val="20"/>
+            <w:szCs w:val="20"/>
+          </w:rPr>
+          <w:delText xml:space="preserve"> two companies</w:delText>
+        </w:r>
+        <w:r>
+          <w:rPr>
+            <w:rFonts w:ascii="Arial" w:hAnsi="Arial" w:cs="Arial"/>
+            <w:sz w:val="20"/>
+            <w:szCs w:val="20"/>
+          </w:rPr>
+          <w:delText xml:space="preserve"> </w:delText>
+        </w:r>
+        <w:r>
+          <w:rPr>
+            <w:rFonts w:ascii="Arial" w:hAnsi="Arial" w:cs="Arial"/>
+            <w:sz w:val="20"/>
+            <w:szCs w:val="20"/>
+          </w:rPr>
+          <w:delText>ha</w:delText>
+        </w:r>
+        <w:r>
+          <w:rPr>
+            <w:rFonts w:ascii="Arial" w:hAnsi="Arial" w:cs="Arial"/>
+            <w:sz w:val="20"/>
+            <w:szCs w:val="20"/>
+          </w:rPr>
+          <w:delText>s a position</w:delText>
+        </w:r>
+        <w:r>
+          <w:rPr>
+            <w:rFonts w:ascii="Arial" w:hAnsi="Arial" w:cs="Arial"/>
+            <w:sz w:val="20"/>
+            <w:szCs w:val="20"/>
+          </w:rPr>
+          <w:delText xml:space="preserve"> as your dream job</w:delText>
+        </w:r>
+        <w:r>
+          <w:rPr>
+            <w:rFonts w:ascii="Arial" w:hAnsi="Arial" w:cs="Arial"/>
+            <w:sz w:val="20"/>
+            <w:szCs w:val="20"/>
+          </w:rPr>
+          <w:delText xml:space="preserve"> </w:delText>
+        </w:r>
+        <w:r>
+          <w:rPr>
+            <w:rFonts w:ascii="Arial" w:hAnsi="Arial" w:cs="Arial"/>
+            <w:sz w:val="20"/>
+            <w:szCs w:val="20"/>
+          </w:rPr>
+          <w:delText>available</w:delText>
+        </w:r>
+        <w:r>
+          <w:rPr>
+            <w:rFonts w:ascii="Arial" w:hAnsi="Arial" w:cs="Arial"/>
+            <w:sz w:val="20"/>
+            <w:szCs w:val="20"/>
+          </w:rPr>
+          <w:delText>,</w:delText>
+        </w:r>
+        <w:r>
+          <w:rPr>
+            <w:rFonts w:ascii="Arial" w:hAnsi="Arial" w:cs="Arial"/>
+            <w:sz w:val="20"/>
+            <w:szCs w:val="20"/>
+          </w:rPr>
+          <w:delText xml:space="preserve"> </w:delText>
+        </w:r>
+        <w:r>
+          <w:rPr>
+            <w:rFonts w:ascii="Arial" w:hAnsi="Arial" w:cs="Arial"/>
+            <w:sz w:val="20"/>
+            <w:szCs w:val="20"/>
+          </w:rPr>
+          <w:delText xml:space="preserve">but you don’t know which one. </w:delText>
+        </w:r>
+      </w:del>
       <w:r>
         <w:rPr>
           <w:rFonts w:ascii="Arial" w:hAnsi="Arial" w:cs="Arial"/>
@@ -4426,8 +5684,28 @@
           <w:sz w:val="20"/>
           <w:szCs w:val="20"/>
         </w:rPr>
-        <w:t>company X has a position as your dream job available</w:t>
-      </w:r>
+        <w:t xml:space="preserve">company X has </w:t>
+      </w:r>
+      <w:ins w:id="114" w:author="Amy Perfors" w:date="2019-02-05T10:20:00Z">
+        <w:r>
+          <w:rPr>
+            <w:rFonts w:ascii="Arial" w:hAnsi="Arial" w:cs="Arial"/>
+            <w:sz w:val="20"/>
+            <w:szCs w:val="20"/>
+          </w:rPr>
+          <w:t>the</w:t>
+        </w:r>
+      </w:ins>
+      <w:del w:id="115" w:author="Amy Perfors" w:date="2019-02-05T10:20:00Z">
+        <w:r>
+          <w:rPr>
+            <w:rFonts w:ascii="Arial" w:hAnsi="Arial" w:cs="Arial"/>
+            <w:sz w:val="20"/>
+            <w:szCs w:val="20"/>
+          </w:rPr>
+          <w:delText>a</w:delText>
+        </w:r>
+      </w:del>
       <w:r>
         <w:rPr>
           <w:rFonts w:ascii="Arial" w:hAnsi="Arial" w:cs="Arial"/>
@@ -4436,6 +5714,34 @@
         </w:rPr>
         <w:t xml:space="preserve"> </w:t>
       </w:r>
+      <w:ins w:id="116" w:author="Amy Perfors" w:date="2019-02-05T10:20:00Z">
+        <w:r>
+          <w:rPr>
+            <w:rFonts w:ascii="Arial" w:hAnsi="Arial" w:cs="Arial"/>
+            <w:sz w:val="20"/>
+            <w:szCs w:val="20"/>
+          </w:rPr>
+          <w:t xml:space="preserve">open </w:t>
+        </w:r>
+      </w:ins>
+      <w:r>
+        <w:rPr>
+          <w:rFonts w:ascii="Arial" w:hAnsi="Arial" w:cs="Arial"/>
+          <w:sz w:val="20"/>
+          <w:szCs w:val="20"/>
+        </w:rPr>
+        <w:t xml:space="preserve">position </w:t>
+      </w:r>
+      <w:del w:id="117" w:author="Amy Perfors" w:date="2019-02-05T10:20:00Z">
+        <w:r>
+          <w:rPr>
+            <w:rFonts w:ascii="Arial" w:hAnsi="Arial" w:cs="Arial"/>
+            <w:sz w:val="20"/>
+            <w:szCs w:val="20"/>
+          </w:rPr>
+          <w:delText xml:space="preserve">as your dream job available </w:delText>
+        </w:r>
+      </w:del>
       <w:r>
         <w:rPr>
           <w:rFonts w:ascii="Arial" w:hAnsi="Arial" w:cs="Arial"/>
@@ -4450,32 +5756,62 @@
           <w:sz w:val="20"/>
           <w:szCs w:val="20"/>
         </w:rPr>
-        <w:t xml:space="preserve">chance that </w:t>
-      </w:r>
-      <w:r>
-        <w:rPr>
-          <w:rFonts w:ascii="Arial" w:hAnsi="Arial" w:cs="Arial"/>
-          <w:sz w:val="20"/>
-          <w:szCs w:val="20"/>
-        </w:rPr>
-        <w:t xml:space="preserve">company </w:t>
-      </w:r>
-      <w:r>
-        <w:rPr>
-          <w:rFonts w:ascii="Arial" w:hAnsi="Arial" w:cs="Arial"/>
-          <w:sz w:val="20"/>
-          <w:szCs w:val="20"/>
-        </w:rPr>
-        <w:t>Y</w:t>
-      </w:r>
-      <w:r>
-        <w:rPr>
-          <w:rFonts w:ascii="Arial" w:hAnsi="Arial" w:cs="Arial"/>
-          <w:sz w:val="20"/>
-          <w:szCs w:val="20"/>
-        </w:rPr>
-        <w:t xml:space="preserve"> has a position as your dream job available</w:t>
-      </w:r>
+        <w:t xml:space="preserve">chance that company Y has </w:t>
+      </w:r>
+      <w:del w:id="118" w:author="Amy Perfors" w:date="2019-02-05T10:20:00Z">
+        <w:r>
+          <w:rPr>
+            <w:rFonts w:ascii="Arial" w:hAnsi="Arial" w:cs="Arial"/>
+            <w:sz w:val="20"/>
+            <w:szCs w:val="20"/>
+          </w:rPr>
+          <w:delText xml:space="preserve">a </w:delText>
+        </w:r>
+      </w:del>
+      <w:ins w:id="119" w:author="Amy Perfors" w:date="2019-02-05T10:20:00Z">
+        <w:r>
+          <w:rPr>
+            <w:rFonts w:ascii="Arial" w:hAnsi="Arial" w:cs="Arial"/>
+            <w:sz w:val="20"/>
+            <w:szCs w:val="20"/>
+          </w:rPr>
+          <w:t>the</w:t>
+        </w:r>
+        <w:r>
+          <w:rPr>
+            <w:rFonts w:ascii="Arial" w:hAnsi="Arial" w:cs="Arial"/>
+            <w:sz w:val="20"/>
+            <w:szCs w:val="20"/>
+          </w:rPr>
+          <w:t xml:space="preserve"> </w:t>
+        </w:r>
+        <w:r>
+          <w:rPr>
+            <w:rFonts w:ascii="Arial" w:hAnsi="Arial" w:cs="Arial"/>
+            <w:sz w:val="20"/>
+            <w:szCs w:val="20"/>
+          </w:rPr>
+          <w:t xml:space="preserve">open </w:t>
+        </w:r>
+      </w:ins>
+      <w:r>
+        <w:rPr>
+          <w:rFonts w:ascii="Arial" w:hAnsi="Arial" w:cs="Arial"/>
+          <w:sz w:val="20"/>
+          <w:szCs w:val="20"/>
+        </w:rPr>
+        <w:t>position</w:t>
+      </w:r>
+      <w:del w:id="120" w:author="Amy Perfors" w:date="2019-02-05T10:20:00Z">
+        <w:r>
+          <w:rPr>
+            <w:rFonts w:ascii="Arial" w:hAnsi="Arial" w:cs="Arial"/>
+            <w:sz w:val="20"/>
+            <w:szCs w:val="20"/>
+          </w:rPr>
+          <w:delText xml:space="preserve"> as your dream job available</w:delText>
+        </w:r>
+      </w:del>
     </w:p>
     <w:p>
       <w:pPr>
@@ -4508,15 +5844,7 @@
           <w:sz w:val="20"/>
           <w:szCs w:val="20"/>
         </w:rPr>
-        <w:t xml:space="preserve">X </w:t>
-      </w:r>
-      <w:r>
-        <w:rPr>
-          <w:rFonts w:ascii="Arial" w:hAnsi="Arial" w:cs="Arial"/>
-          <w:sz w:val="20"/>
-          <w:szCs w:val="20"/>
-        </w:rPr>
-        <w:t xml:space="preserve"> or</w:t>
+        <w:t>X  or</w:t>
       </w:r>
       <w:proofErr w:type="gramEnd"/>
       <w:r>
@@ -4525,31 +5853,115 @@
           <w:sz w:val="20"/>
           <w:szCs w:val="20"/>
         </w:rPr>
-        <w:t xml:space="preserve"> company Y (but not both) </w:t>
-      </w:r>
-      <w:r>
-        <w:rPr>
-          <w:rFonts w:ascii="Arial" w:hAnsi="Arial" w:cs="Arial"/>
-          <w:sz w:val="20"/>
-          <w:szCs w:val="20"/>
-        </w:rPr>
-        <w:t>has a position as your dream job available</w:t>
-      </w:r>
-      <w:r>
-        <w:rPr>
-          <w:rFonts w:ascii="Arial" w:hAnsi="Arial" w:cs="Arial"/>
-          <w:sz w:val="20"/>
-          <w:szCs w:val="20"/>
-        </w:rPr>
-        <w:t>,</w:t>
-      </w:r>
-      <w:r>
-        <w:rPr>
-          <w:rFonts w:ascii="Arial" w:hAnsi="Arial" w:cs="Arial"/>
-          <w:sz w:val="20"/>
-          <w:szCs w:val="20"/>
-        </w:rPr>
         <w:t xml:space="preserve"> </w:t>
+      </w:r>
+      <w:del w:id="121" w:author="Amy Perfors" w:date="2019-02-05T10:20:00Z">
+        <w:r>
+          <w:rPr>
+            <w:rFonts w:ascii="Arial" w:hAnsi="Arial" w:cs="Arial"/>
+            <w:sz w:val="20"/>
+            <w:szCs w:val="20"/>
+          </w:rPr>
+          <w:delText xml:space="preserve">company </w:delText>
+        </w:r>
+      </w:del>
+      <w:r>
+        <w:rPr>
+          <w:rFonts w:ascii="Arial" w:hAnsi="Arial" w:cs="Arial"/>
+          <w:sz w:val="20"/>
+          <w:szCs w:val="20"/>
+        </w:rPr>
+        <w:t xml:space="preserve">Y </w:t>
+      </w:r>
+      <w:del w:id="122" w:author="Amy Perfors" w:date="2019-02-05T10:20:00Z">
+        <w:r>
+          <w:rPr>
+            <w:rFonts w:ascii="Arial" w:hAnsi="Arial" w:cs="Arial"/>
+            <w:sz w:val="20"/>
+            <w:szCs w:val="20"/>
+          </w:rPr>
+          <w:delText xml:space="preserve">(but not both) </w:delText>
+        </w:r>
+      </w:del>
+      <w:r>
+        <w:rPr>
+          <w:rFonts w:ascii="Arial" w:hAnsi="Arial" w:cs="Arial"/>
+          <w:sz w:val="20"/>
+          <w:szCs w:val="20"/>
+        </w:rPr>
+        <w:t xml:space="preserve">has </w:t>
+      </w:r>
+      <w:ins w:id="123" w:author="Amy Perfors" w:date="2019-02-05T10:20:00Z">
+        <w:r>
+          <w:rPr>
+            <w:rFonts w:ascii="Arial" w:hAnsi="Arial" w:cs="Arial"/>
+            <w:sz w:val="20"/>
+            <w:szCs w:val="20"/>
+          </w:rPr>
+          <w:t>the ope</w:t>
+        </w:r>
+      </w:ins>
+      <w:ins w:id="124" w:author="Amy Perfors" w:date="2019-02-05T10:21:00Z">
+        <w:r>
+          <w:rPr>
+            <w:rFonts w:ascii="Arial" w:hAnsi="Arial" w:cs="Arial"/>
+            <w:sz w:val="20"/>
+            <w:szCs w:val="20"/>
+          </w:rPr>
+          <w:t>n</w:t>
+        </w:r>
+      </w:ins>
+      <w:del w:id="125" w:author="Amy Perfors" w:date="2019-02-05T10:20:00Z">
+        <w:r>
+          <w:rPr>
+            <w:rFonts w:ascii="Arial" w:hAnsi="Arial" w:cs="Arial"/>
+            <w:sz w:val="20"/>
+            <w:szCs w:val="20"/>
+          </w:rPr>
+          <w:delText>a</w:delText>
+        </w:r>
+      </w:del>
+      <w:r>
+        <w:rPr>
+          <w:rFonts w:ascii="Arial" w:hAnsi="Arial" w:cs="Arial"/>
+          <w:sz w:val="20"/>
+          <w:szCs w:val="20"/>
+        </w:rPr>
+        <w:t xml:space="preserve"> </w:t>
+      </w:r>
+      <w:commentRangeStart w:id="126"/>
+      <w:r>
+        <w:rPr>
+          <w:rFonts w:ascii="Arial" w:hAnsi="Arial" w:cs="Arial"/>
+          <w:sz w:val="20"/>
+          <w:szCs w:val="20"/>
+        </w:rPr>
+        <w:t>position</w:t>
+      </w:r>
+      <w:commentRangeEnd w:id="126"/>
+      <w:r>
+        <w:rPr>
+          <w:rStyle w:val="CommentReference"/>
+        </w:rPr>
+        <w:commentReference w:id="126"/>
+      </w:r>
+      <w:del w:id="127" w:author="Amy Perfors" w:date="2019-02-05T10:21:00Z">
+        <w:r>
+          <w:rPr>
+            <w:rFonts w:ascii="Arial" w:hAnsi="Arial" w:cs="Arial"/>
+            <w:sz w:val="20"/>
+            <w:szCs w:val="20"/>
+          </w:rPr>
+          <w:delText xml:space="preserve"> as your dream job available</w:delText>
+        </w:r>
+      </w:del>
+      <w:r>
+        <w:rPr>
+          <w:rFonts w:ascii="Arial" w:hAnsi="Arial" w:cs="Arial"/>
+          <w:sz w:val="20"/>
+          <w:szCs w:val="20"/>
+        </w:rPr>
+        <w:t xml:space="preserve">, </w:t>
       </w:r>
       <w:r>
         <w:rPr>
@@ -4704,7 +6116,31 @@
           <w:sz w:val="20"/>
           <w:szCs w:val="20"/>
         </w:rPr>
-        <w:t>Which of the following situations do you hope is true?</w:t>
+        <w:t xml:space="preserve">Which of the following situations do you hope is </w:t>
+      </w:r>
+      <w:commentRangeStart w:id="128"/>
+      <w:r>
+        <w:rPr>
+          <w:rFonts w:ascii="Arial" w:hAnsi="Arial" w:cs="Arial"/>
+          <w:sz w:val="20"/>
+          <w:szCs w:val="20"/>
+        </w:rPr>
+        <w:t>true</w:t>
+      </w:r>
+      <w:commentRangeEnd w:id="128"/>
+      <w:r>
+        <w:rPr>
+          <w:rStyle w:val="CommentReference"/>
+        </w:rPr>
+        <w:commentReference w:id="128"/>
+      </w:r>
+      <w:r>
+        <w:rPr>
+          <w:rFonts w:ascii="Arial" w:hAnsi="Arial" w:cs="Arial"/>
+          <w:sz w:val="20"/>
+          <w:szCs w:val="20"/>
+        </w:rPr>
+        <w:t>?</w:t>
       </w:r>
     </w:p>
     <w:p>
@@ -4745,15 +6181,7 @@
           <w:sz w:val="20"/>
           <w:szCs w:val="20"/>
         </w:rPr>
-        <w:t xml:space="preserve">a </w:t>
-      </w:r>
-      <w:r>
-        <w:rPr>
-          <w:rFonts w:ascii="Arial" w:hAnsi="Arial" w:cs="Arial"/>
-          <w:sz w:val="20"/>
-          <w:szCs w:val="20"/>
-        </w:rPr>
-        <w:t>domain name</w:t>
+        <w:t>a domain name</w:t>
       </w:r>
       <w:r>
         <w:rPr>
@@ -4948,29 +6376,165 @@
         </w:rPr>
         <w:t xml:space="preserve">You are invited to two parties on the same night. </w:t>
       </w:r>
-      <w:r>
-        <w:rPr>
-          <w:rFonts w:ascii="Arial" w:hAnsi="Arial" w:cs="Arial"/>
-          <w:sz w:val="20"/>
-          <w:szCs w:val="20"/>
-        </w:rPr>
-        <w:t xml:space="preserve">One is likely to be the event of the year, while the other </w:t>
-      </w:r>
-      <w:r>
-        <w:rPr>
-          <w:rFonts w:ascii="Arial" w:hAnsi="Arial" w:cs="Arial"/>
-          <w:sz w:val="20"/>
-          <w:szCs w:val="20"/>
-        </w:rPr>
-        <w:t xml:space="preserve">will just be an average party. </w:t>
-      </w:r>
-      <w:r>
-        <w:rPr>
-          <w:rFonts w:ascii="Arial" w:hAnsi="Arial" w:cs="Arial"/>
-          <w:sz w:val="20"/>
-          <w:szCs w:val="20"/>
-        </w:rPr>
-        <w:t xml:space="preserve">Unfortunately, they are a 3-hours’ drive away from each other, so you cannot attend both. </w:t>
+      <w:ins w:id="129" w:author="Amy Perfors" w:date="2019-02-05T10:23:00Z">
+        <w:r>
+          <w:rPr>
+            <w:rFonts w:ascii="Arial" w:hAnsi="Arial" w:cs="Arial"/>
+            <w:sz w:val="20"/>
+            <w:szCs w:val="20"/>
+          </w:rPr>
+          <w:t xml:space="preserve">You have heard that the person you are interested is definitely attending one of them, but you don’t know which </w:t>
+        </w:r>
+        <w:commentRangeStart w:id="130"/>
+        <w:r>
+          <w:rPr>
+            <w:rFonts w:ascii="Arial" w:hAnsi="Arial" w:cs="Arial"/>
+            <w:sz w:val="20"/>
+            <w:szCs w:val="20"/>
+          </w:rPr>
+          <w:t>one</w:t>
+        </w:r>
+        <w:commentRangeEnd w:id="130"/>
+        <w:r>
+          <w:rPr>
+            <w:rStyle w:val="CommentReference"/>
+          </w:rPr>
+          <w:commentReference w:id="130"/>
+        </w:r>
+        <w:r>
+          <w:rPr>
+            <w:rFonts w:ascii="Arial" w:hAnsi="Arial" w:cs="Arial"/>
+            <w:sz w:val="20"/>
+            <w:szCs w:val="20"/>
+          </w:rPr>
+          <w:t xml:space="preserve">. </w:t>
+        </w:r>
+      </w:ins>
+      <w:del w:id="131" w:author="Amy Perfors" w:date="2019-02-05T10:23:00Z">
+        <w:r>
+          <w:rPr>
+            <w:rFonts w:ascii="Arial" w:hAnsi="Arial" w:cs="Arial"/>
+            <w:sz w:val="20"/>
+            <w:szCs w:val="20"/>
+          </w:rPr>
+          <w:delText xml:space="preserve">One is likely to be the event of the year, while the other </w:delText>
+        </w:r>
+        <w:r>
+          <w:rPr>
+            <w:rFonts w:ascii="Arial" w:hAnsi="Arial" w:cs="Arial"/>
+            <w:sz w:val="20"/>
+            <w:szCs w:val="20"/>
+          </w:rPr>
+          <w:delText xml:space="preserve">will just be an average party. </w:delText>
+        </w:r>
+      </w:del>
+      <w:r>
+        <w:rPr>
+          <w:rFonts w:ascii="Arial" w:hAnsi="Arial" w:cs="Arial"/>
+          <w:sz w:val="20"/>
+          <w:szCs w:val="20"/>
+        </w:rPr>
+        <w:t xml:space="preserve">Unfortunately, </w:t>
+      </w:r>
+      <w:del w:id="132" w:author="Amy Perfors" w:date="2019-02-05T10:24:00Z">
+        <w:r>
+          <w:rPr>
+            <w:rFonts w:ascii="Arial" w:hAnsi="Arial" w:cs="Arial"/>
+            <w:sz w:val="20"/>
+            <w:szCs w:val="20"/>
+          </w:rPr>
+          <w:delText xml:space="preserve">they </w:delText>
+        </w:r>
+      </w:del>
+      <w:ins w:id="133" w:author="Amy Perfors" w:date="2019-02-05T10:24:00Z">
+        <w:r>
+          <w:rPr>
+            <w:rFonts w:ascii="Arial" w:hAnsi="Arial" w:cs="Arial"/>
+            <w:sz w:val="20"/>
+            <w:szCs w:val="20"/>
+          </w:rPr>
+          <w:t>the parties</w:t>
+        </w:r>
+        <w:r>
+          <w:rPr>
+            <w:rFonts w:ascii="Arial" w:hAnsi="Arial" w:cs="Arial"/>
+            <w:sz w:val="20"/>
+            <w:szCs w:val="20"/>
+          </w:rPr>
+          <w:t xml:space="preserve"> </w:t>
+        </w:r>
+      </w:ins>
+      <w:r>
+        <w:rPr>
+          <w:rFonts w:ascii="Arial" w:hAnsi="Arial" w:cs="Arial"/>
+          <w:sz w:val="20"/>
+          <w:szCs w:val="20"/>
+        </w:rPr>
+        <w:t>are</w:t>
+      </w:r>
+      <w:ins w:id="134" w:author="Amy Perfors" w:date="2019-02-05T10:24:00Z">
+        <w:r>
+          <w:rPr>
+            <w:rFonts w:ascii="Arial" w:hAnsi="Arial" w:cs="Arial"/>
+            <w:sz w:val="20"/>
+            <w:szCs w:val="20"/>
+          </w:rPr>
+          <w:t xml:space="preserve"> three </w:t>
+        </w:r>
+      </w:ins>
+      <w:del w:id="135" w:author="Amy Perfors" w:date="2019-02-05T10:24:00Z">
+        <w:r>
+          <w:rPr>
+            <w:rFonts w:ascii="Arial" w:hAnsi="Arial" w:cs="Arial"/>
+            <w:sz w:val="20"/>
+            <w:szCs w:val="20"/>
+          </w:rPr>
+          <w:delText xml:space="preserve"> a 3-</w:delText>
+        </w:r>
+      </w:del>
+      <w:r>
+        <w:rPr>
+          <w:rFonts w:ascii="Arial" w:hAnsi="Arial" w:cs="Arial"/>
+          <w:sz w:val="20"/>
+          <w:szCs w:val="20"/>
+        </w:rPr>
+        <w:t>hours</w:t>
+      </w:r>
+      <w:del w:id="136" w:author="Amy Perfors" w:date="2019-02-05T10:24:00Z">
+        <w:r>
+          <w:rPr>
+            <w:rFonts w:ascii="Arial" w:hAnsi="Arial" w:cs="Arial"/>
+            <w:sz w:val="20"/>
+            <w:szCs w:val="20"/>
+          </w:rPr>
+          <w:delText>’</w:delText>
+        </w:r>
+      </w:del>
+      <w:r>
+        <w:rPr>
+          <w:rFonts w:ascii="Arial" w:hAnsi="Arial" w:cs="Arial"/>
+          <w:sz w:val="20"/>
+          <w:szCs w:val="20"/>
+        </w:rPr>
+        <w:t xml:space="preserve"> </w:t>
+      </w:r>
+      <w:del w:id="137" w:author="Amy Perfors" w:date="2019-02-05T10:24:00Z">
+        <w:r>
+          <w:rPr>
+            <w:rFonts w:ascii="Arial" w:hAnsi="Arial" w:cs="Arial"/>
+            <w:sz w:val="20"/>
+            <w:szCs w:val="20"/>
+          </w:rPr>
+          <w:delText xml:space="preserve">drive </w:delText>
+        </w:r>
+      </w:del>
+      <w:r>
+        <w:rPr>
+          <w:rFonts w:ascii="Arial" w:hAnsi="Arial" w:cs="Arial"/>
+          <w:sz w:val="20"/>
+          <w:szCs w:val="20"/>
+        </w:rPr>
+        <w:t xml:space="preserve">away from each other, so you cannot attend both. </w:t>
       </w:r>
       <w:r>
         <w:rPr>
@@ -5014,96 +6578,126 @@
         </w:rPr>
         <w:t xml:space="preserve">There is a 50% that </w:t>
       </w:r>
-      <w:r>
-        <w:rPr>
-          <w:rFonts w:ascii="Arial" w:hAnsi="Arial" w:cs="Arial"/>
-          <w:sz w:val="20"/>
-          <w:szCs w:val="20"/>
-        </w:rPr>
-        <w:t>a party</w:t>
-      </w:r>
-      <w:r>
-        <w:rPr>
-          <w:rFonts w:ascii="Arial" w:hAnsi="Arial" w:cs="Arial"/>
-          <w:sz w:val="20"/>
-          <w:szCs w:val="20"/>
-        </w:rPr>
-        <w:t xml:space="preserve"> X will </w:t>
-      </w:r>
-      <w:r>
-        <w:rPr>
-          <w:rFonts w:ascii="Arial" w:hAnsi="Arial" w:cs="Arial"/>
-          <w:sz w:val="20"/>
-          <w:szCs w:val="20"/>
-        </w:rPr>
-        <w:t>be the amazing on</w:t>
-      </w:r>
-      <w:bookmarkStart w:id="2" w:name="_GoBack"/>
-      <w:bookmarkEnd w:id="2"/>
-      <w:r>
-        <w:rPr>
-          <w:rFonts w:ascii="Arial" w:hAnsi="Arial" w:cs="Arial"/>
-          <w:sz w:val="20"/>
-          <w:szCs w:val="20"/>
-        </w:rPr>
-        <w:t xml:space="preserve">e </w:t>
-      </w:r>
-      <w:r>
-        <w:rPr>
-          <w:rFonts w:ascii="Arial" w:hAnsi="Arial" w:cs="Arial"/>
-          <w:sz w:val="20"/>
-          <w:szCs w:val="20"/>
-        </w:rPr>
-        <w:t>and a 50% chance that</w:t>
-      </w:r>
-      <w:r>
-        <w:rPr>
-          <w:rFonts w:ascii="Arial" w:hAnsi="Arial" w:cs="Arial"/>
-          <w:sz w:val="20"/>
-          <w:szCs w:val="20"/>
-        </w:rPr>
-        <w:t xml:space="preserve"> party</w:t>
-      </w:r>
-      <w:r>
-        <w:rPr>
-          <w:rFonts w:ascii="Arial" w:hAnsi="Arial" w:cs="Arial"/>
-          <w:sz w:val="20"/>
-          <w:szCs w:val="20"/>
-        </w:rPr>
-        <w:t xml:space="preserve"> </w:t>
-      </w:r>
-      <w:r>
-        <w:rPr>
-          <w:rFonts w:ascii="Arial" w:hAnsi="Arial" w:cs="Arial"/>
-          <w:sz w:val="20"/>
-          <w:szCs w:val="20"/>
-        </w:rPr>
-        <w:t>Y</w:t>
-      </w:r>
-      <w:r>
-        <w:rPr>
-          <w:rFonts w:ascii="Arial" w:hAnsi="Arial" w:cs="Arial"/>
-          <w:sz w:val="20"/>
-          <w:szCs w:val="20"/>
-        </w:rPr>
-        <w:t xml:space="preserve"> will </w:t>
-      </w:r>
-      <w:r>
-        <w:rPr>
-          <w:rFonts w:ascii="Arial" w:hAnsi="Arial" w:cs="Arial"/>
-          <w:sz w:val="20"/>
-          <w:szCs w:val="20"/>
-        </w:rPr>
-        <w:t>be the amazing one</w:t>
-      </w:r>
-      <w:r>
-        <w:rPr>
-          <w:rFonts w:ascii="Arial" w:hAnsi="Arial" w:cs="Arial"/>
-          <w:sz w:val="20"/>
-          <w:szCs w:val="20"/>
-        </w:rPr>
-        <w:t>.</w:t>
-      </w:r>
+      <w:ins w:id="138" w:author="Amy Perfors" w:date="2019-02-05T10:24:00Z">
+        <w:r>
+          <w:rPr>
+            <w:rFonts w:ascii="Arial" w:hAnsi="Arial" w:cs="Arial"/>
+            <w:sz w:val="20"/>
+            <w:szCs w:val="20"/>
+          </w:rPr>
+          <w:t xml:space="preserve">the person will be at </w:t>
+        </w:r>
+      </w:ins>
+      <w:del w:id="139" w:author="Amy Perfors" w:date="2019-02-05T10:24:00Z">
+        <w:r>
+          <w:rPr>
+            <w:rFonts w:ascii="Arial" w:hAnsi="Arial" w:cs="Arial"/>
+            <w:sz w:val="20"/>
+            <w:szCs w:val="20"/>
+          </w:rPr>
+          <w:delText xml:space="preserve">a </w:delText>
+        </w:r>
+      </w:del>
+      <w:r>
+        <w:rPr>
+          <w:rFonts w:ascii="Arial" w:hAnsi="Arial" w:cs="Arial"/>
+          <w:sz w:val="20"/>
+          <w:szCs w:val="20"/>
+        </w:rPr>
+        <w:t>party</w:t>
+      </w:r>
+      <w:r>
+        <w:rPr>
+          <w:rFonts w:ascii="Arial" w:hAnsi="Arial" w:cs="Arial"/>
+          <w:sz w:val="20"/>
+          <w:szCs w:val="20"/>
+        </w:rPr>
+        <w:t xml:space="preserve"> X </w:t>
+      </w:r>
+      <w:ins w:id="140" w:author="Amy Perfors" w:date="2019-02-05T10:24:00Z">
+        <w:r>
+          <w:rPr>
+            <w:rFonts w:ascii="Arial" w:hAnsi="Arial" w:cs="Arial"/>
+            <w:sz w:val="20"/>
+            <w:szCs w:val="20"/>
+          </w:rPr>
+          <w:t xml:space="preserve">and a 50% chance that the person will be at party Y. </w:t>
+        </w:r>
+      </w:ins>
+      <w:del w:id="141" w:author="Amy Perfors" w:date="2019-02-05T10:24:00Z">
+        <w:r>
+          <w:rPr>
+            <w:rFonts w:ascii="Arial" w:hAnsi="Arial" w:cs="Arial"/>
+            <w:sz w:val="20"/>
+            <w:szCs w:val="20"/>
+          </w:rPr>
+          <w:delText xml:space="preserve">will </w:delText>
+        </w:r>
+        <w:r>
+          <w:rPr>
+            <w:rFonts w:ascii="Arial" w:hAnsi="Arial" w:cs="Arial"/>
+            <w:sz w:val="20"/>
+            <w:szCs w:val="20"/>
+          </w:rPr>
+          <w:delText xml:space="preserve">be the amazing one </w:delText>
+        </w:r>
+        <w:r>
+          <w:rPr>
+            <w:rFonts w:ascii="Arial" w:hAnsi="Arial" w:cs="Arial"/>
+            <w:sz w:val="20"/>
+            <w:szCs w:val="20"/>
+          </w:rPr>
+          <w:delText>and a 50% chance that</w:delText>
+        </w:r>
+        <w:r>
+          <w:rPr>
+            <w:rFonts w:ascii="Arial" w:hAnsi="Arial" w:cs="Arial"/>
+            <w:sz w:val="20"/>
+            <w:szCs w:val="20"/>
+          </w:rPr>
+          <w:delText xml:space="preserve"> party</w:delText>
+        </w:r>
+        <w:r>
+          <w:rPr>
+            <w:rFonts w:ascii="Arial" w:hAnsi="Arial" w:cs="Arial"/>
+            <w:sz w:val="20"/>
+            <w:szCs w:val="20"/>
+          </w:rPr>
+          <w:delText xml:space="preserve"> </w:delText>
+        </w:r>
+        <w:r>
+          <w:rPr>
+            <w:rFonts w:ascii="Arial" w:hAnsi="Arial" w:cs="Arial"/>
+            <w:sz w:val="20"/>
+            <w:szCs w:val="20"/>
+          </w:rPr>
+          <w:delText>Y</w:delText>
+        </w:r>
+        <w:r>
+          <w:rPr>
+            <w:rFonts w:ascii="Arial" w:hAnsi="Arial" w:cs="Arial"/>
+            <w:sz w:val="20"/>
+            <w:szCs w:val="20"/>
+          </w:rPr>
+          <w:delText xml:space="preserve"> will </w:delText>
+        </w:r>
+        <w:r>
+          <w:rPr>
+            <w:rFonts w:ascii="Arial" w:hAnsi="Arial" w:cs="Arial"/>
+            <w:sz w:val="20"/>
+            <w:szCs w:val="20"/>
+          </w:rPr>
+          <w:delText>be the amazing one</w:delText>
+        </w:r>
+        <w:r>
+          <w:rPr>
+            <w:rFonts w:ascii="Arial" w:hAnsi="Arial" w:cs="Arial"/>
+            <w:sz w:val="20"/>
+            <w:szCs w:val="20"/>
+          </w:rPr>
+          <w:delText>.</w:delText>
+        </w:r>
+      </w:del>
     </w:p>
     <w:p>
       <w:pPr>
@@ -5121,21 +6715,95 @@
           <w:u w:val="single"/>
         </w:rPr>
       </w:pPr>
-      <w:r>
-        <w:rPr>
-          <w:rFonts w:ascii="Arial" w:hAnsi="Arial" w:cs="Arial"/>
-          <w:sz w:val="20"/>
-          <w:szCs w:val="20"/>
-        </w:rPr>
-        <w:t>Either party X or party Y will be amazing (but not both)</w:t>
-      </w:r>
-      <w:r>
-        <w:rPr>
-          <w:rFonts w:ascii="Arial" w:hAnsi="Arial" w:cs="Arial"/>
-          <w:sz w:val="20"/>
-          <w:szCs w:val="20"/>
-        </w:rPr>
-        <w:t>, but you do not know the exact probabilities</w:t>
+      <w:del w:id="142" w:author="Amy Perfors" w:date="2019-02-05T10:25:00Z">
+        <w:r>
+          <w:rPr>
+            <w:rFonts w:ascii="Arial" w:hAnsi="Arial" w:cs="Arial"/>
+            <w:sz w:val="20"/>
+            <w:szCs w:val="20"/>
+          </w:rPr>
+          <w:delText xml:space="preserve">Either </w:delText>
+        </w:r>
+      </w:del>
+      <w:ins w:id="143" w:author="Amy Perfors" w:date="2019-02-05T10:25:00Z">
+        <w:r>
+          <w:rPr>
+            <w:rFonts w:ascii="Arial" w:hAnsi="Arial" w:cs="Arial"/>
+            <w:sz w:val="20"/>
+            <w:szCs w:val="20"/>
+          </w:rPr>
+          <w:t>The person will be at either</w:t>
+        </w:r>
+        <w:r>
+          <w:rPr>
+            <w:rFonts w:ascii="Arial" w:hAnsi="Arial" w:cs="Arial"/>
+            <w:sz w:val="20"/>
+            <w:szCs w:val="20"/>
+          </w:rPr>
+          <w:t xml:space="preserve"> </w:t>
+        </w:r>
+      </w:ins>
+      <w:r>
+        <w:rPr>
+          <w:rFonts w:ascii="Arial" w:hAnsi="Arial" w:cs="Arial"/>
+          <w:sz w:val="20"/>
+          <w:szCs w:val="20"/>
+        </w:rPr>
+        <w:t xml:space="preserve">party X or </w:t>
+      </w:r>
+      <w:del w:id="144" w:author="Amy Perfors" w:date="2019-02-05T10:25:00Z">
+        <w:r>
+          <w:rPr>
+            <w:rFonts w:ascii="Arial" w:hAnsi="Arial" w:cs="Arial"/>
+            <w:sz w:val="20"/>
+            <w:szCs w:val="20"/>
+          </w:rPr>
+          <w:delText xml:space="preserve">party </w:delText>
+        </w:r>
+      </w:del>
+      <w:r>
+        <w:rPr>
+          <w:rFonts w:ascii="Arial" w:hAnsi="Arial" w:cs="Arial"/>
+          <w:sz w:val="20"/>
+          <w:szCs w:val="20"/>
+        </w:rPr>
+        <w:t>Y</w:t>
+      </w:r>
+      <w:ins w:id="145" w:author="Amy Perfors" w:date="2019-02-05T10:25:00Z">
+        <w:r>
+          <w:rPr>
+            <w:rFonts w:ascii="Arial" w:hAnsi="Arial" w:cs="Arial"/>
+            <w:sz w:val="20"/>
+            <w:szCs w:val="20"/>
+          </w:rPr>
+          <w:t xml:space="preserve">, </w:t>
+        </w:r>
+      </w:ins>
+      <w:del w:id="146" w:author="Amy Perfors" w:date="2019-02-05T10:25:00Z">
+        <w:r>
+          <w:rPr>
+            <w:rFonts w:ascii="Arial" w:hAnsi="Arial" w:cs="Arial"/>
+            <w:sz w:val="20"/>
+            <w:szCs w:val="20"/>
+          </w:rPr>
+          <w:delText xml:space="preserve"> will be amazing (but not both)</w:delText>
+        </w:r>
+        <w:r>
+          <w:rPr>
+            <w:rFonts w:ascii="Arial" w:hAnsi="Arial" w:cs="Arial"/>
+            <w:sz w:val="20"/>
+            <w:szCs w:val="20"/>
+          </w:rPr>
+          <w:delText xml:space="preserve">, </w:delText>
+        </w:r>
+      </w:del>
+      <w:r>
+        <w:rPr>
+          <w:rFonts w:ascii="Arial" w:hAnsi="Arial" w:cs="Arial"/>
+          <w:sz w:val="20"/>
+          <w:szCs w:val="20"/>
+        </w:rPr>
+        <w:t>but you do not know the exact probabilities</w:t>
       </w:r>
     </w:p>
     <w:p>
@@ -5170,7 +6838,107 @@
           <w:sz w:val="20"/>
           <w:szCs w:val="20"/>
         </w:rPr>
-        <w:t>You are running for election in your local government. You have never held elected office before, and you’re one and only competitor is the incumbent.  You are awaiting a report from your campaign manager to advise you about the possibility of winning the election.  Which of the following situations do you hope is true?</w:t>
+        <w:t>You are running for election in your local government</w:t>
+      </w:r>
+      <w:ins w:id="147" w:author="Amy Perfors" w:date="2019-02-05T10:25:00Z">
+        <w:r>
+          <w:rPr>
+            <w:rFonts w:ascii="Arial" w:hAnsi="Arial" w:cs="Arial"/>
+            <w:sz w:val="20"/>
+            <w:szCs w:val="20"/>
+          </w:rPr>
+          <w:t>, coming to the end of a long har</w:t>
+        </w:r>
+      </w:ins>
+      <w:ins w:id="148" w:author="Amy Perfors" w:date="2019-02-05T10:26:00Z">
+        <w:r>
+          <w:rPr>
+            <w:rFonts w:ascii="Arial" w:hAnsi="Arial" w:cs="Arial"/>
+            <w:sz w:val="20"/>
+            <w:szCs w:val="20"/>
+          </w:rPr>
+          <w:t>d campaign.</w:t>
+        </w:r>
+      </w:ins>
+      <w:del w:id="149" w:author="Amy Perfors" w:date="2019-02-05T10:26:00Z">
+        <w:r>
+          <w:rPr>
+            <w:rFonts w:ascii="Arial" w:hAnsi="Arial" w:cs="Arial"/>
+            <w:sz w:val="20"/>
+            <w:szCs w:val="20"/>
+          </w:rPr>
+          <w:delText>. You have never held elected office before, and you’re one and only competitor is the incumbent.</w:delText>
+        </w:r>
+      </w:del>
+      <w:r>
+        <w:rPr>
+          <w:rFonts w:ascii="Arial" w:hAnsi="Arial" w:cs="Arial"/>
+          <w:sz w:val="20"/>
+          <w:szCs w:val="20"/>
+        </w:rPr>
+        <w:t xml:space="preserve">  You </w:t>
+      </w:r>
+      <w:ins w:id="150" w:author="Amy Perfors" w:date="2019-02-05T10:27:00Z">
+        <w:r>
+          <w:rPr>
+            <w:rFonts w:ascii="Arial" w:hAnsi="Arial" w:cs="Arial"/>
+            <w:sz w:val="20"/>
+            <w:szCs w:val="20"/>
+          </w:rPr>
+          <w:t xml:space="preserve">have scheduled a meeting with your campaign manager to talk about </w:t>
+        </w:r>
+        <w:proofErr w:type="spellStart"/>
+        <w:r>
+          <w:rPr>
+            <w:rFonts w:ascii="Arial" w:hAnsi="Arial" w:cs="Arial"/>
+            <w:sz w:val="20"/>
+            <w:szCs w:val="20"/>
+          </w:rPr>
+          <w:t>your</w:t>
+        </w:r>
+        <w:proofErr w:type="spellEnd"/>
+        <w:r>
+          <w:rPr>
+            <w:rFonts w:ascii="Arial" w:hAnsi="Arial" w:cs="Arial"/>
+            <w:sz w:val="20"/>
+            <w:szCs w:val="20"/>
+          </w:rPr>
+          <w:t xml:space="preserve"> prospects</w:t>
+        </w:r>
+      </w:ins>
+      <w:commentRangeStart w:id="151"/>
+      <w:commentRangeStart w:id="152"/>
+      <w:del w:id="153" w:author="Amy Perfors" w:date="2019-02-05T10:27:00Z">
+        <w:r>
+          <w:rPr>
+            <w:rFonts w:ascii="Arial" w:hAnsi="Arial" w:cs="Arial"/>
+            <w:sz w:val="20"/>
+            <w:szCs w:val="20"/>
+          </w:rPr>
+          <w:delText>are awaiting a report from your campaign manager to advise you about the possibility of winning the election</w:delText>
+        </w:r>
+      </w:del>
+      <w:commentRangeEnd w:id="151"/>
+      <w:r>
+        <w:rPr>
+          <w:rStyle w:val="CommentReference"/>
+        </w:rPr>
+        <w:commentReference w:id="151"/>
+      </w:r>
+      <w:commentRangeEnd w:id="152"/>
+      <w:r>
+        <w:rPr>
+          <w:rStyle w:val="CommentReference"/>
+        </w:rPr>
+        <w:commentReference w:id="152"/>
+      </w:r>
+      <w:r>
+        <w:rPr>
+          <w:rFonts w:ascii="Arial" w:hAnsi="Arial" w:cs="Arial"/>
+          <w:sz w:val="20"/>
+          <w:szCs w:val="20"/>
+        </w:rPr>
+        <w:t>.  Which of the following situations do you hope is true?</w:t>
       </w:r>
     </w:p>
     <w:p>
@@ -5313,23 +7081,105 @@
           <w:sz w:val="20"/>
           <w:szCs w:val="20"/>
         </w:rPr>
-        <w:t xml:space="preserve">r friend has set you up on a blind date. When you arrive at the arranged meeting place you notice that there are two people who fit the description that your friend has given to you. One of these people you find extremely </w:t>
-      </w:r>
-      <w:r>
-        <w:rPr>
-          <w:rFonts w:ascii="Arial" w:hAnsi="Arial" w:cs="Arial"/>
-          <w:sz w:val="20"/>
-          <w:szCs w:val="20"/>
-        </w:rPr>
-        <w:t>un</w:t>
-      </w:r>
-      <w:r>
-        <w:rPr>
-          <w:rFonts w:ascii="Arial" w:hAnsi="Arial" w:cs="Arial"/>
-          <w:sz w:val="20"/>
-          <w:szCs w:val="20"/>
-        </w:rPr>
-        <w:t>attractive, while the other one is of only average or moderate attractiveness. Before you find out who is your date, w</w:t>
+        <w:t xml:space="preserve">r friend has set you up on a blind date. When you arrive at the arranged meeting place you notice that there are two people who fit the description that your friend has given to you. </w:t>
+      </w:r>
+      <w:ins w:id="154" w:author="Amy Perfors" w:date="2019-02-05T10:29:00Z">
+        <w:r>
+          <w:rPr>
+            <w:rFonts w:ascii="Arial" w:hAnsi="Arial" w:cs="Arial"/>
+            <w:sz w:val="20"/>
+            <w:szCs w:val="20"/>
+          </w:rPr>
+          <w:t xml:space="preserve">You find one </w:t>
+        </w:r>
+      </w:ins>
+      <w:del w:id="155" w:author="Amy Perfors" w:date="2019-02-05T10:29:00Z">
+        <w:r>
+          <w:rPr>
+            <w:rFonts w:ascii="Arial" w:hAnsi="Arial" w:cs="Arial"/>
+            <w:sz w:val="20"/>
+            <w:szCs w:val="20"/>
+          </w:rPr>
+          <w:delText xml:space="preserve">One </w:delText>
+        </w:r>
+      </w:del>
+      <w:r>
+        <w:rPr>
+          <w:rFonts w:ascii="Arial" w:hAnsi="Arial" w:cs="Arial"/>
+          <w:sz w:val="20"/>
+          <w:szCs w:val="20"/>
+        </w:rPr>
+        <w:t xml:space="preserve">of these people </w:t>
+      </w:r>
+      <w:del w:id="156" w:author="Amy Perfors" w:date="2019-02-05T10:29:00Z">
+        <w:r>
+          <w:rPr>
+            <w:rFonts w:ascii="Arial" w:hAnsi="Arial" w:cs="Arial"/>
+            <w:sz w:val="20"/>
+            <w:szCs w:val="20"/>
+          </w:rPr>
+          <w:delText xml:space="preserve">you find </w:delText>
+        </w:r>
+      </w:del>
+      <w:r>
+        <w:rPr>
+          <w:rFonts w:ascii="Arial" w:hAnsi="Arial" w:cs="Arial"/>
+          <w:sz w:val="20"/>
+          <w:szCs w:val="20"/>
+        </w:rPr>
+        <w:t xml:space="preserve">extremely </w:t>
+      </w:r>
+      <w:commentRangeStart w:id="157"/>
+      <w:del w:id="158" w:author="Amy Perfors" w:date="2019-02-05T10:29:00Z">
+        <w:r>
+          <w:rPr>
+            <w:rFonts w:ascii="Arial" w:hAnsi="Arial" w:cs="Arial"/>
+            <w:sz w:val="20"/>
+            <w:szCs w:val="20"/>
+          </w:rPr>
+          <w:delText>un</w:delText>
+        </w:r>
+      </w:del>
+      <w:r>
+        <w:rPr>
+          <w:rFonts w:ascii="Arial" w:hAnsi="Arial" w:cs="Arial"/>
+          <w:sz w:val="20"/>
+          <w:szCs w:val="20"/>
+        </w:rPr>
+        <w:t>attractive</w:t>
+      </w:r>
+      <w:commentRangeEnd w:id="157"/>
+      <w:r>
+        <w:rPr>
+          <w:rStyle w:val="CommentReference"/>
+        </w:rPr>
+        <w:commentReference w:id="157"/>
+      </w:r>
+      <w:r>
+        <w:rPr>
+          <w:rFonts w:ascii="Arial" w:hAnsi="Arial" w:cs="Arial"/>
+          <w:sz w:val="20"/>
+          <w:szCs w:val="20"/>
+        </w:rPr>
+        <w:t xml:space="preserve">, while the other one is of only average </w:t>
+      </w:r>
+      <w:del w:id="159" w:author="Amy Perfors" w:date="2019-02-05T10:29:00Z">
+        <w:r>
+          <w:rPr>
+            <w:rFonts w:ascii="Arial" w:hAnsi="Arial" w:cs="Arial"/>
+            <w:sz w:val="20"/>
+            <w:szCs w:val="20"/>
+          </w:rPr>
+          <w:delText xml:space="preserve">or moderate </w:delText>
+        </w:r>
+      </w:del>
+      <w:r>
+        <w:rPr>
+          <w:rFonts w:ascii="Arial" w:hAnsi="Arial" w:cs="Arial"/>
+          <w:sz w:val="20"/>
+          <w:szCs w:val="20"/>
+        </w:rPr>
+        <w:t>attractiveness. Before you find out who is your date, w</w:t>
       </w:r>
       <w:r>
         <w:rPr>
@@ -5404,14 +7254,16 @@
         </w:rPr>
         <w:t xml:space="preserve"> the extremely </w:t>
       </w:r>
-      <w:r>
-        <w:rPr>
-          <w:rFonts w:ascii="Arial" w:hAnsi="Arial" w:cs="Arial"/>
-          <w:sz w:val="20"/>
-          <w:szCs w:val="20"/>
-        </w:rPr>
-        <w:t>un</w:t>
-      </w:r>
+      <w:del w:id="160" w:author="Amy Perfors" w:date="2019-02-05T10:29:00Z">
+        <w:r>
+          <w:rPr>
+            <w:rFonts w:ascii="Arial" w:hAnsi="Arial" w:cs="Arial"/>
+            <w:sz w:val="20"/>
+            <w:szCs w:val="20"/>
+          </w:rPr>
+          <w:delText>un</w:delText>
+        </w:r>
+      </w:del>
       <w:r>
         <w:rPr>
           <w:rFonts w:ascii="Arial" w:hAnsi="Arial" w:cs="Arial"/>
@@ -5434,7 +7286,25 @@
           <w:sz w:val="20"/>
           <w:szCs w:val="20"/>
         </w:rPr>
-        <w:t xml:space="preserve">the average or moderately attractive person is your date. </w:t>
+        <w:t xml:space="preserve">the average </w:t>
+      </w:r>
+      <w:del w:id="161" w:author="Amy Perfors" w:date="2019-02-05T10:29:00Z">
+        <w:r>
+          <w:rPr>
+            <w:rFonts w:ascii="Arial" w:hAnsi="Arial" w:cs="Arial"/>
+            <w:sz w:val="20"/>
+            <w:szCs w:val="20"/>
+          </w:rPr>
+          <w:delText xml:space="preserve">or moderately attractive </w:delText>
+        </w:r>
+      </w:del>
+      <w:r>
+        <w:rPr>
+          <w:rFonts w:ascii="Arial" w:hAnsi="Arial" w:cs="Arial"/>
+          <w:sz w:val="20"/>
+          <w:szCs w:val="20"/>
+        </w:rPr>
+        <w:t xml:space="preserve">person is your date. </w:t>
       </w:r>
     </w:p>
     <w:p>
@@ -5456,7 +7326,6 @@
           <w:sz w:val="20"/>
           <w:szCs w:val="20"/>
         </w:rPr>
-        <w:lastRenderedPageBreak/>
         <w:t xml:space="preserve">Either the </w:t>
       </w:r>
       <w:r>
@@ -5518,6 +7387,7 @@
           <w:numId w:val="27"/>
         </w:numPr>
         <w:rPr>
+          <w:ins w:id="162" w:author="Amy Perfors" w:date="2019-02-05T10:32:00Z"/>
           <w:rFonts w:ascii="Arial" w:hAnsi="Arial" w:cs="Arial"/>
           <w:sz w:val="20"/>
           <w:szCs w:val="20"/>
@@ -5531,6 +7401,222 @@
         </w:rPr>
         <w:t xml:space="preserve">Travel? </w:t>
       </w:r>
+      <w:ins w:id="163" w:author="Amy Perfors" w:date="2019-02-05T10:30:00Z">
+        <w:r>
+          <w:rPr>
+            <w:rFonts w:ascii="Arial" w:hAnsi="Arial" w:cs="Arial"/>
+            <w:sz w:val="20"/>
+            <w:szCs w:val="20"/>
+          </w:rPr>
+          <w:t xml:space="preserve">Good idea! Maybe </w:t>
+        </w:r>
+      </w:ins>
+      <w:ins w:id="164" w:author="Amy Perfors" w:date="2019-02-05T10:31:00Z">
+        <w:r>
+          <w:rPr>
+            <w:rFonts w:ascii="Arial" w:hAnsi="Arial" w:cs="Arial"/>
+            <w:sz w:val="20"/>
+            <w:szCs w:val="20"/>
+          </w:rPr>
+          <w:t>you’re visiting a wildlife preserve or something and it’s about recent sightings of some rare animal but it’s unclear which preserve had the sight</w:t>
+        </w:r>
+      </w:ins>
+      <w:ins w:id="165" w:author="Amy Perfors" w:date="2019-02-05T10:32:00Z">
+        <w:r>
+          <w:rPr>
+            <w:rFonts w:ascii="Arial" w:hAnsi="Arial" w:cs="Arial"/>
+            <w:sz w:val="20"/>
+            <w:szCs w:val="20"/>
+          </w:rPr>
+          <w:t xml:space="preserve">ing? </w:t>
+        </w:r>
+      </w:ins>
+    </w:p>
+    <w:p>
+      <w:pPr>
+        <w:pStyle w:val="ListParagraph"/>
+        <w:numPr>
+          <w:ilvl w:val="0"/>
+          <w:numId w:val="27"/>
+        </w:numPr>
+        <w:rPr>
+          <w:rFonts w:ascii="Arial" w:hAnsi="Arial" w:cs="Arial"/>
+          <w:sz w:val="20"/>
+          <w:szCs w:val="20"/>
+        </w:rPr>
+      </w:pPr>
+      <w:ins w:id="166" w:author="Amy Perfors" w:date="2019-02-05T10:32:00Z">
+        <w:r>
+          <w:rPr>
+            <w:rFonts w:ascii="Arial" w:hAnsi="Arial" w:cs="Arial"/>
+            <w:sz w:val="20"/>
+            <w:szCs w:val="20"/>
+          </w:rPr>
+          <w:t xml:space="preserve">Maybe something about family or child-rearing? </w:t>
+        </w:r>
+      </w:ins>
+      <w:ins w:id="167" w:author="Amy Perfors" w:date="2019-02-05T10:33:00Z">
+        <w:r>
+          <w:rPr>
+            <w:rFonts w:ascii="Arial" w:hAnsi="Arial" w:cs="Arial"/>
+            <w:sz w:val="20"/>
+            <w:szCs w:val="20"/>
+          </w:rPr>
+          <w:t>You</w:t>
+        </w:r>
+      </w:ins>
+      <w:ins w:id="168" w:author="Amy Perfors" w:date="2019-02-05T10:36:00Z">
+        <w:r>
+          <w:rPr>
+            <w:rFonts w:ascii="Arial" w:hAnsi="Arial" w:cs="Arial"/>
+            <w:sz w:val="20"/>
+            <w:szCs w:val="20"/>
+          </w:rPr>
+          <w:t>r child has extreme talent and interest in two things, X and Y. You have heard that</w:t>
+        </w:r>
+      </w:ins>
+      <w:ins w:id="169" w:author="Amy Perfors" w:date="2019-02-05T10:37:00Z">
+        <w:r>
+          <w:rPr>
+            <w:rFonts w:ascii="Arial" w:hAnsi="Arial" w:cs="Arial"/>
+            <w:sz w:val="20"/>
+            <w:szCs w:val="20"/>
+          </w:rPr>
+          <w:t xml:space="preserve"> in a few years</w:t>
+        </w:r>
+      </w:ins>
+      <w:ins w:id="170" w:author="Amy Perfors" w:date="2019-02-05T10:36:00Z">
+        <w:r>
+          <w:rPr>
+            <w:rFonts w:ascii="Arial" w:hAnsi="Arial" w:cs="Arial"/>
+            <w:sz w:val="20"/>
+            <w:szCs w:val="20"/>
+          </w:rPr>
+          <w:t xml:space="preserve"> a local rich person is </w:t>
+        </w:r>
+      </w:ins>
+      <w:ins w:id="171" w:author="Amy Perfors" w:date="2019-02-05T10:37:00Z">
+        <w:r>
+          <w:rPr>
+            <w:rFonts w:ascii="Arial" w:hAnsi="Arial" w:cs="Arial"/>
+            <w:sz w:val="20"/>
+            <w:szCs w:val="20"/>
+          </w:rPr>
+          <w:t>planning on</w:t>
+        </w:r>
+      </w:ins>
+      <w:ins w:id="172" w:author="Amy Perfors" w:date="2019-02-05T10:36:00Z">
+        <w:r>
+          <w:rPr>
+            <w:rFonts w:ascii="Arial" w:hAnsi="Arial" w:cs="Arial"/>
+            <w:sz w:val="20"/>
+            <w:szCs w:val="20"/>
+          </w:rPr>
+          <w:t xml:space="preserve"> fund</w:t>
+        </w:r>
+      </w:ins>
+      <w:ins w:id="173" w:author="Amy Perfors" w:date="2019-02-05T10:37:00Z">
+        <w:r>
+          <w:rPr>
+            <w:rFonts w:ascii="Arial" w:hAnsi="Arial" w:cs="Arial"/>
+            <w:sz w:val="20"/>
+            <w:szCs w:val="20"/>
+          </w:rPr>
+          <w:t>ing</w:t>
+        </w:r>
+      </w:ins>
+      <w:ins w:id="174" w:author="Amy Perfors" w:date="2019-02-05T10:36:00Z">
+        <w:r>
+          <w:rPr>
+            <w:rFonts w:ascii="Arial" w:hAnsi="Arial" w:cs="Arial"/>
+            <w:sz w:val="20"/>
+            <w:szCs w:val="20"/>
+          </w:rPr>
+          <w:t xml:space="preserve"> a </w:t>
+        </w:r>
+      </w:ins>
+      <w:ins w:id="175" w:author="Amy Perfors" w:date="2019-02-05T10:37:00Z">
+        <w:r>
+          <w:rPr>
+            <w:rFonts w:ascii="Arial" w:hAnsi="Arial" w:cs="Arial"/>
+            <w:sz w:val="20"/>
+            <w:szCs w:val="20"/>
+          </w:rPr>
+          <w:t xml:space="preserve">very generous </w:t>
+        </w:r>
+      </w:ins>
+      <w:ins w:id="176" w:author="Amy Perfors" w:date="2019-02-05T10:36:00Z">
+        <w:r>
+          <w:rPr>
+            <w:rFonts w:ascii="Arial" w:hAnsi="Arial" w:cs="Arial"/>
+            <w:sz w:val="20"/>
+            <w:szCs w:val="20"/>
+          </w:rPr>
+          <w:t>scholarship for talented</w:t>
+        </w:r>
+      </w:ins>
+      <w:ins w:id="177" w:author="Amy Perfors" w:date="2019-02-05T10:37:00Z">
+        <w:r>
+          <w:rPr>
+            <w:rFonts w:ascii="Arial" w:hAnsi="Arial" w:cs="Arial"/>
+            <w:sz w:val="20"/>
+            <w:szCs w:val="20"/>
+          </w:rPr>
+          <w:t xml:space="preserve"> young people in either X or </w:t>
+        </w:r>
+        <w:proofErr w:type="gramStart"/>
+        <w:r>
+          <w:rPr>
+            <w:rFonts w:ascii="Arial" w:hAnsi="Arial" w:cs="Arial"/>
+            <w:sz w:val="20"/>
+            <w:szCs w:val="20"/>
+          </w:rPr>
+          <w:t>Y</w:t>
+        </w:r>
+        <w:proofErr w:type="gramEnd"/>
+        <w:r>
+          <w:rPr>
+            <w:rFonts w:ascii="Arial" w:hAnsi="Arial" w:cs="Arial"/>
+            <w:sz w:val="20"/>
+            <w:szCs w:val="20"/>
+          </w:rPr>
+          <w:t xml:space="preserve"> but they are not revealing which. In order for your child to be eligible they will need to </w:t>
+        </w:r>
+      </w:ins>
+      <w:ins w:id="178" w:author="Amy Perfors" w:date="2019-02-05T10:38:00Z">
+        <w:r>
+          <w:rPr>
+            <w:rFonts w:ascii="Arial" w:hAnsi="Arial" w:cs="Arial"/>
+            <w:sz w:val="20"/>
+            <w:szCs w:val="20"/>
+          </w:rPr>
+          <w:t xml:space="preserve">receive specialised training starting now, and they are sufficiently time-consuming they need to pick just </w:t>
+        </w:r>
+        <w:commentRangeStart w:id="179"/>
+        <w:r>
+          <w:rPr>
+            <w:rFonts w:ascii="Arial" w:hAnsi="Arial" w:cs="Arial"/>
+            <w:sz w:val="20"/>
+            <w:szCs w:val="20"/>
+          </w:rPr>
+          <w:t>one</w:t>
+        </w:r>
+        <w:commentRangeEnd w:id="179"/>
+        <w:r>
+          <w:rPr>
+            <w:rStyle w:val="CommentReference"/>
+          </w:rPr>
+          <w:commentReference w:id="179"/>
+        </w:r>
+        <w:r>
+          <w:rPr>
+            <w:rFonts w:ascii="Arial" w:hAnsi="Arial" w:cs="Arial"/>
+            <w:sz w:val="20"/>
+            <w:szCs w:val="20"/>
+          </w:rPr>
+          <w:t>.</w:t>
+        </w:r>
+      </w:ins>
     </w:p>
     <w:p>
       <w:pPr>
@@ -5565,6 +7651,7 @@
     <w:p>
       <w:pPr>
         <w:jc w:val="center"/>
+        <w:outlineLvl w:val="0"/>
         <w:rPr>
           <w:rFonts w:ascii="Arial" w:hAnsi="Arial" w:cs="Arial"/>
           <w:sz w:val="20"/>
@@ -5572,6 +7659,7 @@
           <w:u w:val="single"/>
         </w:rPr>
       </w:pPr>
+      <w:commentRangeStart w:id="180"/>
       <w:r>
         <w:rPr>
           <w:rFonts w:ascii="Arial" w:hAnsi="Arial" w:cs="Arial"/>
@@ -5599,6 +7687,13 @@
           <w:u w:val="single"/>
         </w:rPr>
         <w:t>es</w:t>
+      </w:r>
+      <w:commentRangeEnd w:id="180"/>
+      <w:r>
+        <w:rPr>
+          <w:rStyle w:val="CommentReference"/>
+        </w:rPr>
+        <w:commentReference w:id="180"/>
       </w:r>
     </w:p>
     <w:p>
@@ -5812,7 +7907,29 @@
           <w:szCs w:val="20"/>
           <w:lang w:eastAsia="en-AU"/>
         </w:rPr>
-        <w:t xml:space="preserve">You are on a hike in the remote wilderness when you are bitten by a snake. Only two species of snake exist in the area in which you are hiking: species X and species Y. A bite from species X is possibly lethal, while a bite from species Y is harmless.  </w:t>
+        <w:t>You are on a hike in the remote wilderness when you are bitten by a snake</w:t>
+      </w:r>
+      <w:ins w:id="181" w:author="Amy Perfors" w:date="2019-02-05T10:40:00Z">
+        <w:r>
+          <w:rPr>
+            <w:rFonts w:ascii="Arial" w:eastAsia="Times New Roman" w:hAnsi="Arial" w:cs="Arial"/>
+            <w:color w:val="222222"/>
+            <w:sz w:val="20"/>
+            <w:szCs w:val="20"/>
+            <w:lang w:eastAsia="en-AU"/>
+          </w:rPr>
+          <w:t>; the bite happened so quickly you could not determine the species</w:t>
+        </w:r>
+      </w:ins>
+      <w:r>
+        <w:rPr>
+          <w:rFonts w:ascii="Arial" w:eastAsia="Times New Roman" w:hAnsi="Arial" w:cs="Arial"/>
+          <w:color w:val="222222"/>
+          <w:sz w:val="20"/>
+          <w:szCs w:val="20"/>
+          <w:lang w:eastAsia="en-AU"/>
+        </w:rPr>
+        <w:t xml:space="preserve">. Only two species of snake exist in the area in which you are hiking: species X and species Y. A bite from species X is possibly lethal, while a bite from species Y is harmless.  </w:t>
       </w:r>
       <w:r>
         <w:rPr>
@@ -5932,7 +8049,63 @@
           <w:sz w:val="20"/>
           <w:szCs w:val="20"/>
         </w:rPr>
-        <w:t>You have developed an insect infestation in your house of either species X or species Y (but not both). An infestation of species X will ruin the structural integrity of the house and cause it to plummet in value. Species Y, however, is completely benign and will impose no costs (whether they be financial, aesthetic, or otherwise) to your property.  Which of the following situations do you hope is true?</w:t>
+        <w:t>You have developed an insect infestation in your house</w:t>
+      </w:r>
+      <w:ins w:id="182" w:author="Amy Perfors" w:date="2019-02-05T10:41:00Z">
+        <w:r>
+          <w:rPr>
+            <w:rFonts w:ascii="Arial" w:hAnsi="Arial" w:cs="Arial"/>
+            <w:sz w:val="20"/>
+            <w:szCs w:val="20"/>
+          </w:rPr>
+          <w:t xml:space="preserve">. The inspector tells you it is either species </w:t>
+        </w:r>
+      </w:ins>
+      <w:ins w:id="183" w:author="Amy Perfors" w:date="2019-02-05T10:42:00Z">
+        <w:r>
+          <w:rPr>
+            <w:rFonts w:ascii="Arial" w:hAnsi="Arial" w:cs="Arial"/>
+            <w:sz w:val="20"/>
+            <w:szCs w:val="20"/>
+          </w:rPr>
+          <w:t xml:space="preserve">X or species Y; he cannot tell without further tests, but he is certain that it is not both because they are very territorial and will fight each other off. </w:t>
+        </w:r>
+      </w:ins>
+      <w:del w:id="184" w:author="Amy Perfors" w:date="2019-02-05T10:42:00Z">
+        <w:r>
+          <w:rPr>
+            <w:rFonts w:ascii="Arial" w:hAnsi="Arial" w:cs="Arial"/>
+            <w:sz w:val="20"/>
+            <w:szCs w:val="20"/>
+          </w:rPr>
+          <w:delText xml:space="preserve"> of either species X or species Y (but not both). </w:delText>
+        </w:r>
+      </w:del>
+      <w:r>
+        <w:rPr>
+          <w:rFonts w:ascii="Arial" w:hAnsi="Arial" w:cs="Arial"/>
+          <w:sz w:val="20"/>
+          <w:szCs w:val="20"/>
+        </w:rPr>
+        <w:t>An infestation of species X will ruin the structural integrity of the house and cause it to plummet in value. Species Y, however, is completely benign and will impose no costs (</w:t>
+      </w:r>
+      <w:del w:id="185" w:author="Amy Perfors" w:date="2019-02-05T10:43:00Z">
+        <w:r>
+          <w:rPr>
+            <w:rFonts w:ascii="Arial" w:hAnsi="Arial" w:cs="Arial"/>
+            <w:sz w:val="20"/>
+            <w:szCs w:val="20"/>
+          </w:rPr>
+          <w:delText xml:space="preserve">whether they be </w:delText>
+        </w:r>
+      </w:del>
+      <w:r>
+        <w:rPr>
+          <w:rFonts w:ascii="Arial" w:hAnsi="Arial" w:cs="Arial"/>
+          <w:sz w:val="20"/>
+          <w:szCs w:val="20"/>
+        </w:rPr>
+        <w:t>financial, aesthetic, or otherwise) to your property.  Which of the following situations do you hope is true?</w:t>
       </w:r>
     </w:p>
     <w:p>
@@ -6019,7 +8192,129 @@
           <w:sz w:val="20"/>
           <w:szCs w:val="20"/>
         </w:rPr>
-        <w:t xml:space="preserve">Your computer has a virus of either type X or Y. You enlist a computer engineer who advises you that only one of these viruses compromises your personal and banking details.  Which of the following </w:t>
+        <w:t>Your computer has a virus</w:t>
+      </w:r>
+      <w:del w:id="186" w:author="Amy Perfors" w:date="2019-02-05T10:43:00Z">
+        <w:r>
+          <w:rPr>
+            <w:rFonts w:ascii="Arial" w:hAnsi="Arial" w:cs="Arial"/>
+            <w:sz w:val="20"/>
+            <w:szCs w:val="20"/>
+          </w:rPr>
+          <w:delText xml:space="preserve"> of either type X or Y</w:delText>
+        </w:r>
+      </w:del>
+      <w:r>
+        <w:rPr>
+          <w:rFonts w:ascii="Arial" w:hAnsi="Arial" w:cs="Arial"/>
+          <w:sz w:val="20"/>
+          <w:szCs w:val="20"/>
+        </w:rPr>
+        <w:t xml:space="preserve">. </w:t>
+      </w:r>
+      <w:ins w:id="187" w:author="Amy Perfors" w:date="2019-02-05T10:43:00Z">
+        <w:r>
+          <w:rPr>
+            <w:rFonts w:ascii="Arial" w:hAnsi="Arial" w:cs="Arial"/>
+            <w:sz w:val="20"/>
+            <w:szCs w:val="20"/>
+          </w:rPr>
+          <w:t>A consultant tells you that</w:t>
+        </w:r>
+      </w:ins>
+      <w:ins w:id="188" w:author="Amy Perfors" w:date="2019-02-05T10:44:00Z">
+        <w:r>
+          <w:rPr>
+            <w:rFonts w:ascii="Arial" w:hAnsi="Arial" w:cs="Arial"/>
+            <w:sz w:val="20"/>
+            <w:szCs w:val="20"/>
+          </w:rPr>
+          <w:t xml:space="preserve"> it is either of type X or type Y; he cannot tell without further tests, but he is certain that it is not both because they cannot operate on the same machine. Virus type X </w:t>
+        </w:r>
+      </w:ins>
+      <w:ins w:id="189" w:author="Amy Perfors" w:date="2019-02-05T10:45:00Z">
+        <w:r>
+          <w:rPr>
+            <w:rFonts w:ascii="Arial" w:hAnsi="Arial" w:cs="Arial"/>
+            <w:sz w:val="20"/>
+            <w:szCs w:val="20"/>
+          </w:rPr>
+          <w:t xml:space="preserve">will </w:t>
+        </w:r>
+      </w:ins>
+      <w:del w:id="190" w:author="Amy Perfors" w:date="2019-02-05T10:44:00Z">
+        <w:r>
+          <w:rPr>
+            <w:rFonts w:ascii="Arial" w:hAnsi="Arial" w:cs="Arial"/>
+            <w:sz w:val="20"/>
+            <w:szCs w:val="20"/>
+          </w:rPr>
+          <w:delText xml:space="preserve">You enlist a computer engineer who advises you that only one of these viruses </w:delText>
+        </w:r>
+      </w:del>
+      <w:del w:id="191" w:author="Amy Perfors" w:date="2019-02-05T10:46:00Z">
+        <w:r>
+          <w:rPr>
+            <w:rFonts w:ascii="Arial" w:hAnsi="Arial" w:cs="Arial"/>
+            <w:sz w:val="20"/>
+            <w:szCs w:val="20"/>
+          </w:rPr>
+          <w:delText>compromise</w:delText>
+        </w:r>
+      </w:del>
+      <w:del w:id="192" w:author="Amy Perfors" w:date="2019-02-05T10:45:00Z">
+        <w:r>
+          <w:rPr>
+            <w:rFonts w:ascii="Arial" w:hAnsi="Arial" w:cs="Arial"/>
+            <w:sz w:val="20"/>
+            <w:szCs w:val="20"/>
+          </w:rPr>
+          <w:delText>s</w:delText>
+        </w:r>
+      </w:del>
+      <w:del w:id="193" w:author="Amy Perfors" w:date="2019-02-05T10:46:00Z">
+        <w:r>
+          <w:rPr>
+            <w:rFonts w:ascii="Arial" w:hAnsi="Arial" w:cs="Arial"/>
+            <w:sz w:val="20"/>
+            <w:szCs w:val="20"/>
+          </w:rPr>
+          <w:delText xml:space="preserve"> your personal and banking details</w:delText>
+        </w:r>
+      </w:del>
+      <w:ins w:id="194" w:author="Amy Perfors" w:date="2019-02-05T10:46:00Z">
+        <w:r>
+          <w:rPr>
+            <w:rFonts w:ascii="Arial" w:hAnsi="Arial" w:cs="Arial"/>
+            <w:sz w:val="20"/>
+            <w:szCs w:val="20"/>
+          </w:rPr>
+          <w:t xml:space="preserve">require your computer to sit at the shop for weeks in order to fix, while Y can be removed in less than an </w:t>
+        </w:r>
+        <w:commentRangeStart w:id="195"/>
+        <w:r>
+          <w:rPr>
+            <w:rFonts w:ascii="Arial" w:hAnsi="Arial" w:cs="Arial"/>
+            <w:sz w:val="20"/>
+            <w:szCs w:val="20"/>
+          </w:rPr>
+          <w:t>hour</w:t>
+        </w:r>
+        <w:commentRangeEnd w:id="195"/>
+        <w:r>
+          <w:rPr>
+            <w:rStyle w:val="CommentReference"/>
+          </w:rPr>
+          <w:commentReference w:id="195"/>
+        </w:r>
+      </w:ins>
+      <w:r>
+        <w:rPr>
+          <w:rFonts w:ascii="Arial" w:hAnsi="Arial" w:cs="Arial"/>
+          <w:sz w:val="20"/>
+          <w:szCs w:val="20"/>
+        </w:rPr>
+        <w:t xml:space="preserve">.  Which of the following </w:t>
       </w:r>
       <w:r>
         <w:rPr>
@@ -6076,7 +8371,101 @@
           <w:sz w:val="20"/>
           <w:szCs w:val="20"/>
         </w:rPr>
-        <w:t>There is a 50% chance that it is virus X that will compromise your personal data, and a 50% chance that it is virus Y.</w:t>
+        <w:t xml:space="preserve">There is a 50% chance that </w:t>
+      </w:r>
+      <w:del w:id="196" w:author="Amy Perfors" w:date="2019-02-05T10:47:00Z">
+        <w:r>
+          <w:rPr>
+            <w:rFonts w:ascii="Arial" w:hAnsi="Arial" w:cs="Arial"/>
+            <w:sz w:val="20"/>
+            <w:szCs w:val="20"/>
+          </w:rPr>
+          <w:delText>it is</w:delText>
+        </w:r>
+      </w:del>
+      <w:ins w:id="197" w:author="Amy Perfors" w:date="2019-02-05T10:47:00Z">
+        <w:r>
+          <w:rPr>
+            <w:rFonts w:ascii="Arial" w:hAnsi="Arial" w:cs="Arial"/>
+            <w:sz w:val="20"/>
+            <w:szCs w:val="20"/>
+          </w:rPr>
+          <w:t>your computer has</w:t>
+        </w:r>
+      </w:ins>
+      <w:r>
+        <w:rPr>
+          <w:rFonts w:ascii="Arial" w:hAnsi="Arial" w:cs="Arial"/>
+          <w:sz w:val="20"/>
+          <w:szCs w:val="20"/>
+        </w:rPr>
+        <w:t xml:space="preserve"> virus X</w:t>
+      </w:r>
+      <w:del w:id="198" w:author="Amy Perfors" w:date="2019-02-05T10:47:00Z">
+        <w:r>
+          <w:rPr>
+            <w:rFonts w:ascii="Arial" w:hAnsi="Arial" w:cs="Arial"/>
+            <w:sz w:val="20"/>
+            <w:szCs w:val="20"/>
+          </w:rPr>
+          <w:delText xml:space="preserve"> that will compromise your personal data</w:delText>
+        </w:r>
+      </w:del>
+      <w:r>
+        <w:rPr>
+          <w:rFonts w:ascii="Arial" w:hAnsi="Arial" w:cs="Arial"/>
+          <w:sz w:val="20"/>
+          <w:szCs w:val="20"/>
+        </w:rPr>
+        <w:t xml:space="preserve">, and a 50% chance that </w:t>
+      </w:r>
+      <w:del w:id="199" w:author="Amy Perfors" w:date="2019-02-05T10:47:00Z">
+        <w:r>
+          <w:rPr>
+            <w:rFonts w:ascii="Arial" w:hAnsi="Arial" w:cs="Arial"/>
+            <w:sz w:val="20"/>
+            <w:szCs w:val="20"/>
+          </w:rPr>
+          <w:delText>it is</w:delText>
+        </w:r>
+      </w:del>
+      <w:ins w:id="200" w:author="Amy Perfors" w:date="2019-02-05T10:48:00Z">
+        <w:r>
+          <w:rPr>
+            <w:rFonts w:ascii="Arial" w:hAnsi="Arial" w:cs="Arial"/>
+            <w:sz w:val="20"/>
+            <w:szCs w:val="20"/>
+          </w:rPr>
+          <w:t>your computer</w:t>
+        </w:r>
+      </w:ins>
+      <w:ins w:id="201" w:author="Amy Perfors" w:date="2019-02-05T10:47:00Z">
+        <w:r>
+          <w:rPr>
+            <w:rFonts w:ascii="Arial" w:hAnsi="Arial" w:cs="Arial"/>
+            <w:sz w:val="20"/>
+            <w:szCs w:val="20"/>
+          </w:rPr>
+          <w:t xml:space="preserve"> </w:t>
+        </w:r>
+      </w:ins>
+      <w:ins w:id="202" w:author="Amy Perfors" w:date="2019-02-05T10:48:00Z">
+        <w:r>
+          <w:rPr>
+            <w:rFonts w:ascii="Arial" w:hAnsi="Arial" w:cs="Arial"/>
+            <w:sz w:val="20"/>
+            <w:szCs w:val="20"/>
+          </w:rPr>
+          <w:t>has</w:t>
+        </w:r>
+      </w:ins>
+      <w:r>
+        <w:rPr>
+          <w:rFonts w:ascii="Arial" w:hAnsi="Arial" w:cs="Arial"/>
+          <w:sz w:val="20"/>
+          <w:szCs w:val="20"/>
+        </w:rPr>
+        <w:t xml:space="preserve"> virus Y.</w:t>
       </w:r>
     </w:p>
     <w:p>
@@ -6092,13 +8481,99 @@
           <w:szCs w:val="20"/>
         </w:rPr>
       </w:pPr>
-      <w:r>
-        <w:rPr>
-          <w:rFonts w:ascii="Arial" w:hAnsi="Arial" w:cs="Arial"/>
-          <w:sz w:val="20"/>
-          <w:szCs w:val="20"/>
-        </w:rPr>
-        <w:t xml:space="preserve">Either virus X or Y will compromise your personal data, but you do not know the exact probabilities.  </w:t>
+      <w:del w:id="203" w:author="Amy Perfors" w:date="2019-02-05T10:47:00Z">
+        <w:r>
+          <w:rPr>
+            <w:rFonts w:ascii="Arial" w:hAnsi="Arial" w:cs="Arial"/>
+            <w:sz w:val="20"/>
+            <w:szCs w:val="20"/>
+          </w:rPr>
+          <w:delText xml:space="preserve">Either </w:delText>
+        </w:r>
+      </w:del>
+      <w:ins w:id="204" w:author="Amy Perfors" w:date="2019-02-05T10:47:00Z">
+        <w:r>
+          <w:rPr>
+            <w:rFonts w:ascii="Arial" w:hAnsi="Arial" w:cs="Arial"/>
+            <w:sz w:val="20"/>
+            <w:szCs w:val="20"/>
+          </w:rPr>
+          <w:t>You</w:t>
+        </w:r>
+      </w:ins>
+      <w:ins w:id="205" w:author="Amy Perfors" w:date="2019-02-05T10:48:00Z">
+        <w:r>
+          <w:rPr>
+            <w:rFonts w:ascii="Arial" w:hAnsi="Arial" w:cs="Arial"/>
+            <w:sz w:val="20"/>
+            <w:szCs w:val="20"/>
+          </w:rPr>
+          <w:t>r computer</w:t>
+        </w:r>
+      </w:ins>
+      <w:ins w:id="206" w:author="Amy Perfors" w:date="2019-02-05T10:47:00Z">
+        <w:r>
+          <w:rPr>
+            <w:rFonts w:ascii="Arial" w:hAnsi="Arial" w:cs="Arial"/>
+            <w:sz w:val="20"/>
+            <w:szCs w:val="20"/>
+          </w:rPr>
+          <w:t xml:space="preserve"> ha</w:t>
+        </w:r>
+      </w:ins>
+      <w:ins w:id="207" w:author="Amy Perfors" w:date="2019-02-05T10:48:00Z">
+        <w:r>
+          <w:rPr>
+            <w:rFonts w:ascii="Arial" w:hAnsi="Arial" w:cs="Arial"/>
+            <w:sz w:val="20"/>
+            <w:szCs w:val="20"/>
+          </w:rPr>
+          <w:t>s</w:t>
+        </w:r>
+      </w:ins>
+      <w:ins w:id="208" w:author="Amy Perfors" w:date="2019-02-05T10:47:00Z">
+        <w:r>
+          <w:rPr>
+            <w:rFonts w:ascii="Arial" w:hAnsi="Arial" w:cs="Arial"/>
+            <w:sz w:val="20"/>
+            <w:szCs w:val="20"/>
+          </w:rPr>
+          <w:t xml:space="preserve"> either</w:t>
+        </w:r>
+        <w:r>
+          <w:rPr>
+            <w:rFonts w:ascii="Arial" w:hAnsi="Arial" w:cs="Arial"/>
+            <w:sz w:val="20"/>
+            <w:szCs w:val="20"/>
+          </w:rPr>
+          <w:t xml:space="preserve"> </w:t>
+        </w:r>
+      </w:ins>
+      <w:r>
+        <w:rPr>
+          <w:rFonts w:ascii="Arial" w:hAnsi="Arial" w:cs="Arial"/>
+          <w:sz w:val="20"/>
+          <w:szCs w:val="20"/>
+        </w:rPr>
+        <w:t>virus X or Y</w:t>
+      </w:r>
+      <w:del w:id="209" w:author="Amy Perfors" w:date="2019-02-05T10:47:00Z">
+        <w:r>
+          <w:rPr>
+            <w:rFonts w:ascii="Arial" w:hAnsi="Arial" w:cs="Arial"/>
+            <w:sz w:val="20"/>
+            <w:szCs w:val="20"/>
+          </w:rPr>
+          <w:delText xml:space="preserve"> will compromise your personal data</w:delText>
+        </w:r>
+      </w:del>
+      <w:r>
+        <w:rPr>
+          <w:rFonts w:ascii="Arial" w:hAnsi="Arial" w:cs="Arial"/>
+          <w:sz w:val="20"/>
+          <w:szCs w:val="20"/>
+        </w:rPr>
+        <w:t xml:space="preserve">, but you do not know the exact probabilities.  </w:t>
       </w:r>
     </w:p>
     <w:p>
@@ -6124,13 +8599,123 @@
           <w:szCs w:val="20"/>
         </w:rPr>
       </w:pPr>
-      <w:r>
-        <w:rPr>
-          <w:rFonts w:ascii="Arial" w:hAnsi="Arial" w:cs="Arial"/>
-          <w:sz w:val="20"/>
-          <w:szCs w:val="20"/>
-        </w:rPr>
-        <w:t xml:space="preserve">You learn that your body has developed a strange pathogen with two possible variants: variant X and variant Y. Variant X is potentially deadly while variant Y is somewhat benign.  Which of the following situations do you hope is true? </w:t>
+      <w:del w:id="210" w:author="Amy Perfors" w:date="2019-02-05T10:51:00Z">
+        <w:r>
+          <w:rPr>
+            <w:rFonts w:ascii="Arial" w:hAnsi="Arial" w:cs="Arial"/>
+            <w:sz w:val="20"/>
+            <w:szCs w:val="20"/>
+          </w:rPr>
+          <w:delText xml:space="preserve">You </w:delText>
+        </w:r>
+      </w:del>
+      <w:ins w:id="211" w:author="Amy Perfors" w:date="2019-02-05T10:51:00Z">
+        <w:r>
+          <w:rPr>
+            <w:rFonts w:ascii="Arial" w:hAnsi="Arial" w:cs="Arial"/>
+            <w:sz w:val="20"/>
+            <w:szCs w:val="20"/>
+          </w:rPr>
+          <w:t>On a routine doctor visit, you</w:t>
+        </w:r>
+        <w:r>
+          <w:rPr>
+            <w:rFonts w:ascii="Arial" w:hAnsi="Arial" w:cs="Arial"/>
+            <w:sz w:val="20"/>
+            <w:szCs w:val="20"/>
+          </w:rPr>
+          <w:t xml:space="preserve"> </w:t>
+        </w:r>
+      </w:ins>
+      <w:r>
+        <w:rPr>
+          <w:rFonts w:ascii="Arial" w:hAnsi="Arial" w:cs="Arial"/>
+          <w:sz w:val="20"/>
+          <w:szCs w:val="20"/>
+        </w:rPr>
+        <w:t xml:space="preserve">learn that your body has </w:t>
+      </w:r>
+      <w:del w:id="212" w:author="Amy Perfors" w:date="2019-02-05T10:51:00Z">
+        <w:r>
+          <w:rPr>
+            <w:rFonts w:ascii="Arial" w:hAnsi="Arial" w:cs="Arial"/>
+            <w:sz w:val="20"/>
+            <w:szCs w:val="20"/>
+          </w:rPr>
+          <w:delText xml:space="preserve">developed </w:delText>
+        </w:r>
+      </w:del>
+      <w:ins w:id="213" w:author="Amy Perfors" w:date="2019-02-05T10:51:00Z">
+        <w:r>
+          <w:rPr>
+            <w:rFonts w:ascii="Arial" w:hAnsi="Arial" w:cs="Arial"/>
+            <w:sz w:val="20"/>
+            <w:szCs w:val="20"/>
+          </w:rPr>
+          <w:t>acquired</w:t>
+        </w:r>
+        <w:r>
+          <w:rPr>
+            <w:rFonts w:ascii="Arial" w:hAnsi="Arial" w:cs="Arial"/>
+            <w:sz w:val="20"/>
+            <w:szCs w:val="20"/>
+          </w:rPr>
+          <w:t xml:space="preserve"> </w:t>
+        </w:r>
+      </w:ins>
+      <w:r>
+        <w:rPr>
+          <w:rFonts w:ascii="Arial" w:hAnsi="Arial" w:cs="Arial"/>
+          <w:sz w:val="20"/>
+          <w:szCs w:val="20"/>
+        </w:rPr>
+        <w:t xml:space="preserve">a </w:t>
+      </w:r>
+      <w:del w:id="214" w:author="Amy Perfors" w:date="2019-02-05T10:51:00Z">
+        <w:r>
+          <w:rPr>
+            <w:rFonts w:ascii="Arial" w:hAnsi="Arial" w:cs="Arial"/>
+            <w:sz w:val="20"/>
+            <w:szCs w:val="20"/>
+          </w:rPr>
+          <w:delText xml:space="preserve">strange </w:delText>
+        </w:r>
+      </w:del>
+      <w:r>
+        <w:rPr>
+          <w:rFonts w:ascii="Arial" w:hAnsi="Arial" w:cs="Arial"/>
+          <w:sz w:val="20"/>
+          <w:szCs w:val="20"/>
+        </w:rPr>
+        <w:t xml:space="preserve">pathogen with two possible variants: variant X and variant Y. </w:t>
+      </w:r>
+      <w:ins w:id="215" w:author="Amy Perfors" w:date="2019-02-05T10:51:00Z">
+        <w:r>
+          <w:rPr>
+            <w:rFonts w:ascii="Arial" w:hAnsi="Arial" w:cs="Arial"/>
+            <w:sz w:val="20"/>
+            <w:szCs w:val="20"/>
+          </w:rPr>
+          <w:t xml:space="preserve">Your doctor cannot determine which it is without further tests, but he is certain </w:t>
+        </w:r>
+      </w:ins>
+      <w:ins w:id="216" w:author="Amy Perfors" w:date="2019-02-05T10:52:00Z">
+        <w:r>
+          <w:rPr>
+            <w:rFonts w:ascii="Arial" w:hAnsi="Arial" w:cs="Arial"/>
+            <w:sz w:val="20"/>
+            <w:szCs w:val="20"/>
+          </w:rPr>
+          <w:t xml:space="preserve">that it is not both because each one kills the other. </w:t>
+        </w:r>
+      </w:ins>
+      <w:r>
+        <w:rPr>
+          <w:rFonts w:ascii="Arial" w:hAnsi="Arial" w:cs="Arial"/>
+          <w:sz w:val="20"/>
+          <w:szCs w:val="20"/>
+        </w:rPr>
+        <w:t xml:space="preserve">Variant X is potentially deadly while variant Y is somewhat benign.  Which of the following situations do you hope is true? </w:t>
       </w:r>
     </w:p>
     <w:p>
@@ -6209,14 +8794,47 @@
           <w:szCs w:val="20"/>
         </w:rPr>
       </w:pPr>
-      <w:bookmarkStart w:id="3" w:name="_Hlk536800553"/>
-      <w:r>
-        <w:rPr>
-          <w:rFonts w:ascii="Arial" w:hAnsi="Arial" w:cs="Arial"/>
-          <w:sz w:val="20"/>
-          <w:szCs w:val="20"/>
-        </w:rPr>
-        <w:t xml:space="preserve">You are attending a social event when an important acquaintance comes over to you to initiate a friendly conversation.  Your friend calls you by your name, but you cannot remember theirs. However, you know that their name is either James or Peter. You resolve to attempt to use their name in conversation </w:t>
+      <w:bookmarkStart w:id="217" w:name="_Hlk536800553"/>
+      <w:r>
+        <w:rPr>
+          <w:rFonts w:ascii="Arial" w:hAnsi="Arial" w:cs="Arial"/>
+          <w:sz w:val="20"/>
+          <w:szCs w:val="20"/>
+        </w:rPr>
+        <w:t xml:space="preserve">You are attending a social event when an important acquaintance comes over to you to initiate a friendly conversation.  Your friend calls you by your name, but you cannot remember theirs. However, you know that their name is either James or Peter. </w:t>
+      </w:r>
+      <w:commentRangeStart w:id="218"/>
+      <w:r>
+        <w:rPr>
+          <w:rFonts w:ascii="Arial" w:hAnsi="Arial" w:cs="Arial"/>
+          <w:sz w:val="20"/>
+          <w:szCs w:val="20"/>
+        </w:rPr>
+        <w:t>You</w:t>
+      </w:r>
+      <w:commentRangeEnd w:id="218"/>
+      <w:r>
+        <w:rPr>
+          <w:rStyle w:val="CommentReference"/>
+        </w:rPr>
+        <w:commentReference w:id="218"/>
+      </w:r>
+      <w:r>
+        <w:rPr>
+          <w:rFonts w:ascii="Arial" w:hAnsi="Arial" w:cs="Arial"/>
+          <w:sz w:val="20"/>
+          <w:szCs w:val="20"/>
+        </w:rPr>
+        <w:t xml:space="preserve"> resolve to attempt to use their </w:t>
+      </w:r>
+      <w:r>
+        <w:rPr>
+          <w:rFonts w:ascii="Arial" w:hAnsi="Arial" w:cs="Arial"/>
+          <w:sz w:val="20"/>
+          <w:szCs w:val="20"/>
+        </w:rPr>
+        <w:lastRenderedPageBreak/>
+        <w:t xml:space="preserve">name in conversation </w:t>
       </w:r>
       <w:r>
         <w:rPr>
@@ -6267,7 +8885,7 @@
         <w:t>hope is true?</w:t>
       </w:r>
     </w:p>
-    <w:bookmarkEnd w:id="3"/>
+    <w:bookmarkEnd w:id="217"/>
     <w:p>
       <w:pPr>
         <w:pStyle w:val="ListParagraph"/>
@@ -6298,7 +8916,6 @@
           <w:sz w:val="20"/>
           <w:szCs w:val="20"/>
         </w:rPr>
-        <w:lastRenderedPageBreak/>
         <w:t xml:space="preserve">There is a 50% chance that their name is James and a 50% chance that their name is Peter. </w:t>
       </w:r>
     </w:p>
@@ -6467,7 +9084,31 @@
           <w:sz w:val="20"/>
           <w:szCs w:val="20"/>
         </w:rPr>
-        <w:t>hope is true?</w:t>
+        <w:t xml:space="preserve">hope is </w:t>
+      </w:r>
+      <w:commentRangeStart w:id="219"/>
+      <w:r>
+        <w:rPr>
+          <w:rFonts w:ascii="Arial" w:hAnsi="Arial" w:cs="Arial"/>
+          <w:sz w:val="20"/>
+          <w:szCs w:val="20"/>
+        </w:rPr>
+        <w:t>true</w:t>
+      </w:r>
+      <w:commentRangeEnd w:id="219"/>
+      <w:r>
+        <w:rPr>
+          <w:rStyle w:val="CommentReference"/>
+        </w:rPr>
+        <w:commentReference w:id="219"/>
+      </w:r>
+      <w:r>
+        <w:rPr>
+          <w:rFonts w:ascii="Arial" w:hAnsi="Arial" w:cs="Arial"/>
+          <w:sz w:val="20"/>
+          <w:szCs w:val="20"/>
+        </w:rPr>
+        <w:t>?</w:t>
       </w:r>
     </w:p>
     <w:p>
@@ -6682,7 +9323,31 @@
           <w:sz w:val="20"/>
           <w:szCs w:val="20"/>
         </w:rPr>
-        <w:t>hich of the following situations do you hope is true?</w:t>
+        <w:t xml:space="preserve">hich of the following situations do you hope is </w:t>
+      </w:r>
+      <w:commentRangeStart w:id="220"/>
+      <w:r>
+        <w:rPr>
+          <w:rFonts w:ascii="Arial" w:hAnsi="Arial" w:cs="Arial"/>
+          <w:sz w:val="20"/>
+          <w:szCs w:val="20"/>
+        </w:rPr>
+        <w:t>true</w:t>
+      </w:r>
+      <w:commentRangeEnd w:id="220"/>
+      <w:r>
+        <w:rPr>
+          <w:rStyle w:val="CommentReference"/>
+        </w:rPr>
+        <w:commentReference w:id="220"/>
+      </w:r>
+      <w:r>
+        <w:rPr>
+          <w:rFonts w:ascii="Arial" w:hAnsi="Arial" w:cs="Arial"/>
+          <w:sz w:val="20"/>
+          <w:szCs w:val="20"/>
+        </w:rPr>
+        <w:t>?</w:t>
       </w:r>
     </w:p>
     <w:p>
@@ -6869,7 +9534,31 @@
           <w:sz w:val="20"/>
           <w:szCs w:val="20"/>
         </w:rPr>
-        <w:t>r friend has set you up on a blind date. When you arrive at the arranged meeting place you notice that there are two people who fit the description that your friend has given to you. One of these people you find extremely attractive, while the other one is of only average or moderate attractiveness. Before you find out who is your date, w</w:t>
+        <w:t xml:space="preserve">r friend has set you up on a blind date. When you arrive at the arranged meeting place you notice that there are two people who fit the description that your friend has given to you. One of these people you find extremely </w:t>
+      </w:r>
+      <w:commentRangeStart w:id="221"/>
+      <w:r>
+        <w:rPr>
+          <w:rFonts w:ascii="Arial" w:hAnsi="Arial" w:cs="Arial"/>
+          <w:sz w:val="20"/>
+          <w:szCs w:val="20"/>
+        </w:rPr>
+        <w:t>attractive</w:t>
+      </w:r>
+      <w:commentRangeEnd w:id="221"/>
+      <w:r>
+        <w:rPr>
+          <w:rStyle w:val="CommentReference"/>
+        </w:rPr>
+        <w:commentReference w:id="221"/>
+      </w:r>
+      <w:r>
+        <w:rPr>
+          <w:rFonts w:ascii="Arial" w:hAnsi="Arial" w:cs="Arial"/>
+          <w:sz w:val="20"/>
+          <w:szCs w:val="20"/>
+        </w:rPr>
+        <w:t>, while the other one is of only average or moderate attractiveness. Before you find out who is your date, w</w:t>
       </w:r>
       <w:r>
         <w:rPr>
@@ -7092,7 +9781,31 @@
           <w:sz w:val="20"/>
           <w:szCs w:val="20"/>
         </w:rPr>
-        <w:t>hope is true?</w:t>
+        <w:t xml:space="preserve">hope is </w:t>
+      </w:r>
+      <w:commentRangeStart w:id="222"/>
+      <w:r>
+        <w:rPr>
+          <w:rFonts w:ascii="Arial" w:hAnsi="Arial" w:cs="Arial"/>
+          <w:sz w:val="20"/>
+          <w:szCs w:val="20"/>
+        </w:rPr>
+        <w:t>true</w:t>
+      </w:r>
+      <w:commentRangeEnd w:id="222"/>
+      <w:r>
+        <w:rPr>
+          <w:rStyle w:val="CommentReference"/>
+        </w:rPr>
+        <w:commentReference w:id="222"/>
+      </w:r>
+      <w:r>
+        <w:rPr>
+          <w:rFonts w:ascii="Arial" w:hAnsi="Arial" w:cs="Arial"/>
+          <w:sz w:val="20"/>
+          <w:szCs w:val="20"/>
+        </w:rPr>
+        <w:t>?</w:t>
       </w:r>
     </w:p>
     <w:p>
@@ -7242,6 +9955,16 @@
           <w:u w:val="single"/>
         </w:rPr>
       </w:pPr>
+      <w:commentRangeStart w:id="223"/>
+      <w:commentRangeEnd w:id="223"/>
+      <w:r>
+        <w:rPr>
+          <w:rStyle w:val="CommentReference"/>
+        </w:rPr>
+        <w:commentReference w:id="223"/>
+      </w:r>
+      <w:bookmarkStart w:id="224" w:name="_GoBack"/>
+      <w:bookmarkEnd w:id="224"/>
     </w:p>
     <w:sectPr>
       <w:pgSz w:w="11906" w:h="16838"/>
@@ -7251,6 +9974,741 @@
     </w:sectPr>
   </w:body>
 </w:document>
+</file>
+
+<file path=word/comments.xml><?xml version="1.0" encoding="utf-8"?>
+<w:comments xmlns:wpc="http://schemas.microsoft.com/office/word/2010/wordprocessingCanvas" xmlns:cx="http://schemas.microsoft.com/office/drawing/2014/chartex" xmlns:cx1="http://schemas.microsoft.com/office/drawing/2015/9/8/chartex" xmlns:cx2="http://schemas.microsoft.com/office/drawing/2015/10/21/chartex" xmlns:cx3="http://schemas.microsoft.com/office/drawing/2016/5/9/chartex" xmlns:cx4="http://schemas.microsoft.com/office/drawing/2016/5/10/chartex" xmlns:cx5="http://schemas.microsoft.com/office/drawing/2016/5/11/chartex" xmlns:cx6="http://schemas.microsoft.com/office/drawing/2016/5/12/chartex" xmlns:cx7="http://schemas.microsoft.com/office/drawing/2016/5/13/chartex" xmlns:cx8="http://schemas.microsoft.com/office/drawing/2016/5/14/chartex" xmlns:mc="http://schemas.openxmlformats.org/markup-compatibility/2006" xmlns:aink="http://schemas.microsoft.com/office/drawing/2016/ink" xmlns:am3d="http://schemas.microsoft.com/office/drawing/2017/model3d" xmlns:o="urn:schemas-microsoft-com:office:office" xmlns:r="http://schemas.openxmlformats.org/officeDocument/2006/relationships" xmlns:m="http://schemas.openxmlformats.org/officeDocument/2006/math" xmlns:v="urn:schemas-microsoft-com:vml" xmlns:wp14="http://schemas.microsoft.com/office/word/2010/wordprocessingDrawing" xmlns:wp="http://schemas.openxmlformats.org/drawingml/2006/wordprocessingDrawing" xmlns:w10="urn:schemas-microsoft-com:office:word" xmlns:w="http://schemas.openxmlformats.org/wordprocessingml/2006/main" xmlns:w14="http://schemas.microsoft.com/office/word/2010/wordml" xmlns:w15="http://schemas.microsoft.com/office/word/2012/wordml" xmlns:w16cid="http://schemas.microsoft.com/office/word/2016/wordml/cid" xmlns:w16se="http://schemas.microsoft.com/office/word/2015/wordml/symex" xmlns:wpg="http://schemas.microsoft.com/office/word/2010/wordprocessingGroup" xmlns:wpi="http://schemas.microsoft.com/office/word/2010/wordprocessingInk" xmlns:wne="http://schemas.microsoft.com/office/word/2006/wordml" xmlns:wps="http://schemas.microsoft.com/office/word/2010/wordprocessingShape" mc:Ignorable="w14 w15 w16se w16cid wp14">
+  <w:comment w:id="0" w:author="Amy Perfors" w:date="2019-02-05T09:53:00Z" w:initials="AP">
+    <w:p>
+      <w:pPr>
+        <w:pStyle w:val="CommentText"/>
+      </w:pPr>
+      <w:r>
+        <w:rPr>
+          <w:rStyle w:val="CommentReference"/>
+        </w:rPr>
+        <w:annotationRef/>
+      </w:r>
+      <w:r>
+        <w:t>Started looking here! All my comments are presuming that they’ll have already seen instructions of the sort we talked about, e.g., telling them that we’re asking them questions about what world or situation they’d prefer to be in rather than what they would choose.</w:t>
+      </w:r>
+    </w:p>
+  </w:comment>
+  <w:comment w:id="11" w:author="Amy Perfors" w:date="2019-02-05T09:54:00Z" w:initials="AP">
+    <w:p>
+      <w:pPr>
+        <w:pStyle w:val="CommentText"/>
+      </w:pPr>
+      <w:r>
+        <w:rPr>
+          <w:rStyle w:val="CommentReference"/>
+        </w:rPr>
+        <w:annotationRef/>
+      </w:r>
+      <w:r>
+        <w:t>I think let’s try making the question for all of these be “which of the following situations would you rather be in?” Just noting it here, but presume it applies to all of these…</w:t>
+      </w:r>
+    </w:p>
+  </w:comment>
+  <w:comment w:id="15" w:author="Amy Perfors" w:date="2019-02-05T09:58:00Z" w:initials="AP">
+    <w:p>
+      <w:pPr>
+        <w:pStyle w:val="CommentText"/>
+      </w:pPr>
+      <w:r>
+        <w:rPr>
+          <w:rStyle w:val="CommentReference"/>
+        </w:rPr>
+        <w:annotationRef/>
+      </w:r>
+      <w:r>
+        <w:t xml:space="preserve">I’m wondering if this is better than “you do not know the exact probabilities” because since this is a question about the world, they already don’t know the probabilities. </w:t>
+      </w:r>
+    </w:p>
+  </w:comment>
+  <w:comment w:id="20" w:author="Amy Perfors" w:date="2019-02-05T09:56:00Z" w:initials="AP">
+    <w:p>
+      <w:pPr>
+        <w:pStyle w:val="CommentText"/>
+      </w:pPr>
+      <w:r>
+        <w:rPr>
+          <w:rStyle w:val="CommentReference"/>
+        </w:rPr>
+        <w:annotationRef/>
+      </w:r>
+      <w:r>
+        <w:t xml:space="preserve">I think we decided to go with the Likert scale, right? Suggestion for the Likert scale is (7 points): 1 – Definitely A; 2 – Probably A; 3 – Slight preference for A; 4 – No preference; 5 – Slight preference for B; 6 – Probably B; 7 – Definitely B </w:t>
+      </w:r>
+    </w:p>
+  </w:comment>
+  <w:comment w:id="30" w:author="Amy Perfors" w:date="2019-02-05T10:02:00Z" w:initials="AP">
+    <w:p>
+      <w:pPr>
+        <w:pStyle w:val="CommentText"/>
+      </w:pPr>
+      <w:r>
+        <w:rPr>
+          <w:rStyle w:val="CommentReference"/>
+        </w:rPr>
+        <w:annotationRef/>
+      </w:r>
+      <w:r>
+        <w:t xml:space="preserve">Removed “but not both” because we either need it on all vignettes or none, and I think if we have it as option B then we need to put it on option As and I can’t figure out how to do that. </w:t>
+      </w:r>
+      <w:proofErr w:type="gramStart"/>
+      <w:r>
+        <w:t>Plus</w:t>
+      </w:r>
+      <w:proofErr w:type="gramEnd"/>
+      <w:r>
+        <w:t xml:space="preserve"> I think if we word the question well enough it will be taken as given.</w:t>
+      </w:r>
+    </w:p>
+  </w:comment>
+  <w:comment w:id="40" w:author="Amy Perfors" w:date="2019-02-05T10:06:00Z" w:initials="AP">
+    <w:p>
+      <w:pPr>
+        <w:pStyle w:val="CommentText"/>
+      </w:pPr>
+      <w:r>
+        <w:rPr>
+          <w:rStyle w:val="CommentReference"/>
+        </w:rPr>
+        <w:annotationRef/>
+      </w:r>
+      <w:r>
+        <w:t>Changed this story a bit because I figured that if you’re that good at analysing future conditions etc you’d have a better sense of which department was the better one.</w:t>
+      </w:r>
+    </w:p>
+  </w:comment>
+  <w:comment w:id="62" w:author="Amy Perfors" w:date="2019-02-05T10:12:00Z" w:initials="AP">
+    <w:p>
+      <w:pPr>
+        <w:pStyle w:val="CommentText"/>
+      </w:pPr>
+      <w:r>
+        <w:rPr>
+          <w:rStyle w:val="CommentReference"/>
+        </w:rPr>
+        <w:annotationRef/>
+      </w:r>
+      <w:r>
+        <w:t>I made this about probabilities of them being interested back because I think that’s often a lot more up to chance – presumably if you’re interested in two people its’ because you think BOTH of them will lead to fruitful long-term relationships.</w:t>
+      </w:r>
+    </w:p>
+  </w:comment>
+  <w:comment w:id="86" w:author="Amy Perfors" w:date="2019-02-05T10:14:00Z" w:initials="AP">
+    <w:p>
+      <w:pPr>
+        <w:pStyle w:val="CommentText"/>
+      </w:pPr>
+      <w:r>
+        <w:rPr>
+          <w:rStyle w:val="CommentReference"/>
+        </w:rPr>
+        <w:annotationRef/>
+      </w:r>
+      <w:r>
+        <w:t>I think this is a more plausible reason why either one or the other is right (rather than potentially both of them working)</w:t>
+      </w:r>
+    </w:p>
+  </w:comment>
+  <w:comment w:id="126" w:author="Amy Perfors" w:date="2019-02-05T10:21:00Z" w:initials="AP">
+    <w:p>
+      <w:pPr>
+        <w:pStyle w:val="CommentText"/>
+      </w:pPr>
+      <w:r>
+        <w:rPr>
+          <w:rStyle w:val="CommentReference"/>
+        </w:rPr>
+        <w:annotationRef/>
+      </w:r>
+      <w:r>
+        <w:t xml:space="preserve">This question is pretty similar to #2 so we probably don’t need both. </w:t>
+      </w:r>
+    </w:p>
+  </w:comment>
+  <w:comment w:id="128" w:author="Amy Perfors" w:date="2019-02-05T10:22:00Z" w:initials="AP">
+    <w:p>
+      <w:pPr>
+        <w:pStyle w:val="CommentText"/>
+      </w:pPr>
+      <w:r>
+        <w:rPr>
+          <w:rStyle w:val="CommentReference"/>
+        </w:rPr>
+        <w:annotationRef/>
+      </w:r>
+      <w:r>
+        <w:t>I don’t think this question works – if both of these domain names are pretty good I would think they’d just buy whichever one you didn’t, or you could buy them both.</w:t>
+      </w:r>
+    </w:p>
+  </w:comment>
+  <w:comment w:id="130" w:author="Amy Perfors" w:date="2019-02-05T10:23:00Z" w:initials="AP">
+    <w:p>
+      <w:pPr>
+        <w:pStyle w:val="CommentText"/>
+      </w:pPr>
+      <w:r>
+        <w:rPr>
+          <w:rStyle w:val="CommentReference"/>
+        </w:rPr>
+        <w:annotationRef/>
+      </w:r>
+      <w:r>
+        <w:t>I think this is a better reason that one will be awesome and the other not (because under your scenario it’s weird that they both couldn’t, or that you wouldn’t be able to predict in advance).</w:t>
+      </w:r>
+    </w:p>
+  </w:comment>
+  <w:comment w:id="151" w:author="Amy Perfors" w:date="2019-02-05T10:28:00Z" w:initials="AP">
+    <w:p>
+      <w:pPr>
+        <w:pStyle w:val="CommentText"/>
+      </w:pPr>
+      <w:r>
+        <w:rPr>
+          <w:rStyle w:val="CommentReference"/>
+        </w:rPr>
+        <w:annotationRef/>
+      </w:r>
+      <w:r>
+        <w:rPr>
+          <w:noProof/>
+        </w:rPr>
+        <w:t>I</w:t>
+      </w:r>
+    </w:p>
+  </w:comment>
+  <w:comment w:id="152" w:author="Amy Perfors" w:date="2019-02-05T10:28:00Z" w:initials="AP">
+    <w:p>
+      <w:pPr>
+        <w:pStyle w:val="CommentText"/>
+      </w:pPr>
+      <w:r>
+        <w:rPr>
+          <w:rStyle w:val="CommentReference"/>
+        </w:rPr>
+        <w:annotationRef/>
+      </w:r>
+      <w:r>
+        <w:rPr>
+          <w:noProof/>
+        </w:rPr>
+        <w:t>I</w:t>
+      </w:r>
+      <w:r>
+        <w:rPr>
+          <w:noProof/>
+        </w:rPr>
+        <w:t xml:space="preserve"> </w:t>
+      </w:r>
+      <w:r>
+        <w:rPr>
+          <w:noProof/>
+        </w:rPr>
+        <w:t>ch</w:t>
+      </w:r>
+      <w:r>
+        <w:rPr>
+          <w:noProof/>
+        </w:rPr>
+        <w:t>a</w:t>
+      </w:r>
+      <w:r>
+        <w:rPr>
+          <w:noProof/>
+        </w:rPr>
+        <w:t>ng</w:t>
+      </w:r>
+      <w:r>
+        <w:rPr>
+          <w:noProof/>
+        </w:rPr>
+        <w:t>ed</w:t>
+      </w:r>
+      <w:r>
+        <w:rPr>
+          <w:noProof/>
+        </w:rPr>
+        <w:t xml:space="preserve"> </w:t>
+      </w:r>
+      <w:r>
+        <w:rPr>
+          <w:noProof/>
+        </w:rPr>
+        <w:t>thi</w:t>
+      </w:r>
+      <w:r>
+        <w:rPr>
+          <w:noProof/>
+        </w:rPr>
+        <w:t>b</w:t>
+      </w:r>
+      <w:r>
+        <w:rPr>
+          <w:noProof/>
+        </w:rPr>
+        <w:t>ca</w:t>
+      </w:r>
+      <w:r>
+        <w:rPr>
+          <w:noProof/>
+        </w:rPr>
+        <w:t xml:space="preserve">e </w:t>
+      </w:r>
+      <w:r>
+        <w:rPr>
+          <w:noProof/>
+        </w:rPr>
+        <w:t>it</w:t>
+      </w:r>
+      <w:r>
+        <w:rPr>
+          <w:noProof/>
+        </w:rPr>
+        <w:t xml:space="preserve">ould </w:t>
+      </w:r>
+      <w:r>
+        <w:rPr>
+          <w:noProof/>
+        </w:rPr>
+        <w:t>be</w:t>
+      </w:r>
+      <w:r>
+        <w:rPr>
+          <w:noProof/>
+        </w:rPr>
+        <w:t xml:space="preserve"> </w:t>
+      </w:r>
+      <w:r>
+        <w:rPr>
+          <w:noProof/>
+        </w:rPr>
+        <w:t>we</w:t>
+      </w:r>
+      <w:r>
+        <w:rPr>
+          <w:noProof/>
+        </w:rPr>
+        <w:t>ir</w:t>
+      </w:r>
+      <w:r>
+        <w:rPr>
+          <w:noProof/>
+        </w:rPr>
+        <w:t>d</w:t>
+      </w:r>
+      <w:r>
+        <w:rPr>
+          <w:noProof/>
+        </w:rPr>
+        <w:t xml:space="preserve"> </w:t>
+      </w:r>
+      <w:r>
+        <w:rPr>
+          <w:noProof/>
+        </w:rPr>
+        <w:t xml:space="preserve">to </w:t>
+      </w:r>
+      <w:r>
+        <w:rPr>
+          <w:noProof/>
+        </w:rPr>
+        <w:t>h</w:t>
+      </w:r>
+      <w:r>
+        <w:rPr>
+          <w:noProof/>
+        </w:rPr>
+        <w:t>a</w:t>
+      </w:r>
+      <w:r>
+        <w:rPr>
+          <w:noProof/>
+        </w:rPr>
+        <w:t>ve</w:t>
+      </w:r>
+      <w:r>
+        <w:rPr>
+          <w:noProof/>
+        </w:rPr>
+        <w:t xml:space="preserve"> </w:t>
+      </w:r>
+      <w:r>
+        <w:rPr>
+          <w:noProof/>
+        </w:rPr>
+        <w:t xml:space="preserve">a </w:t>
+      </w:r>
+      <w:r>
+        <w:rPr>
+          <w:noProof/>
+        </w:rPr>
+        <w:t>re</w:t>
+      </w:r>
+      <w:r>
+        <w:rPr>
+          <w:noProof/>
+        </w:rPr>
+        <w:t>ort</w:t>
+      </w:r>
+      <w:r>
+        <w:rPr>
+          <w:noProof/>
+        </w:rPr>
+        <w:t xml:space="preserve"> </w:t>
+      </w:r>
+      <w:r>
+        <w:rPr>
+          <w:noProof/>
+        </w:rPr>
+        <w:t>w</w:t>
+      </w:r>
+      <w:r>
+        <w:rPr>
+          <w:noProof/>
+        </w:rPr>
+        <w:t>h</w:t>
+      </w:r>
+      <w:r>
+        <w:rPr>
+          <w:noProof/>
+        </w:rPr>
+        <w:t>c</w:t>
+      </w:r>
+      <w:r>
+        <w:rPr>
+          <w:noProof/>
+        </w:rPr>
+        <w:t>h</w:t>
+      </w:r>
+      <w:r>
+        <w:rPr>
+          <w:noProof/>
+        </w:rPr>
+        <w:t xml:space="preserve"> </w:t>
+      </w:r>
+      <w:r>
+        <w:rPr>
+          <w:noProof/>
+        </w:rPr>
+        <w:t>s</w:t>
+      </w:r>
+      <w:r>
+        <w:rPr>
+          <w:noProof/>
+        </w:rPr>
+        <w:t>y</w:t>
+      </w:r>
+      <w:r>
+        <w:rPr>
+          <w:noProof/>
+        </w:rPr>
+        <w:t>s</w:t>
+      </w:r>
+      <w:r>
+        <w:rPr>
+          <w:noProof/>
+        </w:rPr>
+        <w:t xml:space="preserve"> </w:t>
+      </w:r>
+      <w:r>
+        <w:rPr>
+          <w:noProof/>
+        </w:rPr>
+        <w:t>B</w:t>
+      </w:r>
+    </w:p>
+  </w:comment>
+  <w:comment w:id="157" w:author="Amy Perfors" w:date="2019-02-05T10:30:00Z" w:initials="AP">
+    <w:p>
+      <w:pPr>
+        <w:pStyle w:val="CommentText"/>
+      </w:pPr>
+      <w:r>
+        <w:rPr>
+          <w:rStyle w:val="CommentReference"/>
+        </w:rPr>
+        <w:annotationRef/>
+      </w:r>
+      <w:r>
+        <w:t xml:space="preserve">This is gains, right? </w:t>
+      </w:r>
+      <w:proofErr w:type="gramStart"/>
+      <w:r>
+        <w:t>So</w:t>
+      </w:r>
+      <w:proofErr w:type="gramEnd"/>
+      <w:r>
+        <w:t xml:space="preserve"> I made it attractive rather than unattractive</w:t>
+      </w:r>
+    </w:p>
+  </w:comment>
+  <w:comment w:id="179" w:author="Amy Perfors" w:date="2019-02-05T10:38:00Z" w:initials="AP">
+    <w:p>
+      <w:pPr>
+        <w:pStyle w:val="CommentText"/>
+      </w:pPr>
+      <w:r>
+        <w:rPr>
+          <w:rStyle w:val="CommentReference"/>
+        </w:rPr>
+        <w:annotationRef/>
+      </w:r>
+      <w:r>
+        <w:t>This is not ideal but hopefully it will give you so</w:t>
+      </w:r>
+      <w:r>
+        <w:rPr>
+          <w:noProof/>
+        </w:rPr>
+        <w:t xml:space="preserve">me </w:t>
+      </w:r>
+      <w:r>
+        <w:rPr>
+          <w:noProof/>
+        </w:rPr>
+        <w:t>idea</w:t>
+      </w:r>
+      <w:r>
+        <w:rPr>
+          <w:noProof/>
+        </w:rPr>
+        <w:t>s?</w:t>
+      </w:r>
+      <w:r>
+        <w:rPr>
+          <w:noProof/>
+        </w:rPr>
+        <w:t xml:space="preserve"> </w:t>
+      </w:r>
+    </w:p>
+  </w:comment>
+  <w:comment w:id="180" w:author="Amy Perfors" w:date="2019-02-05T10:39:00Z" w:initials="AP">
+    <w:p>
+      <w:pPr>
+        <w:pStyle w:val="CommentText"/>
+      </w:pPr>
+      <w:r>
+        <w:rPr>
+          <w:rStyle w:val="CommentReference"/>
+        </w:rPr>
+        <w:annotationRef/>
+      </w:r>
+      <w:r>
+        <w:t>NB: I’m not going to make the same comments on these if I’ve already commented on the gains version – please assume all comments apply to both. Here I’m just commenting if there is anything additional to say.</w:t>
+      </w:r>
+    </w:p>
+  </w:comment>
+  <w:comment w:id="195" w:author="Amy Perfors" w:date="2019-02-05T10:46:00Z" w:initials="AP">
+    <w:p>
+      <w:pPr>
+        <w:pStyle w:val="CommentText"/>
+      </w:pPr>
+      <w:r>
+        <w:rPr>
+          <w:rStyle w:val="CommentReference"/>
+        </w:rPr>
+        <w:annotationRef/>
+      </w:r>
+      <w:r>
+        <w:t xml:space="preserve">I made this about how long it takes to fix because it’s weird for a virus (Y) to do nothing and yet not be able to tell which it is (indeed if it’s doing nothing how do you know you have a virus?) </w:t>
+      </w:r>
+    </w:p>
+  </w:comment>
+  <w:comment w:id="218" w:author="Amy Perfors" w:date="2019-02-05T10:52:00Z" w:initials="AP">
+    <w:p>
+      <w:pPr>
+        <w:pStyle w:val="CommentText"/>
+      </w:pPr>
+      <w:r>
+        <w:rPr>
+          <w:rStyle w:val="CommentReference"/>
+        </w:rPr>
+        <w:annotationRef/>
+      </w:r>
+      <w:r>
+        <w:t xml:space="preserve">I think I was the one who originally had this idea but I’m not sure it works. I think most people would just not use the name and avoid the problem entirely. </w:t>
+      </w:r>
+    </w:p>
+  </w:comment>
+  <w:comment w:id="219" w:author="Amy Perfors" w:date="2019-02-05T10:53:00Z" w:initials="AP">
+    <w:p>
+      <w:pPr>
+        <w:pStyle w:val="CommentText"/>
+      </w:pPr>
+      <w:r>
+        <w:rPr>
+          <w:rStyle w:val="CommentReference"/>
+        </w:rPr>
+        <w:annotationRef/>
+      </w:r>
+      <w:r>
+        <w:t xml:space="preserve">I like </w:t>
+      </w:r>
+      <w:proofErr w:type="gramStart"/>
+      <w:r>
+        <w:t>this</w:t>
+      </w:r>
+      <w:proofErr w:type="gramEnd"/>
+      <w:r>
+        <w:t xml:space="preserve"> but it is the second health care one and the gains doesn’t have any I don’t think. Need to balance them approximately.</w:t>
+      </w:r>
+    </w:p>
+  </w:comment>
+  <w:comment w:id="220" w:author="Amy Perfors" w:date="2019-02-05T10:54:00Z" w:initials="AP">
+    <w:p>
+      <w:pPr>
+        <w:pStyle w:val="CommentText"/>
+      </w:pPr>
+      <w:r>
+        <w:rPr>
+          <w:rStyle w:val="CommentReference"/>
+        </w:rPr>
+        <w:annotationRef/>
+      </w:r>
+      <w:r>
+        <w:t xml:space="preserve">I see why you were worried about this. I like the idea of having one about a child, but another issue with this is that it’s yet another health one and we want a similar variety of topics within gains and losses. Perhaps you could do a negative version of my example of the kid with talent X or Y? Only this is they are choosing between teacher X and Y. One gave really harsh, unfair comments to your child previously in an anonymous format and you don’t want your kid to have that </w:t>
+      </w:r>
+      <w:proofErr w:type="gramStart"/>
+      <w:r>
+        <w:t>teacher</w:t>
+      </w:r>
+      <w:proofErr w:type="gramEnd"/>
+      <w:r>
+        <w:t xml:space="preserve"> but you don’t know which one. Or something like that?</w:t>
+      </w:r>
+    </w:p>
+  </w:comment>
+  <w:comment w:id="221" w:author="Amy Perfors" w:date="2019-02-05T10:57:00Z" w:initials="AP">
+    <w:p>
+      <w:pPr>
+        <w:pStyle w:val="CommentText"/>
+      </w:pPr>
+      <w:r>
+        <w:rPr>
+          <w:rStyle w:val="CommentReference"/>
+        </w:rPr>
+        <w:annotationRef/>
+      </w:r>
+      <w:r>
+        <w:t>Presumably as a loss this should be unattractive?</w:t>
+      </w:r>
+    </w:p>
+  </w:comment>
+  <w:comment w:id="222" w:author="Amy Perfors" w:date="2019-02-05T10:57:00Z" w:initials="AP">
+    <w:p>
+      <w:pPr>
+        <w:pStyle w:val="CommentText"/>
+      </w:pPr>
+      <w:r>
+        <w:rPr>
+          <w:rStyle w:val="CommentReference"/>
+        </w:rPr>
+        <w:annotationRef/>
+      </w:r>
+      <w:r>
+        <w:t>Not sure this works – they are so paranoid about flight safety that they’d ground the flight if there were even a tiny chance it didn’t work.</w:t>
+      </w:r>
+    </w:p>
+  </w:comment>
+  <w:comment w:id="223" w:author="Amy Perfors" w:date="2019-02-05T10:48:00Z" w:initials="AP">
+    <w:p>
+      <w:pPr>
+        <w:pStyle w:val="CommentText"/>
+      </w:pPr>
+      <w:r>
+        <w:rPr>
+          <w:rStyle w:val="CommentReference"/>
+        </w:rPr>
+        <w:annotationRef/>
+      </w:r>
+      <w:r>
+        <w:t xml:space="preserve">I haven’t checked this, but do we have approximately the same #s of each kind of thing in losses and gains? E.g. how many are social/ financial/ etc? Given the </w:t>
+      </w:r>
+      <w:proofErr w:type="spellStart"/>
+      <w:r>
+        <w:t>loosness</w:t>
+      </w:r>
+      <w:proofErr w:type="spellEnd"/>
+      <w:r>
+        <w:t xml:space="preserve"> of categorising some of them it’s probably not vital that it be </w:t>
+      </w:r>
+      <w:proofErr w:type="gramStart"/>
+      <w:r>
+        <w:t>exact</w:t>
+      </w:r>
+      <w:proofErr w:type="gramEnd"/>
+      <w:r>
+        <w:t xml:space="preserve"> but we want them to be pretty similar otherwise if losses are different from gains it’s confounded with it being different kinds of vignettes. If not, at least some of the gains vignettes have loss versions I think (e.g., the job hiring one could be choosing between companies where one is going to file for bankruptcy soon</w:t>
+      </w:r>
+      <w:r>
+        <w:t>; the promotion one might be one department is soon going to be eliminated; the friend group in #4 might have one person who is spreading vile rumours about you; the party one might have a person who you loathe attending one of them</w:t>
+      </w:r>
+      <w:r>
+        <w:t>). Might be good to make a table tracking frequencies of vignettes of each type</w:t>
+      </w:r>
+    </w:p>
+  </w:comment>
+</w:comments>
+</file>
+
+<file path=word/commentsExtended.xml><?xml version="1.0" encoding="utf-8"?>
+<w15:commentsEx xmlns:wpc="http://schemas.microsoft.com/office/word/2010/wordprocessingCanvas" xmlns:cx="http://schemas.microsoft.com/office/drawing/2014/chartex" xmlns:cx1="http://schemas.microsoft.com/office/drawing/2015/9/8/chartex" xmlns:cx2="http://schemas.microsoft.com/office/drawing/2015/10/21/chartex" xmlns:cx3="http://schemas.microsoft.com/office/drawing/2016/5/9/chartex" xmlns:cx4="http://schemas.microsoft.com/office/drawing/2016/5/10/chartex" xmlns:cx5="http://schemas.microsoft.com/office/drawing/2016/5/11/chartex" xmlns:cx6="http://schemas.microsoft.com/office/drawing/2016/5/12/chartex" xmlns:cx7="http://schemas.microsoft.com/office/drawing/2016/5/13/chartex" xmlns:cx8="http://schemas.microsoft.com/office/drawing/2016/5/14/chartex" xmlns:mc="http://schemas.openxmlformats.org/markup-compatibility/2006" xmlns:aink="http://schemas.microsoft.com/office/drawing/2016/ink" xmlns:am3d="http://schemas.microsoft.com/office/drawing/2017/model3d" xmlns:o="urn:schemas-microsoft-com:office:office" xmlns:r="http://schemas.openxmlformats.org/officeDocument/2006/relationships" xmlns:m="http://schemas.openxmlformats.org/officeDocument/2006/math" xmlns:v="urn:schemas-microsoft-com:vml" xmlns:wp14="http://schemas.microsoft.com/office/word/2010/wordprocessingDrawing" xmlns:wp="http://schemas.openxmlformats.org/drawingml/2006/wordprocessingDrawing" xmlns:w10="urn:schemas-microsoft-com:office:word" xmlns:w="http://schemas.openxmlformats.org/wordprocessingml/2006/main" xmlns:w14="http://schemas.microsoft.com/office/word/2010/wordml" xmlns:w15="http://schemas.microsoft.com/office/word/2012/wordml" xmlns:w16cid="http://schemas.microsoft.com/office/word/2016/wordml/cid" xmlns:w16se="http://schemas.microsoft.com/office/word/2015/wordml/symex" xmlns:wpg="http://schemas.microsoft.com/office/word/2010/wordprocessingGroup" xmlns:wpi="http://schemas.microsoft.com/office/word/2010/wordprocessingInk" xmlns:wne="http://schemas.microsoft.com/office/word/2006/wordml" xmlns:wps="http://schemas.microsoft.com/office/word/2010/wordprocessingShape" mc:Ignorable="w14 w15 w16se w16cid wp14">
+  <w15:commentEx w15:paraId="386331E8" w15:done="0"/>
+  <w15:commentEx w15:paraId="5F7EFF8F" w15:done="0"/>
+  <w15:commentEx w15:paraId="3D2FCC5D" w15:done="0"/>
+  <w15:commentEx w15:paraId="0AD593A2" w15:done="0"/>
+  <w15:commentEx w15:paraId="02F827FB" w15:done="0"/>
+  <w15:commentEx w15:paraId="73BB2BCF" w15:done="0"/>
+  <w15:commentEx w15:paraId="6C1B512A" w15:done="0"/>
+  <w15:commentEx w15:paraId="573BB6BD" w15:done="0"/>
+  <w15:commentEx w15:paraId="467D67F1" w15:done="0"/>
+  <w15:commentEx w15:paraId="5391FE05" w15:done="0"/>
+  <w15:commentEx w15:paraId="20E8581B" w15:done="0"/>
+  <w15:commentEx w15:paraId="0185015A" w15:done="0"/>
+  <w15:commentEx w15:paraId="0298C6B5" w15:paraIdParent="0185015A" w15:done="0"/>
+  <w15:commentEx w15:paraId="40AAD0B1" w15:done="0"/>
+  <w15:commentEx w15:paraId="2FAA5360" w15:done="0"/>
+  <w15:commentEx w15:paraId="3C3E67BB" w15:done="0"/>
+  <w15:commentEx w15:paraId="36CDF2BA" w15:done="0"/>
+  <w15:commentEx w15:paraId="044FD4B1" w15:done="0"/>
+  <w15:commentEx w15:paraId="571BA63E" w15:done="0"/>
+  <w15:commentEx w15:paraId="4D2BA0E7" w15:done="0"/>
+  <w15:commentEx w15:paraId="18051B55" w15:done="0"/>
+  <w15:commentEx w15:paraId="685A9CE0" w15:done="0"/>
+  <w15:commentEx w15:paraId="6E628672" w15:done="0"/>
+</w15:commentsEx>
+</file>
+
+<file path=word/commentsIds.xml><?xml version="1.0" encoding="utf-8"?>
+<w16cid:commentsIds xmlns:wpc="http://schemas.microsoft.com/office/word/2010/wordprocessingCanvas" xmlns:cx="http://schemas.microsoft.com/office/drawing/2014/chartex" xmlns:cx1="http://schemas.microsoft.com/office/drawing/2015/9/8/chartex" xmlns:cx2="http://schemas.microsoft.com/office/drawing/2015/10/21/chartex" xmlns:cx3="http://schemas.microsoft.com/office/drawing/2016/5/9/chartex" xmlns:cx4="http://schemas.microsoft.com/office/drawing/2016/5/10/chartex" xmlns:cx5="http://schemas.microsoft.com/office/drawing/2016/5/11/chartex" xmlns:cx6="http://schemas.microsoft.com/office/drawing/2016/5/12/chartex" xmlns:cx7="http://schemas.microsoft.com/office/drawing/2016/5/13/chartex" xmlns:cx8="http://schemas.microsoft.com/office/drawing/2016/5/14/chartex" xmlns:mc="http://schemas.openxmlformats.org/markup-compatibility/2006" xmlns:aink="http://schemas.microsoft.com/office/drawing/2016/ink" xmlns:am3d="http://schemas.microsoft.com/office/drawing/2017/model3d" xmlns:o="urn:schemas-microsoft-com:office:office" xmlns:r="http://schemas.openxmlformats.org/officeDocument/2006/relationships" xmlns:m="http://schemas.openxmlformats.org/officeDocument/2006/math" xmlns:v="urn:schemas-microsoft-com:vml" xmlns:wp14="http://schemas.microsoft.com/office/word/2010/wordprocessingDrawing" xmlns:wp="http://schemas.openxmlformats.org/drawingml/2006/wordprocessingDrawing" xmlns:w10="urn:schemas-microsoft-com:office:word" xmlns:w="http://schemas.openxmlformats.org/wordprocessingml/2006/main" xmlns:w14="http://schemas.microsoft.com/office/word/2010/wordml" xmlns:w15="http://schemas.microsoft.com/office/word/2012/wordml" xmlns:w16cid="http://schemas.microsoft.com/office/word/2016/wordml/cid" xmlns:w16se="http://schemas.microsoft.com/office/word/2015/wordml/symex" xmlns:wpg="http://schemas.microsoft.com/office/word/2010/wordprocessingGroup" xmlns:wpi="http://schemas.microsoft.com/office/word/2010/wordprocessingInk" xmlns:wne="http://schemas.microsoft.com/office/word/2006/wordml" xmlns:wps="http://schemas.microsoft.com/office/word/2010/wordprocessingShape" mc:Ignorable="w14 w15 w16se w16cid wp14">
+  <w16cid:commentId w16cid:paraId="386331E8" w16cid:durableId="2003DB95"/>
+  <w16cid:commentId w16cid:paraId="5F7EFF8F" w16cid:durableId="2003DBE8"/>
+  <w16cid:commentId w16cid:paraId="3D2FCC5D" w16cid:durableId="2003DCC7"/>
+  <w16cid:commentId w16cid:paraId="0AD593A2" w16cid:durableId="2003DC60"/>
+  <w16cid:commentId w16cid:paraId="02F827FB" w16cid:durableId="2003DDD3"/>
+  <w16cid:commentId w16cid:paraId="73BB2BCF" w16cid:durableId="2003DEA6"/>
+  <w16cid:commentId w16cid:paraId="6C1B512A" w16cid:durableId="2003E009"/>
+  <w16cid:commentId w16cid:paraId="573BB6BD" w16cid:durableId="2003E09F"/>
+  <w16cid:commentId w16cid:paraId="467D67F1" w16cid:durableId="2003E212"/>
+  <w16cid:commentId w16cid:paraId="5391FE05" w16cid:durableId="2003E25D"/>
+  <w16cid:commentId w16cid:paraId="20E8581B" w16cid:durableId="2003E2AE"/>
+  <w16cid:commentId w16cid:paraId="0185015A" w16cid:durableId="2003E3B3"/>
+  <w16cid:commentId w16cid:paraId="0298C6B5" w16cid:durableId="2003E3BE"/>
+  <w16cid:commentId w16cid:paraId="40AAD0B1" w16cid:durableId="2003E431"/>
+  <w16cid:commentId w16cid:paraId="2FAA5360" w16cid:durableId="2003E629"/>
+  <w16cid:commentId w16cid:paraId="3C3E67BB" w16cid:durableId="2003E662"/>
+  <w16cid:commentId w16cid:paraId="36CDF2BA" w16cid:durableId="2003E817"/>
+  <w16cid:commentId w16cid:paraId="044FD4B1" w16cid:durableId="2003E973"/>
+  <w16cid:commentId w16cid:paraId="571BA63E" w16cid:durableId="2003E9B1"/>
+  <w16cid:commentId w16cid:paraId="4D2BA0E7" w16cid:durableId="2003E9DD"/>
+  <w16cid:commentId w16cid:paraId="18051B55" w16cid:durableId="2003EA83"/>
+  <w16cid:commentId w16cid:paraId="685A9CE0" w16cid:durableId="2003EA97"/>
+  <w16cid:commentId w16cid:paraId="6E628672" w16cid:durableId="2003E883"/>
+</w16cid:commentsIds>
 </file>
 
 <file path=word/numbering.xml><?xml version="1.0" encoding="utf-8"?>
@@ -10719,6 +14177,14 @@
     <w:abstractNumId w:val="35"/>
   </w:num>
 </w:numbering>
+</file>
+
+<file path=word/people.xml><?xml version="1.0" encoding="utf-8"?>
+<w15:people xmlns:wpc="http://schemas.microsoft.com/office/word/2010/wordprocessingCanvas" xmlns:cx="http://schemas.microsoft.com/office/drawing/2014/chartex" xmlns:cx1="http://schemas.microsoft.com/office/drawing/2015/9/8/chartex" xmlns:cx2="http://schemas.microsoft.com/office/drawing/2015/10/21/chartex" xmlns:cx3="http://schemas.microsoft.com/office/drawing/2016/5/9/chartex" xmlns:cx4="http://schemas.microsoft.com/office/drawing/2016/5/10/chartex" xmlns:cx5="http://schemas.microsoft.com/office/drawing/2016/5/11/chartex" xmlns:cx6="http://schemas.microsoft.com/office/drawing/2016/5/12/chartex" xmlns:cx7="http://schemas.microsoft.com/office/drawing/2016/5/13/chartex" xmlns:cx8="http://schemas.microsoft.com/office/drawing/2016/5/14/chartex" xmlns:mc="http://schemas.openxmlformats.org/markup-compatibility/2006" xmlns:aink="http://schemas.microsoft.com/office/drawing/2016/ink" xmlns:am3d="http://schemas.microsoft.com/office/drawing/2017/model3d" xmlns:o="urn:schemas-microsoft-com:office:office" xmlns:r="http://schemas.openxmlformats.org/officeDocument/2006/relationships" xmlns:m="http://schemas.openxmlformats.org/officeDocument/2006/math" xmlns:v="urn:schemas-microsoft-com:vml" xmlns:wp14="http://schemas.microsoft.com/office/word/2010/wordprocessingDrawing" xmlns:wp="http://schemas.openxmlformats.org/drawingml/2006/wordprocessingDrawing" xmlns:w10="urn:schemas-microsoft-com:office:word" xmlns:w="http://schemas.openxmlformats.org/wordprocessingml/2006/main" xmlns:w14="http://schemas.microsoft.com/office/word/2010/wordml" xmlns:w15="http://schemas.microsoft.com/office/word/2012/wordml" xmlns:w16cid="http://schemas.microsoft.com/office/word/2016/wordml/cid" xmlns:w16se="http://schemas.microsoft.com/office/word/2015/wordml/symex" xmlns:wpg="http://schemas.microsoft.com/office/word/2010/wordprocessingGroup" xmlns:wpi="http://schemas.microsoft.com/office/word/2010/wordprocessingInk" xmlns:wne="http://schemas.microsoft.com/office/word/2006/wordml" xmlns:wps="http://schemas.microsoft.com/office/word/2010/wordprocessingShape" mc:Ignorable="w14 w15 w16se w16cid wp14">
+  <w15:person w15:author="Amy Perfors">
+    <w15:presenceInfo w15:providerId="AD" w15:userId="S::amy.perfors@unimelb.edu.au::584c2f5b-ed62-494b-8950-9bd738456417"/>
+  </w15:person>
+</w15:people>
 </file>
 
 <file path=word/styles.xml><?xml version="1.0" encoding="utf-8"?>
@@ -11122,6 +14588,7 @@
   <w:style w:type="character" w:default="1" w:styleId="DefaultParagraphFont">
     <w:name w:val="Default Paragraph Font"/>
     <w:uiPriority w:val="1"/>
+    <w:semiHidden/>
     <w:unhideWhenUsed/>
   </w:style>
   <w:style w:type="table" w:default="1" w:styleId="TableNormal">
@@ -11154,6 +14621,114 @@
     <w:pPr>
       <w:ind w:left="720"/>
       <w:contextualSpacing/>
+    </w:pPr>
+  </w:style>
+  <w:style w:type="character" w:styleId="CommentReference">
+    <w:name w:val="annotation reference"/>
+    <w:basedOn w:val="DefaultParagraphFont"/>
+    <w:uiPriority w:val="99"/>
+    <w:semiHidden/>
+    <w:unhideWhenUsed/>
+    <w:rsid w:val="005E79B0"/>
+    <w:rPr>
+      <w:sz w:val="16"/>
+      <w:szCs w:val="16"/>
+    </w:rPr>
+  </w:style>
+  <w:style w:type="paragraph" w:styleId="CommentText">
+    <w:name w:val="annotation text"/>
+    <w:basedOn w:val="Normal"/>
+    <w:link w:val="CommentTextChar"/>
+    <w:uiPriority w:val="99"/>
+    <w:semiHidden/>
+    <w:unhideWhenUsed/>
+    <w:rsid w:val="005E79B0"/>
+    <w:pPr>
+      <w:spacing w:line="240" w:lineRule="auto"/>
+    </w:pPr>
+    <w:rPr>
+      <w:sz w:val="20"/>
+      <w:szCs w:val="20"/>
+    </w:rPr>
+  </w:style>
+  <w:style w:type="character" w:customStyle="1" w:styleId="CommentTextChar">
+    <w:name w:val="Comment Text Char"/>
+    <w:basedOn w:val="DefaultParagraphFont"/>
+    <w:link w:val="CommentText"/>
+    <w:uiPriority w:val="99"/>
+    <w:semiHidden/>
+    <w:rsid w:val="005E79B0"/>
+    <w:rPr>
+      <w:sz w:val="20"/>
+      <w:szCs w:val="20"/>
+    </w:rPr>
+  </w:style>
+  <w:style w:type="paragraph" w:styleId="CommentSubject">
+    <w:name w:val="annotation subject"/>
+    <w:basedOn w:val="CommentText"/>
+    <w:next w:val="CommentText"/>
+    <w:link w:val="CommentSubjectChar"/>
+    <w:uiPriority w:val="99"/>
+    <w:semiHidden/>
+    <w:unhideWhenUsed/>
+    <w:rsid w:val="005E79B0"/>
+    <w:rPr>
+      <w:b/>
+      <w:bCs/>
+    </w:rPr>
+  </w:style>
+  <w:style w:type="character" w:customStyle="1" w:styleId="CommentSubjectChar">
+    <w:name w:val="Comment Subject Char"/>
+    <w:basedOn w:val="CommentTextChar"/>
+    <w:link w:val="CommentSubject"/>
+    <w:uiPriority w:val="99"/>
+    <w:semiHidden/>
+    <w:rsid w:val="005E79B0"/>
+    <w:rPr>
+      <w:b/>
+      <w:bCs/>
+      <w:sz w:val="20"/>
+      <w:szCs w:val="20"/>
+    </w:rPr>
+  </w:style>
+  <w:style w:type="paragraph" w:styleId="BalloonText">
+    <w:name w:val="Balloon Text"/>
+    <w:basedOn w:val="Normal"/>
+    <w:link w:val="BalloonTextChar"/>
+    <w:uiPriority w:val="99"/>
+    <w:semiHidden/>
+    <w:unhideWhenUsed/>
+    <w:rsid w:val="005E79B0"/>
+    <w:pPr>
+      <w:spacing w:after="0" w:line="240" w:lineRule="auto"/>
+    </w:pPr>
+    <w:rPr>
+      <w:rFonts w:ascii="Times New Roman" w:hAnsi="Times New Roman" w:cs="Times New Roman"/>
+      <w:sz w:val="18"/>
+      <w:szCs w:val="18"/>
+    </w:rPr>
+  </w:style>
+  <w:style w:type="character" w:customStyle="1" w:styleId="BalloonTextChar">
+    <w:name w:val="Balloon Text Char"/>
+    <w:basedOn w:val="DefaultParagraphFont"/>
+    <w:link w:val="BalloonText"/>
+    <w:uiPriority w:val="99"/>
+    <w:semiHidden/>
+    <w:rsid w:val="005E79B0"/>
+    <w:rPr>
+      <w:rFonts w:ascii="Times New Roman" w:hAnsi="Times New Roman" w:cs="Times New Roman"/>
+      <w:sz w:val="18"/>
+      <w:szCs w:val="18"/>
+    </w:rPr>
+  </w:style>
+  <w:style w:type="paragraph" w:styleId="Revision">
+    <w:name w:val="Revision"/>
+    <w:hidden/>
+    <w:uiPriority w:val="99"/>
+    <w:semiHidden/>
+    <w:rsid w:val="00E55B65"/>
+    <w:pPr>
+      <w:spacing w:after="0" w:line="240" w:lineRule="auto"/>
     </w:pPr>
   </w:style>
 </w:styles>
